--- a/Doc/Usage_Guide_for_Conformance_Software.docx
+++ b/Doc/Usage_Guide_for_Conformance_Software.docx
@@ -2353,16 +2353,7 @@
             <w:rStyle w:val="Hyperlink"/>
             <w:noProof/>
           </w:rPr>
-          <w:t>Figure 11: Highlighting all the sections of res</w:t>
-        </w:r>
-        <w:bookmarkStart w:id="0" w:name="_GoBack"/>
-        <w:bookmarkEnd w:id="0"/>
-        <w:r>
-          <w:rPr>
-            <w:rStyle w:val="Hyperlink"/>
-            <w:noProof/>
-          </w:rPr>
-          <w:t>ults.</w:t>
+          <w:t>Figure 11: Highlighting all the sections of results.</w:t>
         </w:r>
         <w:r>
           <w:rPr>
@@ -4030,203 +4021,202 @@
       <w:pPr>
         <w:pStyle w:val="Heading1"/>
       </w:pPr>
-      <w:bookmarkStart w:id="1" w:name="_Toc536005872"/>
-      <w:r>
-        <w:lastRenderedPageBreak/>
+      <w:bookmarkStart w:id="0" w:name="_Toc536005872"/>
+      <w:r>
         <w:t>Introduction</w:t>
       </w:r>
+      <w:bookmarkEnd w:id="0"/>
+    </w:p>
+    <w:p>
+      <w:r>
+        <w:t xml:space="preserve">This document presents the usage guide for the </w:t>
+      </w:r>
+      <w:r>
+        <w:t xml:space="preserve">DASH-IF </w:t>
+      </w:r>
+      <w:r>
+        <w:t>Confo</w:t>
+      </w:r>
+      <w:r>
+        <w:t>r</w:t>
+      </w:r>
+      <w:r>
+        <w:t>mance</w:t>
+      </w:r>
+      <w:r>
+        <w:t xml:space="preserve"> </w:t>
+      </w:r>
+      <w:r>
+        <w:t>Software</w:t>
+      </w:r>
+      <w:r>
+        <w:t xml:space="preserve"> tool</w:t>
+      </w:r>
+      <w:r>
+        <w:t>. The screenshots of the User</w:t>
+      </w:r>
+      <w:r>
+        <w:t xml:space="preserve"> </w:t>
+      </w:r>
+      <w:r>
+        <w:t>Interface</w:t>
+      </w:r>
+      <w:r>
+        <w:t xml:space="preserve"> (UI)</w:t>
+      </w:r>
+      <w:r>
+        <w:t xml:space="preserve"> are added to explain </w:t>
+      </w:r>
+      <w:r>
+        <w:t xml:space="preserve">how </w:t>
+      </w:r>
+      <w:r>
+        <w:t>the testing of the DASH content and visualization of the results</w:t>
+      </w:r>
+      <w:r>
+        <w:t xml:space="preserve"> can be done</w:t>
+      </w:r>
+      <w:r>
+        <w:t>.</w:t>
+      </w:r>
+    </w:p>
+    <w:p/>
+    <w:p>
+      <w:r>
+        <w:t xml:space="preserve">In </w:t>
+      </w:r>
+      <w:r>
+        <w:t>S</w:t>
+      </w:r>
+      <w:r>
+        <w:t>ection</w:t>
+      </w:r>
+      <w:r>
+        <w:t xml:space="preserve"> </w:t>
+      </w:r>
+      <w:r>
+        <w:fldChar w:fldCharType="begin"/>
+      </w:r>
+      <w:r>
+        <w:instrText xml:space="preserve"> REF _Ref518662496 \r \h </w:instrText>
+      </w:r>
+      <w:r>
+        <w:fldChar w:fldCharType="separate"/>
+      </w:r>
+      <w:r>
+        <w:t>2</w:t>
+      </w:r>
+      <w:r>
+        <w:fldChar w:fldCharType="end"/>
+      </w:r>
+      <w:r>
+        <w:t>,</w:t>
+      </w:r>
+      <w:r>
+        <w:t xml:space="preserve"> </w:t>
+      </w:r>
+      <w:r>
+        <w:t>usage guide for the DASH</w:t>
+      </w:r>
+      <w:r>
+        <w:t>-IF</w:t>
+      </w:r>
+      <w:r>
+        <w:t xml:space="preserve"> conformance software is presented</w:t>
+      </w:r>
+      <w:r>
+        <w:t xml:space="preserve"> whereas</w:t>
+      </w:r>
+      <w:r>
+        <w:t xml:space="preserve"> i</w:t>
+      </w:r>
+      <w:r>
+        <w:t>n Section</w:t>
+      </w:r>
+      <w:r>
+        <w:t xml:space="preserve"> </w:t>
+      </w:r>
+      <w:r>
+        <w:fldChar w:fldCharType="begin"/>
+      </w:r>
+      <w:r>
+        <w:instrText xml:space="preserve"> REF _Ref519152032 \n \h </w:instrText>
+      </w:r>
+      <w:r>
+        <w:fldChar w:fldCharType="separate"/>
+      </w:r>
+      <w:r>
+        <w:t>3</w:t>
+      </w:r>
+      <w:r>
+        <w:fldChar w:fldCharType="end"/>
+      </w:r>
+      <w:r>
+        <w:t>, the live conformance tool usage guide is provided.</w:t>
+      </w:r>
+    </w:p>
+    <w:p>
+      <w:pPr>
+        <w:pStyle w:val="Heading1"/>
+      </w:pPr>
+      <w:bookmarkStart w:id="1" w:name="_Toc536005873"/>
+      <w:bookmarkStart w:id="2" w:name="_Ref518662496"/>
+      <w:r>
+        <w:t>Usage Guide on DASH-IF Conformance Software</w:t>
+      </w:r>
       <w:bookmarkEnd w:id="1"/>
     </w:p>
     <w:p>
       <w:r>
-        <w:t xml:space="preserve">This document presents the usage guide for the </w:t>
-      </w:r>
-      <w:r>
-        <w:t xml:space="preserve">DASH-IF </w:t>
-      </w:r>
-      <w:r>
-        <w:t>Confo</w:t>
-      </w:r>
-      <w:r>
-        <w:t>r</w:t>
-      </w:r>
-      <w:r>
-        <w:t>mance</w:t>
-      </w:r>
-      <w:r>
+        <w:t>Conformance testing can be performed in two ways, namely using user interface and using command line and the following subsections provide details on the usage of these, respectively.</w:t>
+      </w:r>
+    </w:p>
+    <w:p>
+      <w:pPr>
+        <w:pStyle w:val="Heading2"/>
+        <w:rPr>
+          <w:lang w:val="de-DE"/>
+        </w:rPr>
+      </w:pPr>
+      <w:bookmarkStart w:id="3" w:name="_Toc536005874"/>
+      <w:r>
+        <w:rPr>
+          <w:lang w:val="de-DE"/>
+        </w:rPr>
+        <w:t>U</w:t>
+      </w:r>
+      <w:r>
+        <w:rPr>
+          <w:lang w:val="de-DE"/>
+        </w:rPr>
+        <w:t>sage</w:t>
+      </w:r>
+      <w:r>
+        <w:rPr>
+          <w:lang w:val="de-DE"/>
+        </w:rPr>
         <w:t xml:space="preserve"> </w:t>
       </w:r>
-      <w:r>
-        <w:t>Software</w:t>
-      </w:r>
-      <w:r>
-        <w:t xml:space="preserve"> tool</w:t>
-      </w:r>
-      <w:r>
-        <w:t>. The screenshots of the User</w:t>
-      </w:r>
-      <w:r>
-        <w:t xml:space="preserve"> </w:t>
-      </w:r>
-      <w:r>
-        <w:t>Interface</w:t>
-      </w:r>
-      <w:r>
-        <w:t xml:space="preserve"> (UI)</w:t>
-      </w:r>
-      <w:r>
-        <w:t xml:space="preserve"> are added to explain </w:t>
-      </w:r>
-      <w:r>
-        <w:t xml:space="preserve">how </w:t>
-      </w:r>
-      <w:r>
-        <w:t>the testing of the DASH content and visualization of the results</w:t>
-      </w:r>
-      <w:r>
-        <w:t xml:space="preserve"> can be done</w:t>
-      </w:r>
-      <w:r>
-        <w:t>.</w:t>
-      </w:r>
-    </w:p>
-    <w:p/>
-    <w:p>
-      <w:r>
-        <w:t xml:space="preserve">In </w:t>
-      </w:r>
-      <w:r>
-        <w:t>S</w:t>
-      </w:r>
-      <w:r>
-        <w:t>ection</w:t>
-      </w:r>
-      <w:r>
-        <w:t xml:space="preserve"> </w:t>
-      </w:r>
-      <w:r>
-        <w:fldChar w:fldCharType="begin"/>
-      </w:r>
-      <w:r>
-        <w:instrText xml:space="preserve"> REF _Ref518662496 \r \h </w:instrText>
-      </w:r>
-      <w:r>
-        <w:fldChar w:fldCharType="separate"/>
-      </w:r>
-      <w:r>
-        <w:t>2</w:t>
-      </w:r>
-      <w:r>
-        <w:fldChar w:fldCharType="end"/>
-      </w:r>
-      <w:r>
-        <w:t>,</w:t>
-      </w:r>
-      <w:r>
-        <w:t xml:space="preserve"> </w:t>
-      </w:r>
-      <w:r>
-        <w:t>usage guide for the DASH</w:t>
-      </w:r>
-      <w:r>
-        <w:t>-IF</w:t>
-      </w:r>
-      <w:r>
-        <w:t xml:space="preserve"> conformance software is presented</w:t>
-      </w:r>
-      <w:r>
-        <w:t xml:space="preserve"> whereas</w:t>
-      </w:r>
-      <w:r>
-        <w:t xml:space="preserve"> i</w:t>
-      </w:r>
-      <w:r>
-        <w:t>n Section</w:t>
-      </w:r>
-      <w:r>
-        <w:t xml:space="preserve"> </w:t>
-      </w:r>
-      <w:r>
-        <w:fldChar w:fldCharType="begin"/>
-      </w:r>
-      <w:r>
-        <w:instrText xml:space="preserve"> REF _Ref519152032 \n \h </w:instrText>
-      </w:r>
-      <w:r>
-        <w:fldChar w:fldCharType="separate"/>
-      </w:r>
-      <w:r>
-        <w:t>3</w:t>
-      </w:r>
-      <w:r>
-        <w:fldChar w:fldCharType="end"/>
-      </w:r>
-      <w:r>
-        <w:t>, the live conformance tool usage guide is provided.</w:t>
-      </w:r>
-    </w:p>
-    <w:p>
-      <w:pPr>
-        <w:pStyle w:val="Heading1"/>
-      </w:pPr>
-      <w:bookmarkStart w:id="2" w:name="_Toc536005873"/>
-      <w:bookmarkStart w:id="3" w:name="_Ref518662496"/>
-      <w:r>
-        <w:t>Usage Guide on DASH-IF Conformance Software</w:t>
-      </w:r>
       <w:bookmarkEnd w:id="2"/>
-    </w:p>
-    <w:p>
-      <w:r>
-        <w:t>Conformance testing can be performed in two ways, namely using user interface and using command line and the following subsections provide details on the usage of these, respectively.</w:t>
-      </w:r>
-    </w:p>
-    <w:p>
-      <w:pPr>
-        <w:pStyle w:val="Heading2"/>
+      <w:r>
         <w:rPr>
           <w:lang w:val="de-DE"/>
         </w:rPr>
-      </w:pPr>
-      <w:bookmarkStart w:id="4" w:name="_Toc536005874"/>
+        <w:t xml:space="preserve">via </w:t>
+      </w:r>
       <w:r>
         <w:rPr>
           <w:lang w:val="de-DE"/>
         </w:rPr>
-        <w:t>U</w:t>
+        <w:t xml:space="preserve">Web </w:t>
       </w:r>
       <w:r>
         <w:rPr>
           <w:lang w:val="de-DE"/>
         </w:rPr>
-        <w:t>sage</w:t>
-      </w:r>
-      <w:r>
-        <w:rPr>
-          <w:lang w:val="de-DE"/>
-        </w:rPr>
-        <w:t xml:space="preserve"> </w:t>
+        <w:t>User Interface</w:t>
       </w:r>
       <w:bookmarkEnd w:id="3"/>
-      <w:r>
-        <w:rPr>
-          <w:lang w:val="de-DE"/>
-        </w:rPr>
-        <w:t xml:space="preserve">via </w:t>
-      </w:r>
-      <w:r>
-        <w:rPr>
-          <w:lang w:val="de-DE"/>
-        </w:rPr>
-        <w:t xml:space="preserve">Web </w:t>
-      </w:r>
-      <w:r>
-        <w:rPr>
-          <w:lang w:val="de-DE"/>
-        </w:rPr>
-        <w:t>User Interface</w:t>
-      </w:r>
-      <w:bookmarkEnd w:id="4"/>
     </w:p>
     <w:p>
       <w:r>
@@ -4394,8 +4384,8 @@
         <w:pStyle w:val="Caption"/>
         <w:jc w:val="center"/>
       </w:pPr>
-      <w:bookmarkStart w:id="5" w:name="_Ref518662540"/>
-      <w:bookmarkStart w:id="6" w:name="_Toc536005886"/>
+      <w:bookmarkStart w:id="4" w:name="_Ref518662540"/>
+      <w:bookmarkStart w:id="5" w:name="_Toc536005886"/>
       <w:r>
         <w:t xml:space="preserve">Figure </w:t>
       </w:r>
@@ -4429,109 +4419,110 @@
         </w:rPr>
         <w:fldChar w:fldCharType="end"/>
       </w:r>
+      <w:bookmarkEnd w:id="4"/>
+      <w:r>
+        <w:t xml:space="preserve"> User</w:t>
+      </w:r>
+      <w:r>
+        <w:t xml:space="preserve"> </w:t>
+      </w:r>
+      <w:r>
+        <w:t xml:space="preserve">Interface of </w:t>
+      </w:r>
+      <w:r>
+        <w:t xml:space="preserve">DASH-IF </w:t>
+      </w:r>
+      <w:r>
+        <w:t>Conformance</w:t>
+      </w:r>
+      <w:r>
+        <w:t xml:space="preserve"> </w:t>
+      </w:r>
+      <w:r>
+        <w:t>Software</w:t>
+      </w:r>
       <w:bookmarkEnd w:id="5"/>
       <w:r>
-        <w:t xml:space="preserve"> User</w:t>
-      </w:r>
-      <w:r>
         <w:t xml:space="preserve"> </w:t>
       </w:r>
-      <w:r>
-        <w:t xml:space="preserve">Interface of </w:t>
-      </w:r>
-      <w:r>
-        <w:t xml:space="preserve">DASH-IF </w:t>
-      </w:r>
-      <w:r>
-        <w:t>Conformance</w:t>
+    </w:p>
+    <w:p>
+      <w:pPr>
+        <w:pStyle w:val="Heading3"/>
+      </w:pPr>
+      <w:bookmarkStart w:id="6" w:name="_Ref518662836"/>
+      <w:bookmarkStart w:id="7" w:name="_Toc536005875"/>
+      <w:r>
+        <w:lastRenderedPageBreak/>
+        <w:t>St</w:t>
+      </w:r>
+      <w:r>
+        <w:t>arting</w:t>
       </w:r>
       <w:r>
         <w:t xml:space="preserve"> </w:t>
       </w:r>
       <w:r>
-        <w:t>Software</w:t>
+        <w:t>C</w:t>
+      </w:r>
+      <w:r>
+        <w:t xml:space="preserve">onformance </w:t>
+      </w:r>
+      <w:r>
+        <w:t>T</w:t>
+      </w:r>
+      <w:r>
+        <w:t>est</w:t>
       </w:r>
       <w:bookmarkEnd w:id="6"/>
       <w:r>
+        <w:t>ing</w:t>
+      </w:r>
+      <w:bookmarkEnd w:id="7"/>
+    </w:p>
+    <w:p>
+      <w:r>
+        <w:t>At the start of conformance testing, t</w:t>
+      </w:r>
+      <w:r>
+        <w:t xml:space="preserve">he user interface has the following </w:t>
+      </w:r>
+      <w:r>
+        <w:t>components</w:t>
+      </w:r>
+      <w:r>
         <w:t xml:space="preserve"> </w:t>
       </w:r>
-    </w:p>
-    <w:p>
-      <w:pPr>
-        <w:pStyle w:val="Heading3"/>
-      </w:pPr>
-      <w:bookmarkStart w:id="7" w:name="_Ref518662836"/>
-      <w:bookmarkStart w:id="8" w:name="_Toc536005875"/>
-      <w:r>
-        <w:t>St</w:t>
-      </w:r>
-      <w:r>
-        <w:t>arting</w:t>
+      <w:r>
+        <w:t xml:space="preserve">as shown in </w:t>
+      </w:r>
+      <w:r>
+        <w:fldChar w:fldCharType="begin"/>
+      </w:r>
+      <w:r>
+        <w:instrText xml:space="preserve"> REF _Ref535916946 \h </w:instrText>
+      </w:r>
+      <w:r>
+        <w:fldChar w:fldCharType="separate"/>
+      </w:r>
+      <w:r>
+        <w:t xml:space="preserve">Figure </w:t>
+      </w:r>
+      <w:r>
+        <w:rPr>
+          <w:noProof/>
+        </w:rPr>
+        <w:t>2</w:t>
+      </w:r>
+      <w:r>
+        <w:fldChar w:fldCharType="end"/>
+      </w:r>
+      <w:r>
+        <w:t>.</w:t>
       </w:r>
       <w:r>
         <w:t xml:space="preserve"> </w:t>
       </w:r>
-      <w:r>
-        <w:t>C</w:t>
-      </w:r>
-      <w:r>
-        <w:t xml:space="preserve">onformance </w:t>
-      </w:r>
-      <w:r>
-        <w:t>T</w:t>
-      </w:r>
-      <w:r>
-        <w:t>est</w:t>
-      </w:r>
-      <w:bookmarkEnd w:id="7"/>
-      <w:r>
-        <w:t>ing</w:t>
-      </w:r>
-      <w:bookmarkEnd w:id="8"/>
-    </w:p>
-    <w:p>
-      <w:r>
-        <w:t>At the start of conformance testing, t</w:t>
-      </w:r>
-      <w:r>
-        <w:t xml:space="preserve">he user interface has the following </w:t>
-      </w:r>
-      <w:r>
-        <w:t>components</w:t>
-      </w:r>
-      <w:r>
-        <w:t xml:space="preserve"> </w:t>
-      </w:r>
-      <w:r>
-        <w:t xml:space="preserve">as shown in </w:t>
-      </w:r>
-      <w:r>
-        <w:fldChar w:fldCharType="begin"/>
-      </w:r>
-      <w:r>
-        <w:instrText xml:space="preserve"> REF _Ref535916946 \h </w:instrText>
-      </w:r>
-      <w:r>
-        <w:fldChar w:fldCharType="separate"/>
-      </w:r>
-      <w:r>
-        <w:t xml:space="preserve">Figure </w:t>
-      </w:r>
-      <w:r>
-        <w:rPr>
-          <w:noProof/>
-        </w:rPr>
-        <w:t>2</w:t>
-      </w:r>
-      <w:r>
-        <w:fldChar w:fldCharType="end"/>
-      </w:r>
-      <w:r>
-        <w:t>.</w:t>
-      </w:r>
-      <w:r>
-        <w:t xml:space="preserve"> </w:t>
-      </w:r>
     </w:p>
     <w:p/>
     <w:p>
@@ -4542,7 +4533,6 @@
         <w:rPr>
           <w:noProof/>
         </w:rPr>
-        <w:lastRenderedPageBreak/>
         <w:drawing>
           <wp:inline distT="0" distB="0" distL="0" distR="0" wp14:anchorId="71011A6E" wp14:editId="799C3F18">
             <wp:extent cx="5943600" cy="2907792"/>
@@ -4600,8 +4590,8 @@
         <w:pStyle w:val="Caption"/>
         <w:jc w:val="center"/>
       </w:pPr>
-      <w:bookmarkStart w:id="9" w:name="_Ref535916946"/>
-      <w:bookmarkStart w:id="10" w:name="_Toc536005887"/>
+      <w:bookmarkStart w:id="8" w:name="_Ref535916946"/>
+      <w:bookmarkStart w:id="9" w:name="_Toc536005887"/>
       <w:r>
         <w:t xml:space="preserve">Figure </w:t>
       </w:r>
@@ -4635,11 +4625,11 @@
         </w:rPr>
         <w:fldChar w:fldCharType="end"/>
       </w:r>
+      <w:bookmarkEnd w:id="8"/>
+      <w:r>
+        <w:t>: User interface components at the start of conformance testing.</w:t>
+      </w:r>
       <w:bookmarkEnd w:id="9"/>
-      <w:r>
-        <w:t>: User interface components at the start of conformance testing.</w:t>
-      </w:r>
-      <w:bookmarkEnd w:id="10"/>
     </w:p>
     <w:p/>
     <w:p>
@@ -4971,8 +4961,8 @@
         <w:pStyle w:val="Caption"/>
         <w:jc w:val="center"/>
       </w:pPr>
-      <w:bookmarkStart w:id="11" w:name="_Ref518662554"/>
-      <w:bookmarkStart w:id="12" w:name="_Toc536005888"/>
+      <w:bookmarkStart w:id="10" w:name="_Ref518662554"/>
+      <w:bookmarkStart w:id="11" w:name="_Toc536005888"/>
       <w:r>
         <w:t xml:space="preserve">Figure </w:t>
       </w:r>
@@ -5006,11 +4996,11 @@
         </w:rPr>
         <w:fldChar w:fldCharType="end"/>
       </w:r>
+      <w:bookmarkEnd w:id="10"/>
+      <w:r>
+        <w:t xml:space="preserve"> MPD URL input method</w:t>
+      </w:r>
       <w:bookmarkEnd w:id="11"/>
-      <w:r>
-        <w:t xml:space="preserve"> MPD URL input method</w:t>
-      </w:r>
-      <w:bookmarkEnd w:id="12"/>
     </w:p>
     <w:p>
       <w:pPr>
@@ -5082,8 +5072,8 @@
         <w:pStyle w:val="Caption"/>
         <w:jc w:val="center"/>
       </w:pPr>
-      <w:bookmarkStart w:id="13" w:name="_Ref518662569"/>
-      <w:bookmarkStart w:id="14" w:name="_Toc536005889"/>
+      <w:bookmarkStart w:id="12" w:name="_Ref518662569"/>
+      <w:bookmarkStart w:id="13" w:name="_Toc536005889"/>
       <w:r>
         <w:t xml:space="preserve">Figure </w:t>
       </w:r>
@@ -5117,11 +5107,11 @@
         </w:rPr>
         <w:fldChar w:fldCharType="end"/>
       </w:r>
+      <w:bookmarkEnd w:id="12"/>
+      <w:r>
+        <w:t xml:space="preserve"> MPD input using File Upload option</w:t>
+      </w:r>
       <w:bookmarkEnd w:id="13"/>
-      <w:r>
-        <w:t xml:space="preserve"> MPD input using File Upload option</w:t>
-      </w:r>
-      <w:bookmarkEnd w:id="14"/>
     </w:p>
     <w:p>
       <w:pPr>
@@ -5322,8 +5312,8 @@
         <w:pStyle w:val="Caption"/>
         <w:jc w:val="center"/>
       </w:pPr>
-      <w:bookmarkStart w:id="15" w:name="_Ref518662581"/>
-      <w:bookmarkStart w:id="16" w:name="_Toc536005890"/>
+      <w:bookmarkStart w:id="14" w:name="_Ref518662581"/>
+      <w:bookmarkStart w:id="15" w:name="_Toc536005890"/>
       <w:r>
         <w:t xml:space="preserve">Figure </w:t>
       </w:r>
@@ -5357,14 +5347,14 @@
         </w:rPr>
         <w:fldChar w:fldCharType="end"/>
       </w:r>
+      <w:bookmarkEnd w:id="14"/>
+      <w:r>
+        <w:t xml:space="preserve"> </w:t>
+      </w:r>
+      <w:r>
+        <w:t>Optional extension profile enforcement.</w:t>
+      </w:r>
       <w:bookmarkEnd w:id="15"/>
-      <w:r>
-        <w:t xml:space="preserve"> </w:t>
-      </w:r>
-      <w:r>
-        <w:t>Optional extension profile enforcement.</w:t>
-      </w:r>
-      <w:bookmarkEnd w:id="16"/>
     </w:p>
     <w:p/>
     <w:p>
@@ -5432,8 +5422,8 @@
         <w:pStyle w:val="Caption"/>
         <w:jc w:val="center"/>
       </w:pPr>
-      <w:bookmarkStart w:id="17" w:name="_Ref535916998"/>
-      <w:bookmarkStart w:id="18" w:name="_Toc536005891"/>
+      <w:bookmarkStart w:id="16" w:name="_Ref535916998"/>
+      <w:bookmarkStart w:id="17" w:name="_Toc536005891"/>
       <w:r>
         <w:t xml:space="preserve">Figure </w:t>
       </w:r>
@@ -5467,11 +5457,11 @@
         </w:rPr>
         <w:fldChar w:fldCharType="end"/>
       </w:r>
+      <w:bookmarkEnd w:id="16"/>
+      <w:r>
+        <w:t>: Optional MPD-only conformance checkbox ticking.</w:t>
+      </w:r>
       <w:bookmarkEnd w:id="17"/>
-      <w:r>
-        <w:t>: Optional MPD-only conformance checkbox ticking.</w:t>
-      </w:r>
-      <w:bookmarkEnd w:id="18"/>
     </w:p>
     <w:p/>
     <w:p>
@@ -5613,8 +5603,8 @@
         <w:pStyle w:val="Caption"/>
         <w:jc w:val="center"/>
       </w:pPr>
-      <w:bookmarkStart w:id="19" w:name="_Ref535917007"/>
-      <w:bookmarkStart w:id="20" w:name="_Toc536005892"/>
+      <w:bookmarkStart w:id="18" w:name="_Ref535917007"/>
+      <w:bookmarkStart w:id="19" w:name="_Toc536005892"/>
       <w:r>
         <w:t xml:space="preserve">Figure </w:t>
       </w:r>
@@ -5648,21 +5638,21 @@
         </w:rPr>
         <w:fldChar w:fldCharType="end"/>
       </w:r>
+      <w:bookmarkEnd w:id="18"/>
+      <w:r>
+        <w:t>: Running the test.</w:t>
+      </w:r>
       <w:bookmarkEnd w:id="19"/>
-      <w:r>
-        <w:t>: Running the test.</w:t>
+    </w:p>
+    <w:p>
+      <w:pPr>
+        <w:pStyle w:val="Heading3"/>
+      </w:pPr>
+      <w:bookmarkStart w:id="20" w:name="_Toc536005876"/>
+      <w:r>
+        <w:t>During Conformance Testing</w:t>
       </w:r>
       <w:bookmarkEnd w:id="20"/>
-    </w:p>
-    <w:p>
-      <w:pPr>
-        <w:pStyle w:val="Heading3"/>
-      </w:pPr>
-      <w:bookmarkStart w:id="21" w:name="_Toc536005876"/>
-      <w:r>
-        <w:t>During Conformance Testing</w:t>
-      </w:r>
-      <w:bookmarkEnd w:id="21"/>
     </w:p>
     <w:p>
       <w:r>
@@ -5759,8 +5749,8 @@
         <w:pStyle w:val="Caption"/>
         <w:jc w:val="center"/>
       </w:pPr>
-      <w:bookmarkStart w:id="22" w:name="_Ref535921167"/>
-      <w:bookmarkStart w:id="23" w:name="_Toc536005893"/>
+      <w:bookmarkStart w:id="21" w:name="_Ref535921167"/>
+      <w:bookmarkStart w:id="22" w:name="_Toc536005893"/>
       <w:r>
         <w:t xml:space="preserve">Figure </w:t>
       </w:r>
@@ -5794,11 +5784,11 @@
         </w:rPr>
         <w:fldChar w:fldCharType="end"/>
       </w:r>
+      <w:bookmarkEnd w:id="21"/>
+      <w:r>
+        <w:t>: User interface during conformance testing.</w:t>
+      </w:r>
       <w:bookmarkEnd w:id="22"/>
-      <w:r>
-        <w:t>: User interface during conformance testing.</w:t>
-      </w:r>
-      <w:bookmarkEnd w:id="23"/>
     </w:p>
     <w:p/>
     <w:p>
@@ -6119,8 +6109,8 @@
         <w:pStyle w:val="Caption"/>
         <w:jc w:val="center"/>
       </w:pPr>
-      <w:bookmarkStart w:id="24" w:name="_Ref518662614"/>
-      <w:bookmarkStart w:id="25" w:name="_Toc536005894"/>
+      <w:bookmarkStart w:id="23" w:name="_Ref518662614"/>
+      <w:bookmarkStart w:id="24" w:name="_Toc536005894"/>
       <w:r>
         <w:t xml:space="preserve">Figure </w:t>
       </w:r>
@@ -6154,11 +6144,11 @@
         </w:rPr>
         <w:fldChar w:fldCharType="end"/>
       </w:r>
+      <w:bookmarkEnd w:id="23"/>
+      <w:r>
+        <w:t xml:space="preserve">  A look of Feature list</w:t>
+      </w:r>
       <w:bookmarkEnd w:id="24"/>
-      <w:r>
-        <w:t xml:space="preserve">  A look of Feature list</w:t>
-      </w:r>
-      <w:bookmarkEnd w:id="25"/>
     </w:p>
     <w:p/>
     <w:p>
@@ -6479,13 +6469,13 @@
       <w:pPr>
         <w:pStyle w:val="Heading3"/>
       </w:pPr>
-      <w:bookmarkStart w:id="26" w:name="_Ref535927266"/>
-      <w:bookmarkStart w:id="27" w:name="_Toc536005877"/>
+      <w:bookmarkStart w:id="25" w:name="_Ref535927266"/>
+      <w:bookmarkStart w:id="26" w:name="_Toc536005877"/>
       <w:r>
         <w:t>After Conformance Testing</w:t>
       </w:r>
+      <w:bookmarkEnd w:id="25"/>
       <w:bookmarkEnd w:id="26"/>
-      <w:bookmarkEnd w:id="27"/>
     </w:p>
     <w:p>
       <w:r>
@@ -6582,8 +6572,8 @@
         <w:pStyle w:val="Caption"/>
         <w:jc w:val="center"/>
       </w:pPr>
-      <w:bookmarkStart w:id="28" w:name="_Ref535921157"/>
-      <w:bookmarkStart w:id="29" w:name="_Toc536005895"/>
+      <w:bookmarkStart w:id="27" w:name="_Ref535921157"/>
+      <w:bookmarkStart w:id="28" w:name="_Toc536005895"/>
       <w:r>
         <w:t xml:space="preserve">Figure </w:t>
       </w:r>
@@ -6617,11 +6607,11 @@
         </w:rPr>
         <w:fldChar w:fldCharType="end"/>
       </w:r>
+      <w:bookmarkEnd w:id="27"/>
+      <w:r>
+        <w:t>: User interface after conformance test completed.</w:t>
+      </w:r>
       <w:bookmarkEnd w:id="28"/>
-      <w:r>
-        <w:t>: User interface after conformance test completed.</w:t>
-      </w:r>
-      <w:bookmarkEnd w:id="29"/>
     </w:p>
     <w:p/>
     <w:p>
@@ -6811,10 +6801,26 @@
         <w:t>s</w:t>
       </w:r>
       <w:r>
-        <w:t xml:space="preserve"> of Xlink Validation, </w:t>
-      </w:r>
-      <w:r>
-        <w:t>MPD Validation and Schematron Validation</w:t>
+        <w:t xml:space="preserve"> of </w:t>
+      </w:r>
+      <w:proofErr w:type="spellStart"/>
+      <w:r>
+        <w:t>Xlink</w:t>
+      </w:r>
+      <w:proofErr w:type="spellEnd"/>
+      <w:r>
+        <w:t xml:space="preserve"> Validation, </w:t>
+      </w:r>
+      <w:r>
+        <w:t xml:space="preserve">MPD Validation and </w:t>
+      </w:r>
+      <w:proofErr w:type="spellStart"/>
+      <w:r>
+        <w:t>Schematron</w:t>
+      </w:r>
+      <w:proofErr w:type="spellEnd"/>
+      <w:r>
+        <w:t xml:space="preserve"> Validation</w:t>
       </w:r>
       <w:r>
         <w:t xml:space="preserve"> results.</w:t>
@@ -7366,8 +7372,8 @@
         <w:pStyle w:val="Caption"/>
         <w:jc w:val="center"/>
       </w:pPr>
-      <w:bookmarkStart w:id="30" w:name="_Ref535922413"/>
-      <w:bookmarkStart w:id="31" w:name="_Toc536005896"/>
+      <w:bookmarkStart w:id="29" w:name="_Ref535922413"/>
+      <w:bookmarkStart w:id="30" w:name="_Toc536005896"/>
       <w:r>
         <w:t xml:space="preserve">Figure </w:t>
       </w:r>
@@ -7401,14 +7407,14 @@
         </w:rPr>
         <w:fldChar w:fldCharType="end"/>
       </w:r>
+      <w:bookmarkEnd w:id="29"/>
+      <w:r>
+        <w:t xml:space="preserve">: </w:t>
+      </w:r>
+      <w:r>
+        <w:t>Highlighting all the sections of results.</w:t>
+      </w:r>
       <w:bookmarkEnd w:id="30"/>
-      <w:r>
-        <w:t xml:space="preserve">: </w:t>
-      </w:r>
-      <w:r>
-        <w:t>Highlighting all the sections of results.</w:t>
-      </w:r>
-      <w:bookmarkEnd w:id="31"/>
     </w:p>
     <w:p>
       <w:pPr>
@@ -7553,8 +7559,8 @@
         <w:pStyle w:val="Caption"/>
         <w:jc w:val="center"/>
       </w:pPr>
-      <w:bookmarkStart w:id="32" w:name="_Ref518662664"/>
-      <w:bookmarkStart w:id="33" w:name="_Toc536005897"/>
+      <w:bookmarkStart w:id="31" w:name="_Ref518662664"/>
+      <w:bookmarkStart w:id="32" w:name="_Toc536005897"/>
       <w:r>
         <w:t xml:space="preserve">Figure </w:t>
       </w:r>
@@ -7588,11 +7594,11 @@
         </w:rPr>
         <w:fldChar w:fldCharType="end"/>
       </w:r>
+      <w:bookmarkEnd w:id="31"/>
+      <w:r>
+        <w:t xml:space="preserve"> MPD error results</w:t>
+      </w:r>
       <w:bookmarkEnd w:id="32"/>
-      <w:r>
-        <w:t xml:space="preserve"> MPD error results</w:t>
-      </w:r>
-      <w:bookmarkEnd w:id="33"/>
     </w:p>
     <w:p/>
     <w:p>
@@ -7743,8 +7749,8 @@
         <w:pStyle w:val="Caption"/>
         <w:jc w:val="center"/>
       </w:pPr>
+      <w:bookmarkStart w:id="33" w:name="_Ref536093833"/>
       <w:bookmarkStart w:id="34" w:name="_Toc536005898"/>
-      <w:bookmarkStart w:id="35" w:name="_Ref536093833"/>
       <w:r>
         <w:t xml:space="preserve">Figure </w:t>
       </w:r>
@@ -7778,7 +7784,7 @@
         </w:rPr>
         <w:fldChar w:fldCharType="end"/>
       </w:r>
-      <w:bookmarkEnd w:id="35"/>
+      <w:bookmarkEnd w:id="33"/>
       <w:r>
         <w:t>: Representation error results.</w:t>
       </w:r>
@@ -7948,12 +7954,14 @@
         </w:rPr>
         <w:t xml:space="preserve">the </w:t>
       </w:r>
+      <w:proofErr w:type="spellStart"/>
       <w:r>
         <w:rPr>
           <w:lang w:val="en-US"/>
         </w:rPr>
         <w:t>Schematron</w:t>
       </w:r>
+      <w:proofErr w:type="spellEnd"/>
       <w:r>
         <w:rPr>
           <w:lang w:val="en-US"/>
@@ -8165,8 +8173,8 @@
           <w:lang w:val="en-US"/>
         </w:rPr>
       </w:pPr>
-      <w:bookmarkStart w:id="36" w:name="_Ref518662695"/>
-      <w:bookmarkStart w:id="37" w:name="_Toc536005899"/>
+      <w:bookmarkStart w:id="35" w:name="_Ref518662695"/>
+      <w:bookmarkStart w:id="36" w:name="_Toc536005899"/>
       <w:r>
         <w:t xml:space="preserve">Figure </w:t>
       </w:r>
@@ -8200,11 +8208,11 @@
         </w:rPr>
         <w:fldChar w:fldCharType="end"/>
       </w:r>
+      <w:bookmarkEnd w:id="35"/>
+      <w:r>
+        <w:t xml:space="preserve"> MPD error report</w:t>
+      </w:r>
       <w:bookmarkEnd w:id="36"/>
-      <w:r>
-        <w:t xml:space="preserve"> MPD error report</w:t>
-      </w:r>
-      <w:bookmarkEnd w:id="37"/>
     </w:p>
     <w:p>
       <w:pPr>
@@ -8278,8 +8286,8 @@
         <w:pStyle w:val="Caption"/>
         <w:jc w:val="center"/>
       </w:pPr>
+      <w:bookmarkStart w:id="37" w:name="_Ref536093864"/>
       <w:bookmarkStart w:id="38" w:name="_Toc536005900"/>
-      <w:bookmarkStart w:id="39" w:name="_Ref536093864"/>
       <w:r>
         <w:t xml:space="preserve">Figure </w:t>
       </w:r>
@@ -8313,7 +8321,7 @@
         </w:rPr>
         <w:fldChar w:fldCharType="end"/>
       </w:r>
-      <w:bookmarkEnd w:id="39"/>
+      <w:bookmarkEnd w:id="37"/>
       <w:r>
         <w:t>: Representation error report.</w:t>
       </w:r>
@@ -8475,8 +8483,8 @@
           <w:lang w:val="en-US"/>
         </w:rPr>
       </w:pPr>
-      <w:bookmarkStart w:id="40" w:name="_Ref536005512"/>
-      <w:bookmarkStart w:id="41" w:name="_Toc536005901"/>
+      <w:bookmarkStart w:id="39" w:name="_Ref536005512"/>
+      <w:bookmarkStart w:id="40" w:name="_Toc536005901"/>
       <w:r>
         <w:t xml:space="preserve">Figure </w:t>
       </w:r>
@@ -8510,11 +8518,11 @@
         </w:rPr>
         <w:fldChar w:fldCharType="end"/>
       </w:r>
+      <w:bookmarkEnd w:id="39"/>
+      <w:r>
+        <w:t>: Estimate bitrate user interface.</w:t>
+      </w:r>
       <w:bookmarkEnd w:id="40"/>
-      <w:r>
-        <w:t>: Estimate bitrate user interface.</w:t>
-      </w:r>
-      <w:bookmarkEnd w:id="41"/>
     </w:p>
     <w:p/>
     <w:p>
@@ -8667,8 +8675,8 @@
         <w:pStyle w:val="Caption"/>
         <w:jc w:val="center"/>
       </w:pPr>
-      <w:bookmarkStart w:id="42" w:name="_Ref536005523"/>
-      <w:bookmarkStart w:id="43" w:name="_Toc536005902"/>
+      <w:bookmarkStart w:id="41" w:name="_Ref536005523"/>
+      <w:bookmarkStart w:id="42" w:name="_Toc536005902"/>
       <w:r>
         <w:t xml:space="preserve">Figure </w:t>
       </w:r>
@@ -8702,11 +8710,11 @@
         </w:rPr>
         <w:fldChar w:fldCharType="end"/>
       </w:r>
+      <w:bookmarkEnd w:id="41"/>
+      <w:r>
+        <w:t>: MBT estimation given bandwidth.</w:t>
+      </w:r>
       <w:bookmarkEnd w:id="42"/>
-      <w:r>
-        <w:t>: MBT estimation given bandwidth.</w:t>
-      </w:r>
-      <w:bookmarkEnd w:id="43"/>
     </w:p>
     <w:p>
       <w:pPr>
@@ -8775,8 +8783,8 @@
         <w:pStyle w:val="Caption"/>
         <w:jc w:val="center"/>
       </w:pPr>
-      <w:bookmarkStart w:id="44" w:name="_Ref536005532"/>
-      <w:bookmarkStart w:id="45" w:name="_Toc536005903"/>
+      <w:bookmarkStart w:id="43" w:name="_Ref536005532"/>
+      <w:bookmarkStart w:id="44" w:name="_Toc536005903"/>
       <w:r>
         <w:t xml:space="preserve">Figure </w:t>
       </w:r>
@@ -8810,28 +8818,28 @@
         </w:rPr>
         <w:fldChar w:fldCharType="end"/>
       </w:r>
+      <w:bookmarkEnd w:id="43"/>
+      <w:r>
+        <w:t>:Bandwidth estimation given MBT.</w:t>
+      </w:r>
       <w:bookmarkEnd w:id="44"/>
-      <w:r>
-        <w:t>:Bandwidth estimation given MBT.</w:t>
+    </w:p>
+    <w:p>
+      <w:pPr>
+        <w:pStyle w:val="Heading2"/>
+        <w:rPr>
+          <w:lang w:val="en-US"/>
+        </w:rPr>
+      </w:pPr>
+      <w:bookmarkStart w:id="45" w:name="_Toc536005878"/>
+      <w:bookmarkStart w:id="46" w:name="_Ref518662512"/>
+      <w:r>
+        <w:rPr>
+          <w:lang w:val="en-US"/>
+        </w:rPr>
+        <w:t>Usage via Command Line</w:t>
       </w:r>
       <w:bookmarkEnd w:id="45"/>
-    </w:p>
-    <w:p>
-      <w:pPr>
-        <w:pStyle w:val="Heading2"/>
-        <w:rPr>
-          <w:lang w:val="en-US"/>
-        </w:rPr>
-      </w:pPr>
-      <w:bookmarkStart w:id="46" w:name="_Toc536005878"/>
-      <w:bookmarkStart w:id="47" w:name="_Ref518662512"/>
-      <w:r>
-        <w:rPr>
-          <w:lang w:val="en-US"/>
-        </w:rPr>
-        <w:t>Usage via Command Line</w:t>
-      </w:r>
-      <w:bookmarkEnd w:id="46"/>
     </w:p>
     <w:p>
       <w:pPr>
@@ -9081,8 +9089,8 @@
         <w:keepNext/>
         <w:jc w:val="center"/>
       </w:pPr>
-      <w:bookmarkStart w:id="48" w:name="_Ref535930062"/>
-      <w:bookmarkStart w:id="49" w:name="_Toc536005918"/>
+      <w:bookmarkStart w:id="47" w:name="_Ref535930062"/>
+      <w:bookmarkStart w:id="48" w:name="_Toc536005918"/>
       <w:r>
         <w:lastRenderedPageBreak/>
         <w:t xml:space="preserve">Table </w:t>
@@ -9117,11 +9125,11 @@
         </w:rPr>
         <w:fldChar w:fldCharType="end"/>
       </w:r>
+      <w:bookmarkEnd w:id="47"/>
+      <w:r>
+        <w:t>: Command line components.</w:t>
+      </w:r>
       <w:bookmarkEnd w:id="48"/>
-      <w:r>
-        <w:t>: Command line components.</w:t>
-      </w:r>
-      <w:bookmarkEnd w:id="49"/>
     </w:p>
     <w:tbl>
       <w:tblPr>
@@ -9237,12 +9245,14 @@
                 <w:lang w:val="en-US"/>
               </w:rPr>
             </w:pPr>
+            <w:proofErr w:type="spellStart"/>
             <w:r>
               <w:rPr>
                 <w:lang w:val="en-US"/>
               </w:rPr>
               <w:t>wget</w:t>
             </w:r>
+            <w:proofErr w:type="spellEnd"/>
           </w:p>
         </w:tc>
       </w:tr>
@@ -9323,12 +9333,14 @@
                 <w:lang w:val="en-US"/>
               </w:rPr>
             </w:pPr>
+            <w:proofErr w:type="spellStart"/>
             <w:r>
               <w:rPr>
                 <w:lang w:val="en-US"/>
               </w:rPr>
               <w:t>url</w:t>
             </w:r>
+            <w:proofErr w:type="spellEnd"/>
           </w:p>
           <w:p>
             <w:pPr>
@@ -9361,12 +9373,14 @@
                 <w:lang w:val="en-US"/>
               </w:rPr>
             </w:pPr>
+            <w:proofErr w:type="spellStart"/>
             <w:r>
               <w:rPr>
                 <w:lang w:val="en-US"/>
               </w:rPr>
               <w:t>afile</w:t>
             </w:r>
+            <w:proofErr w:type="spellEnd"/>
           </w:p>
         </w:tc>
       </w:tr>
@@ -9422,9 +9436,155 @@
                 <w:lang w:val="en-US"/>
               </w:rPr>
             </w:pPr>
+            <w:proofErr w:type="spellStart"/>
             <w:r>
               <w:t>mpdonly</w:t>
             </w:r>
+            <w:proofErr w:type="spellEnd"/>
+          </w:p>
+          <w:p>
+            <w:pPr>
+              <w:pStyle w:val="ListParagraph"/>
+              <w:numPr>
+                <w:ilvl w:val="0"/>
+                <w:numId w:val="26"/>
+              </w:numPr>
+              <w:cnfStyle w:val="000000000000" w:firstRow="0" w:lastRow="0" w:firstColumn="0" w:lastColumn="0" w:oddVBand="0" w:evenVBand="0" w:oddHBand="0" w:evenHBand="0" w:firstRowFirstColumn="0" w:firstRowLastColumn="0" w:lastRowFirstColumn="0" w:lastRowLastColumn="0"/>
+              <w:rPr>
+                <w:lang w:val="en-US"/>
+              </w:rPr>
+            </w:pPr>
+            <w:proofErr w:type="spellStart"/>
+            <w:r>
+              <w:t>dashif</w:t>
+            </w:r>
+            <w:proofErr w:type="spellEnd"/>
+          </w:p>
+          <w:p>
+            <w:pPr>
+              <w:pStyle w:val="ListParagraph"/>
+              <w:numPr>
+                <w:ilvl w:val="0"/>
+                <w:numId w:val="26"/>
+              </w:numPr>
+              <w:cnfStyle w:val="000000000000" w:firstRow="0" w:lastRow="0" w:firstColumn="0" w:lastColumn="0" w:oddVBand="0" w:evenVBand="0" w:oddHBand="0" w:evenHBand="0" w:firstRowFirstColumn="0" w:firstRowLastColumn="0" w:lastRowFirstColumn="0" w:lastRowLastColumn="0"/>
+              <w:rPr>
+                <w:lang w:val="en-US"/>
+              </w:rPr>
+            </w:pPr>
+            <w:proofErr w:type="spellStart"/>
+            <w:r>
+              <w:t>cmaf</w:t>
+            </w:r>
+            <w:proofErr w:type="spellEnd"/>
+          </w:p>
+          <w:p>
+            <w:pPr>
+              <w:pStyle w:val="ListParagraph"/>
+              <w:numPr>
+                <w:ilvl w:val="0"/>
+                <w:numId w:val="26"/>
+              </w:numPr>
+              <w:cnfStyle w:val="000000000000" w:firstRow="0" w:lastRow="0" w:firstColumn="0" w:lastColumn="0" w:oddVBand="0" w:evenVBand="0" w:oddHBand="0" w:evenHBand="0" w:firstRowFirstColumn="0" w:firstRowLastColumn="0" w:lastRowFirstColumn="0" w:lastRowLastColumn="0"/>
+              <w:rPr>
+                <w:lang w:val="en-US"/>
+              </w:rPr>
+            </w:pPr>
+            <w:proofErr w:type="spellStart"/>
+            <w:r>
+              <w:t>dvb</w:t>
+            </w:r>
+            <w:proofErr w:type="spellEnd"/>
+          </w:p>
+          <w:p>
+            <w:pPr>
+              <w:pStyle w:val="ListParagraph"/>
+              <w:numPr>
+                <w:ilvl w:val="0"/>
+                <w:numId w:val="26"/>
+              </w:numPr>
+              <w:cnfStyle w:val="000000000000" w:firstRow="0" w:lastRow="0" w:firstColumn="0" w:lastColumn="0" w:oddVBand="0" w:evenVBand="0" w:oddHBand="0" w:evenHBand="0" w:firstRowFirstColumn="0" w:firstRowLastColumn="0" w:lastRowFirstColumn="0" w:lastRowLastColumn="0"/>
+              <w:rPr>
+                <w:lang w:val="en-US"/>
+              </w:rPr>
+            </w:pPr>
+            <w:proofErr w:type="spellStart"/>
+            <w:r>
+              <w:t>hbbtv</w:t>
+            </w:r>
+            <w:proofErr w:type="spellEnd"/>
+          </w:p>
+          <w:p>
+            <w:pPr>
+              <w:pStyle w:val="ListParagraph"/>
+              <w:numPr>
+                <w:ilvl w:val="0"/>
+                <w:numId w:val="26"/>
+              </w:numPr>
+              <w:cnfStyle w:val="000000000000" w:firstRow="0" w:lastRow="0" w:firstColumn="0" w:lastColumn="0" w:oddVBand="0" w:evenVBand="0" w:oddHBand="0" w:evenHBand="0" w:firstRowFirstColumn="0" w:firstRowLastColumn="0" w:lastRowFirstColumn="0" w:lastRowLastColumn="0"/>
+              <w:rPr>
+                <w:lang w:val="en-US"/>
+              </w:rPr>
+            </w:pPr>
+            <w:proofErr w:type="spellStart"/>
+            <w:r>
+              <w:t>ctawave</w:t>
+            </w:r>
+            <w:proofErr w:type="spellEnd"/>
+          </w:p>
+          <w:p>
+            <w:pPr>
+              <w:pStyle w:val="ListParagraph"/>
+              <w:numPr>
+                <w:ilvl w:val="0"/>
+                <w:numId w:val="26"/>
+              </w:numPr>
+              <w:cnfStyle w:val="000000000000" w:firstRow="0" w:lastRow="0" w:firstColumn="0" w:lastColumn="0" w:oddVBand="0" w:evenVBand="0" w:oddHBand="0" w:evenHBand="0" w:firstRowFirstColumn="0" w:firstRowLastColumn="0" w:lastRowFirstColumn="0" w:lastRowLastColumn="0"/>
+              <w:rPr>
+                <w:lang w:val="en-US"/>
+              </w:rPr>
+            </w:pPr>
+            <w:proofErr w:type="spellStart"/>
+            <w:r>
+              <w:t>noerror</w:t>
+            </w:r>
+            <w:proofErr w:type="spellEnd"/>
+          </w:p>
+          <w:p>
+            <w:pPr>
+              <w:pStyle w:val="ListParagraph"/>
+              <w:numPr>
+                <w:ilvl w:val="0"/>
+                <w:numId w:val="26"/>
+              </w:numPr>
+              <w:cnfStyle w:val="000000000000" w:firstRow="0" w:lastRow="0" w:firstColumn="0" w:lastColumn="0" w:oddVBand="0" w:evenVBand="0" w:oddHBand="0" w:evenHBand="0" w:firstRowFirstColumn="0" w:firstRowLastColumn="0" w:lastRowFirstColumn="0" w:lastRowLastColumn="0"/>
+              <w:rPr>
+                <w:lang w:val="en-US"/>
+              </w:rPr>
+            </w:pPr>
+            <w:proofErr w:type="spellStart"/>
+            <w:r>
+              <w:t>nowarning</w:t>
+            </w:r>
+            <w:proofErr w:type="spellEnd"/>
+          </w:p>
+          <w:p>
+            <w:pPr>
+              <w:pStyle w:val="ListParagraph"/>
+              <w:numPr>
+                <w:ilvl w:val="0"/>
+                <w:numId w:val="26"/>
+              </w:numPr>
+              <w:cnfStyle w:val="000000000000" w:firstRow="0" w:lastRow="0" w:firstColumn="0" w:lastColumn="0" w:oddVBand="0" w:evenVBand="0" w:oddHBand="0" w:evenHBand="0" w:firstRowFirstColumn="0" w:firstRowLastColumn="0" w:lastRowFirstColumn="0" w:lastRowLastColumn="0"/>
+              <w:rPr>
+                <w:lang w:val="en-US"/>
+              </w:rPr>
+            </w:pPr>
+            <w:proofErr w:type="spellStart"/>
+            <w:r>
+              <w:t>noinfo</w:t>
+            </w:r>
+            <w:proofErr w:type="spellEnd"/>
           </w:p>
           <w:p>
             <w:pPr>
@@ -9439,119 +9599,10 @@
               </w:rPr>
             </w:pPr>
             <w:r>
-              <w:t>dashif</w:t>
-            </w:r>
-          </w:p>
-          <w:p>
-            <w:pPr>
-              <w:pStyle w:val="ListParagraph"/>
-              <w:numPr>
-                <w:ilvl w:val="0"/>
-                <w:numId w:val="26"/>
-              </w:numPr>
-              <w:cnfStyle w:val="000000000000" w:firstRow="0" w:lastRow="0" w:firstColumn="0" w:lastColumn="0" w:oddVBand="0" w:evenVBand="0" w:oddHBand="0" w:evenHBand="0" w:firstRowFirstColumn="0" w:firstRowLastColumn="0" w:lastRowFirstColumn="0" w:lastRowLastColumn="0"/>
               <w:rPr>
                 <w:lang w:val="en-US"/>
               </w:rPr>
-            </w:pPr>
-            <w:r>
-              <w:t>cmaf</w:t>
-            </w:r>
-          </w:p>
-          <w:p>
-            <w:pPr>
-              <w:pStyle w:val="ListParagraph"/>
-              <w:numPr>
-                <w:ilvl w:val="0"/>
-                <w:numId w:val="26"/>
-              </w:numPr>
-              <w:cnfStyle w:val="000000000000" w:firstRow="0" w:lastRow="0" w:firstColumn="0" w:lastColumn="0" w:oddVBand="0" w:evenVBand="0" w:oddHBand="0" w:evenHBand="0" w:firstRowFirstColumn="0" w:firstRowLastColumn="0" w:lastRowFirstColumn="0" w:lastRowLastColumn="0"/>
-              <w:rPr>
-                <w:lang w:val="en-US"/>
-              </w:rPr>
-            </w:pPr>
-            <w:r>
-              <w:t>dvb</w:t>
-            </w:r>
-          </w:p>
-          <w:p>
-            <w:pPr>
-              <w:pStyle w:val="ListParagraph"/>
-              <w:numPr>
-                <w:ilvl w:val="0"/>
-                <w:numId w:val="26"/>
-              </w:numPr>
-              <w:cnfStyle w:val="000000000000" w:firstRow="0" w:lastRow="0" w:firstColumn="0" w:lastColumn="0" w:oddVBand="0" w:evenVBand="0" w:oddHBand="0" w:evenHBand="0" w:firstRowFirstColumn="0" w:firstRowLastColumn="0" w:lastRowFirstColumn="0" w:lastRowLastColumn="0"/>
-              <w:rPr>
-                <w:lang w:val="en-US"/>
-              </w:rPr>
-            </w:pPr>
-            <w:r>
-              <w:t>hbbtv</w:t>
-            </w:r>
-          </w:p>
-          <w:p>
-            <w:pPr>
-              <w:pStyle w:val="ListParagraph"/>
-              <w:numPr>
-                <w:ilvl w:val="0"/>
-                <w:numId w:val="26"/>
-              </w:numPr>
-              <w:cnfStyle w:val="000000000000" w:firstRow="0" w:lastRow="0" w:firstColumn="0" w:lastColumn="0" w:oddVBand="0" w:evenVBand="0" w:oddHBand="0" w:evenHBand="0" w:firstRowFirstColumn="0" w:firstRowLastColumn="0" w:lastRowFirstColumn="0" w:lastRowLastColumn="0"/>
-              <w:rPr>
-                <w:lang w:val="en-US"/>
-              </w:rPr>
-            </w:pPr>
-            <w:r>
-              <w:t>ctawave</w:t>
-            </w:r>
-          </w:p>
-          <w:p>
-            <w:pPr>
-              <w:pStyle w:val="ListParagraph"/>
-              <w:numPr>
-                <w:ilvl w:val="0"/>
-                <w:numId w:val="26"/>
-              </w:numPr>
-              <w:cnfStyle w:val="000000000000" w:firstRow="0" w:lastRow="0" w:firstColumn="0" w:lastColumn="0" w:oddVBand="0" w:evenVBand="0" w:oddHBand="0" w:evenHBand="0" w:firstRowFirstColumn="0" w:firstRowLastColumn="0" w:lastRowFirstColumn="0" w:lastRowLastColumn="0"/>
-              <w:rPr>
-                <w:lang w:val="en-US"/>
-              </w:rPr>
-            </w:pPr>
-            <w:r>
-              <w:t>noerror</w:t>
-            </w:r>
-          </w:p>
-          <w:p>
-            <w:pPr>
-              <w:pStyle w:val="ListParagraph"/>
-              <w:numPr>
-                <w:ilvl w:val="0"/>
-                <w:numId w:val="26"/>
-              </w:numPr>
-              <w:cnfStyle w:val="000000000000" w:firstRow="0" w:lastRow="0" w:firstColumn="0" w:lastColumn="0" w:oddVBand="0" w:evenVBand="0" w:oddHBand="0" w:evenHBand="0" w:firstRowFirstColumn="0" w:firstRowLastColumn="0" w:lastRowFirstColumn="0" w:lastRowLastColumn="0"/>
-              <w:rPr>
-                <w:lang w:val="en-US"/>
-              </w:rPr>
-            </w:pPr>
-            <w:r>
-              <w:t>nowarning</w:t>
-            </w:r>
-          </w:p>
-          <w:p>
-            <w:pPr>
-              <w:pStyle w:val="ListParagraph"/>
-              <w:numPr>
-                <w:ilvl w:val="0"/>
-                <w:numId w:val="26"/>
-              </w:numPr>
-              <w:cnfStyle w:val="000000000000" w:firstRow="0" w:lastRow="0" w:firstColumn="0" w:lastColumn="0" w:oddVBand="0" w:evenVBand="0" w:oddHBand="0" w:evenHBand="0" w:firstRowFirstColumn="0" w:firstRowLastColumn="0" w:lastRowFirstColumn="0" w:lastRowLastColumn="0"/>
-              <w:rPr>
-                <w:lang w:val="en-US"/>
-              </w:rPr>
-            </w:pPr>
-            <w:r>
-              <w:t>noinfo</w:t>
+              <w:t>profile</w:t>
             </w:r>
           </w:p>
         </w:tc>
@@ -9609,8 +9660,16 @@
               <w:rPr>
                 <w:lang w:val="en-US"/>
               </w:rPr>
-              <w:t>path of Process.php</w:t>
+              <w:t xml:space="preserve">path of </w:t>
             </w:r>
+            <w:proofErr w:type="spellStart"/>
+            <w:r>
+              <w:rPr>
+                <w:lang w:val="en-US"/>
+              </w:rPr>
+              <w:t>Process.php</w:t>
+            </w:r>
+            <w:proofErr w:type="spellEnd"/>
             <w:r>
               <w:rPr>
                 <w:lang w:val="en-US"/>
@@ -9718,14 +9777,14 @@
           <w:lang w:val="en-US"/>
         </w:rPr>
       </w:pPr>
-      <w:bookmarkStart w:id="50" w:name="_Toc536005879"/>
+      <w:bookmarkStart w:id="49" w:name="_Toc536005879"/>
       <w:r>
         <w:rPr>
           <w:lang w:val="en-US"/>
         </w:rPr>
         <w:t>Forming Conformance Test Command</w:t>
       </w:r>
-      <w:bookmarkEnd w:id="50"/>
+      <w:bookmarkEnd w:id="49"/>
     </w:p>
     <w:p>
       <w:pPr>
@@ -9878,12 +9937,14 @@
           <w:lang w:val="en-US"/>
         </w:rPr>
       </w:pPr>
+      <w:proofErr w:type="spellStart"/>
       <w:r>
         <w:rPr>
           <w:lang w:val="en-US"/>
         </w:rPr>
         <w:t>mpdonly</w:t>
       </w:r>
+      <w:proofErr w:type="spellEnd"/>
     </w:p>
     <w:p>
       <w:pPr>
@@ -9902,6 +9963,7 @@
           <w:i/>
           <w:lang w:val="en-US"/>
         </w:rPr>
+        <w:lastRenderedPageBreak/>
         <w:t>Extension profile enforcement</w:t>
       </w:r>
       <w:r>
@@ -9948,12 +10010,14 @@
           <w:lang w:val="en-US"/>
         </w:rPr>
       </w:pPr>
+      <w:proofErr w:type="spellStart"/>
       <w:r>
         <w:rPr>
           <w:lang w:val="en-US"/>
         </w:rPr>
         <w:t>dashif</w:t>
       </w:r>
+      <w:proofErr w:type="spellEnd"/>
       <w:r>
         <w:rPr>
           <w:lang w:val="en-US"/>
@@ -9972,13 +10036,14 @@
           <w:lang w:val="en-US"/>
         </w:rPr>
       </w:pPr>
-      <w:r>
-        <w:rPr>
-          <w:lang w:val="en-US"/>
-        </w:rPr>
-        <w:lastRenderedPageBreak/>
+      <w:proofErr w:type="spellStart"/>
+      <w:r>
+        <w:rPr>
+          <w:lang w:val="en-US"/>
+        </w:rPr>
         <w:t>cmaf</w:t>
       </w:r>
+      <w:proofErr w:type="spellEnd"/>
       <w:r>
         <w:rPr>
           <w:lang w:val="en-US"/>
@@ -9997,12 +10062,14 @@
           <w:lang w:val="en-US"/>
         </w:rPr>
       </w:pPr>
+      <w:proofErr w:type="spellStart"/>
       <w:r>
         <w:rPr>
           <w:lang w:val="en-US"/>
         </w:rPr>
         <w:t>dvb</w:t>
       </w:r>
+      <w:proofErr w:type="spellEnd"/>
       <w:r>
         <w:rPr>
           <w:lang w:val="en-US"/>
@@ -10021,17 +10088,33 @@
           <w:lang w:val="en-US"/>
         </w:rPr>
       </w:pPr>
+      <w:proofErr w:type="spellStart"/>
       <w:r>
         <w:rPr>
           <w:lang w:val="en-US"/>
         </w:rPr>
         <w:t>hbbtv</w:t>
       </w:r>
-      <w:r>
-        <w:rPr>
-          <w:lang w:val="en-US"/>
-        </w:rPr>
-        <w:t xml:space="preserve"> – HbbTV profile extension</w:t>
+      <w:proofErr w:type="spellEnd"/>
+      <w:r>
+        <w:rPr>
+          <w:lang w:val="en-US"/>
+        </w:rPr>
+        <w:t xml:space="preserve"> – </w:t>
+      </w:r>
+      <w:proofErr w:type="spellStart"/>
+      <w:r>
+        <w:rPr>
+          <w:lang w:val="en-US"/>
+        </w:rPr>
+        <w:t>HbbTV</w:t>
+      </w:r>
+      <w:proofErr w:type="spellEnd"/>
+      <w:r>
+        <w:rPr>
+          <w:lang w:val="en-US"/>
+        </w:rPr>
+        <w:t xml:space="preserve"> profile extension</w:t>
       </w:r>
     </w:p>
     <w:p>
@@ -10045,12 +10128,14 @@
           <w:lang w:val="en-US"/>
         </w:rPr>
       </w:pPr>
+      <w:proofErr w:type="spellStart"/>
       <w:r>
         <w:rPr>
           <w:lang w:val="en-US"/>
         </w:rPr>
         <w:t>ctawave</w:t>
       </w:r>
+      <w:proofErr w:type="spellEnd"/>
       <w:r>
         <w:rPr>
           <w:lang w:val="en-US"/>
@@ -10111,12 +10196,14 @@
           <w:lang w:val="en-US"/>
         </w:rPr>
       </w:pPr>
+      <w:proofErr w:type="spellStart"/>
       <w:r>
         <w:rPr>
           <w:lang w:val="en-US"/>
         </w:rPr>
         <w:t>noerror</w:t>
       </w:r>
+      <w:proofErr w:type="spellEnd"/>
       <w:r>
         <w:rPr>
           <w:lang w:val="en-US"/>
@@ -10135,12 +10222,14 @@
           <w:lang w:val="en-US"/>
         </w:rPr>
       </w:pPr>
+      <w:proofErr w:type="spellStart"/>
       <w:r>
         <w:rPr>
           <w:lang w:val="en-US"/>
         </w:rPr>
         <w:t>nowarning</w:t>
       </w:r>
+      <w:proofErr w:type="spellEnd"/>
       <w:r>
         <w:rPr>
           <w:lang w:val="en-US"/>
@@ -10159,17 +10248,166 @@
           <w:lang w:val="en-US"/>
         </w:rPr>
       </w:pPr>
+      <w:proofErr w:type="spellStart"/>
       <w:r>
         <w:rPr>
           <w:lang w:val="en-US"/>
         </w:rPr>
         <w:t>noinfo</w:t>
       </w:r>
+      <w:proofErr w:type="spellEnd"/>
       <w:r>
         <w:rPr>
           <w:lang w:val="en-US"/>
         </w:rPr>
         <w:t xml:space="preserve"> – Suppress informational messages in the reports</w:t>
+      </w:r>
+    </w:p>
+    <w:p>
+      <w:pPr>
+        <w:pStyle w:val="ListParagraph"/>
+        <w:numPr>
+          <w:ilvl w:val="0"/>
+          <w:numId w:val="30"/>
+        </w:numPr>
+        <w:rPr>
+          <w:lang w:val="en-US"/>
+        </w:rPr>
+      </w:pPr>
+      <w:r>
+        <w:rPr>
+          <w:b/>
+          <w:i/>
+          <w:lang w:val="en-US"/>
+        </w:rPr>
+        <w:t>Media profile validation</w:t>
+      </w:r>
+      <w:r>
+        <w:rPr>
+          <w:b/>
+          <w:i/>
+          <w:lang w:val="en-US"/>
+        </w:rPr>
+        <w:t>:</w:t>
+      </w:r>
+      <w:r>
+        <w:rPr>
+          <w:lang w:val="en-US"/>
+        </w:rPr>
+        <w:t xml:space="preserve"> </w:t>
+      </w:r>
+      <w:r>
+        <w:rPr>
+          <w:lang w:val="en-US"/>
+        </w:rPr>
+        <w:t xml:space="preserve">If user wants to validate one or more media profiles from the manifest, this option can be used. </w:t>
+      </w:r>
+      <w:r>
+        <w:rPr>
+          <w:lang w:val="en-US"/>
+        </w:rPr>
+        <w:t xml:space="preserve">User can specify the media profile using the name (‘HD’, ‘HHD10’ </w:t>
+      </w:r>
+      <w:proofErr w:type="spellStart"/>
+      <w:r>
+        <w:rPr>
+          <w:lang w:val="en-US"/>
+        </w:rPr>
+        <w:t>etc</w:t>
+      </w:r>
+      <w:proofErr w:type="spellEnd"/>
+      <w:r>
+        <w:rPr>
+          <w:lang w:val="en-US"/>
+        </w:rPr>
+        <w:t>) or its equivalent 4CC (‘</w:t>
+      </w:r>
+      <w:proofErr w:type="spellStart"/>
+      <w:r>
+        <w:rPr>
+          <w:lang w:val="en-US"/>
+        </w:rPr>
+        <w:t>cfhd</w:t>
+      </w:r>
+      <w:proofErr w:type="spellEnd"/>
+      <w:r>
+        <w:rPr>
+          <w:lang w:val="en-US"/>
+        </w:rPr>
+        <w:t xml:space="preserve">’, ‘chh1’ </w:t>
+      </w:r>
+      <w:proofErr w:type="spellStart"/>
+      <w:r>
+        <w:rPr>
+          <w:lang w:val="en-US"/>
+        </w:rPr>
+        <w:t>etc</w:t>
+      </w:r>
+      <w:proofErr w:type="spellEnd"/>
+      <w:r>
+        <w:rPr>
+          <w:lang w:val="en-US"/>
+        </w:rPr>
+        <w:t>).</w:t>
+      </w:r>
+      <w:r>
+        <w:rPr>
+          <w:lang w:val="en-US"/>
+        </w:rPr>
+        <w:t xml:space="preserve"> This feature is currently supported with CTAWAVE profile extension. The usage example is provided in the section </w:t>
+      </w:r>
+      <w:r>
+        <w:rPr>
+          <w:lang w:val="en-US"/>
+        </w:rPr>
+        <w:fldChar w:fldCharType="begin"/>
+      </w:r>
+      <w:r>
+        <w:rPr>
+          <w:lang w:val="en-US"/>
+        </w:rPr>
+        <w:instrText xml:space="preserve"> REF _Ref536440213 \r \h </w:instrText>
+      </w:r>
+      <w:r>
+        <w:rPr>
+          <w:lang w:val="en-US"/>
+        </w:rPr>
+      </w:r>
+      <w:r>
+        <w:rPr>
+          <w:lang w:val="en-US"/>
+        </w:rPr>
+        <w:fldChar w:fldCharType="separate"/>
+      </w:r>
+      <w:r>
+        <w:rPr>
+          <w:lang w:val="en-US"/>
+        </w:rPr>
+        <w:t>2.2.1.</w:t>
+      </w:r>
+      <w:r>
+        <w:rPr>
+          <w:lang w:val="en-US"/>
+        </w:rPr>
+        <w:t>1</w:t>
+      </w:r>
+      <w:r>
+        <w:rPr>
+          <w:lang w:val="en-US"/>
+        </w:rPr>
+        <w:t>.1.1</w:t>
+      </w:r>
+      <w:r>
+        <w:rPr>
+          <w:lang w:val="en-US"/>
+        </w:rPr>
+        <w:fldChar w:fldCharType="end"/>
+      </w:r>
+      <w:r>
+        <w:rPr>
+          <w:lang w:val="en-US"/>
+        </w:rPr>
+        <w:t>.</w:t>
       </w:r>
     </w:p>
     <w:p>
@@ -10251,7 +10489,21 @@
         <w:rPr>
           <w:lang w:val="en-US"/>
         </w:rPr>
-        <w:t xml:space="preserve">For this case, “url” parameter is mandatory to provide the MPD file location from which the MPD file will be retrieved. </w:t>
+        <w:t>For this case, “</w:t>
+      </w:r>
+      <w:proofErr w:type="spellStart"/>
+      <w:r>
+        <w:rPr>
+          <w:lang w:val="en-US"/>
+        </w:rPr>
+        <w:t>url</w:t>
+      </w:r>
+      <w:proofErr w:type="spellEnd"/>
+      <w:r>
+        <w:rPr>
+          <w:lang w:val="en-US"/>
+        </w:rPr>
+        <w:t xml:space="preserve">” parameter is mandatory to provide the MPD file location from which the MPD file will be retrieved. </w:t>
       </w:r>
       <w:r>
         <w:rPr>
@@ -10678,8 +10930,8 @@
           <w:noProof/>
         </w:rPr>
       </w:pPr>
-      <w:bookmarkStart w:id="51" w:name="_Ref535933256"/>
-      <w:bookmarkStart w:id="52" w:name="_Toc536005904"/>
+      <w:bookmarkStart w:id="50" w:name="_Ref535933256"/>
+      <w:bookmarkStart w:id="51" w:name="_Toc536005904"/>
       <w:r>
         <w:t xml:space="preserve">Figure </w:t>
       </w:r>
@@ -10713,34 +10965,34 @@
         </w:rPr>
         <w:fldChar w:fldCharType="end"/>
       </w:r>
+      <w:bookmarkEnd w:id="50"/>
+      <w:r>
+        <w:t xml:space="preserve">: </w:t>
+      </w:r>
+      <w:bookmarkStart w:id="52" w:name="_Hlk535933550"/>
+      <w:r>
+        <w:t xml:space="preserve">Conformance test </w:t>
+      </w:r>
+      <w:r>
+        <w:t xml:space="preserve">curl </w:t>
+      </w:r>
+      <w:r>
+        <w:t>command syntax</w:t>
+      </w:r>
+      <w:r>
+        <w:t xml:space="preserve"> with separate -d flags</w:t>
+      </w:r>
+      <w:r>
+        <w:t xml:space="preserve"> in case of MPD URL </w:t>
+      </w:r>
+      <w:r>
+        <w:rPr>
+          <w:noProof/>
+        </w:rPr>
+        <w:t>usage.</w:t>
+      </w:r>
       <w:bookmarkEnd w:id="51"/>
-      <w:r>
-        <w:t xml:space="preserve">: </w:t>
-      </w:r>
-      <w:bookmarkStart w:id="53" w:name="_Hlk535933550"/>
-      <w:r>
-        <w:t xml:space="preserve">Conformance test </w:t>
-      </w:r>
-      <w:r>
-        <w:t xml:space="preserve">curl </w:t>
-      </w:r>
-      <w:r>
-        <w:t>command syntax</w:t>
-      </w:r>
-      <w:r>
-        <w:t xml:space="preserve"> with separate -d flags</w:t>
-      </w:r>
-      <w:r>
-        <w:t xml:space="preserve"> in case of MPD URL </w:t>
-      </w:r>
-      <w:r>
-        <w:rPr>
-          <w:noProof/>
-        </w:rPr>
-        <w:t>usage.</w:t>
-      </w:r>
       <w:bookmarkEnd w:id="52"/>
-      <w:bookmarkEnd w:id="53"/>
     </w:p>
     <w:p/>
     <w:p>
@@ -11022,8 +11274,8 @@
         <w:pStyle w:val="Caption"/>
         <w:jc w:val="center"/>
       </w:pPr>
-      <w:bookmarkStart w:id="54" w:name="_Ref536005573"/>
-      <w:bookmarkStart w:id="55" w:name="_Toc536005905"/>
+      <w:bookmarkStart w:id="53" w:name="_Ref536005573"/>
+      <w:bookmarkStart w:id="54" w:name="_Toc536005905"/>
       <w:r>
         <w:t xml:space="preserve">Figure </w:t>
       </w:r>
@@ -11057,32 +11309,32 @@
         </w:rPr>
         <w:fldChar w:fldCharType="end"/>
       </w:r>
+      <w:bookmarkEnd w:id="53"/>
+      <w:r>
+        <w:t xml:space="preserve">: </w:t>
+      </w:r>
+      <w:r>
+        <w:t xml:space="preserve">Conformance test </w:t>
+      </w:r>
+      <w:r>
+        <w:t xml:space="preserve">curl </w:t>
+      </w:r>
+      <w:r>
+        <w:t xml:space="preserve">command syntax with </w:t>
+      </w:r>
+      <w:r>
+        <w:t>concatenated</w:t>
+      </w:r>
+      <w:r>
+        <w:t xml:space="preserve"> </w:t>
+      </w:r>
+      <w:r>
+        <w:t>options</w:t>
+      </w:r>
+      <w:r>
+        <w:t xml:space="preserve"> in case of MPD URL usage.</w:t>
+      </w:r>
       <w:bookmarkEnd w:id="54"/>
-      <w:r>
-        <w:t xml:space="preserve">: </w:t>
-      </w:r>
-      <w:r>
-        <w:t xml:space="preserve">Conformance test </w:t>
-      </w:r>
-      <w:r>
-        <w:t xml:space="preserve">curl </w:t>
-      </w:r>
-      <w:r>
-        <w:t xml:space="preserve">command syntax with </w:t>
-      </w:r>
-      <w:r>
-        <w:t>concatenated</w:t>
-      </w:r>
-      <w:r>
-        <w:t xml:space="preserve"> </w:t>
-      </w:r>
-      <w:r>
-        <w:t>options</w:t>
-      </w:r>
-      <w:r>
-        <w:t xml:space="preserve"> in case of MPD URL usage.</w:t>
-      </w:r>
-      <w:bookmarkEnd w:id="55"/>
     </w:p>
     <w:p>
       <w:pPr>
@@ -11113,7 +11365,14 @@
         <w:rPr>
           <w:lang w:val="en-US"/>
         </w:rPr>
-        <w:t xml:space="preserve"> As can be seen the difference between these two syntaxes is the way of providing the input parameters. In the former one each option is provided separately, therefore before each option “-d” flag is present. In the latter one options are concatenated by the use of “&amp;” and therefore only one “-d” flag is present.</w:t>
+        <w:t xml:space="preserve"> As can be seen the difference between these two syntaxes is the way of providing the input parameters. In the former </w:t>
+      </w:r>
+      <w:r>
+        <w:rPr>
+          <w:lang w:val="en-US"/>
+        </w:rPr>
+        <w:lastRenderedPageBreak/>
+        <w:t>one each option is provided separately, therefore before each option “-d” flag is present. In the latter one options are concatenated by the use of “&amp;” and therefore only one “-d” flag is present.</w:t>
       </w:r>
     </w:p>
     <w:p>
@@ -11223,7 +11482,8 @@
         </w:rPr>
         <w:t xml:space="preserve">”’ –d </w:t>
       </w:r>
-      <w:bookmarkStart w:id="56" w:name="_Hlk535936451"/>
+      <w:bookmarkStart w:id="55" w:name="_Hlk535936451"/>
+      <w:proofErr w:type="spellStart"/>
       <w:r>
         <w:rPr>
           <w:rFonts w:ascii="Cambria Math" w:hAnsi="Cambria Math"/>
@@ -11242,6 +11502,7 @@
         </w:rPr>
         <w:t>f</w:t>
       </w:r>
+      <w:proofErr w:type="spellEnd"/>
       <w:r>
         <w:rPr>
           <w:rFonts w:ascii="Cambria Math" w:hAnsi="Cambria Math"/>
@@ -11251,7 +11512,7 @@
         </w:rPr>
         <w:t xml:space="preserve"> </w:t>
       </w:r>
-      <w:bookmarkEnd w:id="56"/>
+      <w:bookmarkEnd w:id="55"/>
       <w:r>
         <w:rPr>
           <w:rFonts w:ascii="Cambria Math" w:hAnsi="Cambria Math"/>
@@ -11259,8 +11520,9 @@
           <w:highlight w:val="lightGray"/>
           <w:lang w:val="en-US"/>
         </w:rPr>
-        <w:t>–d nowarning</w:t>
-      </w:r>
+        <w:t xml:space="preserve">–d </w:t>
+      </w:r>
+      <w:proofErr w:type="spellStart"/>
       <w:r>
         <w:rPr>
           <w:rFonts w:ascii="Cambria Math" w:hAnsi="Cambria Math"/>
@@ -11268,8 +11530,49 @@
           <w:highlight w:val="lightGray"/>
           <w:lang w:val="en-US"/>
         </w:rPr>
-        <w:t xml:space="preserve"> -d cmaf -d mpdonly</w:t>
-      </w:r>
+        <w:t>nowarning</w:t>
+      </w:r>
+      <w:proofErr w:type="spellEnd"/>
+      <w:r>
+        <w:rPr>
+          <w:rFonts w:ascii="Cambria Math" w:hAnsi="Cambria Math"/>
+          <w:i/>
+          <w:highlight w:val="lightGray"/>
+          <w:lang w:val="en-US"/>
+        </w:rPr>
+        <w:t xml:space="preserve"> -d </w:t>
+      </w:r>
+      <w:proofErr w:type="spellStart"/>
+      <w:r>
+        <w:rPr>
+          <w:rFonts w:ascii="Cambria Math" w:hAnsi="Cambria Math"/>
+          <w:i/>
+          <w:highlight w:val="lightGray"/>
+          <w:lang w:val="en-US"/>
+        </w:rPr>
+        <w:t>cmaf</w:t>
+      </w:r>
+      <w:proofErr w:type="spellEnd"/>
+      <w:r>
+        <w:rPr>
+          <w:rFonts w:ascii="Cambria Math" w:hAnsi="Cambria Math"/>
+          <w:i/>
+          <w:highlight w:val="lightGray"/>
+          <w:lang w:val="en-US"/>
+        </w:rPr>
+        <w:t xml:space="preserve"> -d </w:t>
+      </w:r>
+      <w:proofErr w:type="spellStart"/>
+      <w:r>
+        <w:rPr>
+          <w:rFonts w:ascii="Cambria Math" w:hAnsi="Cambria Math"/>
+          <w:i/>
+          <w:highlight w:val="lightGray"/>
+          <w:lang w:val="en-US"/>
+        </w:rPr>
+        <w:t>mpdonly</w:t>
+      </w:r>
+      <w:proofErr w:type="spellEnd"/>
       <w:r>
         <w:rPr>
           <w:rFonts w:ascii="Cambria Math" w:hAnsi="Cambria Math"/>
@@ -11404,8 +11707,9 @@
           <w:highlight w:val="lightGray"/>
           <w:lang w:val="en-US"/>
         </w:rPr>
-        <w:t>"&amp; dashi</w:t>
-      </w:r>
+        <w:t xml:space="preserve">"&amp; </w:t>
+      </w:r>
+      <w:proofErr w:type="spellStart"/>
       <w:r>
         <w:rPr>
           <w:rFonts w:ascii="Cambria Math" w:hAnsi="Cambria Math"/>
@@ -11413,7 +11717,7 @@
           <w:highlight w:val="lightGray"/>
           <w:lang w:val="en-US"/>
         </w:rPr>
-        <w:t>f</w:t>
+        <w:t>dashi</w:t>
       </w:r>
       <w:r>
         <w:rPr>
@@ -11422,7 +11726,37 @@
           <w:highlight w:val="lightGray"/>
           <w:lang w:val="en-US"/>
         </w:rPr>
-        <w:t xml:space="preserve"> &amp;noerror' </w:t>
+        <w:t>f</w:t>
+      </w:r>
+      <w:proofErr w:type="spellEnd"/>
+      <w:r>
+        <w:rPr>
+          <w:rFonts w:ascii="Cambria Math" w:hAnsi="Cambria Math"/>
+          <w:i/>
+          <w:highlight w:val="lightGray"/>
+          <w:lang w:val="en-US"/>
+        </w:rPr>
+        <w:t xml:space="preserve"> &amp;</w:t>
+      </w:r>
+      <w:proofErr w:type="spellStart"/>
+      <w:r>
+        <w:rPr>
+          <w:rFonts w:ascii="Cambria Math" w:hAnsi="Cambria Math"/>
+          <w:i/>
+          <w:highlight w:val="lightGray"/>
+          <w:lang w:val="en-US"/>
+        </w:rPr>
+        <w:t>noerror</w:t>
+      </w:r>
+      <w:proofErr w:type="spellEnd"/>
+      <w:r>
+        <w:rPr>
+          <w:rFonts w:ascii="Cambria Math" w:hAnsi="Cambria Math"/>
+          <w:i/>
+          <w:highlight w:val="lightGray"/>
+          <w:lang w:val="en-US"/>
+        </w:rPr>
+        <w:t>' </w:t>
       </w:r>
       <w:hyperlink r:id="rId41" w:history="1">
         <w:r>
@@ -11455,23 +11789,54 @@
           <w:i/>
           <w:highlight w:val="lightGray"/>
         </w:rPr>
-        <w:t>DASH-IF-Conformance/Utils/Process.php</w:t>
-      </w:r>
-      <w:r>
-        <w:rPr>
+        <w:t>DASH-IF-Conformance/</w:t>
+      </w:r>
+      <w:proofErr w:type="spellStart"/>
+      <w:r>
+        <w:rPr>
+          <w:rStyle w:val="Hyperlink"/>
           <w:rFonts w:ascii="Cambria Math" w:hAnsi="Cambria Math"/>
           <w:i/>
-          <w:lang w:val="en-US"/>
-        </w:rPr>
-        <w:t xml:space="preserve"> </w:t>
-      </w:r>
-    </w:p>
-    <w:p>
-      <w:pPr>
-        <w:jc w:val="left"/>
-        <w:rPr>
+          <w:highlight w:val="lightGray"/>
+        </w:rPr>
+        <w:t>Utils</w:t>
+      </w:r>
+      <w:proofErr w:type="spellEnd"/>
+      <w:r>
+        <w:rPr>
+          <w:rStyle w:val="Hyperlink"/>
           <w:rFonts w:ascii="Cambria Math" w:hAnsi="Cambria Math"/>
           <w:i/>
+          <w:highlight w:val="lightGray"/>
+        </w:rPr>
+        <w:t>/</w:t>
+      </w:r>
+      <w:proofErr w:type="spellStart"/>
+      <w:r>
+        <w:rPr>
+          <w:rStyle w:val="Hyperlink"/>
+          <w:rFonts w:ascii="Cambria Math" w:hAnsi="Cambria Math"/>
+          <w:i/>
+          <w:highlight w:val="lightGray"/>
+        </w:rPr>
+        <w:t>Process.php</w:t>
+      </w:r>
+      <w:proofErr w:type="spellEnd"/>
+      <w:r>
+        <w:rPr>
+          <w:rFonts w:ascii="Cambria Math" w:hAnsi="Cambria Math"/>
+          <w:i/>
+          <w:lang w:val="en-US"/>
+        </w:rPr>
+        <w:t xml:space="preserve"> </w:t>
+      </w:r>
+    </w:p>
+    <w:p>
+      <w:pPr>
+        <w:jc w:val="left"/>
+        <w:rPr>
+          <w:rFonts w:ascii="Cambria Math" w:hAnsi="Cambria Math"/>
+          <w:i/>
           <w:lang w:val="en-US"/>
         </w:rPr>
       </w:pPr>
@@ -11490,7 +11855,6 @@
           <w:i/>
           <w:lang w:val="en-US"/>
         </w:rPr>
-        <w:lastRenderedPageBreak/>
         <w:t>MPD File Upload</w:t>
       </w:r>
     </w:p>
@@ -11506,12 +11870,14 @@
         </w:rPr>
         <w:t>For this case, “</w:t>
       </w:r>
+      <w:proofErr w:type="spellStart"/>
       <w:r>
         <w:rPr>
           <w:lang w:val="en-US"/>
         </w:rPr>
         <w:t>afile</w:t>
       </w:r>
+      <w:proofErr w:type="spellEnd"/>
       <w:r>
         <w:rPr>
           <w:lang w:val="en-US"/>
@@ -11720,8 +12086,8 @@
           <w:lang w:val="en-US"/>
         </w:rPr>
       </w:pPr>
-      <w:bookmarkStart w:id="57" w:name="_Ref535939256"/>
-      <w:bookmarkStart w:id="58" w:name="_Toc536005906"/>
+      <w:bookmarkStart w:id="56" w:name="_Ref535939256"/>
+      <w:bookmarkStart w:id="57" w:name="_Toc536005906"/>
       <w:r>
         <w:t xml:space="preserve">Figure </w:t>
       </w:r>
@@ -11755,41 +12121,41 @@
         </w:rPr>
         <w:fldChar w:fldCharType="end"/>
       </w:r>
+      <w:bookmarkEnd w:id="56"/>
+      <w:r>
+        <w:t xml:space="preserve">: </w:t>
+      </w:r>
+      <w:r>
+        <w:t xml:space="preserve">Conformance test </w:t>
+      </w:r>
+      <w:r>
+        <w:t xml:space="preserve">curl </w:t>
+      </w:r>
+      <w:r>
+        <w:t>command</w:t>
+      </w:r>
+      <w:r>
+        <w:t xml:space="preserve"> </w:t>
+      </w:r>
+      <w:r>
+        <w:t>syntax with separate -</w:t>
+      </w:r>
+      <w:r>
+        <w:t>F</w:t>
+      </w:r>
+      <w:r>
+        <w:t xml:space="preserve"> flags in case of MPD </w:t>
+      </w:r>
+      <w:r>
+        <w:t>file upload</w:t>
+      </w:r>
+      <w:r>
+        <w:t xml:space="preserve"> usage</w:t>
+      </w:r>
+      <w:r>
+        <w:t>.</w:t>
+      </w:r>
       <w:bookmarkEnd w:id="57"/>
-      <w:r>
-        <w:t xml:space="preserve">: </w:t>
-      </w:r>
-      <w:r>
-        <w:t xml:space="preserve">Conformance test </w:t>
-      </w:r>
-      <w:r>
-        <w:t xml:space="preserve">curl </w:t>
-      </w:r>
-      <w:r>
-        <w:t>command</w:t>
-      </w:r>
-      <w:r>
-        <w:t xml:space="preserve"> </w:t>
-      </w:r>
-      <w:r>
-        <w:t>syntax with separate -</w:t>
-      </w:r>
-      <w:r>
-        <w:t>F</w:t>
-      </w:r>
-      <w:r>
-        <w:t xml:space="preserve"> flags in case of MPD </w:t>
-      </w:r>
-      <w:r>
-        <w:t>file upload</w:t>
-      </w:r>
-      <w:r>
-        <w:t xml:space="preserve"> usage</w:t>
-      </w:r>
-      <w:r>
-        <w:t>.</w:t>
-      </w:r>
-      <w:bookmarkEnd w:id="58"/>
     </w:p>
     <w:p>
       <w:pPr>
@@ -11865,8 +12231,8 @@
           <w:lang w:val="en-US"/>
         </w:rPr>
       </w:pPr>
-      <w:bookmarkStart w:id="59" w:name="_Ref535939260"/>
-      <w:bookmarkStart w:id="60" w:name="_Toc536005907"/>
+      <w:bookmarkStart w:id="58" w:name="_Ref535939260"/>
+      <w:bookmarkStart w:id="59" w:name="_Toc536005907"/>
       <w:r>
         <w:t xml:space="preserve">Figure </w:t>
       </w:r>
@@ -11900,26 +12266,26 @@
         </w:rPr>
         <w:fldChar w:fldCharType="end"/>
       </w:r>
+      <w:bookmarkEnd w:id="58"/>
+      <w:r>
+        <w:t xml:space="preserve">: </w:t>
+      </w:r>
+      <w:r>
+        <w:t xml:space="preserve">Conformance test </w:t>
+      </w:r>
+      <w:r>
+        <w:t xml:space="preserve">curl </w:t>
+      </w:r>
+      <w:r>
+        <w:t xml:space="preserve">command syntax with concatenated options in case of MPD </w:t>
+      </w:r>
+      <w:r>
+        <w:t>file upload</w:t>
+      </w:r>
+      <w:r>
+        <w:t xml:space="preserve"> usage.</w:t>
+      </w:r>
       <w:bookmarkEnd w:id="59"/>
-      <w:r>
-        <w:t xml:space="preserve">: </w:t>
-      </w:r>
-      <w:r>
-        <w:t xml:space="preserve">Conformance test </w:t>
-      </w:r>
-      <w:r>
-        <w:t xml:space="preserve">curl </w:t>
-      </w:r>
-      <w:r>
-        <w:t xml:space="preserve">command syntax with concatenated options in case of MPD </w:t>
-      </w:r>
-      <w:r>
-        <w:t>file upload</w:t>
-      </w:r>
-      <w:r>
-        <w:t xml:space="preserve"> usage.</w:t>
-      </w:r>
-      <w:bookmarkEnd w:id="60"/>
     </w:p>
     <w:p>
       <w:pPr>
@@ -11990,8 +12356,9 @@
           <w:highlight w:val="lightGray"/>
           <w:lang w:val="en-US"/>
         </w:rPr>
-        <w:t>curl -F 'afile=@/home/Documents/Manifest.mpd' -F 'mpdonly=1' </w:t>
-      </w:r>
+        <w:t>curl -F '</w:t>
+      </w:r>
+      <w:proofErr w:type="spellStart"/>
       <w:r>
         <w:rPr>
           <w:rFonts w:ascii="Cambria Math" w:hAnsi="Cambria Math"/>
@@ -11999,8 +12366,9 @@
           <w:highlight w:val="lightGray"/>
           <w:lang w:val="en-US"/>
         </w:rPr>
-        <w:t xml:space="preserve">–F ‘dashif=1’ F </w:t>
-      </w:r>
+        <w:t>afile</w:t>
+      </w:r>
+      <w:proofErr w:type="spellEnd"/>
       <w:r>
         <w:rPr>
           <w:rFonts w:ascii="Cambria Math" w:hAnsi="Cambria Math"/>
@@ -12008,8 +12376,9 @@
           <w:highlight w:val="lightGray"/>
           <w:lang w:val="en-US"/>
         </w:rPr>
-        <w:t>‘cmaf=1’</w:t>
-      </w:r>
+        <w:t>=@/home/Documents/</w:t>
+      </w:r>
+      <w:proofErr w:type="spellStart"/>
       <w:r>
         <w:rPr>
           <w:rFonts w:ascii="Cambria Math" w:hAnsi="Cambria Math"/>
@@ -12017,7 +12386,124 @@
           <w:highlight w:val="lightGray"/>
           <w:lang w:val="en-US"/>
         </w:rPr>
-        <w:t xml:space="preserve"> -F ‘nowarning=1’</w:t>
+        <w:t>Manifest.mpd</w:t>
+      </w:r>
+      <w:proofErr w:type="spellEnd"/>
+      <w:r>
+        <w:rPr>
+          <w:rFonts w:ascii="Cambria Math" w:hAnsi="Cambria Math"/>
+          <w:i/>
+          <w:highlight w:val="lightGray"/>
+          <w:lang w:val="en-US"/>
+        </w:rPr>
+        <w:t>' -F '</w:t>
+      </w:r>
+      <w:proofErr w:type="spellStart"/>
+      <w:r>
+        <w:rPr>
+          <w:rFonts w:ascii="Cambria Math" w:hAnsi="Cambria Math"/>
+          <w:i/>
+          <w:highlight w:val="lightGray"/>
+          <w:lang w:val="en-US"/>
+        </w:rPr>
+        <w:t>mpdonly</w:t>
+      </w:r>
+      <w:proofErr w:type="spellEnd"/>
+      <w:r>
+        <w:rPr>
+          <w:rFonts w:ascii="Cambria Math" w:hAnsi="Cambria Math"/>
+          <w:i/>
+          <w:highlight w:val="lightGray"/>
+          <w:lang w:val="en-US"/>
+        </w:rPr>
+        <w:t>=1' </w:t>
+      </w:r>
+      <w:r>
+        <w:rPr>
+          <w:rFonts w:ascii="Cambria Math" w:hAnsi="Cambria Math"/>
+          <w:i/>
+          <w:highlight w:val="lightGray"/>
+          <w:lang w:val="en-US"/>
+        </w:rPr>
+        <w:t>–F ‘</w:t>
+      </w:r>
+      <w:proofErr w:type="spellStart"/>
+      <w:r>
+        <w:rPr>
+          <w:rFonts w:ascii="Cambria Math" w:hAnsi="Cambria Math"/>
+          <w:i/>
+          <w:highlight w:val="lightGray"/>
+          <w:lang w:val="en-US"/>
+        </w:rPr>
+        <w:t>dashif</w:t>
+      </w:r>
+      <w:proofErr w:type="spellEnd"/>
+      <w:r>
+        <w:rPr>
+          <w:rFonts w:ascii="Cambria Math" w:hAnsi="Cambria Math"/>
+          <w:i/>
+          <w:highlight w:val="lightGray"/>
+          <w:lang w:val="en-US"/>
+        </w:rPr>
+        <w:t xml:space="preserve">=1’ F </w:t>
+      </w:r>
+      <w:r>
+        <w:rPr>
+          <w:rFonts w:ascii="Cambria Math" w:hAnsi="Cambria Math"/>
+          <w:i/>
+          <w:highlight w:val="lightGray"/>
+          <w:lang w:val="en-US"/>
+        </w:rPr>
+        <w:t>‘</w:t>
+      </w:r>
+      <w:proofErr w:type="spellStart"/>
+      <w:r>
+        <w:rPr>
+          <w:rFonts w:ascii="Cambria Math" w:hAnsi="Cambria Math"/>
+          <w:i/>
+          <w:highlight w:val="lightGray"/>
+          <w:lang w:val="en-US"/>
+        </w:rPr>
+        <w:t>cmaf</w:t>
+      </w:r>
+      <w:proofErr w:type="spellEnd"/>
+      <w:r>
+        <w:rPr>
+          <w:rFonts w:ascii="Cambria Math" w:hAnsi="Cambria Math"/>
+          <w:i/>
+          <w:highlight w:val="lightGray"/>
+          <w:lang w:val="en-US"/>
+        </w:rPr>
+        <w:t>=1’</w:t>
+      </w:r>
+      <w:r>
+        <w:rPr>
+          <w:rFonts w:ascii="Cambria Math" w:hAnsi="Cambria Math"/>
+          <w:i/>
+          <w:highlight w:val="lightGray"/>
+          <w:lang w:val="en-US"/>
+        </w:rPr>
+        <w:t xml:space="preserve"> -F ‘</w:t>
+      </w:r>
+      <w:proofErr w:type="spellStart"/>
+      <w:r>
+        <w:rPr>
+          <w:rFonts w:ascii="Cambria Math" w:hAnsi="Cambria Math"/>
+          <w:i/>
+          <w:highlight w:val="lightGray"/>
+          <w:lang w:val="en-US"/>
+        </w:rPr>
+        <w:t>nowarning</w:t>
+      </w:r>
+      <w:proofErr w:type="spellEnd"/>
+      <w:r>
+        <w:rPr>
+          <w:rFonts w:ascii="Cambria Math" w:hAnsi="Cambria Math"/>
+          <w:i/>
+          <w:highlight w:val="lightGray"/>
+          <w:lang w:val="en-US"/>
+        </w:rPr>
+        <w:t>=1’</w:t>
       </w:r>
       <w:r>
         <w:rPr>
@@ -12061,10 +12547,9 @@
       <w:pPr>
         <w:jc w:val="left"/>
         <w:rPr>
+          <w:rStyle w:val="Hyperlink"/>
           <w:rFonts w:ascii="Cambria Math" w:eastAsiaTheme="minorEastAsia" w:hAnsi="Cambria Math"/>
           <w:i/>
-          <w:color w:val="0000FF"/>
-          <w:u w:val="single"/>
           <w:lang w:val="en-US"/>
         </w:rPr>
       </w:pPr>
@@ -12075,7 +12560,67 @@
           <w:highlight w:val="lightGray"/>
           <w:lang w:val="en-US"/>
         </w:rPr>
-        <w:t>curl -F 'afile=@/home/Documents/Manifest.mpd' -F 'mpdonly=1</w:t>
+        <w:t>curl -F '</w:t>
+      </w:r>
+      <w:proofErr w:type="spellStart"/>
+      <w:r>
+        <w:rPr>
+          <w:rFonts w:ascii="Cambria Math" w:hAnsi="Cambria Math"/>
+          <w:i/>
+          <w:highlight w:val="lightGray"/>
+          <w:lang w:val="en-US"/>
+        </w:rPr>
+        <w:t>afile</w:t>
+      </w:r>
+      <w:proofErr w:type="spellEnd"/>
+      <w:r>
+        <w:rPr>
+          <w:rFonts w:ascii="Cambria Math" w:hAnsi="Cambria Math"/>
+          <w:i/>
+          <w:highlight w:val="lightGray"/>
+          <w:lang w:val="en-US"/>
+        </w:rPr>
+        <w:t>=@/home/Documents/</w:t>
+      </w:r>
+      <w:proofErr w:type="spellStart"/>
+      <w:r>
+        <w:rPr>
+          <w:rFonts w:ascii="Cambria Math" w:hAnsi="Cambria Math"/>
+          <w:i/>
+          <w:highlight w:val="lightGray"/>
+          <w:lang w:val="en-US"/>
+        </w:rPr>
+        <w:t>Manifest.mpd</w:t>
+      </w:r>
+      <w:proofErr w:type="spellEnd"/>
+      <w:r>
+        <w:rPr>
+          <w:rFonts w:ascii="Cambria Math" w:hAnsi="Cambria Math"/>
+          <w:i/>
+          <w:highlight w:val="lightGray"/>
+          <w:lang w:val="en-US"/>
+        </w:rPr>
+        <w:t>' -F '</w:t>
+      </w:r>
+      <w:proofErr w:type="spellStart"/>
+      <w:r>
+        <w:rPr>
+          <w:rFonts w:ascii="Cambria Math" w:hAnsi="Cambria Math"/>
+          <w:i/>
+          <w:highlight w:val="lightGray"/>
+          <w:lang w:val="en-US"/>
+        </w:rPr>
+        <w:t>mpdonly</w:t>
+      </w:r>
+      <w:proofErr w:type="spellEnd"/>
+      <w:r>
+        <w:rPr>
+          <w:rFonts w:ascii="Cambria Math" w:hAnsi="Cambria Math"/>
+          <w:i/>
+          <w:highlight w:val="lightGray"/>
+          <w:lang w:val="en-US"/>
+        </w:rPr>
+        <w:t>=1</w:t>
       </w:r>
       <w:r>
         <w:rPr>
@@ -12101,6 +12646,952 @@
     </w:p>
     <w:p>
       <w:pPr>
+        <w:jc w:val="left"/>
+        <w:rPr>
+          <w:rFonts w:ascii="Cambria Math" w:eastAsiaTheme="minorEastAsia" w:hAnsi="Cambria Math"/>
+          <w:i/>
+          <w:color w:val="0000FF"/>
+          <w:u w:val="single"/>
+          <w:lang w:val="en-US"/>
+        </w:rPr>
+      </w:pPr>
+    </w:p>
+    <w:p>
+      <w:pPr>
+        <w:pStyle w:val="Heading6"/>
+        <w:rPr>
+          <w:rFonts w:eastAsiaTheme="minorEastAsia"/>
+          <w:lang w:val="en-US"/>
+        </w:rPr>
+      </w:pPr>
+      <w:bookmarkStart w:id="60" w:name="_Ref536440213"/>
+      <w:r>
+        <w:rPr>
+          <w:rFonts w:eastAsiaTheme="minorEastAsia"/>
+          <w:lang w:val="en-US"/>
+        </w:rPr>
+        <w:t>User specified media profile validation</w:t>
+      </w:r>
+      <w:bookmarkEnd w:id="60"/>
+    </w:p>
+    <w:p>
+      <w:pPr>
+        <w:rPr>
+          <w:rFonts w:eastAsiaTheme="minorEastAsia"/>
+          <w:lang w:val="en-US"/>
+        </w:rPr>
+      </w:pPr>
+      <w:r>
+        <w:rPr>
+          <w:rFonts w:eastAsiaTheme="minorEastAsia"/>
+          <w:lang w:val="en-US"/>
+        </w:rPr>
+        <w:t>To validate specific media profile, optional parameter ‘profile’ can be used. For example:</w:t>
+      </w:r>
+    </w:p>
+    <w:p>
+      <w:pPr>
+        <w:rPr>
+          <w:rFonts w:eastAsiaTheme="minorEastAsia"/>
+          <w:i/>
+          <w:lang w:val="en-US"/>
+        </w:rPr>
+      </w:pPr>
+      <w:r>
+        <w:rPr>
+          <w:rFonts w:eastAsiaTheme="minorEastAsia"/>
+          <w:i/>
+          <w:lang w:val="en-US"/>
+        </w:rPr>
+        <w:t>-d ‘profile=”</w:t>
+      </w:r>
+      <w:proofErr w:type="spellStart"/>
+      <w:r>
+        <w:rPr>
+          <w:rFonts w:eastAsiaTheme="minorEastAsia"/>
+          <w:i/>
+          <w:lang w:val="en-US"/>
+        </w:rPr>
+        <w:t>AAC_Core</w:t>
+      </w:r>
+      <w:proofErr w:type="spellEnd"/>
+      <w:r>
+        <w:rPr>
+          <w:rFonts w:eastAsiaTheme="minorEastAsia"/>
+          <w:i/>
+          <w:lang w:val="en-US"/>
+        </w:rPr>
+        <w:t>”’</w:t>
+      </w:r>
+      <w:r>
+        <w:rPr>
+          <w:rFonts w:eastAsiaTheme="minorEastAsia"/>
+          <w:i/>
+          <w:lang w:val="en-US"/>
+        </w:rPr>
+        <w:t xml:space="preserve">              </w:t>
+      </w:r>
+      <w:r>
+        <w:rPr>
+          <w:rFonts w:eastAsiaTheme="minorEastAsia"/>
+          <w:i/>
+          <w:lang w:val="en-US"/>
+        </w:rPr>
+        <w:t xml:space="preserve"> </w:t>
+      </w:r>
+      <w:r>
+        <w:rPr>
+          <w:rFonts w:eastAsiaTheme="minorEastAsia"/>
+          <w:i/>
+          <w:lang w:val="en-US"/>
+        </w:rPr>
+        <w:t xml:space="preserve">     </w:t>
+      </w:r>
+      <w:r>
+        <w:rPr>
+          <w:rFonts w:eastAsiaTheme="minorEastAsia"/>
+          <w:lang w:val="en-US"/>
+        </w:rPr>
+        <w:t>i</w:t>
+      </w:r>
+      <w:r>
+        <w:rPr>
+          <w:rFonts w:eastAsiaTheme="minorEastAsia"/>
+          <w:lang w:val="en-US"/>
+        </w:rPr>
+        <w:t>n case of one media profile</w:t>
+      </w:r>
+      <w:r>
+        <w:rPr>
+          <w:rFonts w:eastAsiaTheme="minorEastAsia"/>
+          <w:lang w:val="en-US"/>
+        </w:rPr>
+        <w:t xml:space="preserve"> specification</w:t>
+      </w:r>
+      <w:r>
+        <w:rPr>
+          <w:rFonts w:eastAsiaTheme="minorEastAsia"/>
+          <w:lang w:val="en-US"/>
+        </w:rPr>
+        <w:t xml:space="preserve"> or</w:t>
+      </w:r>
+    </w:p>
+    <w:p>
+      <w:pPr>
+        <w:rPr>
+          <w:rFonts w:eastAsiaTheme="minorEastAsia"/>
+          <w:i/>
+          <w:lang w:val="en-US"/>
+        </w:rPr>
+      </w:pPr>
+      <w:r>
+        <w:rPr>
+          <w:rFonts w:eastAsiaTheme="minorEastAsia"/>
+          <w:i/>
+          <w:lang w:val="en-US"/>
+        </w:rPr>
+        <w:t>-d ‘profile</w:t>
+      </w:r>
+      <w:proofErr w:type="gramStart"/>
+      <w:r>
+        <w:rPr>
+          <w:rFonts w:eastAsiaTheme="minorEastAsia"/>
+          <w:i/>
+          <w:lang w:val="en-US"/>
+        </w:rPr>
+        <w:t>=[</w:t>
+      </w:r>
+      <w:proofErr w:type="gramEnd"/>
+      <w:r>
+        <w:rPr>
+          <w:rFonts w:eastAsiaTheme="minorEastAsia"/>
+          <w:i/>
+          <w:lang w:val="en-US"/>
+        </w:rPr>
+        <w:t xml:space="preserve"> “</w:t>
+      </w:r>
+      <w:proofErr w:type="spellStart"/>
+      <w:r>
+        <w:rPr>
+          <w:rFonts w:eastAsiaTheme="minorEastAsia"/>
+          <w:i/>
+          <w:lang w:val="en-US"/>
+        </w:rPr>
+        <w:t>AAC_</w:t>
+      </w:r>
+      <w:r>
+        <w:rPr>
+          <w:rFonts w:eastAsiaTheme="minorEastAsia"/>
+          <w:i/>
+          <w:lang w:val="en-US"/>
+        </w:rPr>
+        <w:t>Core</w:t>
+      </w:r>
+      <w:proofErr w:type="spellEnd"/>
+      <w:r>
+        <w:rPr>
+          <w:rFonts w:eastAsiaTheme="minorEastAsia"/>
+          <w:i/>
+          <w:lang w:val="en-US"/>
+        </w:rPr>
+        <w:t>”</w:t>
+      </w:r>
+      <w:r>
+        <w:rPr>
+          <w:rFonts w:eastAsiaTheme="minorEastAsia"/>
+          <w:i/>
+          <w:lang w:val="en-US"/>
+        </w:rPr>
+        <w:t>, “HD”</w:t>
+      </w:r>
+      <w:r>
+        <w:rPr>
+          <w:rFonts w:eastAsiaTheme="minorEastAsia"/>
+          <w:i/>
+          <w:lang w:val="en-US"/>
+        </w:rPr>
+        <w:t>]’</w:t>
+      </w:r>
+      <w:r>
+        <w:rPr>
+          <w:rFonts w:eastAsiaTheme="minorEastAsia"/>
+          <w:i/>
+          <w:lang w:val="en-US"/>
+        </w:rPr>
+        <w:t xml:space="preserve"> </w:t>
+      </w:r>
+      <w:r>
+        <w:rPr>
+          <w:rFonts w:eastAsiaTheme="minorEastAsia"/>
+          <w:i/>
+          <w:lang w:val="en-US"/>
+        </w:rPr>
+        <w:t xml:space="preserve">       </w:t>
+      </w:r>
+      <w:bookmarkStart w:id="61" w:name="_GoBack"/>
+      <w:bookmarkEnd w:id="61"/>
+      <w:r>
+        <w:rPr>
+          <w:rFonts w:eastAsiaTheme="minorEastAsia"/>
+          <w:lang w:val="en-US"/>
+        </w:rPr>
+        <w:t>in case of multiple profiles.</w:t>
+      </w:r>
+      <w:r>
+        <w:rPr>
+          <w:rFonts w:eastAsiaTheme="minorEastAsia"/>
+          <w:i/>
+          <w:lang w:val="en-US"/>
+        </w:rPr>
+        <w:t xml:space="preserve"> </w:t>
+      </w:r>
+    </w:p>
+    <w:p>
+      <w:pPr>
+        <w:rPr>
+          <w:rFonts w:eastAsiaTheme="minorEastAsia"/>
+          <w:lang w:val="en-US"/>
+        </w:rPr>
+      </w:pPr>
+      <w:r>
+        <w:rPr>
+          <w:rFonts w:eastAsiaTheme="minorEastAsia"/>
+          <w:lang w:val="en-US"/>
+        </w:rPr>
+        <w:lastRenderedPageBreak/>
+        <w:t>The complete example</w:t>
+      </w:r>
+      <w:r>
+        <w:rPr>
+          <w:rFonts w:eastAsiaTheme="minorEastAsia"/>
+          <w:lang w:val="en-US"/>
+        </w:rPr>
+        <w:t>s</w:t>
+      </w:r>
+      <w:r>
+        <w:rPr>
+          <w:rFonts w:eastAsiaTheme="minorEastAsia"/>
+          <w:lang w:val="en-US"/>
+        </w:rPr>
+        <w:t xml:space="preserve"> </w:t>
+      </w:r>
+      <w:r>
+        <w:rPr>
+          <w:rFonts w:eastAsiaTheme="minorEastAsia"/>
+          <w:lang w:val="en-US"/>
+        </w:rPr>
+        <w:t>using curl –</w:t>
+      </w:r>
+    </w:p>
+    <w:p>
+      <w:pPr>
+        <w:rPr>
+          <w:rFonts w:eastAsiaTheme="minorEastAsia"/>
+          <w:lang w:val="en-US"/>
+        </w:rPr>
+      </w:pPr>
+    </w:p>
+    <w:p>
+      <w:pPr>
+        <w:rPr>
+          <w:rFonts w:ascii="Cambria Math" w:hAnsi="Cambria Math"/>
+          <w:i/>
+          <w:lang w:val="en-US"/>
+        </w:rPr>
+      </w:pPr>
+      <w:r>
+        <w:rPr>
+          <w:rFonts w:ascii="Cambria Math" w:hAnsi="Cambria Math"/>
+          <w:i/>
+          <w:highlight w:val="lightGray"/>
+          <w:lang w:val="en-US"/>
+        </w:rPr>
+        <w:t>curl -d 'url="</w:t>
+      </w:r>
+      <w:hyperlink r:id="rId46" w:history="1">
+        <w:r>
+          <w:rPr>
+            <w:rStyle w:val="Hyperlink"/>
+            <w:rFonts w:ascii="Cambria Math" w:hAnsi="Cambria Math"/>
+            <w:i/>
+            <w:highlight w:val="lightGray"/>
+            <w:lang w:val="en-US"/>
+          </w:rPr>
+          <w:t>http</w:t>
+        </w:r>
+      </w:hyperlink>
+      <w:hyperlink r:id="rId47" w:history="1">
+        <w:r>
+          <w:rPr>
+            <w:rStyle w:val="Hyperlink"/>
+            <w:rFonts w:ascii="Cambria Math" w:hAnsi="Cambria Math"/>
+            <w:i/>
+            <w:highlight w:val="lightGray"/>
+            <w:lang w:val="en-US"/>
+          </w:rPr>
+          <w:t>://dash.akamaized.net/</w:t>
+        </w:r>
+      </w:hyperlink>
+      <w:hyperlink r:id="rId48" w:history="1">
+        <w:r>
+          <w:rPr>
+            <w:rStyle w:val="Hyperlink"/>
+            <w:rFonts w:ascii="Cambria Math" w:hAnsi="Cambria Math"/>
+            <w:i/>
+            <w:highlight w:val="lightGray"/>
+            <w:lang w:val="en-US"/>
+          </w:rPr>
+          <w:t>dash264</w:t>
+        </w:r>
+      </w:hyperlink>
+      <w:hyperlink r:id="rId49" w:history="1">
+        <w:r>
+          <w:rPr>
+            <w:rStyle w:val="Hyperlink"/>
+            <w:rFonts w:ascii="Cambria Math" w:hAnsi="Cambria Math"/>
+            <w:i/>
+            <w:highlight w:val="lightGray"/>
+            <w:lang w:val="en-US"/>
+          </w:rPr>
+          <w:t>/TestCases/</w:t>
+        </w:r>
+      </w:hyperlink>
+      <w:hyperlink r:id="rId50" w:history="1">
+        <w:r>
+          <w:rPr>
+            <w:rStyle w:val="Hyperlink"/>
+            <w:rFonts w:ascii="Cambria Math" w:hAnsi="Cambria Math"/>
+            <w:i/>
+            <w:highlight w:val="lightGray"/>
+            <w:lang w:val="en-US"/>
+          </w:rPr>
+          <w:t>1a/qualcomm/2/MultiRate.mpd</w:t>
+        </w:r>
+      </w:hyperlink>
+      <w:r>
+        <w:rPr>
+          <w:rFonts w:ascii="Cambria Math" w:hAnsi="Cambria Math"/>
+          <w:i/>
+          <w:highlight w:val="lightGray"/>
+          <w:lang w:val="en-US"/>
+        </w:rPr>
+        <w:t xml:space="preserve">”’ –d </w:t>
+      </w:r>
+      <w:proofErr w:type="spellStart"/>
+      <w:r>
+        <w:rPr>
+          <w:rFonts w:ascii="Cambria Math" w:hAnsi="Cambria Math"/>
+          <w:i/>
+          <w:highlight w:val="lightGray"/>
+          <w:lang w:val="en-US"/>
+        </w:rPr>
+        <w:t>ctawave</w:t>
+      </w:r>
+      <w:proofErr w:type="spellEnd"/>
+      <w:r>
+        <w:rPr>
+          <w:rFonts w:ascii="Cambria Math" w:hAnsi="Cambria Math"/>
+          <w:i/>
+          <w:highlight w:val="lightGray"/>
+          <w:lang w:val="en-US"/>
+        </w:rPr>
+        <w:t xml:space="preserve"> </w:t>
+      </w:r>
+      <w:r>
+        <w:rPr>
+          <w:rFonts w:ascii="Cambria Math" w:hAnsi="Cambria Math"/>
+          <w:i/>
+          <w:highlight w:val="lightGray"/>
+          <w:lang w:val="en-US"/>
+        </w:rPr>
+        <w:t xml:space="preserve">–d </w:t>
+      </w:r>
+      <w:r>
+        <w:rPr>
+          <w:rFonts w:ascii="Cambria Math" w:hAnsi="Cambria Math"/>
+          <w:i/>
+          <w:highlight w:val="lightGray"/>
+          <w:lang w:val="en-US"/>
+        </w:rPr>
+        <w:t>‘profile=”</w:t>
+      </w:r>
+      <w:proofErr w:type="spellStart"/>
+      <w:r>
+        <w:rPr>
+          <w:rFonts w:ascii="Cambria Math" w:hAnsi="Cambria Math"/>
+          <w:i/>
+          <w:highlight w:val="lightGray"/>
+          <w:lang w:val="en-US"/>
+        </w:rPr>
+        <w:t>AAC_Core</w:t>
+      </w:r>
+      <w:proofErr w:type="spellEnd"/>
+      <w:r>
+        <w:rPr>
+          <w:rFonts w:ascii="Cambria Math" w:hAnsi="Cambria Math"/>
+          <w:i/>
+          <w:highlight w:val="lightGray"/>
+          <w:lang w:val="en-US"/>
+        </w:rPr>
+        <w:t xml:space="preserve">”’ </w:t>
+      </w:r>
+      <w:r>
+        <w:rPr>
+          <w:rFonts w:ascii="Cambria Math" w:hAnsi="Cambria Math"/>
+          <w:i/>
+          <w:highlight w:val="lightGray"/>
+          <w:lang w:val="en-US"/>
+        </w:rPr>
+        <w:t> </w:t>
+      </w:r>
+      <w:hyperlink r:id="rId51" w:history="1">
+        <w:r>
+          <w:rPr>
+            <w:rStyle w:val="Hyperlink"/>
+            <w:rFonts w:ascii="Cambria Math" w:hAnsi="Cambria Math"/>
+            <w:i/>
+            <w:highlight w:val="lightGray"/>
+            <w:lang w:val="en-US"/>
+          </w:rPr>
+          <w:t>http://localhost</w:t>
+        </w:r>
+      </w:hyperlink>
+      <w:hyperlink r:id="rId52" w:history="1">
+        <w:r>
+          <w:rPr>
+            <w:rStyle w:val="Hyperlink"/>
+            <w:rFonts w:ascii="Cambria Math" w:hAnsi="Cambria Math"/>
+            <w:i/>
+            <w:highlight w:val="lightGray"/>
+            <w:lang w:val="en-US"/>
+          </w:rPr>
+          <w:t>/</w:t>
+        </w:r>
+      </w:hyperlink>
+      <w:r>
+        <w:rPr>
+          <w:rStyle w:val="Hyperlink"/>
+          <w:rFonts w:ascii="Cambria Math" w:eastAsiaTheme="minorEastAsia" w:hAnsi="Cambria Math"/>
+          <w:i/>
+          <w:highlight w:val="lightGray"/>
+          <w:lang w:val="en-US"/>
+        </w:rPr>
+        <w:t>DASH-IF-Conformance/Utils/Process.php</w:t>
+      </w:r>
+    </w:p>
+    <w:p>
+      <w:pPr>
+        <w:rPr>
+          <w:rFonts w:eastAsiaTheme="minorEastAsia"/>
+          <w:lang w:val="en-US"/>
+        </w:rPr>
+      </w:pPr>
+    </w:p>
+    <w:p>
+      <w:pPr>
+        <w:rPr>
+          <w:rFonts w:ascii="Cambria Math" w:hAnsi="Cambria Math"/>
+          <w:i/>
+          <w:lang w:val="en-US"/>
+        </w:rPr>
+      </w:pPr>
+      <w:r>
+        <w:rPr>
+          <w:rFonts w:ascii="Cambria Math" w:hAnsi="Cambria Math"/>
+          <w:i/>
+          <w:highlight w:val="lightGray"/>
+          <w:lang w:val="en-US"/>
+        </w:rPr>
+        <w:t>curl -d 'url="</w:t>
+      </w:r>
+      <w:hyperlink r:id="rId53" w:history="1">
+        <w:r>
+          <w:rPr>
+            <w:rStyle w:val="Hyperlink"/>
+            <w:rFonts w:ascii="Cambria Math" w:hAnsi="Cambria Math"/>
+            <w:i/>
+            <w:highlight w:val="lightGray"/>
+            <w:lang w:val="en-US"/>
+          </w:rPr>
+          <w:t>http</w:t>
+        </w:r>
+      </w:hyperlink>
+      <w:hyperlink r:id="rId54" w:history="1">
+        <w:r>
+          <w:rPr>
+            <w:rStyle w:val="Hyperlink"/>
+            <w:rFonts w:ascii="Cambria Math" w:hAnsi="Cambria Math"/>
+            <w:i/>
+            <w:highlight w:val="lightGray"/>
+            <w:lang w:val="en-US"/>
+          </w:rPr>
+          <w:t>://dash.akamaized.net/</w:t>
+        </w:r>
+      </w:hyperlink>
+      <w:hyperlink r:id="rId55" w:history="1">
+        <w:r>
+          <w:rPr>
+            <w:rStyle w:val="Hyperlink"/>
+            <w:rFonts w:ascii="Cambria Math" w:hAnsi="Cambria Math"/>
+            <w:i/>
+            <w:highlight w:val="lightGray"/>
+            <w:lang w:val="en-US"/>
+          </w:rPr>
+          <w:t>dash264</w:t>
+        </w:r>
+      </w:hyperlink>
+      <w:hyperlink r:id="rId56" w:history="1">
+        <w:r>
+          <w:rPr>
+            <w:rStyle w:val="Hyperlink"/>
+            <w:rFonts w:ascii="Cambria Math" w:hAnsi="Cambria Math"/>
+            <w:i/>
+            <w:highlight w:val="lightGray"/>
+            <w:lang w:val="en-US"/>
+          </w:rPr>
+          <w:t>/TestCases/</w:t>
+        </w:r>
+      </w:hyperlink>
+      <w:hyperlink r:id="rId57" w:history="1">
+        <w:r>
+          <w:rPr>
+            <w:rStyle w:val="Hyperlink"/>
+            <w:rFonts w:ascii="Cambria Math" w:hAnsi="Cambria Math"/>
+            <w:i/>
+            <w:highlight w:val="lightGray"/>
+            <w:lang w:val="en-US"/>
+          </w:rPr>
+          <w:t>1a/qualcomm/2/MultiRate.mpd</w:t>
+        </w:r>
+      </w:hyperlink>
+      <w:r>
+        <w:rPr>
+          <w:rFonts w:ascii="Cambria Math" w:hAnsi="Cambria Math"/>
+          <w:i/>
+          <w:highlight w:val="lightGray"/>
+          <w:lang w:val="en-US"/>
+        </w:rPr>
+        <w:t xml:space="preserve">”’ –d </w:t>
+      </w:r>
+      <w:proofErr w:type="spellStart"/>
+      <w:r>
+        <w:rPr>
+          <w:rFonts w:ascii="Cambria Math" w:hAnsi="Cambria Math"/>
+          <w:i/>
+          <w:highlight w:val="lightGray"/>
+          <w:lang w:val="en-US"/>
+        </w:rPr>
+        <w:t>ctawave</w:t>
+      </w:r>
+      <w:proofErr w:type="spellEnd"/>
+      <w:r>
+        <w:rPr>
+          <w:rFonts w:ascii="Cambria Math" w:hAnsi="Cambria Math"/>
+          <w:i/>
+          <w:highlight w:val="lightGray"/>
+          <w:lang w:val="en-US"/>
+        </w:rPr>
+        <w:t xml:space="preserve"> </w:t>
+      </w:r>
+      <w:r>
+        <w:rPr>
+          <w:rFonts w:ascii="Cambria Math" w:hAnsi="Cambria Math"/>
+          <w:i/>
+          <w:highlight w:val="lightGray"/>
+          <w:lang w:val="en-US"/>
+        </w:rPr>
+        <w:t xml:space="preserve">–d </w:t>
+      </w:r>
+      <w:r>
+        <w:rPr>
+          <w:rFonts w:ascii="Cambria Math" w:hAnsi="Cambria Math"/>
+          <w:i/>
+          <w:highlight w:val="lightGray"/>
+          <w:lang w:val="en-US"/>
+        </w:rPr>
+        <w:t>‘profile=</w:t>
+      </w:r>
+      <w:r>
+        <w:rPr>
+          <w:rFonts w:ascii="Cambria Math" w:hAnsi="Cambria Math"/>
+          <w:i/>
+          <w:highlight w:val="lightGray"/>
+          <w:lang w:val="en-US"/>
+        </w:rPr>
+        <w:t>[</w:t>
+      </w:r>
+      <w:r>
+        <w:rPr>
+          <w:rFonts w:ascii="Cambria Math" w:hAnsi="Cambria Math"/>
+          <w:i/>
+          <w:highlight w:val="lightGray"/>
+          <w:lang w:val="en-US"/>
+        </w:rPr>
+        <w:t>”</w:t>
+      </w:r>
+      <w:proofErr w:type="spellStart"/>
+      <w:r>
+        <w:rPr>
+          <w:rFonts w:ascii="Cambria Math" w:hAnsi="Cambria Math"/>
+          <w:i/>
+          <w:highlight w:val="lightGray"/>
+          <w:lang w:val="en-US"/>
+        </w:rPr>
+        <w:t>AAC_Core”</w:t>
+      </w:r>
+      <w:r>
+        <w:rPr>
+          <w:rFonts w:ascii="Cambria Math" w:hAnsi="Cambria Math"/>
+          <w:i/>
+          <w:highlight w:val="lightGray"/>
+          <w:lang w:val="en-US"/>
+        </w:rPr>
+        <w:t>,”HD</w:t>
+      </w:r>
+      <w:proofErr w:type="spellEnd"/>
+      <w:r>
+        <w:rPr>
+          <w:rFonts w:ascii="Cambria Math" w:hAnsi="Cambria Math"/>
+          <w:i/>
+          <w:highlight w:val="lightGray"/>
+          <w:lang w:val="en-US"/>
+        </w:rPr>
+        <w:t>”]</w:t>
+      </w:r>
+      <w:r>
+        <w:rPr>
+          <w:rFonts w:ascii="Cambria Math" w:hAnsi="Cambria Math"/>
+          <w:i/>
+          <w:highlight w:val="lightGray"/>
+          <w:lang w:val="en-US"/>
+        </w:rPr>
+        <w:t xml:space="preserve">’ </w:t>
+      </w:r>
+      <w:r>
+        <w:rPr>
+          <w:rFonts w:ascii="Cambria Math" w:hAnsi="Cambria Math"/>
+          <w:i/>
+          <w:highlight w:val="lightGray"/>
+          <w:lang w:val="en-US"/>
+        </w:rPr>
+        <w:t> </w:t>
+      </w:r>
+      <w:hyperlink r:id="rId58" w:history="1">
+        <w:r>
+          <w:rPr>
+            <w:rStyle w:val="Hyperlink"/>
+            <w:rFonts w:ascii="Cambria Math" w:hAnsi="Cambria Math"/>
+            <w:i/>
+            <w:highlight w:val="lightGray"/>
+            <w:lang w:val="en-US"/>
+          </w:rPr>
+          <w:t>http://localhost</w:t>
+        </w:r>
+      </w:hyperlink>
+      <w:hyperlink r:id="rId59" w:history="1">
+        <w:r>
+          <w:rPr>
+            <w:rStyle w:val="Hyperlink"/>
+            <w:rFonts w:ascii="Cambria Math" w:hAnsi="Cambria Math"/>
+            <w:i/>
+            <w:highlight w:val="lightGray"/>
+            <w:lang w:val="en-US"/>
+          </w:rPr>
+          <w:t>/</w:t>
+        </w:r>
+      </w:hyperlink>
+      <w:r>
+        <w:rPr>
+          <w:rStyle w:val="Hyperlink"/>
+          <w:rFonts w:ascii="Cambria Math" w:eastAsiaTheme="minorEastAsia" w:hAnsi="Cambria Math"/>
+          <w:i/>
+          <w:highlight w:val="lightGray"/>
+          <w:lang w:val="en-US"/>
+        </w:rPr>
+        <w:t>DASH-IF-Conformance/Utils/Process.php</w:t>
+      </w:r>
+    </w:p>
+    <w:p>
+      <w:pPr>
+        <w:rPr>
+          <w:rFonts w:eastAsiaTheme="minorEastAsia"/>
+          <w:lang w:val="en-US"/>
+        </w:rPr>
+      </w:pPr>
+    </w:p>
+    <w:p>
+      <w:pPr>
+        <w:rPr>
+          <w:rFonts w:ascii="Cambria Math" w:hAnsi="Cambria Math"/>
+          <w:i/>
+          <w:lang w:val="en-US"/>
+        </w:rPr>
+      </w:pPr>
+      <w:r>
+        <w:rPr>
+          <w:rFonts w:ascii="Cambria Math" w:hAnsi="Cambria Math"/>
+          <w:i/>
+          <w:highlight w:val="lightGray"/>
+          <w:lang w:val="en-US"/>
+        </w:rPr>
+        <w:t>curl -d 'url="</w:t>
+      </w:r>
+      <w:hyperlink r:id="rId60" w:history="1">
+        <w:r>
+          <w:rPr>
+            <w:rStyle w:val="Hyperlink"/>
+            <w:rFonts w:ascii="Cambria Math" w:hAnsi="Cambria Math"/>
+            <w:i/>
+            <w:highlight w:val="lightGray"/>
+            <w:lang w:val="en-US"/>
+          </w:rPr>
+          <w:t>http</w:t>
+        </w:r>
+      </w:hyperlink>
+      <w:hyperlink r:id="rId61" w:history="1">
+        <w:r>
+          <w:rPr>
+            <w:rStyle w:val="Hyperlink"/>
+            <w:rFonts w:ascii="Cambria Math" w:hAnsi="Cambria Math"/>
+            <w:i/>
+            <w:highlight w:val="lightGray"/>
+            <w:lang w:val="en-US"/>
+          </w:rPr>
+          <w:t>://dash.akamaized.net/</w:t>
+        </w:r>
+      </w:hyperlink>
+      <w:hyperlink r:id="rId62" w:history="1">
+        <w:r>
+          <w:rPr>
+            <w:rStyle w:val="Hyperlink"/>
+            <w:rFonts w:ascii="Cambria Math" w:hAnsi="Cambria Math"/>
+            <w:i/>
+            <w:highlight w:val="lightGray"/>
+            <w:lang w:val="en-US"/>
+          </w:rPr>
+          <w:t>dash264</w:t>
+        </w:r>
+      </w:hyperlink>
+      <w:hyperlink r:id="rId63" w:history="1">
+        <w:r>
+          <w:rPr>
+            <w:rStyle w:val="Hyperlink"/>
+            <w:rFonts w:ascii="Cambria Math" w:hAnsi="Cambria Math"/>
+            <w:i/>
+            <w:highlight w:val="lightGray"/>
+            <w:lang w:val="en-US"/>
+          </w:rPr>
+          <w:t>/TestCases/</w:t>
+        </w:r>
+      </w:hyperlink>
+      <w:hyperlink r:id="rId64" w:history="1">
+        <w:r>
+          <w:rPr>
+            <w:rStyle w:val="Hyperlink"/>
+            <w:rFonts w:ascii="Cambria Math" w:hAnsi="Cambria Math"/>
+            <w:i/>
+            <w:highlight w:val="lightGray"/>
+            <w:lang w:val="en-US"/>
+          </w:rPr>
+          <w:t>1a/qualcomm/2/MultiRate.mpd</w:t>
+        </w:r>
+      </w:hyperlink>
+      <w:r>
+        <w:rPr>
+          <w:rFonts w:ascii="Cambria Math" w:hAnsi="Cambria Math"/>
+          <w:i/>
+          <w:highlight w:val="lightGray"/>
+          <w:lang w:val="en-US"/>
+        </w:rPr>
+        <w:t xml:space="preserve">”’ –d </w:t>
+      </w:r>
+      <w:proofErr w:type="spellStart"/>
+      <w:r>
+        <w:rPr>
+          <w:rFonts w:ascii="Cambria Math" w:hAnsi="Cambria Math"/>
+          <w:i/>
+          <w:highlight w:val="lightGray"/>
+          <w:lang w:val="en-US"/>
+        </w:rPr>
+        <w:t>ctawave</w:t>
+      </w:r>
+      <w:proofErr w:type="spellEnd"/>
+      <w:r>
+        <w:rPr>
+          <w:rFonts w:ascii="Cambria Math" w:hAnsi="Cambria Math"/>
+          <w:i/>
+          <w:highlight w:val="lightGray"/>
+          <w:lang w:val="en-US"/>
+        </w:rPr>
+        <w:t xml:space="preserve"> </w:t>
+      </w:r>
+      <w:r>
+        <w:rPr>
+          <w:rFonts w:ascii="Cambria Math" w:hAnsi="Cambria Math"/>
+          <w:i/>
+          <w:highlight w:val="lightGray"/>
+          <w:lang w:val="en-US"/>
+        </w:rPr>
+        <w:t xml:space="preserve">–d </w:t>
+      </w:r>
+      <w:r>
+        <w:rPr>
+          <w:rFonts w:ascii="Cambria Math" w:hAnsi="Cambria Math"/>
+          <w:i/>
+          <w:highlight w:val="lightGray"/>
+          <w:lang w:val="en-US"/>
+        </w:rPr>
+        <w:t>‘profile=[”</w:t>
+      </w:r>
+      <w:proofErr w:type="spellStart"/>
+      <w:r>
+        <w:rPr>
+          <w:rFonts w:ascii="Cambria Math" w:hAnsi="Cambria Math"/>
+          <w:i/>
+          <w:highlight w:val="lightGray"/>
+          <w:lang w:val="en-US"/>
+        </w:rPr>
+        <w:t>caac</w:t>
+      </w:r>
+      <w:proofErr w:type="spellEnd"/>
+      <w:r>
+        <w:rPr>
+          <w:rFonts w:ascii="Cambria Math" w:hAnsi="Cambria Math"/>
+          <w:i/>
+          <w:highlight w:val="lightGray"/>
+          <w:lang w:val="en-US"/>
+        </w:rPr>
+        <w:t>”,”</w:t>
+      </w:r>
+      <w:proofErr w:type="spellStart"/>
+      <w:r>
+        <w:rPr>
+          <w:rFonts w:ascii="Cambria Math" w:hAnsi="Cambria Math"/>
+          <w:i/>
+          <w:highlight w:val="lightGray"/>
+          <w:lang w:val="en-US"/>
+        </w:rPr>
+        <w:t>cfhd</w:t>
+      </w:r>
+      <w:proofErr w:type="spellEnd"/>
+      <w:r>
+        <w:rPr>
+          <w:rFonts w:ascii="Cambria Math" w:hAnsi="Cambria Math"/>
+          <w:i/>
+          <w:highlight w:val="lightGray"/>
+          <w:lang w:val="en-US"/>
+        </w:rPr>
+        <w:t xml:space="preserve">”]’ </w:t>
+      </w:r>
+      <w:r>
+        <w:rPr>
+          <w:rFonts w:ascii="Cambria Math" w:hAnsi="Cambria Math"/>
+          <w:i/>
+          <w:highlight w:val="lightGray"/>
+          <w:lang w:val="en-US"/>
+        </w:rPr>
+        <w:t> </w:t>
+      </w:r>
+      <w:hyperlink r:id="rId65" w:history="1">
+        <w:r>
+          <w:rPr>
+            <w:rStyle w:val="Hyperlink"/>
+            <w:rFonts w:ascii="Cambria Math" w:hAnsi="Cambria Math"/>
+            <w:i/>
+            <w:highlight w:val="lightGray"/>
+            <w:lang w:val="en-US"/>
+          </w:rPr>
+          <w:t>http://localhost</w:t>
+        </w:r>
+      </w:hyperlink>
+      <w:hyperlink r:id="rId66" w:history="1">
+        <w:r>
+          <w:rPr>
+            <w:rStyle w:val="Hyperlink"/>
+            <w:rFonts w:ascii="Cambria Math" w:hAnsi="Cambria Math"/>
+            <w:i/>
+            <w:highlight w:val="lightGray"/>
+            <w:lang w:val="en-US"/>
+          </w:rPr>
+          <w:t>/</w:t>
+        </w:r>
+      </w:hyperlink>
+      <w:r>
+        <w:rPr>
+          <w:rStyle w:val="Hyperlink"/>
+          <w:rFonts w:ascii="Cambria Math" w:eastAsiaTheme="minorEastAsia" w:hAnsi="Cambria Math"/>
+          <w:i/>
+          <w:highlight w:val="lightGray"/>
+          <w:lang w:val="en-US"/>
+        </w:rPr>
+        <w:t>DASH-IF-Conformance/Utils/Process.php</w:t>
+      </w:r>
+    </w:p>
+    <w:p>
+      <w:pPr>
+        <w:rPr>
+          <w:rFonts w:eastAsiaTheme="minorEastAsia"/>
+          <w:lang w:val="en-US"/>
+        </w:rPr>
+      </w:pPr>
+    </w:p>
+    <w:p>
+      <w:pPr>
+        <w:rPr>
+          <w:rFonts w:eastAsiaTheme="minorEastAsia"/>
+          <w:lang w:val="en-US"/>
+        </w:rPr>
+      </w:pPr>
+      <w:r>
+        <w:rPr>
+          <w:rFonts w:eastAsiaTheme="minorEastAsia"/>
+          <w:lang w:val="en-US"/>
+        </w:rPr>
+        <w:t>The result section contains the informational statements on which track/s conformed with the specified media profile or whether no track conforms.</w:t>
+      </w:r>
+    </w:p>
+    <w:p>
+      <w:pPr>
         <w:pStyle w:val="Heading4"/>
         <w:rPr>
           <w:rFonts w:asciiTheme="minorHAnsi" w:hAnsiTheme="minorHAnsi" w:cstheme="minorHAnsi"/>
@@ -12118,6 +13609,7 @@
         </w:rPr>
         <w:t xml:space="preserve">Using </w:t>
       </w:r>
+      <w:proofErr w:type="spellStart"/>
       <w:r>
         <w:rPr>
           <w:rFonts w:asciiTheme="minorHAnsi" w:hAnsiTheme="minorHAnsi" w:cstheme="minorHAnsi"/>
@@ -12127,18 +13619,33 @@
         </w:rPr>
         <w:t>wget</w:t>
       </w:r>
-    </w:p>
-    <w:p>
-      <w:pPr>
-        <w:rPr>
-          <w:lang w:val="en-US"/>
-        </w:rPr>
-      </w:pPr>
-      <w:r>
-        <w:rPr>
-          <w:lang w:val="en-US"/>
-        </w:rPr>
-        <w:t xml:space="preserve">When using wget, the </w:t>
+      <w:proofErr w:type="spellEnd"/>
+    </w:p>
+    <w:p>
+      <w:pPr>
+        <w:rPr>
+          <w:lang w:val="en-US"/>
+        </w:rPr>
+      </w:pPr>
+      <w:r>
+        <w:rPr>
+          <w:lang w:val="en-US"/>
+        </w:rPr>
+        <w:t xml:space="preserve">When using </w:t>
+      </w:r>
+      <w:proofErr w:type="spellStart"/>
+      <w:r>
+        <w:rPr>
+          <w:lang w:val="en-US"/>
+        </w:rPr>
+        <w:t>wget</w:t>
+      </w:r>
+      <w:proofErr w:type="spellEnd"/>
+      <w:r>
+        <w:rPr>
+          <w:lang w:val="en-US"/>
+        </w:rPr>
+        <w:t xml:space="preserve">, the </w:t>
       </w:r>
       <w:r>
         <w:rPr>
@@ -12225,7 +13732,7 @@
                     </pic:cNvPicPr>
                   </pic:nvPicPr>
                   <pic:blipFill>
-                    <a:blip r:embed="rId46" cstate="print">
+                    <a:blip r:embed="rId67" cstate="print">
                       <a:extLst>
                         <a:ext uri="{28A0092B-C50C-407E-A947-70E740481C1C}">
                           <a14:useLocalDpi xmlns:a14="http://schemas.microsoft.com/office/drawing/2010/main" val="0"/>
@@ -12262,8 +13769,8 @@
           <w:lang w:val="en-US"/>
         </w:rPr>
       </w:pPr>
-      <w:bookmarkStart w:id="61" w:name="_Ref535941289"/>
-      <w:bookmarkStart w:id="62" w:name="_Toc536005908"/>
+      <w:bookmarkStart w:id="62" w:name="_Ref535941289"/>
+      <w:bookmarkStart w:id="63" w:name="_Toc536005908"/>
       <w:r>
         <w:t xml:space="preserve">Figure </w:t>
       </w:r>
@@ -12297,15 +13804,20 @@
         </w:rPr>
         <w:fldChar w:fldCharType="end"/>
       </w:r>
-      <w:bookmarkEnd w:id="61"/>
+      <w:bookmarkEnd w:id="62"/>
       <w:r>
         <w:t xml:space="preserve">: </w:t>
       </w:r>
       <w:r>
         <w:t xml:space="preserve">Conformance test </w:t>
       </w:r>
-      <w:r>
-        <w:t xml:space="preserve">wget </w:t>
+      <w:proofErr w:type="spellStart"/>
+      <w:r>
+        <w:t>wget</w:t>
+      </w:r>
+      <w:proofErr w:type="spellEnd"/>
+      <w:r>
+        <w:t xml:space="preserve"> </w:t>
       </w:r>
       <w:r>
         <w:t>command syntax with separate -d flags in case of MPD URL usage</w:t>
@@ -12313,7 +13825,7 @@
       <w:r>
         <w:t>.</w:t>
       </w:r>
-      <w:bookmarkEnd w:id="62"/>
+      <w:bookmarkEnd w:id="63"/>
     </w:p>
     <w:p>
       <w:pPr>
@@ -12353,6 +13865,7 @@
           <w:lang w:val="en-US"/>
         </w:rPr>
       </w:pPr>
+      <w:proofErr w:type="spellStart"/>
       <w:r>
         <w:rPr>
           <w:rFonts w:ascii="Cambria Math" w:hAnsi="Cambria Math"/>
@@ -12362,6 +13875,7 @@
         </w:rPr>
         <w:t>wget</w:t>
       </w:r>
+      <w:proofErr w:type="spellEnd"/>
       <w:r>
         <w:rPr>
           <w:rFonts w:ascii="Cambria Math" w:hAnsi="Cambria Math"/>
@@ -12407,7 +13921,7 @@
         </w:rPr>
         <w:t>=</w:t>
       </w:r>
-      <w:hyperlink r:id="rId47" w:history="1">
+      <w:hyperlink r:id="rId68" w:history="1">
         <w:r>
           <w:rPr>
             <w:rStyle w:val="Hyperlink"/>
@@ -12419,7 +13933,7 @@
           <w:t>http</w:t>
         </w:r>
       </w:hyperlink>
-      <w:hyperlink r:id="rId48" w:history="1">
+      <w:hyperlink r:id="rId69" w:history="1">
         <w:r>
           <w:rPr>
             <w:rStyle w:val="Hyperlink"/>
@@ -12431,7 +13945,7 @@
           <w:t>://dash.akamaized.net/</w:t>
         </w:r>
       </w:hyperlink>
-      <w:hyperlink r:id="rId49" w:history="1">
+      <w:hyperlink r:id="rId70" w:history="1">
         <w:r>
           <w:rPr>
             <w:rStyle w:val="Hyperlink"/>
@@ -12443,7 +13957,7 @@
           <w:t>dash264</w:t>
         </w:r>
       </w:hyperlink>
-      <w:hyperlink r:id="rId50" w:history="1">
+      <w:hyperlink r:id="rId71" w:history="1">
         <w:r>
           <w:rPr>
             <w:rStyle w:val="Hyperlink"/>
@@ -12455,7 +13969,7 @@
           <w:t>/TestCases/</w:t>
         </w:r>
       </w:hyperlink>
-      <w:hyperlink r:id="rId51" w:history="1">
+      <w:hyperlink r:id="rId72" w:history="1">
         <w:r>
           <w:rPr>
             <w:rStyle w:val="Hyperlink"/>
@@ -12485,7 +13999,7 @@
         </w:rPr>
         <w:t xml:space="preserve">' </w:t>
       </w:r>
-      <w:hyperlink r:id="rId52" w:history="1">
+      <w:hyperlink r:id="rId73" w:history="1">
         <w:r>
           <w:rPr>
             <w:rStyle w:val="Hyperlink"/>
@@ -12505,125 +14019,125 @@
           <w:lang w:val="en-US"/>
         </w:rPr>
       </w:pPr>
-      <w:bookmarkStart w:id="63" w:name="_Toc536005880"/>
-      <w:bookmarkEnd w:id="47"/>
-      <w:r>
-        <w:rPr>
+      <w:bookmarkStart w:id="64" w:name="_Toc536005880"/>
+      <w:bookmarkEnd w:id="46"/>
+      <w:r>
+        <w:rPr>
+          <w:lang w:val="en-US"/>
+        </w:rPr>
+        <w:t>Running Conformance Test</w:t>
+      </w:r>
+      <w:bookmarkEnd w:id="64"/>
+    </w:p>
+    <w:p>
+      <w:pPr>
+        <w:rPr>
+          <w:lang w:val="en-US"/>
+        </w:rPr>
+      </w:pPr>
+      <w:r>
+        <w:rPr>
+          <w:lang w:val="en-US"/>
+        </w:rPr>
+        <w:t>A command line tool of preference should be opened and the directory should be changed to the DASH-IF-Conformance project directory. Here, the formed command should be typed. When pressed “Enter”, conformance testing starts.</w:t>
+      </w:r>
+    </w:p>
+    <w:p>
+      <w:pPr>
+        <w:pStyle w:val="Heading3"/>
+        <w:rPr>
+          <w:lang w:val="en-US"/>
+        </w:rPr>
+      </w:pPr>
+      <w:bookmarkStart w:id="65" w:name="_Toc536005881"/>
+      <w:r>
+        <w:rPr>
+          <w:lang w:val="en-US"/>
+        </w:rPr>
+        <w:t>Obtaining Conformance Test Results</w:t>
+      </w:r>
+      <w:bookmarkEnd w:id="65"/>
+    </w:p>
+    <w:p>
+      <w:pPr>
+        <w:rPr>
+          <w:lang w:val="en-US"/>
+        </w:rPr>
+      </w:pPr>
+      <w:r>
+        <w:rPr>
+          <w:lang w:val="en-US"/>
+        </w:rPr>
+        <w:t>After the complete conformance testing finishes, the results are printed on the command line</w:t>
+      </w:r>
+      <w:r>
+        <w:rPr>
+          <w:lang w:val="en-US"/>
+        </w:rPr>
+        <w:t xml:space="preserve"> as shown in </w:t>
+      </w:r>
+      <w:r>
+        <w:rPr>
+          <w:lang w:val="en-US"/>
+        </w:rPr>
+        <w:fldChar w:fldCharType="begin"/>
+      </w:r>
+      <w:r>
+        <w:rPr>
+          <w:lang w:val="en-US"/>
+        </w:rPr>
+        <w:instrText xml:space="preserve"> REF _Ref536005627 \h </w:instrText>
+      </w:r>
+      <w:r>
+        <w:rPr>
+          <w:lang w:val="en-US"/>
+        </w:rPr>
+      </w:r>
+      <w:r>
+        <w:rPr>
+          <w:lang w:val="en-US"/>
+        </w:rPr>
+        <w:fldChar w:fldCharType="separate"/>
+      </w:r>
+      <w:r>
+        <w:t xml:space="preserve">Figure </w:t>
+      </w:r>
+      <w:r>
+        <w:rPr>
+          <w:noProof/>
+        </w:rPr>
+        <w:t>24</w:t>
+      </w:r>
+      <w:r>
+        <w:rPr>
+          <w:lang w:val="en-US"/>
+        </w:rPr>
+        <w:fldChar w:fldCharType="end"/>
+      </w:r>
+      <w:r>
+        <w:rPr>
+          <w:lang w:val="en-US"/>
+        </w:rPr>
+        <w:t xml:space="preserve">. </w:t>
+      </w:r>
+    </w:p>
+    <w:p>
+      <w:pPr>
+        <w:rPr>
+          <w:lang w:val="en-US"/>
+        </w:rPr>
+      </w:pPr>
+    </w:p>
+    <w:p>
+      <w:pPr>
+        <w:keepNext/>
+      </w:pPr>
+      <w:r>
+        <w:rPr>
+          <w:noProof/>
           <w:lang w:val="en-US"/>
         </w:rPr>
         <w:lastRenderedPageBreak/>
-        <w:t>Running Conformance Test</w:t>
-      </w:r>
-      <w:bookmarkEnd w:id="63"/>
-    </w:p>
-    <w:p>
-      <w:pPr>
-        <w:rPr>
-          <w:lang w:val="en-US"/>
-        </w:rPr>
-      </w:pPr>
-      <w:r>
-        <w:rPr>
-          <w:lang w:val="en-US"/>
-        </w:rPr>
-        <w:t>A command line tool of preference should be opened and the directory should be changed to the DASH-IF-Conformance project directory. Here, the formed command should be typed. When pressed “Enter”, conformance testing starts.</w:t>
-      </w:r>
-    </w:p>
-    <w:p>
-      <w:pPr>
-        <w:pStyle w:val="Heading3"/>
-        <w:rPr>
-          <w:lang w:val="en-US"/>
-        </w:rPr>
-      </w:pPr>
-      <w:bookmarkStart w:id="64" w:name="_Toc536005881"/>
-      <w:r>
-        <w:rPr>
-          <w:lang w:val="en-US"/>
-        </w:rPr>
-        <w:t>Obtaining Conformance Test Results</w:t>
-      </w:r>
-      <w:bookmarkEnd w:id="64"/>
-    </w:p>
-    <w:p>
-      <w:pPr>
-        <w:rPr>
-          <w:lang w:val="en-US"/>
-        </w:rPr>
-      </w:pPr>
-      <w:r>
-        <w:rPr>
-          <w:lang w:val="en-US"/>
-        </w:rPr>
-        <w:t>After the complete conformance testing finishes, the results are printed on the command line</w:t>
-      </w:r>
-      <w:r>
-        <w:rPr>
-          <w:lang w:val="en-US"/>
-        </w:rPr>
-        <w:t xml:space="preserve"> as shown in </w:t>
-      </w:r>
-      <w:r>
-        <w:rPr>
-          <w:lang w:val="en-US"/>
-        </w:rPr>
-        <w:fldChar w:fldCharType="begin"/>
-      </w:r>
-      <w:r>
-        <w:rPr>
-          <w:lang w:val="en-US"/>
-        </w:rPr>
-        <w:instrText xml:space="preserve"> REF _Ref536005627 \h </w:instrText>
-      </w:r>
-      <w:r>
-        <w:rPr>
-          <w:lang w:val="en-US"/>
-        </w:rPr>
-      </w:r>
-      <w:r>
-        <w:rPr>
-          <w:lang w:val="en-US"/>
-        </w:rPr>
-        <w:fldChar w:fldCharType="separate"/>
-      </w:r>
-      <w:r>
-        <w:t xml:space="preserve">Figure </w:t>
-      </w:r>
-      <w:r>
-        <w:rPr>
-          <w:noProof/>
-        </w:rPr>
-        <w:t>24</w:t>
-      </w:r>
-      <w:r>
-        <w:rPr>
-          <w:lang w:val="en-US"/>
-        </w:rPr>
-        <w:fldChar w:fldCharType="end"/>
-      </w:r>
-      <w:r>
-        <w:rPr>
-          <w:lang w:val="en-US"/>
-        </w:rPr>
-        <w:t xml:space="preserve">. </w:t>
-      </w:r>
-    </w:p>
-    <w:p>
-      <w:pPr>
-        <w:rPr>
-          <w:lang w:val="en-US"/>
-        </w:rPr>
-      </w:pPr>
-    </w:p>
-    <w:p>
-      <w:pPr>
-        <w:keepNext/>
-      </w:pPr>
-      <w:r>
-        <w:rPr>
-          <w:noProof/>
-          <w:lang w:val="en-US"/>
-        </w:rPr>
         <w:drawing>
           <wp:inline distT="0" distB="0" distL="0" distR="0" wp14:anchorId="2B2543AB" wp14:editId="49A03089">
             <wp:extent cx="5943600" cy="2990088"/>
@@ -12642,7 +14156,7 @@
                     </pic:cNvPicPr>
                   </pic:nvPicPr>
                   <pic:blipFill>
-                    <a:blip r:embed="rId53" cstate="print">
+                    <a:blip r:embed="rId74" cstate="print">
                       <a:extLst>
                         <a:ext uri="{28A0092B-C50C-407E-A947-70E740481C1C}">
                           <a14:useLocalDpi xmlns:a14="http://schemas.microsoft.com/office/drawing/2010/main" val="0"/>
@@ -12684,8 +14198,8 @@
           <w:lang w:val="en-US"/>
         </w:rPr>
       </w:pPr>
-      <w:bookmarkStart w:id="65" w:name="_Ref536005627"/>
-      <w:bookmarkStart w:id="66" w:name="_Toc536005909"/>
+      <w:bookmarkStart w:id="66" w:name="_Ref536005627"/>
+      <w:bookmarkStart w:id="67" w:name="_Toc536005909"/>
       <w:r>
         <w:t xml:space="preserve">Figure </w:t>
       </w:r>
@@ -12719,11 +14233,11 @@
         </w:rPr>
         <w:fldChar w:fldCharType="end"/>
       </w:r>
-      <w:bookmarkEnd w:id="65"/>
+      <w:bookmarkEnd w:id="66"/>
       <w:r>
         <w:t>: Command line output.</w:t>
       </w:r>
-      <w:bookmarkEnd w:id="66"/>
+      <w:bookmarkEnd w:id="67"/>
     </w:p>
     <w:p>
       <w:pPr>
@@ -12822,7 +14336,23 @@
         <w:pStyle w:val="ListParagraph"/>
       </w:pPr>
       <w:r>
-        <w:t xml:space="preserve">This section consists of Xlink Validation, MPD Validation and Schematron Validation results. When these three parts of this section does not pass the conformance test, the even if </w:t>
+        <w:t xml:space="preserve">This section consists of </w:t>
+      </w:r>
+      <w:proofErr w:type="spellStart"/>
+      <w:r>
+        <w:t>Xlink</w:t>
+      </w:r>
+      <w:proofErr w:type="spellEnd"/>
+      <w:r>
+        <w:t xml:space="preserve"> Validation, MPD Validation and </w:t>
+      </w:r>
+      <w:proofErr w:type="spellStart"/>
+      <w:r>
+        <w:t>Schematron</w:t>
+      </w:r>
+      <w:proofErr w:type="spellEnd"/>
+      <w:r>
+        <w:t xml:space="preserve"> Validation results. When these three parts of this section does not pass the conformance test, the even if </w:t>
       </w:r>
       <w:r>
         <w:rPr>
@@ -12898,7 +14428,6 @@
         </w:rPr>
       </w:pPr>
       <w:r>
-        <w:lastRenderedPageBreak/>
         <w:t xml:space="preserve">This section consists of representation validation results performed for each individual Representation. In the case that </w:t>
       </w:r>
       <w:r>
@@ -13008,7 +14537,11 @@
         <w:t>provided</w:t>
       </w:r>
       <w:r>
-        <w:t xml:space="preserve">, this validation is not performed; and hence, this section does not appear on </w:t>
+        <w:t xml:space="preserve">, this validation is not performed; and hence, this section does not </w:t>
+      </w:r>
+      <w:r>
+        <w:lastRenderedPageBreak/>
+        <w:t xml:space="preserve">appear on </w:t>
       </w:r>
       <w:r>
         <w:t>command line</w:t>
@@ -13084,8 +14617,8 @@
           <w:lang w:val="en-US"/>
         </w:rPr>
       </w:pPr>
-      <w:bookmarkStart w:id="67" w:name="_Ref519152032"/>
-      <w:bookmarkStart w:id="68" w:name="_Toc536005882"/>
+      <w:bookmarkStart w:id="68" w:name="_Ref519152032"/>
+      <w:bookmarkStart w:id="69" w:name="_Toc536005882"/>
       <w:r>
         <w:rPr>
           <w:lang w:val="en-US"/>
@@ -13140,8 +14673,8 @@
         </w:rPr>
         <w:t>ool</w:t>
       </w:r>
-      <w:bookmarkEnd w:id="67"/>
       <w:bookmarkEnd w:id="68"/>
+      <w:bookmarkEnd w:id="69"/>
     </w:p>
     <w:p>
       <w:r>
@@ -13259,7 +14792,7 @@
                     </pic:cNvPicPr>
                   </pic:nvPicPr>
                   <pic:blipFill>
-                    <a:blip r:embed="rId54">
+                    <a:blip r:embed="rId75">
                       <a:extLst>
                         <a:ext uri="{28A0092B-C50C-407E-A947-70E740481C1C}">
                           <a14:useLocalDpi xmlns:a14="http://schemas.microsoft.com/office/drawing/2010/main" val="0"/>
@@ -13298,8 +14831,8 @@
         <w:pStyle w:val="Caption"/>
         <w:jc w:val="center"/>
       </w:pPr>
-      <w:bookmarkStart w:id="69" w:name="_Ref535942980"/>
-      <w:bookmarkStart w:id="70" w:name="_Toc536005910"/>
+      <w:bookmarkStart w:id="70" w:name="_Ref535942980"/>
+      <w:bookmarkStart w:id="71" w:name="_Toc536005910"/>
       <w:r>
         <w:t xml:space="preserve">Figure </w:t>
       </w:r>
@@ -13333,21 +14866,21 @@
         </w:rPr>
         <w:fldChar w:fldCharType="end"/>
       </w:r>
-      <w:bookmarkEnd w:id="69"/>
+      <w:bookmarkEnd w:id="70"/>
       <w:r>
         <w:t>: Live conformance tool user interface.</w:t>
       </w:r>
-      <w:bookmarkEnd w:id="70"/>
+      <w:bookmarkEnd w:id="71"/>
     </w:p>
     <w:p>
       <w:pPr>
         <w:pStyle w:val="Heading3"/>
       </w:pPr>
-      <w:bookmarkStart w:id="71" w:name="_Toc536005883"/>
+      <w:bookmarkStart w:id="72" w:name="_Toc536005883"/>
       <w:r>
         <w:t>Accessing Live Conformance Tool</w:t>
       </w:r>
-      <w:bookmarkEnd w:id="71"/>
+      <w:bookmarkEnd w:id="72"/>
     </w:p>
     <w:p>
       <w:r>
@@ -13368,7 +14901,7 @@
       <w:r>
         <w:t xml:space="preserve"> </w:t>
       </w:r>
-      <w:hyperlink r:id="rId55" w:history="1">
+      <w:hyperlink r:id="rId76" w:history="1">
         <w:r>
           <w:rPr>
             <w:rStyle w:val="Hyperlink"/>
@@ -13397,7 +14930,7 @@
       <w:r>
         <w:t xml:space="preserve">Publicly from </w:t>
       </w:r>
-      <w:hyperlink r:id="rId56" w:history="1">
+      <w:hyperlink r:id="rId77" w:history="1">
         <w:r>
           <w:rPr>
             <w:rStyle w:val="Hyperlink"/>
@@ -13423,11 +14956,19 @@
       <w:r>
         <w:t xml:space="preserve"> </w:t>
       </w:r>
+      <w:proofErr w:type="spellStart"/>
       <w:r>
         <w:rPr>
           <w:rStyle w:val="Hyperlink"/>
         </w:rPr>
-        <w:t>DynamicServiceValidator/index.html</w:t>
+        <w:t>DynamicServiceValidator</w:t>
+      </w:r>
+      <w:proofErr w:type="spellEnd"/>
+      <w:r>
+        <w:rPr>
+          <w:rStyle w:val="Hyperlink"/>
+        </w:rPr>
+        <w:t>/index.html</w:t>
       </w:r>
       <w:r>
         <w:t xml:space="preserve"> </w:t>
@@ -13436,70 +14977,67 @@
     <w:p/>
     <w:p>
       <w:r>
-        <w:t xml:space="preserve">The first access option is triggered when a dynamic-type MPD is detected on the DASH-IF Conformance software. When this happens, the user interface provides a link to the Dynamic </w:t>
-      </w:r>
-      <w:r>
+        <w:t xml:space="preserve">The first access option is triggered when a dynamic-type MPD is detected on the DASH-IF Conformance software. When this happens, the user interface provides a link to the Dynamic Service Validator user interface as shown in </w:t>
+      </w:r>
+      <w:r>
+        <w:fldChar w:fldCharType="begin"/>
+      </w:r>
+      <w:r>
+        <w:instrText xml:space="preserve"> REF _Ref535944332 \h </w:instrText>
+      </w:r>
+      <w:r>
+        <w:fldChar w:fldCharType="separate"/>
+      </w:r>
+      <w:r>
+        <w:t xml:space="preserve">Figure </w:t>
+      </w:r>
+      <w:r>
+        <w:rPr>
+          <w:noProof/>
+        </w:rPr>
+        <w:t>26</w:t>
+      </w:r>
+      <w:r>
+        <w:fldChar w:fldCharType="end"/>
+      </w:r>
+      <w:r>
+        <w:t xml:space="preserve">. When clicked on the link the user interface opens up in a new tab with MPD URL already input to the input bar of the user interface as depicted in </w:t>
+      </w:r>
+      <w:r>
+        <w:fldChar w:fldCharType="begin"/>
+      </w:r>
+      <w:r>
+        <w:instrText xml:space="preserve"> REF _Ref535944338 \h </w:instrText>
+      </w:r>
+      <w:r>
+        <w:fldChar w:fldCharType="separate"/>
+      </w:r>
+      <w:r>
+        <w:t xml:space="preserve">Figure </w:t>
+      </w:r>
+      <w:r>
+        <w:rPr>
+          <w:noProof/>
+        </w:rPr>
+        <w:t>27</w:t>
+      </w:r>
+      <w:r>
+        <w:fldChar w:fldCharType="end"/>
+      </w:r>
+      <w:r>
+        <w:t>.</w:t>
+      </w:r>
+    </w:p>
+    <w:p/>
+    <w:p>
+      <w:pPr>
+        <w:keepNext/>
+      </w:pPr>
+      <w:r>
+        <w:rPr>
+          <w:noProof/>
+        </w:rPr>
         <w:lastRenderedPageBreak/>
-        <w:t xml:space="preserve">Service Validator user interface as shown in </w:t>
-      </w:r>
-      <w:r>
-        <w:fldChar w:fldCharType="begin"/>
-      </w:r>
-      <w:r>
-        <w:instrText xml:space="preserve"> REF _Ref535944332 \h </w:instrText>
-      </w:r>
-      <w:r>
-        <w:fldChar w:fldCharType="separate"/>
-      </w:r>
-      <w:r>
-        <w:t xml:space="preserve">Figure </w:t>
-      </w:r>
-      <w:r>
-        <w:rPr>
-          <w:noProof/>
-        </w:rPr>
-        <w:t>26</w:t>
-      </w:r>
-      <w:r>
-        <w:fldChar w:fldCharType="end"/>
-      </w:r>
-      <w:r>
-        <w:t xml:space="preserve">. When clicked on the link the user interface opens up in a new tab with MPD URL already input to the input bar of the user interface as depicted in </w:t>
-      </w:r>
-      <w:r>
-        <w:fldChar w:fldCharType="begin"/>
-      </w:r>
-      <w:r>
-        <w:instrText xml:space="preserve"> REF _Ref535944338 \h </w:instrText>
-      </w:r>
-      <w:r>
-        <w:fldChar w:fldCharType="separate"/>
-      </w:r>
-      <w:r>
-        <w:t xml:space="preserve">Figure </w:t>
-      </w:r>
-      <w:r>
-        <w:rPr>
-          <w:noProof/>
-        </w:rPr>
-        <w:t>27</w:t>
-      </w:r>
-      <w:r>
-        <w:fldChar w:fldCharType="end"/>
-      </w:r>
-      <w:r>
-        <w:t>.</w:t>
-      </w:r>
-    </w:p>
-    <w:p/>
-    <w:p>
-      <w:pPr>
-        <w:keepNext/>
-      </w:pPr>
-      <w:r>
-        <w:rPr>
-          <w:noProof/>
-        </w:rPr>
         <w:drawing>
           <wp:inline distT="0" distB="0" distL="0" distR="0" wp14:anchorId="0AA70162" wp14:editId="14F86109">
             <wp:extent cx="5943600" cy="2084832"/>
@@ -13518,7 +15056,7 @@
                     </pic:cNvPicPr>
                   </pic:nvPicPr>
                   <pic:blipFill>
-                    <a:blip r:embed="rId57">
+                    <a:blip r:embed="rId78">
                       <a:extLst>
                         <a:ext uri="{28A0092B-C50C-407E-A947-70E740481C1C}">
                           <a14:useLocalDpi xmlns:a14="http://schemas.microsoft.com/office/drawing/2010/main" val="0"/>
@@ -13557,8 +15095,8 @@
         <w:pStyle w:val="Caption"/>
         <w:jc w:val="center"/>
       </w:pPr>
-      <w:bookmarkStart w:id="72" w:name="_Ref535944332"/>
-      <w:bookmarkStart w:id="73" w:name="_Toc536005911"/>
+      <w:bookmarkStart w:id="73" w:name="_Ref535944332"/>
+      <w:bookmarkStart w:id="74" w:name="_Toc536005911"/>
       <w:r>
         <w:t xml:space="preserve">Figure </w:t>
       </w:r>
@@ -13592,7 +15130,7 @@
         </w:rPr>
         <w:fldChar w:fldCharType="end"/>
       </w:r>
-      <w:bookmarkEnd w:id="72"/>
+      <w:bookmarkEnd w:id="73"/>
       <w:r>
         <w:t xml:space="preserve">: Triggering dynamic validation tool from DASH-IF conformance </w:t>
       </w:r>
@@ -13602,7 +15140,7 @@
       <w:r>
         <w:t>.</w:t>
       </w:r>
-      <w:bookmarkEnd w:id="73"/>
+      <w:bookmarkEnd w:id="74"/>
     </w:p>
     <w:p/>
     <w:p>
@@ -13631,7 +15169,7 @@
                     </pic:cNvPicPr>
                   </pic:nvPicPr>
                   <pic:blipFill>
-                    <a:blip r:embed="rId58" cstate="print">
+                    <a:blip r:embed="rId79" cstate="print">
                       <a:extLst>
                         <a:ext uri="{28A0092B-C50C-407E-A947-70E740481C1C}">
                           <a14:useLocalDpi xmlns:a14="http://schemas.microsoft.com/office/drawing/2010/main" val="0"/>
@@ -13670,8 +15208,8 @@
         <w:pStyle w:val="Caption"/>
         <w:jc w:val="center"/>
       </w:pPr>
-      <w:bookmarkStart w:id="74" w:name="_Ref535944338"/>
-      <w:bookmarkStart w:id="75" w:name="_Toc536005912"/>
+      <w:bookmarkStart w:id="75" w:name="_Ref535944338"/>
+      <w:bookmarkStart w:id="76" w:name="_Toc536005912"/>
       <w:r>
         <w:t xml:space="preserve">Figure </w:t>
       </w:r>
@@ -13705,11 +15243,11 @@
         </w:rPr>
         <w:fldChar w:fldCharType="end"/>
       </w:r>
-      <w:bookmarkEnd w:id="74"/>
+      <w:bookmarkEnd w:id="75"/>
       <w:r>
         <w:t>: Dynamic service validator when accessed from DASH-IF conformance user interface.</w:t>
       </w:r>
-      <w:bookmarkEnd w:id="75"/>
+      <w:bookmarkEnd w:id="76"/>
     </w:p>
     <w:p/>
     <w:p>
@@ -13745,11 +15283,11 @@
       <w:pPr>
         <w:pStyle w:val="Heading3"/>
       </w:pPr>
-      <w:bookmarkStart w:id="76" w:name="_Toc536005884"/>
+      <w:bookmarkStart w:id="77" w:name="_Toc536005884"/>
       <w:r>
         <w:t>Starting Live Conformance Testing</w:t>
       </w:r>
-      <w:bookmarkEnd w:id="76"/>
+      <w:bookmarkEnd w:id="77"/>
     </w:p>
     <w:p>
       <w:r>
@@ -13808,7 +15346,7 @@
                     </pic:cNvPicPr>
                   </pic:nvPicPr>
                   <pic:blipFill>
-                    <a:blip r:embed="rId59" cstate="print">
+                    <a:blip r:embed="rId80" cstate="print">
                       <a:extLst>
                         <a:ext uri="{28A0092B-C50C-407E-A947-70E740481C1C}">
                           <a14:useLocalDpi xmlns:a14="http://schemas.microsoft.com/office/drawing/2010/main" val="0"/>
@@ -13850,8 +15388,8 @@
           <w:lang w:val="en-US"/>
         </w:rPr>
       </w:pPr>
-      <w:bookmarkStart w:id="77" w:name="_Ref536005671"/>
-      <w:bookmarkStart w:id="78" w:name="_Toc536005913"/>
+      <w:bookmarkStart w:id="78" w:name="_Ref536005671"/>
+      <w:bookmarkStart w:id="79" w:name="_Toc536005913"/>
       <w:r>
         <w:t xml:space="preserve">Figure </w:t>
       </w:r>
@@ -13885,11 +15423,11 @@
         </w:rPr>
         <w:fldChar w:fldCharType="end"/>
       </w:r>
-      <w:bookmarkEnd w:id="77"/>
+      <w:bookmarkEnd w:id="78"/>
       <w:r>
         <w:t>: Dynamic service validation user interface components at the start of conformance testing.</w:t>
       </w:r>
-      <w:bookmarkEnd w:id="78"/>
+      <w:bookmarkEnd w:id="79"/>
     </w:p>
     <w:p>
       <w:r>
@@ -14137,7 +15675,7 @@
                     </pic:cNvPicPr>
                   </pic:nvPicPr>
                   <pic:blipFill>
-                    <a:blip r:embed="rId60" cstate="print">
+                    <a:blip r:embed="rId81" cstate="print">
                       <a:extLst>
                         <a:ext uri="{28A0092B-C50C-407E-A947-70E740481C1C}">
                           <a14:useLocalDpi xmlns:a14="http://schemas.microsoft.com/office/drawing/2010/main" val="0"/>
@@ -14176,8 +15714,8 @@
         <w:pStyle w:val="Caption"/>
         <w:jc w:val="center"/>
       </w:pPr>
-      <w:bookmarkStart w:id="79" w:name="_Ref536000015"/>
-      <w:bookmarkStart w:id="80" w:name="_Toc536005914"/>
+      <w:bookmarkStart w:id="80" w:name="_Ref536000015"/>
+      <w:bookmarkStart w:id="81" w:name="_Toc536005914"/>
       <w:r>
         <w:t xml:space="preserve">Figure </w:t>
       </w:r>
@@ -14211,11 +15749,11 @@
         </w:rPr>
         <w:fldChar w:fldCharType="end"/>
       </w:r>
-      <w:bookmarkEnd w:id="79"/>
+      <w:bookmarkEnd w:id="80"/>
       <w:r>
         <w:t>: MPD providing via MPD URL typing.</w:t>
       </w:r>
-      <w:bookmarkEnd w:id="80"/>
+      <w:bookmarkEnd w:id="81"/>
     </w:p>
     <w:p/>
     <w:p>
@@ -14226,7 +15764,6 @@
         <w:rPr>
           <w:noProof/>
         </w:rPr>
-        <w:lastRenderedPageBreak/>
         <w:drawing>
           <wp:inline distT="0" distB="0" distL="0" distR="0" wp14:anchorId="4F847D13" wp14:editId="60442188">
             <wp:extent cx="5943600" cy="1527048"/>
@@ -14245,7 +15782,7 @@
                     </pic:cNvPicPr>
                   </pic:nvPicPr>
                   <pic:blipFill>
-                    <a:blip r:embed="rId61" cstate="print">
+                    <a:blip r:embed="rId82" cstate="print">
                       <a:extLst>
                         <a:ext uri="{28A0092B-C50C-407E-A947-70E740481C1C}">
                           <a14:useLocalDpi xmlns:a14="http://schemas.microsoft.com/office/drawing/2010/main" val="0"/>
@@ -14279,8 +15816,8 @@
         <w:pStyle w:val="Caption"/>
         <w:jc w:val="center"/>
       </w:pPr>
-      <w:bookmarkStart w:id="81" w:name="_Ref536000021"/>
-      <w:bookmarkStart w:id="82" w:name="_Toc536005915"/>
+      <w:bookmarkStart w:id="82" w:name="_Ref536000021"/>
+      <w:bookmarkStart w:id="83" w:name="_Toc536005915"/>
       <w:r>
         <w:t xml:space="preserve">Figure </w:t>
       </w:r>
@@ -14314,7 +15851,7 @@
         </w:rPr>
         <w:fldChar w:fldCharType="end"/>
       </w:r>
-      <w:bookmarkEnd w:id="81"/>
+      <w:bookmarkEnd w:id="82"/>
       <w:r>
         <w:t>: MPD providing via using sample MPDs</w:t>
       </w:r>
@@ -14324,7 +15861,7 @@
         </w:rPr>
         <w:t>.</w:t>
       </w:r>
-      <w:bookmarkEnd w:id="82"/>
+      <w:bookmarkEnd w:id="83"/>
     </w:p>
     <w:p/>
     <w:p>
@@ -14411,7 +15948,7 @@
                     </pic:cNvPicPr>
                   </pic:nvPicPr>
                   <pic:blipFill>
-                    <a:blip r:embed="rId62" cstate="print">
+                    <a:blip r:embed="rId83" cstate="print">
                       <a:extLst>
                         <a:ext uri="{28A0092B-C50C-407E-A947-70E740481C1C}">
                           <a14:useLocalDpi xmlns:a14="http://schemas.microsoft.com/office/drawing/2010/main" val="0"/>
@@ -14445,8 +15982,8 @@
         <w:pStyle w:val="Caption"/>
         <w:jc w:val="center"/>
       </w:pPr>
-      <w:bookmarkStart w:id="83" w:name="_Ref536000031"/>
-      <w:bookmarkStart w:id="84" w:name="_Toc536005916"/>
+      <w:bookmarkStart w:id="84" w:name="_Ref536000031"/>
+      <w:bookmarkStart w:id="85" w:name="_Toc536005916"/>
       <w:r>
         <w:t xml:space="preserve">Figure </w:t>
       </w:r>
@@ -14480,11 +16017,11 @@
         </w:rPr>
         <w:fldChar w:fldCharType="end"/>
       </w:r>
-      <w:bookmarkEnd w:id="83"/>
+      <w:bookmarkEnd w:id="84"/>
       <w:r>
         <w:t>: Optional conformance testing parameters section of the user interface.</w:t>
       </w:r>
-      <w:bookmarkEnd w:id="84"/>
+      <w:bookmarkEnd w:id="85"/>
     </w:p>
     <w:p/>
     <w:p>
@@ -14502,7 +16039,15 @@
         <w:t xml:space="preserve"> </w:t>
       </w:r>
       <w:r>
-        <w:t>For dynamic live services, the segment availability start time (SAST), segment duration (SD) and segment availability end time (SAET) are important concepts for both the segment life time on the server and fetching DASH segments from the server as a client. in the case that the download of the current segment takes long time such that the time advance reaches the SAET or close to SAET of the next segment, the client can still request this next segment as it is in the availability time window. In this regard, the transmission delay of the request may exceed the announced SAET, which results in 404</w:t>
+        <w:t xml:space="preserve">For dynamic live services, the segment availability </w:t>
+      </w:r>
+      <w:proofErr w:type="gramStart"/>
+      <w:r>
+        <w:t>start</w:t>
+      </w:r>
+      <w:proofErr w:type="gramEnd"/>
+      <w:r>
+        <w:t xml:space="preserve"> time (SAST), segment duration (SD) and segment availability end time (SAET) are important concepts for both the segment life time on the server and fetching DASH segments from the server as a client. in the case that the download of the current segment takes long time such that the time advance reaches the SAET or close to SAET of the next segment, the client can still request this next segment as it is in the availability time window. In this regard, the transmission delay of the request may exceed the announced SAET, which results in 404</w:t>
       </w:r>
       <w:r>
         <w:t xml:space="preserve"> Not Found</w:t>
@@ -14564,7 +16109,11 @@
         <w:t xml:space="preserve"> </w:t>
       </w:r>
       <w:r>
-        <w:t>DASH provides many possibilities to assure the synchronization, however there is always a possibility that the synchronization is not exactly trustable caused by problems like real-time process load at the server and server application not running on real-time operating system</w:t>
+        <w:t xml:space="preserve">DASH provides many possibilities to assure the synchronization, however there is always a possibility that the synchronization is not exactly trustable caused by problems like real-time process load at the server and server </w:t>
+      </w:r>
+      <w:r>
+        <w:lastRenderedPageBreak/>
+        <w:t>application not running on real-time operating system</w:t>
       </w:r>
       <w:r>
         <w:t xml:space="preserve">. </w:t>
@@ -14573,11 +16122,7 @@
         <w:t>In these cases, the SAST timing information would not be accurate, resulting in early requests on the server side.</w:t>
       </w:r>
       <w:r>
-        <w:t xml:space="preserve"> Taking </w:t>
-      </w:r>
-      <w:r>
-        <w:lastRenderedPageBreak/>
-        <w:t>DASH interoperability guidelines</w:t>
+        <w:t xml:space="preserve"> Taking DASH interoperability guidelines</w:t>
       </w:r>
       <w:r>
         <w:t xml:space="preserve"> into account</w:t>
@@ -14646,11 +16191,11 @@
       <w:pPr>
         <w:pStyle w:val="Heading3"/>
       </w:pPr>
-      <w:bookmarkStart w:id="85" w:name="_Toc536005885"/>
+      <w:bookmarkStart w:id="86" w:name="_Toc536005885"/>
       <w:r>
         <w:t>Observing Conformance Testing Results</w:t>
       </w:r>
-      <w:bookmarkEnd w:id="85"/>
+      <w:bookmarkEnd w:id="86"/>
     </w:p>
     <w:p>
       <w:pPr>
@@ -14880,7 +16425,7 @@
                     </pic:cNvPicPr>
                   </pic:nvPicPr>
                   <pic:blipFill>
-                    <a:blip r:embed="rId63">
+                    <a:blip r:embed="rId84">
                       <a:extLst>
                         <a:ext uri="{28A0092B-C50C-407E-A947-70E740481C1C}">
                           <a14:useLocalDpi xmlns:a14="http://schemas.microsoft.com/office/drawing/2010/main" val="0"/>
@@ -14922,8 +16467,8 @@
           <w:lang w:val="en-US"/>
         </w:rPr>
       </w:pPr>
-      <w:bookmarkStart w:id="86" w:name="_Ref518662973"/>
-      <w:bookmarkStart w:id="87" w:name="_Toc536005917"/>
+      <w:bookmarkStart w:id="87" w:name="_Ref518662973"/>
+      <w:bookmarkStart w:id="88" w:name="_Toc536005917"/>
       <w:r>
         <w:t xml:space="preserve">Figure </w:t>
       </w:r>
@@ -14957,18 +16502,18 @@
         </w:rPr>
         <w:fldChar w:fldCharType="end"/>
       </w:r>
-      <w:bookmarkEnd w:id="86"/>
+      <w:bookmarkEnd w:id="87"/>
       <w:r>
         <w:t xml:space="preserve"> Results of the live conformance</w:t>
       </w:r>
-      <w:bookmarkEnd w:id="87"/>
+      <w:bookmarkEnd w:id="88"/>
     </w:p>
     <w:sectPr>
-      <w:headerReference w:type="even" r:id="rId64"/>
-      <w:headerReference w:type="default" r:id="rId65"/>
-      <w:footerReference w:type="default" r:id="rId66"/>
-      <w:headerReference w:type="first" r:id="rId67"/>
-      <w:footerReference w:type="first" r:id="rId68"/>
+      <w:headerReference w:type="even" r:id="rId85"/>
+      <w:headerReference w:type="default" r:id="rId86"/>
+      <w:footerReference w:type="default" r:id="rId87"/>
+      <w:headerReference w:type="first" r:id="rId88"/>
+      <w:footerReference w:type="first" r:id="rId89"/>
       <w:pgSz w:w="12240" w:h="15840"/>
       <w:pgMar w:top="1440" w:right="1440" w:bottom="1440" w:left="1440" w:header="720" w:footer="720" w:gutter="0"/>
       <w:pgNumType w:start="1"/>
@@ -14999,6 +16544,7 @@
     <w:p/>
     <w:p/>
     <w:p/>
+    <w:p/>
   </w:endnote>
   <w:endnote w:type="continuationSeparator" w:id="0">
     <w:p>
@@ -15006,6 +16552,7 @@
         <w:continuationSeparator/>
       </w:r>
     </w:p>
+    <w:p/>
     <w:p/>
     <w:p/>
     <w:p/>
@@ -15325,6 +16872,7 @@
     <w:p/>
     <w:p/>
     <w:p/>
+    <w:p/>
   </w:footnote>
   <w:footnote w:type="continuationSeparator" w:id="0">
     <w:p>
@@ -15332,6 +16880,7 @@
         <w:continuationSeparator/>
       </w:r>
     </w:p>
+    <w:p/>
     <w:p/>
     <w:p/>
     <w:p/>
@@ -15354,6 +16903,7 @@
       <w:pStyle w:val="Header"/>
     </w:pPr>
   </w:p>
+  <w:p/>
   <w:p/>
   <w:p/>
   <w:p/>
@@ -15589,6 +17139,7 @@
     </w:tr>
   </w:tbl>
   <w:p/>
+  <w:p/>
 </w:hdr>
 </file>
 
@@ -17704,7 +19255,7 @@
   <w:abstractNum w:abstractNumId="20" w15:restartNumberingAfterBreak="0">
     <w:nsid w:val="4BB941E5"/>
     <w:multiLevelType w:val="hybridMultilevel"/>
-    <w:tmpl w:val="56D6E8F6"/>
+    <w:tmpl w:val="0E94906A"/>
     <w:lvl w:ilvl="0" w:tplc="04090001">
       <w:start w:val="1"/>
       <w:numFmt w:val="bullet"/>
@@ -21242,7 +22793,7 @@
 </file>
 
 <file path=customXml/itemProps1.xml><?xml version="1.0" encoding="utf-8"?>
-<ds:datastoreItem xmlns:ds="http://schemas.openxmlformats.org/officeDocument/2006/customXml" ds:itemID="{CFC9F6CC-886C-430B-B96F-82C712C613DC}">
+<ds:datastoreItem xmlns:ds="http://schemas.openxmlformats.org/officeDocument/2006/customXml" ds:itemID="{39A5BB5F-65BA-42DE-985A-82680C62751C}">
   <ds:schemaRefs>
     <ds:schemaRef ds:uri="http://schemas.openxmlformats.org/officeDocument/2006/bibliography"/>
   </ds:schemaRefs>

--- a/Doc/Usage_Guide_for_Conformance_Software.docx
+++ b/Doc/Usage_Guide_for_Conformance_Software.docx
@@ -359,7 +359,7 @@
             </w:rPr>
             <w:fldChar w:fldCharType="separate"/>
           </w:r>
-          <w:hyperlink w:anchor="_Toc536005872" w:history="1">
+          <w:hyperlink w:anchor="_Toc536721055" w:history="1">
             <w:r>
               <w:rPr>
                 <w:rStyle w:val="Hyperlink"/>
@@ -402,7 +402,7 @@
                 <w:noProof/>
                 <w:webHidden/>
               </w:rPr>
-              <w:instrText xml:space="preserve"> PAGEREF _Toc536005872 \h </w:instrText>
+              <w:instrText xml:space="preserve"> PAGEREF _Toc536721055 \h </w:instrText>
             </w:r>
             <w:r>
               <w:rPr>
@@ -447,7 +447,7 @@
               <w:lang w:val="en-US" w:eastAsia="en-US"/>
             </w:rPr>
           </w:pPr>
-          <w:hyperlink w:anchor="_Toc536005873" w:history="1">
+          <w:hyperlink w:anchor="_Toc536721056" w:history="1">
             <w:r>
               <w:rPr>
                 <w:rStyle w:val="Hyperlink"/>
@@ -490,7 +490,7 @@
                 <w:noProof/>
                 <w:webHidden/>
               </w:rPr>
-              <w:instrText xml:space="preserve"> PAGEREF _Toc536005873 \h </w:instrText>
+              <w:instrText xml:space="preserve"> PAGEREF _Toc536721056 \h </w:instrText>
             </w:r>
             <w:r>
               <w:rPr>
@@ -535,11 +535,12 @@
               <w:lang w:val="en-US" w:eastAsia="en-US"/>
             </w:rPr>
           </w:pPr>
-          <w:hyperlink w:anchor="_Toc536005874" w:history="1">
+          <w:hyperlink w:anchor="_Toc536721057" w:history="1">
             <w:r>
               <w:rPr>
                 <w:rStyle w:val="Hyperlink"/>
                 <w:noProof/>
+                <w:lang w:val="de-DE"/>
               </w:rPr>
               <w:t>2.1</w:t>
             </w:r>
@@ -556,8 +557,9 @@
               <w:rPr>
                 <w:rStyle w:val="Hyperlink"/>
                 <w:noProof/>
+                <w:lang w:val="de-DE"/>
               </w:rPr>
-              <w:t>Usage via User Interface</w:t>
+              <w:t>Usage via Web User Interface</w:t>
             </w:r>
             <w:r>
               <w:rPr>
@@ -578,7 +580,7 @@
                 <w:noProof/>
                 <w:webHidden/>
               </w:rPr>
-              <w:instrText xml:space="preserve"> PAGEREF _Toc536005874 \h </w:instrText>
+              <w:instrText xml:space="preserve"> PAGEREF _Toc536721057 \h </w:instrText>
             </w:r>
             <w:r>
               <w:rPr>
@@ -623,7 +625,7 @@
               <w:lang w:val="en-US" w:eastAsia="en-US"/>
             </w:rPr>
           </w:pPr>
-          <w:hyperlink w:anchor="_Toc536005875" w:history="1">
+          <w:hyperlink w:anchor="_Toc536721058" w:history="1">
             <w:r>
               <w:rPr>
                 <w:rStyle w:val="Hyperlink"/>
@@ -666,7 +668,7 @@
                 <w:noProof/>
                 <w:webHidden/>
               </w:rPr>
-              <w:instrText xml:space="preserve"> PAGEREF _Toc536005875 \h </w:instrText>
+              <w:instrText xml:space="preserve"> PAGEREF _Toc536721058 \h </w:instrText>
             </w:r>
             <w:r>
               <w:rPr>
@@ -686,7 +688,7 @@
                 <w:noProof/>
                 <w:webHidden/>
               </w:rPr>
-              <w:t>4</w:t>
+              <w:t>5</w:t>
             </w:r>
             <w:r>
               <w:rPr>
@@ -711,7 +713,7 @@
               <w:lang w:val="en-US" w:eastAsia="en-US"/>
             </w:rPr>
           </w:pPr>
-          <w:hyperlink w:anchor="_Toc536005876" w:history="1">
+          <w:hyperlink w:anchor="_Toc536721059" w:history="1">
             <w:r>
               <w:rPr>
                 <w:rStyle w:val="Hyperlink"/>
@@ -754,7 +756,7 @@
                 <w:noProof/>
                 <w:webHidden/>
               </w:rPr>
-              <w:instrText xml:space="preserve"> PAGEREF _Toc536005876 \h </w:instrText>
+              <w:instrText xml:space="preserve"> PAGEREF _Toc536721059 \h </w:instrText>
             </w:r>
             <w:r>
               <w:rPr>
@@ -799,7 +801,7 @@
               <w:lang w:val="en-US" w:eastAsia="en-US"/>
             </w:rPr>
           </w:pPr>
-          <w:hyperlink w:anchor="_Toc536005877" w:history="1">
+          <w:hyperlink w:anchor="_Toc536721060" w:history="1">
             <w:r>
               <w:rPr>
                 <w:rStyle w:val="Hyperlink"/>
@@ -842,7 +844,7 @@
                 <w:noProof/>
                 <w:webHidden/>
               </w:rPr>
-              <w:instrText xml:space="preserve"> PAGEREF _Toc536005877 \h </w:instrText>
+              <w:instrText xml:space="preserve"> PAGEREF _Toc536721060 \h </w:instrText>
             </w:r>
             <w:r>
               <w:rPr>
@@ -887,7 +889,7 @@
               <w:lang w:val="en-US" w:eastAsia="en-US"/>
             </w:rPr>
           </w:pPr>
-          <w:hyperlink w:anchor="_Toc536005878" w:history="1">
+          <w:hyperlink w:anchor="_Toc536721061" w:history="1">
             <w:r>
               <w:rPr>
                 <w:rStyle w:val="Hyperlink"/>
@@ -932,7 +934,7 @@
                 <w:noProof/>
                 <w:webHidden/>
               </w:rPr>
-              <w:instrText xml:space="preserve"> PAGEREF _Toc536005878 \h </w:instrText>
+              <w:instrText xml:space="preserve"> PAGEREF _Toc536721061 \h </w:instrText>
             </w:r>
             <w:r>
               <w:rPr>
@@ -952,7 +954,7 @@
                 <w:noProof/>
                 <w:webHidden/>
               </w:rPr>
-              <w:t>15</w:t>
+              <w:t>17</w:t>
             </w:r>
             <w:r>
               <w:rPr>
@@ -977,7 +979,7 @@
               <w:lang w:val="en-US" w:eastAsia="en-US"/>
             </w:rPr>
           </w:pPr>
-          <w:hyperlink w:anchor="_Toc536005879" w:history="1">
+          <w:hyperlink w:anchor="_Toc536721062" w:history="1">
             <w:r>
               <w:rPr>
                 <w:rStyle w:val="Hyperlink"/>
@@ -1022,7 +1024,7 @@
                 <w:noProof/>
                 <w:webHidden/>
               </w:rPr>
-              <w:instrText xml:space="preserve"> PAGEREF _Toc536005879 \h </w:instrText>
+              <w:instrText xml:space="preserve"> PAGEREF _Toc536721062 \h </w:instrText>
             </w:r>
             <w:r>
               <w:rPr>
@@ -1042,7 +1044,7 @@
                 <w:noProof/>
                 <w:webHidden/>
               </w:rPr>
-              <w:t>16</w:t>
+              <w:t>18</w:t>
             </w:r>
             <w:r>
               <w:rPr>
@@ -1067,7 +1069,7 @@
               <w:lang w:val="en-US" w:eastAsia="en-US"/>
             </w:rPr>
           </w:pPr>
-          <w:hyperlink w:anchor="_Toc536005880" w:history="1">
+          <w:hyperlink w:anchor="_Toc536721063" w:history="1">
             <w:r>
               <w:rPr>
                 <w:rStyle w:val="Hyperlink"/>
@@ -1112,7 +1114,7 @@
                 <w:noProof/>
                 <w:webHidden/>
               </w:rPr>
-              <w:instrText xml:space="preserve"> PAGEREF _Toc536005880 \h </w:instrText>
+              <w:instrText xml:space="preserve"> PAGEREF _Toc536721063 \h </w:instrText>
             </w:r>
             <w:r>
               <w:rPr>
@@ -1132,7 +1134,7 @@
                 <w:noProof/>
                 <w:webHidden/>
               </w:rPr>
-              <w:t>19</w:t>
+              <w:t>21</w:t>
             </w:r>
             <w:r>
               <w:rPr>
@@ -1157,7 +1159,7 @@
               <w:lang w:val="en-US" w:eastAsia="en-US"/>
             </w:rPr>
           </w:pPr>
-          <w:hyperlink w:anchor="_Toc536005881" w:history="1">
+          <w:hyperlink w:anchor="_Toc536721064" w:history="1">
             <w:r>
               <w:rPr>
                 <w:rStyle w:val="Hyperlink"/>
@@ -1202,7 +1204,7 @@
                 <w:noProof/>
                 <w:webHidden/>
               </w:rPr>
-              <w:instrText xml:space="preserve"> PAGEREF _Toc536005881 \h </w:instrText>
+              <w:instrText xml:space="preserve"> PAGEREF _Toc536721064 \h </w:instrText>
             </w:r>
             <w:r>
               <w:rPr>
@@ -1222,7 +1224,7 @@
                 <w:noProof/>
                 <w:webHidden/>
               </w:rPr>
-              <w:t>19</w:t>
+              <w:t>21</w:t>
             </w:r>
             <w:r>
               <w:rPr>
@@ -1247,7 +1249,7 @@
               <w:lang w:val="en-US" w:eastAsia="en-US"/>
             </w:rPr>
           </w:pPr>
-          <w:hyperlink w:anchor="_Toc536005882" w:history="1">
+          <w:hyperlink w:anchor="_Toc536721065" w:history="1">
             <w:r>
               <w:rPr>
                 <w:rStyle w:val="Hyperlink"/>
@@ -1292,7 +1294,7 @@
                 <w:noProof/>
                 <w:webHidden/>
               </w:rPr>
-              <w:instrText xml:space="preserve"> PAGEREF _Toc536005882 \h </w:instrText>
+              <w:instrText xml:space="preserve"> PAGEREF _Toc536721065 \h </w:instrText>
             </w:r>
             <w:r>
               <w:rPr>
@@ -1312,7 +1314,7 @@
                 <w:noProof/>
                 <w:webHidden/>
               </w:rPr>
-              <w:t>20</w:t>
+              <w:t>22</w:t>
             </w:r>
             <w:r>
               <w:rPr>
@@ -1337,7 +1339,7 @@
               <w:lang w:val="en-US" w:eastAsia="en-US"/>
             </w:rPr>
           </w:pPr>
-          <w:hyperlink w:anchor="_Toc536005883" w:history="1">
+          <w:hyperlink w:anchor="_Toc536721066" w:history="1">
             <w:r>
               <w:rPr>
                 <w:rStyle w:val="Hyperlink"/>
@@ -1380,7 +1382,7 @@
                 <w:noProof/>
                 <w:webHidden/>
               </w:rPr>
-              <w:instrText xml:space="preserve"> PAGEREF _Toc536005883 \h </w:instrText>
+              <w:instrText xml:space="preserve"> PAGEREF _Toc536721066 \h </w:instrText>
             </w:r>
             <w:r>
               <w:rPr>
@@ -1400,7 +1402,7 @@
                 <w:noProof/>
                 <w:webHidden/>
               </w:rPr>
-              <w:t>20</w:t>
+              <w:t>23</w:t>
             </w:r>
             <w:r>
               <w:rPr>
@@ -1425,7 +1427,7 @@
               <w:lang w:val="en-US" w:eastAsia="en-US"/>
             </w:rPr>
           </w:pPr>
-          <w:hyperlink w:anchor="_Toc536005884" w:history="1">
+          <w:hyperlink w:anchor="_Toc536721067" w:history="1">
             <w:r>
               <w:rPr>
                 <w:rStyle w:val="Hyperlink"/>
@@ -1468,7 +1470,7 @@
                 <w:noProof/>
                 <w:webHidden/>
               </w:rPr>
-              <w:instrText xml:space="preserve"> PAGEREF _Toc536005884 \h </w:instrText>
+              <w:instrText xml:space="preserve"> PAGEREF _Toc536721067 \h </w:instrText>
             </w:r>
             <w:r>
               <w:rPr>
@@ -1488,7 +1490,7 @@
                 <w:noProof/>
                 <w:webHidden/>
               </w:rPr>
-              <w:t>21</w:t>
+              <w:t>24</w:t>
             </w:r>
             <w:r>
               <w:rPr>
@@ -1513,7 +1515,7 @@
               <w:lang w:val="en-US" w:eastAsia="en-US"/>
             </w:rPr>
           </w:pPr>
-          <w:hyperlink w:anchor="_Toc536005885" w:history="1">
+          <w:hyperlink w:anchor="_Toc536721068" w:history="1">
             <w:r>
               <w:rPr>
                 <w:rStyle w:val="Hyperlink"/>
@@ -1556,7 +1558,7 @@
                 <w:noProof/>
                 <w:webHidden/>
               </w:rPr>
-              <w:instrText xml:space="preserve"> PAGEREF _Toc536005885 \h </w:instrText>
+              <w:instrText xml:space="preserve"> PAGEREF _Toc536721068 \h </w:instrText>
             </w:r>
             <w:r>
               <w:rPr>
@@ -1576,7 +1578,7 @@
                 <w:noProof/>
                 <w:webHidden/>
               </w:rPr>
-              <w:t>24</w:t>
+              <w:t>26</w:t>
             </w:r>
             <w:r>
               <w:rPr>
@@ -1637,7 +1639,7 @@
       <w:r>
         <w:fldChar w:fldCharType="separate"/>
       </w:r>
-      <w:hyperlink w:anchor="_Toc536005886" w:history="1">
+      <w:hyperlink w:anchor="_Toc536721069" w:history="1">
         <w:r>
           <w:rPr>
             <w:rStyle w:val="Hyperlink"/>
@@ -1664,7 +1666,7 @@
             <w:noProof/>
             <w:webHidden/>
           </w:rPr>
-          <w:instrText xml:space="preserve"> PAGEREF _Toc536005886 \h </w:instrText>
+          <w:instrText xml:space="preserve"> PAGEREF _Toc536721069 \h </w:instrText>
         </w:r>
         <w:r>
           <w:rPr>
@@ -1708,7 +1710,7 @@
           <w:lang w:val="en-US" w:eastAsia="en-US"/>
         </w:rPr>
       </w:pPr>
-      <w:hyperlink w:anchor="_Toc536005887" w:history="1">
+      <w:hyperlink w:anchor="_Toc536721070" w:history="1">
         <w:r>
           <w:rPr>
             <w:rStyle w:val="Hyperlink"/>
@@ -1735,7 +1737,7 @@
             <w:noProof/>
             <w:webHidden/>
           </w:rPr>
-          <w:instrText xml:space="preserve"> PAGEREF _Toc536005887 \h </w:instrText>
+          <w:instrText xml:space="preserve"> PAGEREF _Toc536721070 \h </w:instrText>
         </w:r>
         <w:r>
           <w:rPr>
@@ -1779,7 +1781,7 @@
           <w:lang w:val="en-US" w:eastAsia="en-US"/>
         </w:rPr>
       </w:pPr>
-      <w:hyperlink w:anchor="_Toc536005888" w:history="1">
+      <w:hyperlink w:anchor="_Toc536721071" w:history="1">
         <w:r>
           <w:rPr>
             <w:rStyle w:val="Hyperlink"/>
@@ -1806,7 +1808,7 @@
             <w:noProof/>
             <w:webHidden/>
           </w:rPr>
-          <w:instrText xml:space="preserve"> PAGEREF _Toc536005888 \h </w:instrText>
+          <w:instrText xml:space="preserve"> PAGEREF _Toc536721071 \h </w:instrText>
         </w:r>
         <w:r>
           <w:rPr>
@@ -1850,7 +1852,7 @@
           <w:lang w:val="en-US" w:eastAsia="en-US"/>
         </w:rPr>
       </w:pPr>
-      <w:hyperlink w:anchor="_Toc536005889" w:history="1">
+      <w:hyperlink w:anchor="_Toc536721072" w:history="1">
         <w:r>
           <w:rPr>
             <w:rStyle w:val="Hyperlink"/>
@@ -1877,7 +1879,7 @@
             <w:noProof/>
             <w:webHidden/>
           </w:rPr>
-          <w:instrText xml:space="preserve"> PAGEREF _Toc536005889 \h </w:instrText>
+          <w:instrText xml:space="preserve"> PAGEREF _Toc536721072 \h </w:instrText>
         </w:r>
         <w:r>
           <w:rPr>
@@ -1921,7 +1923,7 @@
           <w:lang w:val="en-US" w:eastAsia="en-US"/>
         </w:rPr>
       </w:pPr>
-      <w:hyperlink w:anchor="_Toc536005890" w:history="1">
+      <w:hyperlink w:anchor="_Toc536721073" w:history="1">
         <w:r>
           <w:rPr>
             <w:rStyle w:val="Hyperlink"/>
@@ -1948,7 +1950,7 @@
             <w:noProof/>
             <w:webHidden/>
           </w:rPr>
-          <w:instrText xml:space="preserve"> PAGEREF _Toc536005890 \h </w:instrText>
+          <w:instrText xml:space="preserve"> PAGEREF _Toc536721073 \h </w:instrText>
         </w:r>
         <w:r>
           <w:rPr>
@@ -1992,7 +1994,7 @@
           <w:lang w:val="en-US" w:eastAsia="en-US"/>
         </w:rPr>
       </w:pPr>
-      <w:hyperlink w:anchor="_Toc536005891" w:history="1">
+      <w:hyperlink w:anchor="_Toc536721074" w:history="1">
         <w:r>
           <w:rPr>
             <w:rStyle w:val="Hyperlink"/>
@@ -2019,7 +2021,7 @@
             <w:noProof/>
             <w:webHidden/>
           </w:rPr>
-          <w:instrText xml:space="preserve"> PAGEREF _Toc536005891 \h </w:instrText>
+          <w:instrText xml:space="preserve"> PAGEREF _Toc536721074 \h </w:instrText>
         </w:r>
         <w:r>
           <w:rPr>
@@ -2063,7 +2065,7 @@
           <w:lang w:val="en-US" w:eastAsia="en-US"/>
         </w:rPr>
       </w:pPr>
-      <w:hyperlink w:anchor="_Toc536005892" w:history="1">
+      <w:hyperlink w:anchor="_Toc536721075" w:history="1">
         <w:r>
           <w:rPr>
             <w:rStyle w:val="Hyperlink"/>
@@ -2090,7 +2092,7 @@
             <w:noProof/>
             <w:webHidden/>
           </w:rPr>
-          <w:instrText xml:space="preserve"> PAGEREF _Toc536005892 \h </w:instrText>
+          <w:instrText xml:space="preserve"> PAGEREF _Toc536721075 \h </w:instrText>
         </w:r>
         <w:r>
           <w:rPr>
@@ -2134,7 +2136,7 @@
           <w:lang w:val="en-US" w:eastAsia="en-US"/>
         </w:rPr>
       </w:pPr>
-      <w:hyperlink w:anchor="_Toc536005893" w:history="1">
+      <w:hyperlink w:anchor="_Toc536721076" w:history="1">
         <w:r>
           <w:rPr>
             <w:rStyle w:val="Hyperlink"/>
@@ -2161,7 +2163,7 @@
             <w:noProof/>
             <w:webHidden/>
           </w:rPr>
-          <w:instrText xml:space="preserve"> PAGEREF _Toc536005893 \h </w:instrText>
+          <w:instrText xml:space="preserve"> PAGEREF _Toc536721076 \h </w:instrText>
         </w:r>
         <w:r>
           <w:rPr>
@@ -2205,7 +2207,7 @@
           <w:lang w:val="en-US" w:eastAsia="en-US"/>
         </w:rPr>
       </w:pPr>
-      <w:hyperlink w:anchor="_Toc536005894" w:history="1">
+      <w:hyperlink w:anchor="_Toc536721077" w:history="1">
         <w:r>
           <w:rPr>
             <w:rStyle w:val="Hyperlink"/>
@@ -2232,7 +2234,7 @@
             <w:noProof/>
             <w:webHidden/>
           </w:rPr>
-          <w:instrText xml:space="preserve"> PAGEREF _Toc536005894 \h </w:instrText>
+          <w:instrText xml:space="preserve"> PAGEREF _Toc536721077 \h </w:instrText>
         </w:r>
         <w:r>
           <w:rPr>
@@ -2276,7 +2278,7 @@
           <w:lang w:val="en-US" w:eastAsia="en-US"/>
         </w:rPr>
       </w:pPr>
-      <w:hyperlink w:anchor="_Toc536005895" w:history="1">
+      <w:hyperlink w:anchor="_Toc536721078" w:history="1">
         <w:r>
           <w:rPr>
             <w:rStyle w:val="Hyperlink"/>
@@ -2303,7 +2305,7 @@
             <w:noProof/>
             <w:webHidden/>
           </w:rPr>
-          <w:instrText xml:space="preserve"> PAGEREF _Toc536005895 \h </w:instrText>
+          <w:instrText xml:space="preserve"> PAGEREF _Toc536721078 \h </w:instrText>
         </w:r>
         <w:r>
           <w:rPr>
@@ -2347,7 +2349,7 @@
           <w:lang w:val="en-US" w:eastAsia="en-US"/>
         </w:rPr>
       </w:pPr>
-      <w:hyperlink w:anchor="_Toc536005896" w:history="1">
+      <w:hyperlink w:anchor="_Toc536721079" w:history="1">
         <w:r>
           <w:rPr>
             <w:rStyle w:val="Hyperlink"/>
@@ -2374,7 +2376,7 @@
             <w:noProof/>
             <w:webHidden/>
           </w:rPr>
-          <w:instrText xml:space="preserve"> PAGEREF _Toc536005896 \h </w:instrText>
+          <w:instrText xml:space="preserve"> PAGEREF _Toc536721079 \h </w:instrText>
         </w:r>
         <w:r>
           <w:rPr>
@@ -2418,7 +2420,7 @@
           <w:lang w:val="en-US" w:eastAsia="en-US"/>
         </w:rPr>
       </w:pPr>
-      <w:hyperlink w:anchor="_Toc536005897" w:history="1">
+      <w:hyperlink w:anchor="_Toc536721080" w:history="1">
         <w:r>
           <w:rPr>
             <w:rStyle w:val="Hyperlink"/>
@@ -2445,7 +2447,7 @@
             <w:noProof/>
             <w:webHidden/>
           </w:rPr>
-          <w:instrText xml:space="preserve"> PAGEREF _Toc536005897 \h </w:instrText>
+          <w:instrText xml:space="preserve"> PAGEREF _Toc536721080 \h </w:instrText>
         </w:r>
         <w:r>
           <w:rPr>
@@ -2489,7 +2491,7 @@
           <w:lang w:val="en-US" w:eastAsia="en-US"/>
         </w:rPr>
       </w:pPr>
-      <w:hyperlink w:anchor="_Toc536005898" w:history="1">
+      <w:hyperlink w:anchor="_Toc536721081" w:history="1">
         <w:r>
           <w:rPr>
             <w:rStyle w:val="Hyperlink"/>
@@ -2516,7 +2518,7 @@
             <w:noProof/>
             <w:webHidden/>
           </w:rPr>
-          <w:instrText xml:space="preserve"> PAGEREF _Toc536005898 \h </w:instrText>
+          <w:instrText xml:space="preserve"> PAGEREF _Toc536721081 \h </w:instrText>
         </w:r>
         <w:r>
           <w:rPr>
@@ -2536,7 +2538,7 @@
             <w:noProof/>
             <w:webHidden/>
           </w:rPr>
-          <w:t>13</w:t>
+          <w:t>12</w:t>
         </w:r>
         <w:r>
           <w:rPr>
@@ -2560,7 +2562,7 @@
           <w:lang w:val="en-US" w:eastAsia="en-US"/>
         </w:rPr>
       </w:pPr>
-      <w:hyperlink w:anchor="_Toc536005899" w:history="1">
+      <w:hyperlink w:anchor="_Toc536721082" w:history="1">
         <w:r>
           <w:rPr>
             <w:rStyle w:val="Hyperlink"/>
@@ -2587,7 +2589,7 @@
             <w:noProof/>
             <w:webHidden/>
           </w:rPr>
-          <w:instrText xml:space="preserve"> PAGEREF _Toc536005899 \h </w:instrText>
+          <w:instrText xml:space="preserve"> PAGEREF _Toc536721082 \h </w:instrText>
         </w:r>
         <w:r>
           <w:rPr>
@@ -2607,7 +2609,7 @@
             <w:noProof/>
             <w:webHidden/>
           </w:rPr>
-          <w:t>14</w:t>
+          <w:t>13</w:t>
         </w:r>
         <w:r>
           <w:rPr>
@@ -2631,7 +2633,7 @@
           <w:lang w:val="en-US" w:eastAsia="en-US"/>
         </w:rPr>
       </w:pPr>
-      <w:hyperlink w:anchor="_Toc536005900" w:history="1">
+      <w:hyperlink w:anchor="_Toc536721083" w:history="1">
         <w:r>
           <w:rPr>
             <w:rStyle w:val="Hyperlink"/>
@@ -2658,7 +2660,7 @@
             <w:noProof/>
             <w:webHidden/>
           </w:rPr>
-          <w:instrText xml:space="preserve"> PAGEREF _Toc536005900 \h </w:instrText>
+          <w:instrText xml:space="preserve"> PAGEREF _Toc536721083 \h </w:instrText>
         </w:r>
         <w:r>
           <w:rPr>
@@ -2678,7 +2680,7 @@
             <w:noProof/>
             <w:webHidden/>
           </w:rPr>
-          <w:t>14</w:t>
+          <w:t>13</w:t>
         </w:r>
         <w:r>
           <w:rPr>
@@ -2702,7 +2704,7 @@
           <w:lang w:val="en-US" w:eastAsia="en-US"/>
         </w:rPr>
       </w:pPr>
-      <w:hyperlink w:anchor="_Toc536005901" w:history="1">
+      <w:hyperlink w:anchor="_Toc536721084" w:history="1">
         <w:r>
           <w:rPr>
             <w:rStyle w:val="Hyperlink"/>
@@ -2729,7 +2731,7 @@
             <w:noProof/>
             <w:webHidden/>
           </w:rPr>
-          <w:instrText xml:space="preserve"> PAGEREF _Toc536005901 \h </w:instrText>
+          <w:instrText xml:space="preserve"> PAGEREF _Toc536721084 \h </w:instrText>
         </w:r>
         <w:r>
           <w:rPr>
@@ -2773,13 +2775,13 @@
           <w:lang w:val="en-US" w:eastAsia="en-US"/>
         </w:rPr>
       </w:pPr>
-      <w:hyperlink w:anchor="_Toc536005902" w:history="1">
+      <w:hyperlink w:anchor="_Toc536721085" w:history="1">
         <w:r>
           <w:rPr>
             <w:rStyle w:val="Hyperlink"/>
             <w:noProof/>
           </w:rPr>
-          <w:t>Figure 17: MBT estimation given bandwidth.</w:t>
+          <w:t>Figure 17: Reset to MPD values option.</w:t>
         </w:r>
         <w:r>
           <w:rPr>
@@ -2800,7 +2802,7 @@
             <w:noProof/>
             <w:webHidden/>
           </w:rPr>
-          <w:instrText xml:space="preserve"> PAGEREF _Toc536005902 \h </w:instrText>
+          <w:instrText xml:space="preserve"> PAGEREF _Toc536721085 \h </w:instrText>
         </w:r>
         <w:r>
           <w:rPr>
@@ -2820,7 +2822,7 @@
             <w:noProof/>
             <w:webHidden/>
           </w:rPr>
-          <w:t>15</w:t>
+          <w:t>14</w:t>
         </w:r>
         <w:r>
           <w:rPr>
@@ -2844,13 +2846,13 @@
           <w:lang w:val="en-US" w:eastAsia="en-US"/>
         </w:rPr>
       </w:pPr>
-      <w:hyperlink w:anchor="_Toc536005903" w:history="1">
+      <w:hyperlink w:anchor="_Toc536721086" w:history="1">
         <w:r>
           <w:rPr>
             <w:rStyle w:val="Hyperlink"/>
             <w:noProof/>
           </w:rPr>
-          <w:t>Figure 18:Bandwidth estimation given MBT.</w:t>
+          <w:t>Figure 18: Manually edit values option.</w:t>
         </w:r>
         <w:r>
           <w:rPr>
@@ -2871,7 +2873,7 @@
             <w:noProof/>
             <w:webHidden/>
           </w:rPr>
-          <w:instrText xml:space="preserve"> PAGEREF _Toc536005903 \h </w:instrText>
+          <w:instrText xml:space="preserve"> PAGEREF _Toc536721086 \h </w:instrText>
         </w:r>
         <w:r>
           <w:rPr>
@@ -2915,13 +2917,13 @@
           <w:lang w:val="en-US" w:eastAsia="en-US"/>
         </w:rPr>
       </w:pPr>
-      <w:hyperlink w:anchor="_Toc536005904" w:history="1">
+      <w:hyperlink w:anchor="_Toc536721087" w:history="1">
         <w:r>
           <w:rPr>
             <w:rStyle w:val="Hyperlink"/>
             <w:noProof/>
           </w:rPr>
-          <w:t>Figure 19: Conformance test curl command syntax with separate -d flags in case of MPD URL usage.</w:t>
+          <w:t>Figure 19: Bandwidth estimation given MBT, using default MPD values.</w:t>
         </w:r>
         <w:r>
           <w:rPr>
@@ -2942,7 +2944,7 @@
             <w:noProof/>
             <w:webHidden/>
           </w:rPr>
-          <w:instrText xml:space="preserve"> PAGEREF _Toc536005904 \h </w:instrText>
+          <w:instrText xml:space="preserve"> PAGEREF _Toc536721087 \h </w:instrText>
         </w:r>
         <w:r>
           <w:rPr>
@@ -2962,7 +2964,7 @@
             <w:noProof/>
             <w:webHidden/>
           </w:rPr>
-          <w:t>17</w:t>
+          <w:t>15</w:t>
         </w:r>
         <w:r>
           <w:rPr>
@@ -2986,13 +2988,13 @@
           <w:lang w:val="en-US" w:eastAsia="en-US"/>
         </w:rPr>
       </w:pPr>
-      <w:hyperlink w:anchor="_Toc536005905" w:history="1">
+      <w:hyperlink w:anchor="_Toc536721088" w:history="1">
         <w:r>
           <w:rPr>
             <w:rStyle w:val="Hyperlink"/>
             <w:noProof/>
           </w:rPr>
-          <w:t>Figure 20: Conformance test curl command syntax with concatenated options in case of MPD URL usage.</w:t>
+          <w:t>Figure 20: MBT estimation given Bandwidth, using manual editing.</w:t>
         </w:r>
         <w:r>
           <w:rPr>
@@ -3013,7 +3015,7 @@
             <w:noProof/>
             <w:webHidden/>
           </w:rPr>
-          <w:instrText xml:space="preserve"> PAGEREF _Toc536005905 \h </w:instrText>
+          <w:instrText xml:space="preserve"> PAGEREF _Toc536721088 \h </w:instrText>
         </w:r>
         <w:r>
           <w:rPr>
@@ -3033,7 +3035,7 @@
             <w:noProof/>
             <w:webHidden/>
           </w:rPr>
-          <w:t>17</w:t>
+          <w:t>15</w:t>
         </w:r>
         <w:r>
           <w:rPr>
@@ -3057,13 +3059,13 @@
           <w:lang w:val="en-US" w:eastAsia="en-US"/>
         </w:rPr>
       </w:pPr>
-      <w:hyperlink w:anchor="_Toc536005906" w:history="1">
+      <w:hyperlink w:anchor="_Toc536721089" w:history="1">
         <w:r>
           <w:rPr>
             <w:rStyle w:val="Hyperlink"/>
             <w:noProof/>
           </w:rPr>
-          <w:t>Figure 21: Conformance test curl command syntax with separate -F flags in case of MPD file upload usage.</w:t>
+          <w:t>Figure 21: Segment validation and cross validation are performed only for first/current period; and information on such case is printed on the user interface.</w:t>
         </w:r>
         <w:r>
           <w:rPr>
@@ -3084,7 +3086,7 @@
             <w:noProof/>
             <w:webHidden/>
           </w:rPr>
-          <w:instrText xml:space="preserve"> PAGEREF _Toc536005906 \h </w:instrText>
+          <w:instrText xml:space="preserve"> PAGEREF _Toc536721089 \h </w:instrText>
         </w:r>
         <w:r>
           <w:rPr>
@@ -3104,7 +3106,7 @@
             <w:noProof/>
             <w:webHidden/>
           </w:rPr>
-          <w:t>18</w:t>
+          <w:t>16</w:t>
         </w:r>
         <w:r>
           <w:rPr>
@@ -3128,13 +3130,28 @@
           <w:lang w:val="en-US" w:eastAsia="en-US"/>
         </w:rPr>
       </w:pPr>
-      <w:hyperlink w:anchor="_Toc536005907" w:history="1">
+      <w:hyperlink w:anchor="_Toc536721090" w:history="1">
         <w:r>
           <w:rPr>
             <w:rStyle w:val="Hyperlink"/>
             <w:noProof/>
           </w:rPr>
-          <w:t>Figure 22: Conformance test curl command syntax with concatenated options in case of MPD file upload usage.</w:t>
+          <w:t xml:space="preserve">Figure 22: Segment validation and cross validation are performed for all the Periods in the provided MPD, when CTAWAVE option is ticked from the </w:t>
+        </w:r>
+        <w:r>
+          <w:rPr>
+            <w:rStyle w:val="Hyperlink"/>
+            <w:i/>
+            <w:noProof/>
+          </w:rPr>
+          <w:t>Extension profile enforcement option selector</w:t>
+        </w:r>
+        <w:r>
+          <w:rPr>
+            <w:rStyle w:val="Hyperlink"/>
+            <w:noProof/>
+          </w:rPr>
+          <w:t>.</w:t>
         </w:r>
         <w:r>
           <w:rPr>
@@ -3155,7 +3172,7 @@
             <w:noProof/>
             <w:webHidden/>
           </w:rPr>
-          <w:instrText xml:space="preserve"> PAGEREF _Toc536005907 \h </w:instrText>
+          <w:instrText xml:space="preserve"> PAGEREF _Toc536721090 \h </w:instrText>
         </w:r>
         <w:r>
           <w:rPr>
@@ -3175,7 +3192,7 @@
             <w:noProof/>
             <w:webHidden/>
           </w:rPr>
-          <w:t>18</w:t>
+          <w:t>17</w:t>
         </w:r>
         <w:r>
           <w:rPr>
@@ -3199,13 +3216,13 @@
           <w:lang w:val="en-US" w:eastAsia="en-US"/>
         </w:rPr>
       </w:pPr>
-      <w:hyperlink w:anchor="_Toc536005908" w:history="1">
+      <w:hyperlink w:anchor="_Toc536721091" w:history="1">
         <w:r>
           <w:rPr>
             <w:rStyle w:val="Hyperlink"/>
             <w:noProof/>
           </w:rPr>
-          <w:t>Figure 23: Conformance test wget command syntax with separate -d flags in case of MPD URL usage.</w:t>
+          <w:t>Figure 23: Conformance test curl command syntax with separate -d flags in case of MPD URL usage.</w:t>
         </w:r>
         <w:r>
           <w:rPr>
@@ -3226,7 +3243,7 @@
             <w:noProof/>
             <w:webHidden/>
           </w:rPr>
-          <w:instrText xml:space="preserve"> PAGEREF _Toc536005908 \h </w:instrText>
+          <w:instrText xml:space="preserve"> PAGEREF _Toc536721091 \h </w:instrText>
         </w:r>
         <w:r>
           <w:rPr>
@@ -3246,7 +3263,7 @@
             <w:noProof/>
             <w:webHidden/>
           </w:rPr>
-          <w:t>18</w:t>
+          <w:t>19</w:t>
         </w:r>
         <w:r>
           <w:rPr>
@@ -3270,13 +3287,13 @@
           <w:lang w:val="en-US" w:eastAsia="en-US"/>
         </w:rPr>
       </w:pPr>
-      <w:hyperlink w:anchor="_Toc536005909" w:history="1">
+      <w:hyperlink w:anchor="_Toc536721092" w:history="1">
         <w:r>
           <w:rPr>
             <w:rStyle w:val="Hyperlink"/>
             <w:noProof/>
           </w:rPr>
-          <w:t>Figure 24: Command line output.</w:t>
+          <w:t>Figure 24: Conformance test curl command syntax with concatenated options in case of MPD URL usage.</w:t>
         </w:r>
         <w:r>
           <w:rPr>
@@ -3297,7 +3314,7 @@
             <w:noProof/>
             <w:webHidden/>
           </w:rPr>
-          <w:instrText xml:space="preserve"> PAGEREF _Toc536005909 \h </w:instrText>
+          <w:instrText xml:space="preserve"> PAGEREF _Toc536721092 \h </w:instrText>
         </w:r>
         <w:r>
           <w:rPr>
@@ -3341,13 +3358,13 @@
           <w:lang w:val="en-US" w:eastAsia="en-US"/>
         </w:rPr>
       </w:pPr>
-      <w:hyperlink w:anchor="_Toc536005910" w:history="1">
+      <w:hyperlink w:anchor="_Toc536721093" w:history="1">
         <w:r>
           <w:rPr>
             <w:rStyle w:val="Hyperlink"/>
             <w:noProof/>
           </w:rPr>
-          <w:t>Figure 25: Live conformance tool user interface.</w:t>
+          <w:t>Figure 25: Conformance test curl command syntax with separate -F flags in case of MPD file upload usage.</w:t>
         </w:r>
         <w:r>
           <w:rPr>
@@ -3368,7 +3385,7 @@
             <w:noProof/>
             <w:webHidden/>
           </w:rPr>
-          <w:instrText xml:space="preserve"> PAGEREF _Toc536005910 \h </w:instrText>
+          <w:instrText xml:space="preserve"> PAGEREF _Toc536721093 \h </w:instrText>
         </w:r>
         <w:r>
           <w:rPr>
@@ -3412,13 +3429,13 @@
           <w:lang w:val="en-US" w:eastAsia="en-US"/>
         </w:rPr>
       </w:pPr>
-      <w:hyperlink w:anchor="_Toc536005911" w:history="1">
+      <w:hyperlink w:anchor="_Toc536721094" w:history="1">
         <w:r>
           <w:rPr>
             <w:rStyle w:val="Hyperlink"/>
             <w:noProof/>
           </w:rPr>
-          <w:t>Figure 26: Triggering dynamic validation tool from DASH-IF conformance user interface.</w:t>
+          <w:t>Figure 26: Conformance test curl command syntax with concatenated options in case of MPD file upload usage.</w:t>
         </w:r>
         <w:r>
           <w:rPr>
@@ -3439,7 +3456,7 @@
             <w:noProof/>
             <w:webHidden/>
           </w:rPr>
-          <w:instrText xml:space="preserve"> PAGEREF _Toc536005911 \h </w:instrText>
+          <w:instrText xml:space="preserve"> PAGEREF _Toc536721094 \h </w:instrText>
         </w:r>
         <w:r>
           <w:rPr>
@@ -3459,7 +3476,7 @@
             <w:noProof/>
             <w:webHidden/>
           </w:rPr>
-          <w:t>21</w:t>
+          <w:t>20</w:t>
         </w:r>
         <w:r>
           <w:rPr>
@@ -3483,13 +3500,13 @@
           <w:lang w:val="en-US" w:eastAsia="en-US"/>
         </w:rPr>
       </w:pPr>
-      <w:hyperlink w:anchor="_Toc536005912" w:history="1">
+      <w:hyperlink w:anchor="_Toc536721095" w:history="1">
         <w:r>
           <w:rPr>
             <w:rStyle w:val="Hyperlink"/>
             <w:noProof/>
           </w:rPr>
-          <w:t>Figure 27: Dynamic service validator when accessed from DASH-IF conformance user interface.</w:t>
+          <w:t>Figure 27: Conformance test wget command syntax with separate -d flags in case of MPD URL usage.</w:t>
         </w:r>
         <w:r>
           <w:rPr>
@@ -3510,7 +3527,7 @@
             <w:noProof/>
             <w:webHidden/>
           </w:rPr>
-          <w:instrText xml:space="preserve"> PAGEREF _Toc536005912 \h </w:instrText>
+          <w:instrText xml:space="preserve"> PAGEREF _Toc536721095 \h </w:instrText>
         </w:r>
         <w:r>
           <w:rPr>
@@ -3554,13 +3571,13 @@
           <w:lang w:val="en-US" w:eastAsia="en-US"/>
         </w:rPr>
       </w:pPr>
-      <w:hyperlink w:anchor="_Toc536005913" w:history="1">
+      <w:hyperlink w:anchor="_Toc536721096" w:history="1">
         <w:r>
           <w:rPr>
             <w:rStyle w:val="Hyperlink"/>
             <w:noProof/>
           </w:rPr>
-          <w:t>Figure 28: Dynamic service validation user interface components at the start of conformance testing.</w:t>
+          <w:t>Figure 28: Command line output.</w:t>
         </w:r>
         <w:r>
           <w:rPr>
@@ -3581,7 +3598,7 @@
             <w:noProof/>
             <w:webHidden/>
           </w:rPr>
-          <w:instrText xml:space="preserve"> PAGEREF _Toc536005913 \h </w:instrText>
+          <w:instrText xml:space="preserve"> PAGEREF _Toc536721096 \h </w:instrText>
         </w:r>
         <w:r>
           <w:rPr>
@@ -3601,7 +3618,7 @@
             <w:noProof/>
             <w:webHidden/>
           </w:rPr>
-          <w:t>22</w:t>
+          <w:t>21</w:t>
         </w:r>
         <w:r>
           <w:rPr>
@@ -3625,13 +3642,13 @@
           <w:lang w:val="en-US" w:eastAsia="en-US"/>
         </w:rPr>
       </w:pPr>
-      <w:hyperlink w:anchor="_Toc536005914" w:history="1">
+      <w:hyperlink w:anchor="_Toc536721097" w:history="1">
         <w:r>
           <w:rPr>
             <w:rStyle w:val="Hyperlink"/>
             <w:noProof/>
           </w:rPr>
-          <w:t>Figure 29: MPD providing via MPD URL typing.</w:t>
+          <w:t>Figure 29: Live conformance tool user interface.</w:t>
         </w:r>
         <w:r>
           <w:rPr>
@@ -3652,7 +3669,7 @@
             <w:noProof/>
             <w:webHidden/>
           </w:rPr>
-          <w:instrText xml:space="preserve"> PAGEREF _Toc536005914 \h </w:instrText>
+          <w:instrText xml:space="preserve"> PAGEREF _Toc536721097 \h </w:instrText>
         </w:r>
         <w:r>
           <w:rPr>
@@ -3672,7 +3689,7 @@
             <w:noProof/>
             <w:webHidden/>
           </w:rPr>
-          <w:t>22</w:t>
+          <w:t>23</w:t>
         </w:r>
         <w:r>
           <w:rPr>
@@ -3696,13 +3713,13 @@
           <w:lang w:val="en-US" w:eastAsia="en-US"/>
         </w:rPr>
       </w:pPr>
-      <w:hyperlink w:anchor="_Toc536005915" w:history="1">
+      <w:hyperlink w:anchor="_Toc536721098" w:history="1">
         <w:r>
           <w:rPr>
             <w:rStyle w:val="Hyperlink"/>
             <w:noProof/>
           </w:rPr>
-          <w:t>Figure 30: MPD providing via using sample MPDs.</w:t>
+          <w:t>Figure 30: Triggering dynamic validation tool from DASH-IF conformance user interface.</w:t>
         </w:r>
         <w:r>
           <w:rPr>
@@ -3723,7 +3740,7 @@
             <w:noProof/>
             <w:webHidden/>
           </w:rPr>
-          <w:instrText xml:space="preserve"> PAGEREF _Toc536005915 \h </w:instrText>
+          <w:instrText xml:space="preserve"> PAGEREF _Toc536721098 \h </w:instrText>
         </w:r>
         <w:r>
           <w:rPr>
@@ -3767,13 +3784,13 @@
           <w:lang w:val="en-US" w:eastAsia="en-US"/>
         </w:rPr>
       </w:pPr>
-      <w:hyperlink w:anchor="_Toc536005916" w:history="1">
+      <w:hyperlink w:anchor="_Toc536721099" w:history="1">
         <w:r>
           <w:rPr>
             <w:rStyle w:val="Hyperlink"/>
             <w:noProof/>
           </w:rPr>
-          <w:t>Figure 31: Optional conformance testing parameters section of the user interface.</w:t>
+          <w:t>Figure 31: Dynamic service validator when accessed from DASH-IF conformance user interface.</w:t>
         </w:r>
         <w:r>
           <w:rPr>
@@ -3794,7 +3811,7 @@
             <w:noProof/>
             <w:webHidden/>
           </w:rPr>
-          <w:instrText xml:space="preserve"> PAGEREF _Toc536005916 \h </w:instrText>
+          <w:instrText xml:space="preserve"> PAGEREF _Toc536721099 \h </w:instrText>
         </w:r>
         <w:r>
           <w:rPr>
@@ -3814,7 +3831,7 @@
             <w:noProof/>
             <w:webHidden/>
           </w:rPr>
-          <w:t>23</w:t>
+          <w:t>24</w:t>
         </w:r>
         <w:r>
           <w:rPr>
@@ -3838,13 +3855,13 @@
           <w:lang w:val="en-US" w:eastAsia="en-US"/>
         </w:rPr>
       </w:pPr>
-      <w:hyperlink w:anchor="_Toc536005917" w:history="1">
+      <w:hyperlink w:anchor="_Toc536721100" w:history="1">
         <w:r>
           <w:rPr>
             <w:rStyle w:val="Hyperlink"/>
             <w:noProof/>
           </w:rPr>
-          <w:t>Figure 32 Results of the live conformance</w:t>
+          <w:t>Figure 32: Dynamic service validation user interface components at the start of conformance testing.</w:t>
         </w:r>
         <w:r>
           <w:rPr>
@@ -3865,7 +3882,7 @@
             <w:noProof/>
             <w:webHidden/>
           </w:rPr>
-          <w:instrText xml:space="preserve"> PAGEREF _Toc536005917 \h </w:instrText>
+          <w:instrText xml:space="preserve"> PAGEREF _Toc536721100 \h </w:instrText>
         </w:r>
         <w:r>
           <w:rPr>
@@ -3885,7 +3902,7 @@
             <w:noProof/>
             <w:webHidden/>
           </w:rPr>
-          <w:t>25</w:t>
+          <w:t>24</w:t>
         </w:r>
         <w:r>
           <w:rPr>
@@ -3896,21 +3913,6 @@
         </w:r>
       </w:hyperlink>
     </w:p>
-    <w:p>
-      <w:r>
-        <w:fldChar w:fldCharType="end"/>
-      </w:r>
-    </w:p>
-    <w:p/>
-    <w:p>
-      <w:pPr>
-        <w:pStyle w:val="TOCHeading"/>
-      </w:pPr>
-      <w:r>
-        <w:t>Table of Tables</w:t>
-      </w:r>
-    </w:p>
-    <w:p/>
     <w:p>
       <w:pPr>
         <w:pStyle w:val="TableofFigures"/>
@@ -3924,6 +3926,308 @@
           <w:lang w:val="en-US" w:eastAsia="en-US"/>
         </w:rPr>
       </w:pPr>
+      <w:hyperlink w:anchor="_Toc536721101" w:history="1">
+        <w:r>
+          <w:rPr>
+            <w:rStyle w:val="Hyperlink"/>
+            <w:noProof/>
+          </w:rPr>
+          <w:t>Figure 33: MPD providing via MPD URL typing.</w:t>
+        </w:r>
+        <w:r>
+          <w:rPr>
+            <w:noProof/>
+            <w:webHidden/>
+          </w:rPr>
+          <w:tab/>
+        </w:r>
+        <w:r>
+          <w:rPr>
+            <w:noProof/>
+            <w:webHidden/>
+          </w:rPr>
+          <w:fldChar w:fldCharType="begin"/>
+        </w:r>
+        <w:r>
+          <w:rPr>
+            <w:noProof/>
+            <w:webHidden/>
+          </w:rPr>
+          <w:instrText xml:space="preserve"> PAGEREF _Toc536721101 \h </w:instrText>
+        </w:r>
+        <w:r>
+          <w:rPr>
+            <w:noProof/>
+            <w:webHidden/>
+          </w:rPr>
+        </w:r>
+        <w:r>
+          <w:rPr>
+            <w:noProof/>
+            <w:webHidden/>
+          </w:rPr>
+          <w:fldChar w:fldCharType="separate"/>
+        </w:r>
+        <w:r>
+          <w:rPr>
+            <w:noProof/>
+            <w:webHidden/>
+          </w:rPr>
+          <w:t>25</w:t>
+        </w:r>
+        <w:r>
+          <w:rPr>
+            <w:noProof/>
+            <w:webHidden/>
+          </w:rPr>
+          <w:fldChar w:fldCharType="end"/>
+        </w:r>
+      </w:hyperlink>
+    </w:p>
+    <w:p>
+      <w:pPr>
+        <w:pStyle w:val="TableofFigures"/>
+        <w:tabs>
+          <w:tab w:val="right" w:leader="dot" w:pos="9350"/>
+        </w:tabs>
+        <w:rPr>
+          <w:rFonts w:asciiTheme="minorHAnsi" w:eastAsiaTheme="minorEastAsia" w:hAnsiTheme="minorHAnsi" w:cstheme="minorBidi"/>
+          <w:noProof/>
+          <w:szCs w:val="22"/>
+          <w:lang w:val="en-US" w:eastAsia="en-US"/>
+        </w:rPr>
+      </w:pPr>
+      <w:hyperlink w:anchor="_Toc536721102" w:history="1">
+        <w:r>
+          <w:rPr>
+            <w:rStyle w:val="Hyperlink"/>
+            <w:noProof/>
+          </w:rPr>
+          <w:t>Figure 34: MPD providing via using sample MPDs.</w:t>
+        </w:r>
+        <w:r>
+          <w:rPr>
+            <w:noProof/>
+            <w:webHidden/>
+          </w:rPr>
+          <w:tab/>
+        </w:r>
+        <w:r>
+          <w:rPr>
+            <w:noProof/>
+            <w:webHidden/>
+          </w:rPr>
+          <w:fldChar w:fldCharType="begin"/>
+        </w:r>
+        <w:r>
+          <w:rPr>
+            <w:noProof/>
+            <w:webHidden/>
+          </w:rPr>
+          <w:instrText xml:space="preserve"> PAGEREF _Toc536721102 \h </w:instrText>
+        </w:r>
+        <w:r>
+          <w:rPr>
+            <w:noProof/>
+            <w:webHidden/>
+          </w:rPr>
+        </w:r>
+        <w:r>
+          <w:rPr>
+            <w:noProof/>
+            <w:webHidden/>
+          </w:rPr>
+          <w:fldChar w:fldCharType="separate"/>
+        </w:r>
+        <w:r>
+          <w:rPr>
+            <w:noProof/>
+            <w:webHidden/>
+          </w:rPr>
+          <w:t>25</w:t>
+        </w:r>
+        <w:r>
+          <w:rPr>
+            <w:noProof/>
+            <w:webHidden/>
+          </w:rPr>
+          <w:fldChar w:fldCharType="end"/>
+        </w:r>
+      </w:hyperlink>
+    </w:p>
+    <w:p>
+      <w:pPr>
+        <w:pStyle w:val="TableofFigures"/>
+        <w:tabs>
+          <w:tab w:val="right" w:leader="dot" w:pos="9350"/>
+        </w:tabs>
+        <w:rPr>
+          <w:rFonts w:asciiTheme="minorHAnsi" w:eastAsiaTheme="minorEastAsia" w:hAnsiTheme="minorHAnsi" w:cstheme="minorBidi"/>
+          <w:noProof/>
+          <w:szCs w:val="22"/>
+          <w:lang w:val="en-US" w:eastAsia="en-US"/>
+        </w:rPr>
+      </w:pPr>
+      <w:hyperlink w:anchor="_Toc536721103" w:history="1">
+        <w:r>
+          <w:rPr>
+            <w:rStyle w:val="Hyperlink"/>
+            <w:noProof/>
+          </w:rPr>
+          <w:t>Figure 35: Optional conformance testing parameters section of the user interface.</w:t>
+        </w:r>
+        <w:r>
+          <w:rPr>
+            <w:noProof/>
+            <w:webHidden/>
+          </w:rPr>
+          <w:tab/>
+        </w:r>
+        <w:r>
+          <w:rPr>
+            <w:noProof/>
+            <w:webHidden/>
+          </w:rPr>
+          <w:fldChar w:fldCharType="begin"/>
+        </w:r>
+        <w:r>
+          <w:rPr>
+            <w:noProof/>
+            <w:webHidden/>
+          </w:rPr>
+          <w:instrText xml:space="preserve"> PAGEREF _Toc536721103 \h </w:instrText>
+        </w:r>
+        <w:r>
+          <w:rPr>
+            <w:noProof/>
+            <w:webHidden/>
+          </w:rPr>
+        </w:r>
+        <w:r>
+          <w:rPr>
+            <w:noProof/>
+            <w:webHidden/>
+          </w:rPr>
+          <w:fldChar w:fldCharType="separate"/>
+        </w:r>
+        <w:r>
+          <w:rPr>
+            <w:noProof/>
+            <w:webHidden/>
+          </w:rPr>
+          <w:t>25</w:t>
+        </w:r>
+        <w:r>
+          <w:rPr>
+            <w:noProof/>
+            <w:webHidden/>
+          </w:rPr>
+          <w:fldChar w:fldCharType="end"/>
+        </w:r>
+      </w:hyperlink>
+    </w:p>
+    <w:p>
+      <w:pPr>
+        <w:pStyle w:val="TableofFigures"/>
+        <w:tabs>
+          <w:tab w:val="right" w:leader="dot" w:pos="9350"/>
+        </w:tabs>
+        <w:rPr>
+          <w:rFonts w:asciiTheme="minorHAnsi" w:eastAsiaTheme="minorEastAsia" w:hAnsiTheme="minorHAnsi" w:cstheme="minorBidi"/>
+          <w:noProof/>
+          <w:szCs w:val="22"/>
+          <w:lang w:val="en-US" w:eastAsia="en-US"/>
+        </w:rPr>
+      </w:pPr>
+      <w:hyperlink w:anchor="_Toc536721104" w:history="1">
+        <w:r>
+          <w:rPr>
+            <w:rStyle w:val="Hyperlink"/>
+            <w:noProof/>
+          </w:rPr>
+          <w:t>Figure 36 Results of the live conformance</w:t>
+        </w:r>
+        <w:r>
+          <w:rPr>
+            <w:noProof/>
+            <w:webHidden/>
+          </w:rPr>
+          <w:tab/>
+        </w:r>
+        <w:r>
+          <w:rPr>
+            <w:noProof/>
+            <w:webHidden/>
+          </w:rPr>
+          <w:fldChar w:fldCharType="begin"/>
+        </w:r>
+        <w:r>
+          <w:rPr>
+            <w:noProof/>
+            <w:webHidden/>
+          </w:rPr>
+          <w:instrText xml:space="preserve"> PAGEREF _Toc536721104 \h </w:instrText>
+        </w:r>
+        <w:r>
+          <w:rPr>
+            <w:noProof/>
+            <w:webHidden/>
+          </w:rPr>
+        </w:r>
+        <w:r>
+          <w:rPr>
+            <w:noProof/>
+            <w:webHidden/>
+          </w:rPr>
+          <w:fldChar w:fldCharType="separate"/>
+        </w:r>
+        <w:r>
+          <w:rPr>
+            <w:noProof/>
+            <w:webHidden/>
+          </w:rPr>
+          <w:t>27</w:t>
+        </w:r>
+        <w:r>
+          <w:rPr>
+            <w:noProof/>
+            <w:webHidden/>
+          </w:rPr>
+          <w:fldChar w:fldCharType="end"/>
+        </w:r>
+      </w:hyperlink>
+    </w:p>
+    <w:p>
+      <w:r>
+        <w:fldChar w:fldCharType="end"/>
+      </w:r>
+    </w:p>
+    <w:p>
+      <w:bookmarkStart w:id="0" w:name="_GoBack"/>
+      <w:bookmarkEnd w:id="0"/>
+    </w:p>
+    <w:p>
+      <w:pPr>
+        <w:pStyle w:val="TOCHeading"/>
+      </w:pPr>
+      <w:r>
+        <w:t>Table of Tables</w:t>
+      </w:r>
+    </w:p>
+    <w:p/>
+    <w:p>
+      <w:pPr>
+        <w:pStyle w:val="TableofFigures"/>
+        <w:tabs>
+          <w:tab w:val="right" w:leader="dot" w:pos="9350"/>
+        </w:tabs>
+        <w:rPr>
+          <w:rFonts w:asciiTheme="minorHAnsi" w:eastAsiaTheme="minorEastAsia" w:hAnsiTheme="minorHAnsi" w:cstheme="minorBidi"/>
+          <w:noProof/>
+          <w:szCs w:val="22"/>
+          <w:lang w:val="en-US" w:eastAsia="en-US"/>
+        </w:rPr>
+      </w:pPr>
       <w:r>
         <w:fldChar w:fldCharType="begin"/>
       </w:r>
@@ -3933,7 +4237,7 @@
       <w:r>
         <w:fldChar w:fldCharType="separate"/>
       </w:r>
-      <w:hyperlink w:anchor="_Toc536005918" w:history="1">
+      <w:hyperlink w:anchor="_Toc536721105" w:history="1">
         <w:r>
           <w:rPr>
             <w:rStyle w:val="Hyperlink"/>
@@ -3960,7 +4264,7 @@
             <w:noProof/>
             <w:webHidden/>
           </w:rPr>
-          <w:instrText xml:space="preserve"> PAGEREF _Toc536005918 \h </w:instrText>
+          <w:instrText xml:space="preserve"> PAGEREF _Toc536721105 \h </w:instrText>
         </w:r>
         <w:r>
           <w:rPr>
@@ -3980,7 +4284,7 @@
             <w:noProof/>
             <w:webHidden/>
           </w:rPr>
-          <w:t>16</w:t>
+          <w:t>17</w:t>
         </w:r>
         <w:r>
           <w:rPr>
@@ -4017,15 +4321,16 @@
     <w:p/>
     <w:p/>
     <w:p/>
+    <w:p/>
     <w:p>
       <w:pPr>
         <w:pStyle w:val="Heading1"/>
       </w:pPr>
-      <w:bookmarkStart w:id="0" w:name="_Toc536005872"/>
+      <w:bookmarkStart w:id="1" w:name="_Toc536721055"/>
       <w:r>
         <w:t>Introduction</w:t>
       </w:r>
-      <w:bookmarkEnd w:id="0"/>
+      <w:bookmarkEnd w:id="1"/>
     </w:p>
     <w:p>
       <w:r>
@@ -4053,6 +4358,12 @@
         <w:t xml:space="preserve"> tool</w:t>
       </w:r>
       <w:r>
+        <w:t xml:space="preserve"> and Dynamic </w:t>
+      </w:r>
+      <w:r>
+        <w:t>Service Validation Tool within DASH-IF Conformance Tool</w:t>
+      </w:r>
+      <w:r>
         <w:t>. The screenshots of the User</w:t>
       </w:r>
       <w:r>
@@ -4152,19 +4463,31 @@
         <w:fldChar w:fldCharType="end"/>
       </w:r>
       <w:r>
-        <w:t>, the live conformance tool usage guide is provided.</w:t>
+        <w:t xml:space="preserve">, the </w:t>
+      </w:r>
+      <w:r>
+        <w:t>Dynamic Service Validation Tool (</w:t>
+      </w:r>
+      <w:r>
+        <w:t>live conformance tool</w:t>
+      </w:r>
+      <w:r>
+        <w:t>)</w:t>
+      </w:r>
+      <w:r>
+        <w:t xml:space="preserve"> usage guide is provided.</w:t>
       </w:r>
     </w:p>
     <w:p>
       <w:pPr>
         <w:pStyle w:val="Heading1"/>
       </w:pPr>
-      <w:bookmarkStart w:id="1" w:name="_Toc536005873"/>
       <w:bookmarkStart w:id="2" w:name="_Ref518662496"/>
+      <w:bookmarkStart w:id="3" w:name="_Toc536721056"/>
       <w:r>
         <w:t>Usage Guide on DASH-IF Conformance Software</w:t>
       </w:r>
-      <w:bookmarkEnd w:id="1"/>
+      <w:bookmarkEnd w:id="3"/>
     </w:p>
     <w:p>
       <w:r>
@@ -4178,7 +4501,7 @@
           <w:lang w:val="de-DE"/>
         </w:rPr>
       </w:pPr>
-      <w:bookmarkStart w:id="3" w:name="_Toc536005874"/>
+      <w:bookmarkStart w:id="4" w:name="_Toc536721057"/>
       <w:r>
         <w:rPr>
           <w:lang w:val="de-DE"/>
@@ -4216,7 +4539,7 @@
         </w:rPr>
         <w:t>User Interface</w:t>
       </w:r>
-      <w:bookmarkEnd w:id="3"/>
+      <w:bookmarkEnd w:id="4"/>
     </w:p>
     <w:p>
       <w:r>
@@ -4384,8 +4707,8 @@
         <w:pStyle w:val="Caption"/>
         <w:jc w:val="center"/>
       </w:pPr>
-      <w:bookmarkStart w:id="4" w:name="_Ref518662540"/>
-      <w:bookmarkStart w:id="5" w:name="_Toc536005886"/>
+      <w:bookmarkStart w:id="5" w:name="_Ref518662540"/>
+      <w:bookmarkStart w:id="6" w:name="_Toc536721069"/>
       <w:r>
         <w:t xml:space="preserve">Figure </w:t>
       </w:r>
@@ -4419,7 +4742,7 @@
         </w:rPr>
         <w:fldChar w:fldCharType="end"/>
       </w:r>
-      <w:bookmarkEnd w:id="4"/>
+      <w:bookmarkEnd w:id="5"/>
       <w:r>
         <w:t xml:space="preserve"> User</w:t>
       </w:r>
@@ -4441,7 +4764,7 @@
       <w:r>
         <w:t>Software</w:t>
       </w:r>
-      <w:bookmarkEnd w:id="5"/>
+      <w:bookmarkEnd w:id="6"/>
       <w:r>
         <w:t xml:space="preserve"> </w:t>
       </w:r>
@@ -4450,8 +4773,8 @@
       <w:pPr>
         <w:pStyle w:val="Heading3"/>
       </w:pPr>
-      <w:bookmarkStart w:id="6" w:name="_Ref518662836"/>
-      <w:bookmarkStart w:id="7" w:name="_Toc536005875"/>
+      <w:bookmarkStart w:id="7" w:name="_Ref518662836"/>
+      <w:bookmarkStart w:id="8" w:name="_Toc536721058"/>
       <w:r>
         <w:lastRenderedPageBreak/>
         <w:t>St</w:t>
@@ -4474,11 +4797,11 @@
       <w:r>
         <w:t>est</w:t>
       </w:r>
-      <w:bookmarkEnd w:id="6"/>
+      <w:bookmarkEnd w:id="7"/>
       <w:r>
         <w:t>ing</w:t>
       </w:r>
-      <w:bookmarkEnd w:id="7"/>
+      <w:bookmarkEnd w:id="8"/>
     </w:p>
     <w:p>
       <w:r>
@@ -4590,8 +4913,8 @@
         <w:pStyle w:val="Caption"/>
         <w:jc w:val="center"/>
       </w:pPr>
-      <w:bookmarkStart w:id="8" w:name="_Ref535916946"/>
-      <w:bookmarkStart w:id="9" w:name="_Toc536005887"/>
+      <w:bookmarkStart w:id="9" w:name="_Ref535916946"/>
+      <w:bookmarkStart w:id="10" w:name="_Toc536721070"/>
       <w:r>
         <w:t xml:space="preserve">Figure </w:t>
       </w:r>
@@ -4625,11 +4948,11 @@
         </w:rPr>
         <w:fldChar w:fldCharType="end"/>
       </w:r>
-      <w:bookmarkEnd w:id="8"/>
+      <w:bookmarkEnd w:id="9"/>
       <w:r>
         <w:t>: User interface components at the start of conformance testing.</w:t>
       </w:r>
-      <w:bookmarkEnd w:id="9"/>
+      <w:bookmarkEnd w:id="10"/>
     </w:p>
     <w:p/>
     <w:p>
@@ -4961,8 +5284,8 @@
         <w:pStyle w:val="Caption"/>
         <w:jc w:val="center"/>
       </w:pPr>
-      <w:bookmarkStart w:id="10" w:name="_Ref518662554"/>
-      <w:bookmarkStart w:id="11" w:name="_Toc536005888"/>
+      <w:bookmarkStart w:id="11" w:name="_Ref518662554"/>
+      <w:bookmarkStart w:id="12" w:name="_Toc536721071"/>
       <w:r>
         <w:t xml:space="preserve">Figure </w:t>
       </w:r>
@@ -4996,11 +5319,11 @@
         </w:rPr>
         <w:fldChar w:fldCharType="end"/>
       </w:r>
-      <w:bookmarkEnd w:id="10"/>
+      <w:bookmarkEnd w:id="11"/>
       <w:r>
         <w:t xml:space="preserve"> MPD URL input method</w:t>
       </w:r>
-      <w:bookmarkEnd w:id="11"/>
+      <w:bookmarkEnd w:id="12"/>
     </w:p>
     <w:p>
       <w:pPr>
@@ -5072,8 +5395,8 @@
         <w:pStyle w:val="Caption"/>
         <w:jc w:val="center"/>
       </w:pPr>
-      <w:bookmarkStart w:id="12" w:name="_Ref518662569"/>
-      <w:bookmarkStart w:id="13" w:name="_Toc536005889"/>
+      <w:bookmarkStart w:id="13" w:name="_Ref518662569"/>
+      <w:bookmarkStart w:id="14" w:name="_Toc536721072"/>
       <w:r>
         <w:t xml:space="preserve">Figure </w:t>
       </w:r>
@@ -5107,11 +5430,11 @@
         </w:rPr>
         <w:fldChar w:fldCharType="end"/>
       </w:r>
-      <w:bookmarkEnd w:id="12"/>
+      <w:bookmarkEnd w:id="13"/>
       <w:r>
         <w:t xml:space="preserve"> MPD input using File Upload option</w:t>
       </w:r>
-      <w:bookmarkEnd w:id="13"/>
+      <w:bookmarkEnd w:id="14"/>
     </w:p>
     <w:p>
       <w:pPr>
@@ -5241,8 +5564,213 @@
     </w:p>
     <w:p>
       <w:pPr>
+        <w:pStyle w:val="ListParagraph"/>
         <w:rPr>
           <w:b/>
+          <w:i/>
+        </w:rPr>
+      </w:pPr>
+    </w:p>
+    <w:p>
+      <w:pPr>
+        <w:pStyle w:val="ListParagraph"/>
+        <w:rPr>
+          <w:lang w:val="en-US"/>
+        </w:rPr>
+      </w:pPr>
+      <w:r>
+        <w:rPr>
+          <w:i/>
+        </w:rPr>
+        <w:t>Extension profile enforcement option</w:t>
+      </w:r>
+      <w:r>
+        <w:rPr>
+          <w:i/>
+        </w:rPr>
+        <w:t xml:space="preserve"> selector </w:t>
+      </w:r>
+      <w:r>
+        <w:t>includes the following profiles</w:t>
+      </w:r>
+      <w:r>
+        <w:rPr>
+          <w:lang w:val="en-US"/>
+        </w:rPr>
+        <w:t>:</w:t>
+      </w:r>
+    </w:p>
+    <w:p>
+      <w:pPr>
+        <w:pStyle w:val="ListParagraph"/>
+        <w:numPr>
+          <w:ilvl w:val="0"/>
+          <w:numId w:val="38"/>
+        </w:numPr>
+        <w:rPr>
+          <w:lang w:val="en-US"/>
+        </w:rPr>
+      </w:pPr>
+      <w:r>
+        <w:rPr>
+          <w:lang w:val="en-US"/>
+        </w:rPr>
+        <w:t xml:space="preserve">DASH-IF </w:t>
+      </w:r>
+      <w:r>
+        <w:rPr>
+          <w:lang w:val="en-US"/>
+        </w:rPr>
+        <w:t xml:space="preserve">– </w:t>
+      </w:r>
+      <w:hyperlink r:id="rId14" w:history="1">
+        <w:r>
+          <w:rPr>
+            <w:rStyle w:val="Hyperlink"/>
+            <w:lang w:val="en-US"/>
+          </w:rPr>
+          <w:t>http://dashif.org/guidelines/dash264</w:t>
+        </w:r>
+      </w:hyperlink>
+    </w:p>
+    <w:p>
+      <w:pPr>
+        <w:pStyle w:val="ListParagraph"/>
+        <w:numPr>
+          <w:ilvl w:val="0"/>
+          <w:numId w:val="38"/>
+        </w:numPr>
+        <w:rPr>
+          <w:lang w:val="de-DE"/>
+        </w:rPr>
+      </w:pPr>
+      <w:r>
+        <w:rPr>
+          <w:lang w:val="de-DE"/>
+        </w:rPr>
+        <w:t xml:space="preserve">DVB – </w:t>
+      </w:r>
+      <w:r>
+        <w:rPr>
+          <w:rStyle w:val="Hyperlink"/>
+          <w:lang w:val="de-DE"/>
+        </w:rPr>
+        <w:t>urn:dvb:dash:profile:dvb-dash:2014</w:t>
+      </w:r>
+      <w:r>
+        <w:rPr>
+          <w:lang w:val="de-DE"/>
+        </w:rPr>
+        <w:t xml:space="preserve"> </w:t>
+      </w:r>
+    </w:p>
+    <w:p>
+      <w:pPr>
+        <w:pStyle w:val="ListParagraph"/>
+        <w:numPr>
+          <w:ilvl w:val="0"/>
+          <w:numId w:val="38"/>
+        </w:numPr>
+        <w:rPr>
+          <w:lang w:val="en-US"/>
+        </w:rPr>
+      </w:pPr>
+      <w:r>
+        <w:rPr>
+          <w:lang w:val="en-US"/>
+        </w:rPr>
+        <w:t xml:space="preserve">HbbTV – </w:t>
+      </w:r>
+      <w:r>
+        <w:rPr>
+          <w:rStyle w:val="Hyperlink"/>
+          <w:lang w:val="en-US"/>
+        </w:rPr>
+        <w:t>urn:hbbtv:dash:profile:isoff-live:2012</w:t>
+      </w:r>
+      <w:r>
+        <w:rPr>
+          <w:lang w:val="en-US"/>
+        </w:rPr>
+        <w:t xml:space="preserve"> </w:t>
+      </w:r>
+    </w:p>
+    <w:p>
+      <w:pPr>
+        <w:pStyle w:val="ListParagraph"/>
+        <w:numPr>
+          <w:ilvl w:val="0"/>
+          <w:numId w:val="38"/>
+        </w:numPr>
+        <w:rPr>
+          <w:lang w:val="en-US"/>
+        </w:rPr>
+      </w:pPr>
+      <w:r>
+        <w:rPr>
+          <w:lang w:val="en-US"/>
+        </w:rPr>
+        <w:lastRenderedPageBreak/>
+        <w:t xml:space="preserve">CMAF – NA </w:t>
+      </w:r>
+    </w:p>
+    <w:p>
+      <w:pPr>
+        <w:pStyle w:val="ListParagraph"/>
+        <w:numPr>
+          <w:ilvl w:val="0"/>
+          <w:numId w:val="38"/>
+        </w:numPr>
+        <w:rPr>
+          <w:lang w:val="en-US"/>
+        </w:rPr>
+      </w:pPr>
+      <w:r>
+        <w:rPr>
+          <w:lang w:val="en-US"/>
+        </w:rPr>
+        <w:t xml:space="preserve">CTAWAVE – NA </w:t>
+      </w:r>
+    </w:p>
+    <w:p>
+      <w:pPr>
+        <w:pStyle w:val="ListParagraph"/>
+        <w:rPr>
+          <w:lang w:val="en-US"/>
+        </w:rPr>
+      </w:pPr>
+    </w:p>
+    <w:p>
+      <w:pPr>
+        <w:pStyle w:val="ListParagraph"/>
+        <w:rPr>
+          <w:lang w:val="en-US"/>
+        </w:rPr>
+      </w:pPr>
+      <w:r>
+        <w:rPr>
+          <w:lang w:val="en-US"/>
+        </w:rPr>
+        <w:t>It should be noted that CTAWAVE profile is a superset of CMAF; and therefore</w:t>
+      </w:r>
+      <w:r>
+        <w:rPr>
+          <w:lang w:val="en-US"/>
+        </w:rPr>
+        <w:t>,</w:t>
+      </w:r>
+      <w:r>
+        <w:rPr>
+          <w:lang w:val="en-US"/>
+        </w:rPr>
+        <w:t xml:space="preserve"> when CTAWAVE profile is enforced, CMAF profile is enforced by default in the backend.</w:t>
+      </w:r>
+    </w:p>
+    <w:p>
+      <w:pPr>
+        <w:rPr>
+          <w:b/>
+          <w:lang w:val="en-US"/>
         </w:rPr>
       </w:pPr>
     </w:p>
@@ -5254,7 +5782,6 @@
         <w:rPr>
           <w:noProof/>
         </w:rPr>
-        <w:lastRenderedPageBreak/>
         <w:drawing>
           <wp:inline distT="0" distB="0" distL="0" distR="0" wp14:anchorId="7E3704A6" wp14:editId="4C908DDA">
             <wp:extent cx="5943600" cy="2560265"/>
@@ -5273,7 +5800,7 @@
                     </pic:cNvPicPr>
                   </pic:nvPicPr>
                   <pic:blipFill>
-                    <a:blip r:embed="rId14" cstate="print">
+                    <a:blip r:embed="rId15" cstate="print">
                       <a:extLst>
                         <a:ext uri="{28A0092B-C50C-407E-A947-70E740481C1C}">
                           <a14:useLocalDpi xmlns:a14="http://schemas.microsoft.com/office/drawing/2010/main" val="0"/>
@@ -5312,8 +5839,8 @@
         <w:pStyle w:val="Caption"/>
         <w:jc w:val="center"/>
       </w:pPr>
-      <w:bookmarkStart w:id="14" w:name="_Ref518662581"/>
-      <w:bookmarkStart w:id="15" w:name="_Toc536005890"/>
+      <w:bookmarkStart w:id="15" w:name="_Ref518662581"/>
+      <w:bookmarkStart w:id="16" w:name="_Toc536721073"/>
       <w:r>
         <w:t xml:space="preserve">Figure </w:t>
       </w:r>
@@ -5347,14 +5874,14 @@
         </w:rPr>
         <w:fldChar w:fldCharType="end"/>
       </w:r>
-      <w:bookmarkEnd w:id="14"/>
+      <w:bookmarkEnd w:id="15"/>
       <w:r>
         <w:t xml:space="preserve"> </w:t>
       </w:r>
       <w:r>
         <w:t>Optional extension profile enforcement.</w:t>
       </w:r>
-      <w:bookmarkEnd w:id="15"/>
+      <w:bookmarkEnd w:id="16"/>
     </w:p>
     <w:p/>
     <w:p>
@@ -5383,7 +5910,7 @@
                     </pic:cNvPicPr>
                   </pic:nvPicPr>
                   <pic:blipFill>
-                    <a:blip r:embed="rId15" cstate="print">
+                    <a:blip r:embed="rId16" cstate="print">
                       <a:extLst>
                         <a:ext uri="{28A0092B-C50C-407E-A947-70E740481C1C}">
                           <a14:useLocalDpi xmlns:a14="http://schemas.microsoft.com/office/drawing/2010/main" val="0"/>
@@ -5422,8 +5949,8 @@
         <w:pStyle w:val="Caption"/>
         <w:jc w:val="center"/>
       </w:pPr>
-      <w:bookmarkStart w:id="16" w:name="_Ref535916998"/>
-      <w:bookmarkStart w:id="17" w:name="_Toc536005891"/>
+      <w:bookmarkStart w:id="17" w:name="_Ref535916998"/>
+      <w:bookmarkStart w:id="18" w:name="_Toc536721074"/>
       <w:r>
         <w:t xml:space="preserve">Figure </w:t>
       </w:r>
@@ -5457,11 +5984,11 @@
         </w:rPr>
         <w:fldChar w:fldCharType="end"/>
       </w:r>
-      <w:bookmarkEnd w:id="16"/>
+      <w:bookmarkEnd w:id="17"/>
       <w:r>
         <w:t>: Optional MPD-only conformance checkbox ticking.</w:t>
       </w:r>
-      <w:bookmarkEnd w:id="17"/>
+      <w:bookmarkEnd w:id="18"/>
     </w:p>
     <w:p/>
     <w:p>
@@ -5564,7 +6091,7 @@
                     </pic:cNvPicPr>
                   </pic:nvPicPr>
                   <pic:blipFill>
-                    <a:blip r:embed="rId16" cstate="print">
+                    <a:blip r:embed="rId17" cstate="print">
                       <a:extLst>
                         <a:ext uri="{28A0092B-C50C-407E-A947-70E740481C1C}">
                           <a14:useLocalDpi xmlns:a14="http://schemas.microsoft.com/office/drawing/2010/main" val="0"/>
@@ -5603,8 +6130,8 @@
         <w:pStyle w:val="Caption"/>
         <w:jc w:val="center"/>
       </w:pPr>
-      <w:bookmarkStart w:id="18" w:name="_Ref535917007"/>
-      <w:bookmarkStart w:id="19" w:name="_Toc536005892"/>
+      <w:bookmarkStart w:id="19" w:name="_Ref535917007"/>
+      <w:bookmarkStart w:id="20" w:name="_Toc536721075"/>
       <w:r>
         <w:t xml:space="preserve">Figure </w:t>
       </w:r>
@@ -5638,21 +6165,21 @@
         </w:rPr>
         <w:fldChar w:fldCharType="end"/>
       </w:r>
-      <w:bookmarkEnd w:id="18"/>
+      <w:bookmarkEnd w:id="19"/>
       <w:r>
         <w:t>: Running the test.</w:t>
       </w:r>
-      <w:bookmarkEnd w:id="19"/>
+      <w:bookmarkEnd w:id="20"/>
     </w:p>
     <w:p>
       <w:pPr>
         <w:pStyle w:val="Heading3"/>
       </w:pPr>
-      <w:bookmarkStart w:id="20" w:name="_Toc536005876"/>
+      <w:bookmarkStart w:id="21" w:name="_Toc536721059"/>
       <w:r>
         <w:t>During Conformance Testing</w:t>
       </w:r>
-      <w:bookmarkEnd w:id="20"/>
+      <w:bookmarkEnd w:id="21"/>
     </w:p>
     <w:p>
       <w:r>
@@ -5710,7 +6237,7 @@
                     </pic:cNvPicPr>
                   </pic:nvPicPr>
                   <pic:blipFill>
-                    <a:blip r:embed="rId17" cstate="print">
+                    <a:blip r:embed="rId18" cstate="print">
                       <a:extLst>
                         <a:ext uri="{28A0092B-C50C-407E-A947-70E740481C1C}">
                           <a14:useLocalDpi xmlns:a14="http://schemas.microsoft.com/office/drawing/2010/main" val="0"/>
@@ -5749,8 +6276,8 @@
         <w:pStyle w:val="Caption"/>
         <w:jc w:val="center"/>
       </w:pPr>
-      <w:bookmarkStart w:id="21" w:name="_Ref535921167"/>
-      <w:bookmarkStart w:id="22" w:name="_Toc536005893"/>
+      <w:bookmarkStart w:id="22" w:name="_Ref535921167"/>
+      <w:bookmarkStart w:id="23" w:name="_Toc536721076"/>
       <w:r>
         <w:t xml:space="preserve">Figure </w:t>
       </w:r>
@@ -5784,11 +6311,11 @@
         </w:rPr>
         <w:fldChar w:fldCharType="end"/>
       </w:r>
-      <w:bookmarkEnd w:id="21"/>
+      <w:bookmarkEnd w:id="22"/>
       <w:r>
         <w:t>: User interface during conformance testing.</w:t>
       </w:r>
-      <w:bookmarkEnd w:id="22"/>
+      <w:bookmarkEnd w:id="23"/>
     </w:p>
     <w:p/>
     <w:p>
@@ -5875,7 +6402,6 @@
           <w:b/>
           <w:i/>
         </w:rPr>
-        <w:lastRenderedPageBreak/>
         <w:t xml:space="preserve">Observe the conformance </w:t>
       </w:r>
       <w:r>
@@ -5908,7 +6434,14 @@
         <w:rPr>
           <w:i/>
         </w:rPr>
-        <w:t>progress status text</w:t>
+        <w:t xml:space="preserve">progress status </w:t>
+      </w:r>
+      <w:r>
+        <w:rPr>
+          <w:i/>
+        </w:rPr>
+        <w:lastRenderedPageBreak/>
+        <w:t>text</w:t>
       </w:r>
       <w:r>
         <w:t xml:space="preserve"> tells whether the conformance test is in the MPD validation phase or media segment validation phase, and if latter, to what percentage that phase is completed.</w:t>
@@ -6078,7 +6611,7 @@
                     <pic:cNvPicPr/>
                   </pic:nvPicPr>
                   <pic:blipFill>
-                    <a:blip r:embed="rId18"/>
+                    <a:blip r:embed="rId19"/>
                     <a:stretch>
                       <a:fillRect/>
                     </a:stretch>
@@ -6109,8 +6642,8 @@
         <w:pStyle w:val="Caption"/>
         <w:jc w:val="center"/>
       </w:pPr>
-      <w:bookmarkStart w:id="23" w:name="_Ref518662614"/>
-      <w:bookmarkStart w:id="24" w:name="_Toc536005894"/>
+      <w:bookmarkStart w:id="24" w:name="_Ref518662614"/>
+      <w:bookmarkStart w:id="25" w:name="_Toc536721077"/>
       <w:r>
         <w:t xml:space="preserve">Figure </w:t>
       </w:r>
@@ -6144,11 +6677,11 @@
         </w:rPr>
         <w:fldChar w:fldCharType="end"/>
       </w:r>
-      <w:bookmarkEnd w:id="23"/>
+      <w:bookmarkEnd w:id="24"/>
       <w:r>
         <w:t xml:space="preserve">  A look of Feature list</w:t>
       </w:r>
-      <w:bookmarkEnd w:id="24"/>
+      <w:bookmarkEnd w:id="25"/>
     </w:p>
     <w:p/>
     <w:p>
@@ -6255,6 +6788,14 @@
       <w:pPr>
         <w:pStyle w:val="ListParagraph"/>
         <w:rPr>
+          <w:b/>
+        </w:rPr>
+      </w:pPr>
+    </w:p>
+    <w:p>
+      <w:pPr>
+        <w:pStyle w:val="ListParagraph"/>
+        <w:rPr>
           <w:lang w:val="en-US"/>
         </w:rPr>
       </w:pPr>
@@ -6271,69 +6812,207 @@
         <w:rPr>
           <w:lang w:val="en-US"/>
         </w:rPr>
+        <w:t xml:space="preserve">provided logs </w:t>
+      </w:r>
+      <w:r>
+        <w:rPr>
+          <w:lang w:val="en-US"/>
+        </w:rPr>
+        <w:t xml:space="preserve">can be opened by </w:t>
+      </w:r>
+      <w:r>
+        <w:rPr>
+          <w:lang w:val="en-US"/>
+        </w:rPr>
+        <w:t xml:space="preserve">a single </w:t>
+      </w:r>
+      <w:r>
+        <w:rPr>
+          <w:lang w:val="en-US"/>
+        </w:rPr>
+        <w:t>click</w:t>
+      </w:r>
+      <w:r>
+        <w:rPr>
+          <w:lang w:val="en-US"/>
+        </w:rPr>
+        <w:t xml:space="preserve"> on</w:t>
+      </w:r>
+      <w:r>
+        <w:rPr>
+          <w:lang w:val="en-US"/>
+        </w:rPr>
+        <w:t xml:space="preserve"> the </w:t>
+      </w:r>
+      <w:r>
+        <w:rPr>
+          <w:lang w:val="en-US"/>
+        </w:rPr>
+        <w:t>log</w:t>
+      </w:r>
+      <w:r>
+        <w:rPr>
+          <w:lang w:val="en-US"/>
+        </w:rPr>
+        <w:t>. The</w:t>
+      </w:r>
+      <w:r>
+        <w:rPr>
+          <w:lang w:val="en-US"/>
+        </w:rPr>
+        <w:t xml:space="preserve"> respective</w:t>
+      </w:r>
+      <w:r>
+        <w:rPr>
+          <w:lang w:val="en-US"/>
+        </w:rPr>
+        <w:t xml:space="preserve"> report opens in a new tab.</w:t>
+      </w:r>
+      <w:r>
+        <w:rPr>
+          <w:lang w:val="en-US"/>
+        </w:rPr>
+        <w:t xml:space="preserve"> </w:t>
+      </w:r>
+    </w:p>
+    <w:p>
+      <w:pPr>
+        <w:pStyle w:val="ListParagraph"/>
+        <w:rPr>
+          <w:lang w:val="en-US"/>
+        </w:rPr>
+      </w:pPr>
+    </w:p>
+    <w:p>
+      <w:pPr>
+        <w:pStyle w:val="ListParagraph"/>
+        <w:rPr>
+          <w:lang w:val="en-US"/>
+        </w:rPr>
+      </w:pPr>
+      <w:r>
+        <w:rPr>
+          <w:lang w:val="en-US"/>
+        </w:rPr>
         <w:lastRenderedPageBreak/>
-        <w:t xml:space="preserve">provided logs </w:t>
-      </w:r>
-      <w:r>
-        <w:rPr>
-          <w:lang w:val="en-US"/>
-        </w:rPr>
-        <w:t xml:space="preserve">can be opened by </w:t>
-      </w:r>
-      <w:r>
-        <w:rPr>
-          <w:lang w:val="en-US"/>
-        </w:rPr>
-        <w:t xml:space="preserve">a single </w:t>
-      </w:r>
-      <w:r>
-        <w:rPr>
-          <w:lang w:val="en-US"/>
-        </w:rPr>
-        <w:t>click</w:t>
-      </w:r>
-      <w:r>
-        <w:rPr>
-          <w:lang w:val="en-US"/>
-        </w:rPr>
-        <w:t xml:space="preserve"> on</w:t>
-      </w:r>
-      <w:r>
-        <w:rPr>
-          <w:lang w:val="en-US"/>
-        </w:rPr>
-        <w:t xml:space="preserve"> the </w:t>
-      </w:r>
-      <w:r>
-        <w:rPr>
-          <w:lang w:val="en-US"/>
-        </w:rPr>
-        <w:t>log</w:t>
-      </w:r>
-      <w:r>
-        <w:rPr>
-          <w:lang w:val="en-US"/>
-        </w:rPr>
-        <w:t>. The</w:t>
-      </w:r>
-      <w:r>
-        <w:rPr>
-          <w:lang w:val="en-US"/>
-        </w:rPr>
-        <w:t xml:space="preserve"> respective</w:t>
-      </w:r>
-      <w:r>
-        <w:rPr>
-          <w:lang w:val="en-US"/>
-        </w:rPr>
-        <w:t xml:space="preserve"> report opens in a new tab.</w:t>
-      </w:r>
-      <w:r>
-        <w:rPr>
-          <w:lang w:val="en-US"/>
+        <w:t>Additionally, each representation part of the tree is attached an “Estimate bitrate” feature, which provides information on possible buffer underrun</w:t>
+      </w:r>
+      <w:r>
+        <w:rPr>
+          <w:lang w:val="en-US"/>
+        </w:rPr>
+        <w:t xml:space="preserve"> events</w:t>
+      </w:r>
+      <w:r>
+        <w:rPr>
+          <w:lang w:val="en-US"/>
+        </w:rPr>
+        <w:t xml:space="preserve"> when using the specified Minimum Buffer Time (MBT) and </w:t>
+      </w:r>
+      <w:r>
+        <w:rPr>
+          <w:lang w:val="en-US"/>
+        </w:rPr>
+        <w:t>Bandwidth</w:t>
+      </w:r>
+      <w:r>
+        <w:rPr>
+          <w:lang w:val="en-US"/>
+        </w:rPr>
+        <w:t>.</w:t>
+      </w:r>
+      <w:r>
+        <w:rPr>
+          <w:lang w:val="en-US"/>
+        </w:rPr>
+        <w:t xml:space="preserve"> It can </w:t>
+      </w:r>
+      <w:r>
+        <w:rPr>
+          <w:lang w:val="en-US"/>
+        </w:rPr>
+        <w:t xml:space="preserve">be </w:t>
+      </w:r>
+      <w:r>
+        <w:rPr>
+          <w:lang w:val="en-US"/>
+        </w:rPr>
+        <w:t xml:space="preserve">opened by a single click and </w:t>
+      </w:r>
+      <w:r>
+        <w:rPr>
+          <w:lang w:val="en-US"/>
+        </w:rPr>
+        <w:t>it</w:t>
+      </w:r>
+      <w:r>
+        <w:rPr>
+          <w:lang w:val="en-US"/>
+        </w:rPr>
+        <w:t xml:space="preserve"> open</w:t>
+      </w:r>
+      <w:r>
+        <w:rPr>
+          <w:lang w:val="en-US"/>
+        </w:rPr>
+        <w:t>s</w:t>
+      </w:r>
+      <w:r>
+        <w:rPr>
+          <w:lang w:val="en-US"/>
+        </w:rPr>
+        <w:t xml:space="preserve"> in a tab.</w:t>
+      </w:r>
+    </w:p>
+    <w:p>
+      <w:pPr>
+        <w:pStyle w:val="ListParagraph"/>
+        <w:rPr>
+          <w:lang w:val="en-US"/>
+        </w:rPr>
+      </w:pPr>
+    </w:p>
+    <w:p>
+      <w:pPr>
+        <w:pStyle w:val="ListParagraph"/>
+      </w:pPr>
+      <w:r>
+        <w:rPr>
+          <w:lang w:val="en-US"/>
+        </w:rPr>
+        <w:t xml:space="preserve">Also, it should be noted that DASH-IF Conformance Software performs segment and cross validation only for the first or current period in case of static or dynamic MPD type, respectively. Hence, the results tree only provide the conformance test results for the first/current period. This information is provided on the user interface in case an MPD with multiple Period is provided, as shown in Figure 19. Multiple period processing for segment and cross validation has currently been enabled only for CTAWAVE profile-enforced conformance testing. When CTAWAVE option is ticked from the </w:t>
+      </w:r>
+      <w:r>
+        <w:rPr>
+          <w:i/>
+        </w:rPr>
+        <w:t>Extension profile enforcement option</w:t>
+      </w:r>
+      <w:r>
+        <w:rPr>
+          <w:i/>
+        </w:rPr>
+        <w:t xml:space="preserve"> selector</w:t>
+      </w:r>
+      <w:r>
+        <w:t>,</w:t>
+      </w:r>
+      <w:r>
+        <w:rPr>
+          <w:i/>
         </w:rPr>
         <w:t xml:space="preserve"> </w:t>
       </w:r>
+      <w:r>
+        <w:t>all the Periods in the provided MPD are processed and the results tree on the user interface reflects this information. A screenshot of the tree with multiple period results is as shown in Figure 20.</w:t>
+      </w:r>
+    </w:p>
+    <w:p>
+      <w:pPr>
+        <w:rPr>
+          <w:lang w:val="en-US"/>
+        </w:rPr>
+      </w:pPr>
     </w:p>
     <w:p>
       <w:pPr>
@@ -6346,50 +7025,6 @@
         <w:rPr>
           <w:lang w:val="en-US"/>
         </w:rPr>
-        <w:t>Additionally, each representation part of the tree is attached an “Estimate bitrate” feature, which provides information on possible buffer underrun</w:t>
-      </w:r>
-      <w:r>
-        <w:rPr>
-          <w:lang w:val="en-US"/>
-        </w:rPr>
-        <w:t xml:space="preserve"> events</w:t>
-      </w:r>
-      <w:r>
-        <w:rPr>
-          <w:lang w:val="en-US"/>
-        </w:rPr>
-        <w:t xml:space="preserve"> when using the specified Minimum Buffer Time (MBT) and bitrate.</w:t>
-      </w:r>
-      <w:r>
-        <w:rPr>
-          <w:lang w:val="en-US"/>
-        </w:rPr>
-        <w:t xml:space="preserve"> It can </w:t>
-      </w:r>
-      <w:r>
-        <w:rPr>
-          <w:lang w:val="en-US"/>
-        </w:rPr>
-        <w:t xml:space="preserve">be </w:t>
-      </w:r>
-      <w:r>
-        <w:rPr>
-          <w:lang w:val="en-US"/>
-        </w:rPr>
-        <w:t>opened by a single click and they open in a tab.</w:t>
-      </w:r>
-    </w:p>
-    <w:p>
-      <w:pPr>
-        <w:pStyle w:val="ListParagraph"/>
-        <w:rPr>
-          <w:b/>
-        </w:rPr>
-      </w:pPr>
-      <w:r>
-        <w:rPr>
-          <w:lang w:val="en-US"/>
-        </w:rPr>
         <w:t xml:space="preserve">For a more detailed explanation of the </w:t>
       </w:r>
       <w:r>
@@ -6469,13 +7104,13 @@
       <w:pPr>
         <w:pStyle w:val="Heading3"/>
       </w:pPr>
-      <w:bookmarkStart w:id="25" w:name="_Ref535927266"/>
-      <w:bookmarkStart w:id="26" w:name="_Toc536005877"/>
+      <w:bookmarkStart w:id="26" w:name="_Ref535927266"/>
+      <w:bookmarkStart w:id="27" w:name="_Toc536721060"/>
       <w:r>
         <w:t>After Conformance Testing</w:t>
       </w:r>
-      <w:bookmarkEnd w:id="25"/>
       <w:bookmarkEnd w:id="26"/>
+      <w:bookmarkEnd w:id="27"/>
     </w:p>
     <w:p>
       <w:r>
@@ -6506,7 +7141,6 @@
         <w:t>.</w:t>
       </w:r>
     </w:p>
-    <w:p/>
     <w:p>
       <w:pPr>
         <w:keepNext/>
@@ -6533,7 +7167,7 @@
                     </pic:cNvPicPr>
                   </pic:nvPicPr>
                   <pic:blipFill>
-                    <a:blip r:embed="rId19" cstate="print">
+                    <a:blip r:embed="rId20" cstate="print">
                       <a:extLst>
                         <a:ext uri="{28A0092B-C50C-407E-A947-70E740481C1C}">
                           <a14:useLocalDpi xmlns:a14="http://schemas.microsoft.com/office/drawing/2010/main" val="0"/>
@@ -6572,8 +7206,8 @@
         <w:pStyle w:val="Caption"/>
         <w:jc w:val="center"/>
       </w:pPr>
-      <w:bookmarkStart w:id="27" w:name="_Ref535921157"/>
-      <w:bookmarkStart w:id="28" w:name="_Toc536005895"/>
+      <w:bookmarkStart w:id="28" w:name="_Ref535921157"/>
+      <w:bookmarkStart w:id="29" w:name="_Toc536721078"/>
       <w:r>
         <w:t xml:space="preserve">Figure </w:t>
       </w:r>
@@ -6607,11 +7241,11 @@
         </w:rPr>
         <w:fldChar w:fldCharType="end"/>
       </w:r>
-      <w:bookmarkEnd w:id="27"/>
+      <w:bookmarkEnd w:id="28"/>
       <w:r>
         <w:t>: User interface after conformance test completed.</w:t>
       </w:r>
-      <w:bookmarkEnd w:id="28"/>
+      <w:bookmarkEnd w:id="29"/>
     </w:p>
     <w:p/>
     <w:p>
@@ -6665,6 +7299,7 @@
           <w:b/>
           <w:i/>
         </w:rPr>
+        <w:lastRenderedPageBreak/>
         <w:t>Understand the completion of the test:</w:t>
       </w:r>
       <w:r>
@@ -6791,7 +7426,6 @@
         <w:ind w:left="1440"/>
       </w:pPr>
       <w:r>
-        <w:lastRenderedPageBreak/>
         <w:t xml:space="preserve">This section </w:t>
       </w:r>
       <w:r>
@@ -6801,26 +7435,10 @@
         <w:t>s</w:t>
       </w:r>
       <w:r>
-        <w:t xml:space="preserve"> of </w:t>
-      </w:r>
-      <w:proofErr w:type="spellStart"/>
-      <w:r>
-        <w:t>Xlink</w:t>
-      </w:r>
-      <w:proofErr w:type="spellEnd"/>
-      <w:r>
-        <w:t xml:space="preserve"> Validation, </w:t>
-      </w:r>
-      <w:r>
-        <w:t xml:space="preserve">MPD Validation and </w:t>
-      </w:r>
-      <w:proofErr w:type="spellStart"/>
-      <w:r>
-        <w:t>Schematron</w:t>
-      </w:r>
-      <w:proofErr w:type="spellEnd"/>
-      <w:r>
-        <w:t xml:space="preserve"> Validation</w:t>
+        <w:t xml:space="preserve"> of Xlink Validation, </w:t>
+      </w:r>
+      <w:r>
+        <w:t>MPD Validation and Schematron Validation</w:t>
       </w:r>
       <w:r>
         <w:t xml:space="preserve"> results.</w:t>
@@ -7139,7 +7757,13 @@
         <w:t xml:space="preserve"> </w:t>
       </w:r>
       <w:r>
-        <w:t xml:space="preserve">When a result section passes the related conformity checks, that </w:t>
+        <w:t>When a result section passes the related conform</w:t>
+      </w:r>
+      <w:r>
+        <w:t>ance</w:t>
+      </w:r>
+      <w:r>
+        <w:t xml:space="preserve"> checks, that </w:t>
       </w:r>
       <w:r>
         <w:t>part of the section</w:t>
@@ -7333,7 +7957,7 @@
                     </pic:cNvPicPr>
                   </pic:nvPicPr>
                   <pic:blipFill>
-                    <a:blip r:embed="rId20" cstate="print">
+                    <a:blip r:embed="rId21" cstate="print">
                       <a:extLst>
                         <a:ext uri="{28A0092B-C50C-407E-A947-70E740481C1C}">
                           <a14:useLocalDpi xmlns:a14="http://schemas.microsoft.com/office/drawing/2010/main" val="0"/>
@@ -7372,8 +7996,8 @@
         <w:pStyle w:val="Caption"/>
         <w:jc w:val="center"/>
       </w:pPr>
-      <w:bookmarkStart w:id="29" w:name="_Ref535922413"/>
-      <w:bookmarkStart w:id="30" w:name="_Toc536005896"/>
+      <w:bookmarkStart w:id="30" w:name="_Ref535922413"/>
+      <w:bookmarkStart w:id="31" w:name="_Toc536721079"/>
       <w:r>
         <w:t xml:space="preserve">Figure </w:t>
       </w:r>
@@ -7407,22 +8031,16 @@
         </w:rPr>
         <w:fldChar w:fldCharType="end"/>
       </w:r>
-      <w:bookmarkEnd w:id="29"/>
+      <w:bookmarkEnd w:id="30"/>
       <w:r>
         <w:t xml:space="preserve">: </w:t>
       </w:r>
       <w:r>
         <w:t>Highlighting all the sections of results.</w:t>
       </w:r>
-      <w:bookmarkEnd w:id="30"/>
-    </w:p>
-    <w:p>
-      <w:pPr>
-        <w:rPr>
-          <w:lang w:val="en-US"/>
-        </w:rPr>
-      </w:pPr>
-    </w:p>
+      <w:bookmarkEnd w:id="31"/>
+    </w:p>
+    <w:p/>
     <w:p>
       <w:pPr>
         <w:keepNext/>
@@ -7528,7 +8146,7 @@
                     <pic:cNvPicPr/>
                   </pic:nvPicPr>
                   <pic:blipFill>
-                    <a:blip r:embed="rId21"/>
+                    <a:blip r:embed="rId22"/>
                     <a:stretch>
                       <a:fillRect/>
                     </a:stretch>
@@ -7559,8 +8177,8 @@
         <w:pStyle w:val="Caption"/>
         <w:jc w:val="center"/>
       </w:pPr>
-      <w:bookmarkStart w:id="31" w:name="_Ref518662664"/>
-      <w:bookmarkStart w:id="32" w:name="_Toc536005897"/>
+      <w:bookmarkStart w:id="32" w:name="_Ref518662664"/>
+      <w:bookmarkStart w:id="33" w:name="_Toc536721080"/>
       <w:r>
         <w:t xml:space="preserve">Figure </w:t>
       </w:r>
@@ -7594,11 +8212,11 @@
         </w:rPr>
         <w:fldChar w:fldCharType="end"/>
       </w:r>
-      <w:bookmarkEnd w:id="31"/>
+      <w:bookmarkEnd w:id="32"/>
       <w:r>
         <w:t xml:space="preserve"> MPD error results</w:t>
       </w:r>
-      <w:bookmarkEnd w:id="32"/>
+      <w:bookmarkEnd w:id="33"/>
     </w:p>
     <w:p/>
     <w:p>
@@ -7611,17 +8229,16 @@
         <w:rPr>
           <w:noProof/>
         </w:rPr>
-        <w:lastRenderedPageBreak/>
         <mc:AlternateContent>
           <mc:Choice Requires="wps">
             <w:drawing>
-              <wp:anchor distT="0" distB="0" distL="114300" distR="114300" simplePos="0" relativeHeight="251716608" behindDoc="0" locked="0" layoutInCell="1" allowOverlap="1" wp14:anchorId="45D63D33" wp14:editId="3A3D6742">
+              <wp:anchor distT="0" distB="0" distL="114300" distR="114300" simplePos="0" relativeHeight="251716608" behindDoc="0" locked="0" layoutInCell="1" allowOverlap="1" wp14:anchorId="45D63D33" wp14:editId="08697B1A">
                 <wp:simplePos x="0" y="0"/>
                 <wp:positionH relativeFrom="column">
-                  <wp:posOffset>1396597</wp:posOffset>
+                  <wp:posOffset>1440815</wp:posOffset>
                 </wp:positionH>
                 <wp:positionV relativeFrom="paragraph">
-                  <wp:posOffset>819785</wp:posOffset>
+                  <wp:posOffset>699135</wp:posOffset>
                 </wp:positionV>
                 <wp:extent cx="844550" cy="342900"/>
                 <wp:effectExtent l="0" t="0" r="12700" b="19050"/>
@@ -7683,7 +8300,7 @@
           </mc:Choice>
           <mc:Fallback>
             <w:pict>
-              <v:rect w14:anchorId="43A4C002" id="Rectangle 242" o:spid="_x0000_s1026" style="position:absolute;margin-left:109.95pt;margin-top:64.55pt;width:66.5pt;height:27pt;z-index:251716608;visibility:visible;mso-wrap-style:square;mso-width-percent:0;mso-height-percent:0;mso-wrap-distance-left:9pt;mso-wrap-distance-top:0;mso-wrap-distance-right:9pt;mso-wrap-distance-bottom:0;mso-position-horizontal:absolute;mso-position-horizontal-relative:text;mso-position-vertical:absolute;mso-position-vertical-relative:text;mso-width-percent:0;mso-height-percent:0;mso-width-relative:margin;mso-height-relative:margin;v-text-anchor:middle" o:gfxdata="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" filled="f" strokecolor="red" strokeweight="1pt"/>
+              <v:rect w14:anchorId="49AC8B04" id="Rectangle 242" o:spid="_x0000_s1026" style="position:absolute;margin-left:113.45pt;margin-top:55.05pt;width:66.5pt;height:27pt;z-index:251716608;visibility:visible;mso-wrap-style:square;mso-width-percent:0;mso-height-percent:0;mso-wrap-distance-left:9pt;mso-wrap-distance-top:0;mso-wrap-distance-right:9pt;mso-wrap-distance-bottom:0;mso-position-horizontal:absolute;mso-position-horizontal-relative:text;mso-position-vertical:absolute;mso-position-vertical-relative:text;mso-width-percent:0;mso-height-percent:0;mso-width-relative:margin;mso-height-relative:margin;v-text-anchor:middle" o:gfxdata="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" filled="f" strokecolor="red" strokeweight="1pt"/>
             </w:pict>
           </mc:Fallback>
         </mc:AlternateContent>
@@ -7693,9 +8310,9 @@
           <w:noProof/>
         </w:rPr>
         <w:drawing>
-          <wp:inline distT="0" distB="0" distL="0" distR="0" wp14:anchorId="63DEA88C" wp14:editId="6BA018CF">
-            <wp:extent cx="3767328" cy="2743200"/>
-            <wp:effectExtent l="19050" t="19050" r="24130" b="19050"/>
+          <wp:inline distT="0" distB="0" distL="0" distR="0" wp14:anchorId="63DEA88C" wp14:editId="2E5F1128">
+            <wp:extent cx="3733800" cy="2422525"/>
+            <wp:effectExtent l="19050" t="19050" r="19050" b="15875"/>
             <wp:docPr id="241" name="Picture 241"/>
             <wp:cNvGraphicFramePr>
               <a:graphicFrameLocks xmlns:a="http://schemas.openxmlformats.org/drawingml/2006/main" noChangeAspect="1"/>
@@ -7710,7 +8327,7 @@
                     </pic:cNvPicPr>
                   </pic:nvPicPr>
                   <pic:blipFill>
-                    <a:blip r:embed="rId22">
+                    <a:blip r:embed="rId23">
                       <a:extLst>
                         <a:ext uri="{28A0092B-C50C-407E-A947-70E740481C1C}">
                           <a14:useLocalDpi xmlns:a14="http://schemas.microsoft.com/office/drawing/2010/main" val="0"/>
@@ -7725,7 +8342,7 @@
                   <pic:spPr bwMode="auto">
                     <a:xfrm>
                       <a:off x="0" y="0"/>
-                      <a:ext cx="3767328" cy="2743200"/>
+                      <a:ext cx="3743166" cy="2428602"/>
                     </a:xfrm>
                     <a:prstGeom prst="rect">
                       <a:avLst/>
@@ -7749,8 +8366,8 @@
         <w:pStyle w:val="Caption"/>
         <w:jc w:val="center"/>
       </w:pPr>
-      <w:bookmarkStart w:id="33" w:name="_Ref536093833"/>
-      <w:bookmarkStart w:id="34" w:name="_Toc536005898"/>
+      <w:bookmarkStart w:id="34" w:name="_Ref536093833"/>
+      <w:bookmarkStart w:id="35" w:name="_Toc536721081"/>
       <w:r>
         <w:t xml:space="preserve">Figure </w:t>
       </w:r>
@@ -7784,335 +8401,347 @@
         </w:rPr>
         <w:fldChar w:fldCharType="end"/>
       </w:r>
-      <w:bookmarkEnd w:id="33"/>
+      <w:bookmarkEnd w:id="34"/>
       <w:r>
         <w:t>: Representation error results.</w:t>
       </w:r>
-      <w:bookmarkEnd w:id="34"/>
+      <w:bookmarkEnd w:id="35"/>
     </w:p>
     <w:p>
       <w:pPr>
         <w:pStyle w:val="ListParagraph"/>
-      </w:pPr>
+        <w:rPr>
+          <w:lang w:val="en-US"/>
+        </w:rPr>
+      </w:pPr>
+      <w:r>
+        <w:rPr>
+          <w:b/>
+          <w:i/>
+        </w:rPr>
+        <w:lastRenderedPageBreak/>
+        <w:t xml:space="preserve">2.1. </w:t>
+      </w:r>
+      <w:r>
+        <w:rPr>
+          <w:b/>
+          <w:i/>
+        </w:rPr>
+        <w:t xml:space="preserve">Log files: </w:t>
+      </w:r>
+      <w:r>
+        <w:t>Additionally, each result section is attached a log file which contains the error and/or warning messages concerning the conformance checks or a statement indicating full conformance.</w:t>
+      </w:r>
+      <w:r>
+        <w:t xml:space="preserve"> </w:t>
+      </w:r>
+      <w:r>
+        <w:rPr>
+          <w:lang w:val="en-US"/>
+        </w:rPr>
+        <w:t xml:space="preserve">The </w:t>
+      </w:r>
+      <w:r>
+        <w:rPr>
+          <w:lang w:val="en-US"/>
+        </w:rPr>
+        <w:t xml:space="preserve">provided logs </w:t>
+      </w:r>
+      <w:r>
+        <w:rPr>
+          <w:lang w:val="en-US"/>
+        </w:rPr>
+        <w:t xml:space="preserve">can be opened by </w:t>
+      </w:r>
+      <w:r>
+        <w:rPr>
+          <w:lang w:val="en-US"/>
+        </w:rPr>
+        <w:t xml:space="preserve">a single </w:t>
+      </w:r>
+      <w:r>
+        <w:rPr>
+          <w:lang w:val="en-US"/>
+        </w:rPr>
+        <w:t>click</w:t>
+      </w:r>
+      <w:r>
+        <w:rPr>
+          <w:lang w:val="en-US"/>
+        </w:rPr>
+        <w:t xml:space="preserve"> on</w:t>
+      </w:r>
+      <w:r>
+        <w:rPr>
+          <w:lang w:val="en-US"/>
+        </w:rPr>
+        <w:t xml:space="preserve"> the </w:t>
+      </w:r>
+      <w:r>
+        <w:rPr>
+          <w:lang w:val="en-US"/>
+        </w:rPr>
+        <w:t>log</w:t>
+      </w:r>
+      <w:r>
+        <w:rPr>
+          <w:lang w:val="en-US"/>
+        </w:rPr>
+        <w:t>. The</w:t>
+      </w:r>
+      <w:r>
+        <w:rPr>
+          <w:lang w:val="en-US"/>
+        </w:rPr>
+        <w:t xml:space="preserve"> respective</w:t>
+      </w:r>
+      <w:r>
+        <w:rPr>
+          <w:lang w:val="en-US"/>
+        </w:rPr>
+        <w:t xml:space="preserve"> report opens in a new tab.</w:t>
+      </w:r>
+      <w:r>
+        <w:rPr>
+          <w:lang w:val="en-US"/>
+        </w:rPr>
+        <w:t xml:space="preserve"> </w:t>
+      </w:r>
+      <w:r>
+        <w:rPr>
+          <w:lang w:val="en-US"/>
+        </w:rPr>
+        <w:t>An example MPD report</w:t>
+      </w:r>
+      <w:r>
+        <w:rPr>
+          <w:lang w:val="en-US"/>
+        </w:rPr>
+        <w:t xml:space="preserve"> shown in </w:t>
+      </w:r>
+      <w:r>
+        <w:rPr>
+          <w:lang w:val="en-US"/>
+        </w:rPr>
+        <w:fldChar w:fldCharType="begin"/>
+      </w:r>
+      <w:r>
+        <w:rPr>
+          <w:lang w:val="en-US"/>
+        </w:rPr>
+        <w:instrText xml:space="preserve"> REF _Ref518662695 \h </w:instrText>
+      </w:r>
+      <w:r>
+        <w:rPr>
+          <w:lang w:val="en-US"/>
+        </w:rPr>
+      </w:r>
+      <w:r>
+        <w:rPr>
+          <w:lang w:val="en-US"/>
+        </w:rPr>
+        <w:fldChar w:fldCharType="separate"/>
+      </w:r>
+      <w:r>
+        <w:t xml:space="preserve">Figure </w:t>
+      </w:r>
+      <w:r>
+        <w:rPr>
+          <w:noProof/>
+        </w:rPr>
+        <w:t>14</w:t>
+      </w:r>
+      <w:r>
+        <w:rPr>
+          <w:lang w:val="en-US"/>
+        </w:rPr>
+        <w:fldChar w:fldCharType="end"/>
+      </w:r>
+      <w:r>
+        <w:rPr>
+          <w:lang w:val="en-US"/>
+        </w:rPr>
+        <w:t xml:space="preserve"> </w:t>
+      </w:r>
+      <w:r>
+        <w:rPr>
+          <w:lang w:val="en-US"/>
+        </w:rPr>
+        <w:t>highlights</w:t>
+      </w:r>
+      <w:r>
+        <w:rPr>
+          <w:lang w:val="en-US"/>
+        </w:rPr>
+        <w:t xml:space="preserve"> the abovementioned error from </w:t>
+      </w:r>
+      <w:r>
+        <w:rPr>
+          <w:lang w:val="en-US"/>
+        </w:rPr>
+        <w:t xml:space="preserve">the </w:t>
+      </w:r>
+      <w:r>
+        <w:rPr>
+          <w:lang w:val="en-US"/>
+        </w:rPr>
+        <w:t>Schematron</w:t>
+      </w:r>
+      <w:r>
+        <w:rPr>
+          <w:lang w:val="en-US"/>
+        </w:rPr>
+        <w:t xml:space="preserve"> validation part of the</w:t>
+      </w:r>
+      <w:r>
+        <w:rPr>
+          <w:lang w:val="en-US"/>
+        </w:rPr>
+        <w:t xml:space="preserve"> section.</w:t>
+      </w:r>
+      <w:r>
+        <w:rPr>
+          <w:lang w:val="en-US"/>
+        </w:rPr>
+        <w:t xml:space="preserve"> As can be seen the error provides an error statement and points to the location in MPD where this error occurred.</w:t>
+      </w:r>
+      <w:r>
+        <w:rPr>
+          <w:lang w:val="en-US"/>
+        </w:rPr>
+        <w:t xml:space="preserve"> </w:t>
+      </w:r>
+      <w:r>
+        <w:rPr>
+          <w:lang w:val="en-US"/>
+        </w:rPr>
+        <w:fldChar w:fldCharType="begin"/>
+      </w:r>
+      <w:r>
+        <w:rPr>
+          <w:lang w:val="en-US"/>
+        </w:rPr>
+        <w:instrText xml:space="preserve"> REF _Ref536093864 \h </w:instrText>
+      </w:r>
+      <w:r>
+        <w:rPr>
+          <w:lang w:val="en-US"/>
+        </w:rPr>
+      </w:r>
+      <w:r>
+        <w:rPr>
+          <w:lang w:val="en-US"/>
+        </w:rPr>
+        <w:fldChar w:fldCharType="separate"/>
+      </w:r>
+      <w:r>
+        <w:t xml:space="preserve">Figure </w:t>
+      </w:r>
+      <w:r>
+        <w:rPr>
+          <w:noProof/>
+        </w:rPr>
+        <w:t>15</w:t>
+      </w:r>
+      <w:r>
+        <w:rPr>
+          <w:lang w:val="en-US"/>
+        </w:rPr>
+        <w:fldChar w:fldCharType="end"/>
+      </w:r>
+      <w:r>
+        <w:rPr>
+          <w:lang w:val="en-US"/>
+        </w:rPr>
+        <w:t xml:space="preserve"> </w:t>
+      </w:r>
+      <w:r>
+        <w:rPr>
+          <w:lang w:val="en-US"/>
+        </w:rPr>
+        <w:t xml:space="preserve">shows </w:t>
+      </w:r>
+      <w:r>
+        <w:rPr>
+          <w:lang w:val="en-US"/>
+        </w:rPr>
+        <w:t>a sample representation validation error</w:t>
+      </w:r>
+      <w:r>
+        <w:rPr>
+          <w:lang w:val="en-US"/>
+        </w:rPr>
+        <w:t xml:space="preserve"> report from.</w:t>
+      </w:r>
+      <w:r>
+        <w:rPr>
+          <w:lang w:val="en-US"/>
+        </w:rPr>
+        <w:t xml:space="preserve"> As can be observed, it also consists of detailed information, showing the locations of error (which </w:t>
+      </w:r>
+      <w:r>
+        <w:rPr>
+          <w:lang w:val="en-US"/>
+        </w:rPr>
+        <w:t xml:space="preserve">ISOBMFF </w:t>
+      </w:r>
+      <w:r>
+        <w:rPr>
+          <w:lang w:val="en-US"/>
+        </w:rPr>
+        <w:t xml:space="preserve">box in </w:t>
+      </w:r>
+      <w:r>
+        <w:rPr>
+          <w:lang w:val="en-US"/>
+        </w:rPr>
+        <w:t>the</w:t>
+      </w:r>
+      <w:r>
+        <w:rPr>
+          <w:lang w:val="en-US"/>
+        </w:rPr>
+        <w:t xml:space="preserve"> representation</w:t>
+      </w:r>
+      <w:r>
+        <w:rPr>
+          <w:lang w:val="en-US"/>
+        </w:rPr>
+        <w:t xml:space="preserve"> </w:t>
+      </w:r>
+      <w:r>
+        <w:rPr>
+          <w:lang w:val="en-US"/>
+        </w:rPr>
+        <w:t>file) and the error statements.</w:t>
+      </w:r>
     </w:p>
     <w:p>
       <w:pPr>
         <w:pStyle w:val="ListParagraph"/>
-        <w:rPr>
-          <w:lang w:val="en-US"/>
-        </w:rPr>
-      </w:pPr>
-      <w:r>
-        <w:t>Additionally, each result section is attached a log file which contains the error and/or warning messages concerning the conformance checks or a statement indicating full conformance.</w:t>
-      </w:r>
-      <w:r>
-        <w:t xml:space="preserve"> </w:t>
-      </w:r>
-      <w:r>
-        <w:rPr>
-          <w:lang w:val="en-US"/>
-        </w:rPr>
-        <w:t xml:space="preserve">The </w:t>
-      </w:r>
-      <w:r>
-        <w:rPr>
-          <w:lang w:val="en-US"/>
-        </w:rPr>
-        <w:t xml:space="preserve">provided logs </w:t>
-      </w:r>
-      <w:r>
-        <w:rPr>
-          <w:lang w:val="en-US"/>
-        </w:rPr>
-        <w:t xml:space="preserve">can be opened by </w:t>
-      </w:r>
-      <w:r>
-        <w:rPr>
-          <w:lang w:val="en-US"/>
-        </w:rPr>
-        <w:t xml:space="preserve">a single </w:t>
-      </w:r>
-      <w:r>
-        <w:rPr>
-          <w:lang w:val="en-US"/>
-        </w:rPr>
-        <w:t>click</w:t>
-      </w:r>
-      <w:r>
-        <w:rPr>
-          <w:lang w:val="en-US"/>
-        </w:rPr>
-        <w:t xml:space="preserve"> on</w:t>
-      </w:r>
-      <w:r>
-        <w:rPr>
-          <w:lang w:val="en-US"/>
-        </w:rPr>
-        <w:t xml:space="preserve"> the </w:t>
-      </w:r>
-      <w:r>
-        <w:rPr>
-          <w:lang w:val="en-US"/>
-        </w:rPr>
-        <w:t>log</w:t>
-      </w:r>
-      <w:r>
-        <w:rPr>
-          <w:lang w:val="en-US"/>
-        </w:rPr>
-        <w:t>. The</w:t>
-      </w:r>
-      <w:r>
-        <w:rPr>
-          <w:lang w:val="en-US"/>
-        </w:rPr>
-        <w:t xml:space="preserve"> respective</w:t>
-      </w:r>
-      <w:r>
-        <w:rPr>
-          <w:lang w:val="en-US"/>
-        </w:rPr>
-        <w:t xml:space="preserve"> report opens in a new tab.</w:t>
-      </w:r>
-      <w:r>
-        <w:rPr>
-          <w:lang w:val="en-US"/>
-        </w:rPr>
-        <w:t xml:space="preserve"> </w:t>
-      </w:r>
-      <w:r>
-        <w:rPr>
-          <w:lang w:val="en-US"/>
-        </w:rPr>
-        <w:t>An example MPD report</w:t>
-      </w:r>
-      <w:r>
-        <w:rPr>
-          <w:lang w:val="en-US"/>
-        </w:rPr>
-        <w:t xml:space="preserve"> shown in </w:t>
-      </w:r>
-      <w:r>
-        <w:rPr>
-          <w:lang w:val="en-US"/>
-        </w:rPr>
-        <w:fldChar w:fldCharType="begin"/>
-      </w:r>
-      <w:r>
-        <w:rPr>
-          <w:lang w:val="en-US"/>
-        </w:rPr>
-        <w:instrText xml:space="preserve"> REF _Ref518662695 \h </w:instrText>
-      </w:r>
-      <w:r>
-        <w:rPr>
-          <w:lang w:val="en-US"/>
-        </w:rPr>
-      </w:r>
-      <w:r>
-        <w:rPr>
-          <w:lang w:val="en-US"/>
-        </w:rPr>
-        <w:fldChar w:fldCharType="separate"/>
-      </w:r>
-      <w:r>
-        <w:t xml:space="preserve">Figure </w:t>
-      </w:r>
-      <w:r>
-        <w:rPr>
-          <w:noProof/>
-        </w:rPr>
-        <w:t>14</w:t>
-      </w:r>
-      <w:r>
-        <w:rPr>
-          <w:lang w:val="en-US"/>
-        </w:rPr>
-        <w:fldChar w:fldCharType="end"/>
-      </w:r>
-      <w:r>
-        <w:rPr>
-          <w:lang w:val="en-US"/>
-        </w:rPr>
-        <w:t xml:space="preserve"> </w:t>
-      </w:r>
-      <w:r>
-        <w:rPr>
-          <w:lang w:val="en-US"/>
-        </w:rPr>
-        <w:t>highlights</w:t>
-      </w:r>
-      <w:r>
-        <w:rPr>
-          <w:lang w:val="en-US"/>
-        </w:rPr>
-        <w:t xml:space="preserve"> the abovementioned error from </w:t>
-      </w:r>
-      <w:r>
-        <w:rPr>
-          <w:lang w:val="en-US"/>
-        </w:rPr>
-        <w:t xml:space="preserve">the </w:t>
-      </w:r>
-      <w:proofErr w:type="spellStart"/>
-      <w:r>
-        <w:rPr>
-          <w:lang w:val="en-US"/>
-        </w:rPr>
-        <w:t>Schematron</w:t>
-      </w:r>
-      <w:proofErr w:type="spellEnd"/>
-      <w:r>
-        <w:rPr>
-          <w:lang w:val="en-US"/>
-        </w:rPr>
-        <w:t xml:space="preserve"> validation part of the</w:t>
-      </w:r>
-      <w:r>
-        <w:rPr>
-          <w:lang w:val="en-US"/>
-        </w:rPr>
-        <w:t xml:space="preserve"> section.</w:t>
-      </w:r>
-      <w:r>
-        <w:rPr>
-          <w:lang w:val="en-US"/>
-        </w:rPr>
-        <w:t xml:space="preserve"> As can be seen the error provides an error statement and points to the location in MPD where this error occurred.</w:t>
-      </w:r>
-      <w:r>
-        <w:rPr>
-          <w:lang w:val="en-US"/>
-        </w:rPr>
-        <w:t xml:space="preserve"> </w:t>
-      </w:r>
-      <w:r>
-        <w:rPr>
-          <w:lang w:val="en-US"/>
-        </w:rPr>
-        <w:fldChar w:fldCharType="begin"/>
-      </w:r>
-      <w:r>
-        <w:rPr>
-          <w:lang w:val="en-US"/>
-        </w:rPr>
-        <w:instrText xml:space="preserve"> REF _Ref536093864 \h </w:instrText>
-      </w:r>
-      <w:r>
-        <w:rPr>
-          <w:lang w:val="en-US"/>
-        </w:rPr>
-      </w:r>
-      <w:r>
-        <w:rPr>
-          <w:lang w:val="en-US"/>
-        </w:rPr>
-        <w:fldChar w:fldCharType="separate"/>
-      </w:r>
-      <w:r>
-        <w:t xml:space="preserve">Figure </w:t>
-      </w:r>
-      <w:r>
-        <w:rPr>
-          <w:noProof/>
-        </w:rPr>
-        <w:t>15</w:t>
-      </w:r>
-      <w:r>
-        <w:rPr>
-          <w:lang w:val="en-US"/>
-        </w:rPr>
-        <w:fldChar w:fldCharType="end"/>
-      </w:r>
-      <w:r>
-        <w:rPr>
-          <w:lang w:val="en-US"/>
-        </w:rPr>
-        <w:t xml:space="preserve"> </w:t>
-      </w:r>
-      <w:r>
-        <w:rPr>
-          <w:lang w:val="en-US"/>
-        </w:rPr>
-        <w:t xml:space="preserve">shows </w:t>
-      </w:r>
-      <w:r>
-        <w:rPr>
-          <w:lang w:val="en-US"/>
-        </w:rPr>
-        <w:t>a sample representation validation error</w:t>
-      </w:r>
-      <w:r>
-        <w:rPr>
-          <w:lang w:val="en-US"/>
-        </w:rPr>
-        <w:t xml:space="preserve"> report from.</w:t>
-      </w:r>
-      <w:r>
-        <w:rPr>
-          <w:lang w:val="en-US"/>
-        </w:rPr>
-        <w:t xml:space="preserve"> As can be observed, it also consists of detailed information, showing the locations of error (which </w:t>
-      </w:r>
-      <w:r>
-        <w:rPr>
-          <w:lang w:val="en-US"/>
-        </w:rPr>
-        <w:t xml:space="preserve">ISOBMFF </w:t>
-      </w:r>
-      <w:r>
-        <w:rPr>
-          <w:lang w:val="en-US"/>
-        </w:rPr>
-        <w:t xml:space="preserve">box in </w:t>
-      </w:r>
-      <w:r>
-        <w:rPr>
-          <w:lang w:val="en-US"/>
-        </w:rPr>
-        <w:t>the</w:t>
-      </w:r>
-      <w:r>
-        <w:rPr>
-          <w:lang w:val="en-US"/>
-        </w:rPr>
-        <w:t xml:space="preserve"> representation</w:t>
-      </w:r>
-      <w:r>
-        <w:rPr>
-          <w:lang w:val="en-US"/>
-        </w:rPr>
-        <w:t xml:space="preserve"> </w:t>
-      </w:r>
-      <w:r>
-        <w:rPr>
-          <w:lang w:val="en-US"/>
-        </w:rPr>
-        <w:t>file) and the error statements.</w:t>
-      </w:r>
+      </w:pPr>
     </w:p>
     <w:p>
       <w:pPr>
         <w:pStyle w:val="ListParagraph"/>
       </w:pPr>
+      <w:r>
+        <w:t>It should be noticed that the log messages are printed in different colours. As suggested by the “Legend” at the beginning of the reports, blue colour is used for informational messages, yellow is used for indicating a warning</w:t>
+      </w:r>
+      <w:r>
+        <w:t xml:space="preserve"> and red is used for stating error messages.</w:t>
+      </w:r>
     </w:p>
     <w:p>
       <w:pPr>
         <w:pStyle w:val="ListParagraph"/>
       </w:pPr>
-      <w:r>
-        <w:t>It should be noticed that the log messages are printed in different colours. As suggested by the “Legend” at the beginning of the reports, blue colour is used for informational messages, yellow is used for indicating a warning</w:t>
-      </w:r>
-      <w:r>
-        <w:t xml:space="preserve"> and red is used for stating error messages.</w:t>
-      </w:r>
-    </w:p>
-    <w:p>
-      <w:r>
-        <w:rPr>
-          <w:noProof/>
-        </w:rPr>
-        <w:lastRenderedPageBreak/>
+    </w:p>
+    <w:p>
+      <w:r>
+        <w:rPr>
+          <w:noProof/>
+        </w:rPr>
         <w:drawing>
           <wp:inline distT="0" distB="0" distL="0" distR="0" wp14:anchorId="5DD52F09" wp14:editId="18FA4C89">
             <wp:extent cx="5943600" cy="2320290"/>
@@ -8131,7 +8760,7 @@
                     </pic:cNvPicPr>
                   </pic:nvPicPr>
                   <pic:blipFill>
-                    <a:blip r:embed="rId23">
+                    <a:blip r:embed="rId24">
                       <a:extLst>
                         <a:ext uri="{28A0092B-C50C-407E-A947-70E740481C1C}">
                           <a14:useLocalDpi xmlns:a14="http://schemas.microsoft.com/office/drawing/2010/main" val="0"/>
@@ -8173,8 +8802,8 @@
           <w:lang w:val="en-US"/>
         </w:rPr>
       </w:pPr>
-      <w:bookmarkStart w:id="35" w:name="_Ref518662695"/>
-      <w:bookmarkStart w:id="36" w:name="_Toc536005899"/>
+      <w:bookmarkStart w:id="36" w:name="_Ref518662695"/>
+      <w:bookmarkStart w:id="37" w:name="_Toc536721082"/>
       <w:r>
         <w:t xml:space="preserve">Figure </w:t>
       </w:r>
@@ -8208,11 +8837,11 @@
         </w:rPr>
         <w:fldChar w:fldCharType="end"/>
       </w:r>
-      <w:bookmarkEnd w:id="35"/>
+      <w:bookmarkEnd w:id="36"/>
       <w:r>
         <w:t xml:space="preserve"> MPD error report</w:t>
       </w:r>
-      <w:bookmarkEnd w:id="36"/>
+      <w:bookmarkEnd w:id="37"/>
     </w:p>
     <w:p>
       <w:pPr>
@@ -8247,7 +8876,7 @@
                     </pic:cNvPicPr>
                   </pic:nvPicPr>
                   <pic:blipFill>
-                    <a:blip r:embed="rId24">
+                    <a:blip r:embed="rId25">
                       <a:extLst>
                         <a:ext uri="{28A0092B-C50C-407E-A947-70E740481C1C}">
                           <a14:useLocalDpi xmlns:a14="http://schemas.microsoft.com/office/drawing/2010/main" val="0"/>
@@ -8286,8 +8915,8 @@
         <w:pStyle w:val="Caption"/>
         <w:jc w:val="center"/>
       </w:pPr>
-      <w:bookmarkStart w:id="37" w:name="_Ref536093864"/>
-      <w:bookmarkStart w:id="38" w:name="_Toc536005900"/>
+      <w:bookmarkStart w:id="38" w:name="_Ref536093864"/>
+      <w:bookmarkStart w:id="39" w:name="_Toc536721083"/>
       <w:r>
         <w:t xml:space="preserve">Figure </w:t>
       </w:r>
@@ -8321,11 +8950,11 @@
         </w:rPr>
         <w:fldChar w:fldCharType="end"/>
       </w:r>
-      <w:bookmarkEnd w:id="37"/>
+      <w:bookmarkEnd w:id="38"/>
       <w:r>
         <w:t>: Representation error report.</w:t>
       </w:r>
-      <w:bookmarkEnd w:id="38"/>
+      <w:bookmarkEnd w:id="39"/>
     </w:p>
     <w:p/>
     <w:p>
@@ -8335,6 +8964,38 @@
           <w:lang w:val="en-US"/>
         </w:rPr>
       </w:pPr>
+      <w:r>
+        <w:rPr>
+          <w:b/>
+          <w:i/>
+          <w:lang w:val="en-US"/>
+        </w:rPr>
+        <w:t xml:space="preserve">2.2. </w:t>
+      </w:r>
+      <w:r>
+        <w:rPr>
+          <w:b/>
+          <w:i/>
+          <w:lang w:val="en-US"/>
+        </w:rPr>
+        <w:t>Estimate Bitrate</w:t>
+      </w:r>
+      <w:r>
+        <w:rPr>
+          <w:b/>
+          <w:i/>
+          <w:lang w:val="en-US"/>
+        </w:rPr>
+        <w:t>-Minimum Buffer Time:</w:t>
+      </w:r>
+      <w:r>
+        <w:rPr>
+          <w:b/>
+          <w:i/>
+          <w:lang w:val="en-US"/>
+        </w:rPr>
+        <w:t xml:space="preserve"> </w:t>
+      </w:r>
       <w:r>
         <w:rPr>
           <w:lang w:val="en-US"/>
@@ -8421,13 +9082,13 @@
       <w:r>
         <w:rPr>
           <w:noProof/>
-          <w:lang w:val="en-US"/>
-        </w:rPr>
+        </w:rPr>
+        <w:lastRenderedPageBreak/>
         <w:drawing>
-          <wp:inline distT="0" distB="0" distL="0" distR="0" wp14:anchorId="163574A4" wp14:editId="24EB86A8">
-            <wp:extent cx="3161141" cy="1506007"/>
-            <wp:effectExtent l="19050" t="19050" r="20320" b="18415"/>
-            <wp:docPr id="276" name="Picture 276"/>
+          <wp:inline distT="0" distB="0" distL="0" distR="0" wp14:anchorId="3A1865F5" wp14:editId="08BBCB83">
+            <wp:extent cx="3200400" cy="1810512"/>
+            <wp:effectExtent l="19050" t="19050" r="19050" b="18415"/>
+            <wp:docPr id="4" name="Picture 4"/>
             <wp:cNvGraphicFramePr>
               <a:graphicFrameLocks xmlns:a="http://schemas.openxmlformats.org/drawingml/2006/main" noChangeAspect="1"/>
             </wp:cNvGraphicFramePr>
@@ -8435,202 +9096,7 @@
               <a:graphicData uri="http://schemas.openxmlformats.org/drawingml/2006/picture">
                 <pic:pic xmlns:pic="http://schemas.openxmlformats.org/drawingml/2006/picture">
                   <pic:nvPicPr>
-                    <pic:cNvPr id="0" name="Picture 35"/>
-                    <pic:cNvPicPr>
-                      <a:picLocks noChangeAspect="1" noChangeArrowheads="1"/>
-                    </pic:cNvPicPr>
-                  </pic:nvPicPr>
-                  <pic:blipFill>
-                    <a:blip r:embed="rId25" cstate="print">
-                      <a:extLst>
-                        <a:ext uri="{28A0092B-C50C-407E-A947-70E740481C1C}">
-                          <a14:useLocalDpi xmlns:a14="http://schemas.microsoft.com/office/drawing/2010/main" val="0"/>
-                        </a:ext>
-                      </a:extLst>
-                    </a:blip>
-                    <a:srcRect/>
-                    <a:stretch>
-                      <a:fillRect/>
-                    </a:stretch>
-                  </pic:blipFill>
-                  <pic:spPr bwMode="auto">
-                    <a:xfrm>
-                      <a:off x="0" y="0"/>
-                      <a:ext cx="3167560" cy="1509065"/>
-                    </a:xfrm>
-                    <a:prstGeom prst="rect">
-                      <a:avLst/>
-                    </a:prstGeom>
-                    <a:noFill/>
-                    <a:ln>
-                      <a:solidFill>
-                        <a:schemeClr val="accent3"/>
-                      </a:solidFill>
-                    </a:ln>
-                  </pic:spPr>
-                </pic:pic>
-              </a:graphicData>
-            </a:graphic>
-          </wp:inline>
-        </w:drawing>
-      </w:r>
-    </w:p>
-    <w:p>
-      <w:pPr>
-        <w:pStyle w:val="Caption"/>
-        <w:jc w:val="center"/>
-        <w:rPr>
-          <w:lang w:val="en-US"/>
-        </w:rPr>
-      </w:pPr>
-      <w:bookmarkStart w:id="39" w:name="_Ref536005512"/>
-      <w:bookmarkStart w:id="40" w:name="_Toc536005901"/>
-      <w:r>
-        <w:t xml:space="preserve">Figure </w:t>
-      </w:r>
-      <w:r>
-        <w:rPr>
-          <w:noProof/>
-        </w:rPr>
-        <w:fldChar w:fldCharType="begin"/>
-      </w:r>
-      <w:r>
-        <w:rPr>
-          <w:noProof/>
-        </w:rPr>
-        <w:instrText xml:space="preserve"> SEQ Figure \* ARABIC </w:instrText>
-      </w:r>
-      <w:r>
-        <w:rPr>
-          <w:noProof/>
-        </w:rPr>
-        <w:fldChar w:fldCharType="separate"/>
-      </w:r>
-      <w:r>
-        <w:rPr>
-          <w:noProof/>
-        </w:rPr>
-        <w:t>16</w:t>
-      </w:r>
-      <w:r>
-        <w:rPr>
-          <w:noProof/>
-        </w:rPr>
-        <w:fldChar w:fldCharType="end"/>
-      </w:r>
-      <w:bookmarkEnd w:id="39"/>
-      <w:r>
-        <w:t>: Estimate bitrate user interface.</w:t>
-      </w:r>
-      <w:bookmarkEnd w:id="40"/>
-    </w:p>
-    <w:p/>
-    <w:p>
-      <w:pPr>
-        <w:pStyle w:val="ListParagraph"/>
-      </w:pPr>
-      <w:r>
-        <w:lastRenderedPageBreak/>
-        <w:t>This page provides the</w:t>
-      </w:r>
-      <w:r>
-        <w:t xml:space="preserve"> upper</w:t>
-      </w:r>
-      <w:r>
-        <w:t xml:space="preserve"> boundary value for MBT given the Bandwidth and vice versa </w:t>
-      </w:r>
-      <w:r>
-        <w:t>such that the buffer underrun does not occur</w:t>
-      </w:r>
-      <w:r>
-        <w:t xml:space="preserve"> when clicked on ‘Estimate’ button</w:t>
-      </w:r>
-      <w:r>
-        <w:t>. The input values are set to those found in the MPD for the specific representation.</w:t>
-      </w:r>
-      <w:r>
-        <w:t xml:space="preserve"> Two examples depicting the estimating MBT and Bandwidth are provided in </w:t>
-      </w:r>
-      <w:r>
-        <w:fldChar w:fldCharType="begin"/>
-      </w:r>
-      <w:r>
-        <w:instrText xml:space="preserve"> REF _Ref536005523 \h </w:instrText>
-      </w:r>
-      <w:r>
-        <w:fldChar w:fldCharType="separate"/>
-      </w:r>
-      <w:r>
-        <w:t xml:space="preserve">Figure </w:t>
-      </w:r>
-      <w:r>
-        <w:rPr>
-          <w:noProof/>
-        </w:rPr>
-        <w:t>17</w:t>
-      </w:r>
-      <w:r>
-        <w:fldChar w:fldCharType="end"/>
-      </w:r>
-      <w:r>
-        <w:t xml:space="preserve"> </w:t>
-      </w:r>
-      <w:r>
-        <w:t xml:space="preserve">and </w:t>
-      </w:r>
-      <w:r>
-        <w:fldChar w:fldCharType="begin"/>
-      </w:r>
-      <w:r>
-        <w:instrText xml:space="preserve"> REF _Ref536005532 \h </w:instrText>
-      </w:r>
-      <w:r>
-        <w:fldChar w:fldCharType="separate"/>
-      </w:r>
-      <w:r>
-        <w:t xml:space="preserve">Figure </w:t>
-      </w:r>
-      <w:r>
-        <w:rPr>
-          <w:noProof/>
-        </w:rPr>
-        <w:t>18</w:t>
-      </w:r>
-      <w:r>
-        <w:fldChar w:fldCharType="end"/>
-      </w:r>
-      <w:r>
-        <w:t>, respectively.</w:t>
-      </w:r>
-    </w:p>
-    <w:p>
-      <w:pPr>
-        <w:pStyle w:val="ListParagraph"/>
-      </w:pPr>
-    </w:p>
-    <w:p>
-      <w:pPr>
-        <w:pStyle w:val="ListParagraph"/>
-        <w:keepNext/>
-        <w:ind w:left="2160"/>
-      </w:pPr>
-      <w:r>
-        <w:rPr>
-          <w:noProof/>
-        </w:rPr>
-        <w:drawing>
-          <wp:inline distT="0" distB="0" distL="0" distR="0" wp14:anchorId="355AD7BE" wp14:editId="555CEFD5">
-            <wp:extent cx="3163824" cy="1508760"/>
-            <wp:effectExtent l="19050" t="19050" r="17780" b="15240"/>
-            <wp:docPr id="278" name="Picture 278"/>
-            <wp:cNvGraphicFramePr>
-              <a:graphicFrameLocks xmlns:a="http://schemas.openxmlformats.org/drawingml/2006/main" noChangeAspect="1"/>
-            </wp:cNvGraphicFramePr>
-            <a:graphic xmlns:a="http://schemas.openxmlformats.org/drawingml/2006/main">
-              <a:graphicData uri="http://schemas.openxmlformats.org/drawingml/2006/picture">
-                <pic:pic xmlns:pic="http://schemas.openxmlformats.org/drawingml/2006/picture">
-                  <pic:nvPicPr>
-                    <pic:cNvPr id="0" name="Picture 37"/>
+                    <pic:cNvPr id="0" name="Picture 2"/>
                     <pic:cNvPicPr>
                       <a:picLocks noChangeAspect="1" noChangeArrowheads="1"/>
                     </pic:cNvPicPr>
@@ -8651,7 +9117,7 @@
                   <pic:spPr bwMode="auto">
                     <a:xfrm>
                       <a:off x="0" y="0"/>
-                      <a:ext cx="3163824" cy="1508760"/>
+                      <a:ext cx="3200400" cy="1810512"/>
                     </a:xfrm>
                     <a:prstGeom prst="rect">
                       <a:avLst/>
@@ -8674,9 +9140,12 @@
       <w:pPr>
         <w:pStyle w:val="Caption"/>
         <w:jc w:val="center"/>
-      </w:pPr>
-      <w:bookmarkStart w:id="41" w:name="_Ref536005523"/>
-      <w:bookmarkStart w:id="42" w:name="_Toc536005902"/>
+        <w:rPr>
+          <w:lang w:val="en-US"/>
+        </w:rPr>
+      </w:pPr>
+      <w:bookmarkStart w:id="40" w:name="_Ref536005512"/>
+      <w:bookmarkStart w:id="41" w:name="_Toc536721084"/>
       <w:r>
         <w:t xml:space="preserve">Figure </w:t>
       </w:r>
@@ -8702,19 +9171,315 @@
         <w:rPr>
           <w:noProof/>
         </w:rPr>
+        <w:t>16</w:t>
+      </w:r>
+      <w:r>
+        <w:rPr>
+          <w:noProof/>
+        </w:rPr>
+        <w:fldChar w:fldCharType="end"/>
+      </w:r>
+      <w:bookmarkEnd w:id="40"/>
+      <w:r>
+        <w:t>: Estimate bitrate user interface.</w:t>
+      </w:r>
+      <w:bookmarkEnd w:id="41"/>
+    </w:p>
+    <w:p/>
+    <w:p>
+      <w:pPr>
+        <w:pStyle w:val="ListParagraph"/>
+      </w:pPr>
+      <w:r>
+        <w:t>This page provides the</w:t>
+      </w:r>
+      <w:r>
+        <w:t xml:space="preserve"> upper</w:t>
+      </w:r>
+      <w:r>
+        <w:t xml:space="preserve"> </w:t>
+      </w:r>
+      <w:r>
+        <w:t xml:space="preserve">or lower </w:t>
+      </w:r>
+      <w:r>
+        <w:t>boundary</w:t>
+      </w:r>
+      <w:r>
+        <w:t xml:space="preserve"> within a margin</w:t>
+      </w:r>
+      <w:r>
+        <w:t xml:space="preserve"> for MBT given the Bandwidth and vice versa </w:t>
+      </w:r>
+      <w:r>
+        <w:t>such that the buffer underrun does not occur</w:t>
+      </w:r>
+      <w:r>
+        <w:t xml:space="preserve"> when clicked on ‘Estimate’ button</w:t>
+      </w:r>
+      <w:r>
+        <w:t>.</w:t>
+      </w:r>
+      <w:r>
+        <w:t xml:space="preserve"> </w:t>
+      </w:r>
+    </w:p>
+    <w:p>
+      <w:pPr>
+        <w:pStyle w:val="ListParagraph"/>
+        <w:numPr>
+          <w:ilvl w:val="0"/>
+          <w:numId w:val="40"/>
+        </w:numPr>
+      </w:pPr>
+      <w:r>
+        <w:rPr>
+          <w:i/>
+        </w:rPr>
+        <w:t>Radio button:</w:t>
+      </w:r>
+      <w:r>
+        <w:t xml:space="preserve"> </w:t>
+      </w:r>
+      <w:r>
+        <w:t xml:space="preserve">Either </w:t>
+      </w:r>
+      <w:r>
+        <w:rPr>
+          <w:i/>
+        </w:rPr>
+        <w:t>MinBufferTime</w:t>
+      </w:r>
+      <w:r>
+        <w:t xml:space="preserve"> or </w:t>
+      </w:r>
+      <w:r>
+        <w:rPr>
+          <w:i/>
+        </w:rPr>
+        <w:t>Bandwidth</w:t>
+      </w:r>
+      <w:r>
+        <w:t xml:space="preserve"> radio button can be selected at a time.</w:t>
+      </w:r>
+      <w:r>
+        <w:t xml:space="preserve"> The input values </w:t>
+      </w:r>
+      <w:r>
+        <w:t xml:space="preserve">by default </w:t>
+      </w:r>
+      <w:r>
+        <w:t>are set to those found in the MPD for the specific representation.</w:t>
+      </w:r>
+      <w:r>
+        <w:t xml:space="preserve"> </w:t>
+      </w:r>
+    </w:p>
+    <w:p>
+      <w:pPr>
+        <w:pStyle w:val="ListParagraph"/>
+        <w:numPr>
+          <w:ilvl w:val="0"/>
+          <w:numId w:val="40"/>
+        </w:numPr>
+      </w:pPr>
+      <w:r>
+        <w:rPr>
+          <w:i/>
+        </w:rPr>
+        <w:t>Input bar filling:</w:t>
+      </w:r>
+      <w:r>
+        <w:t xml:space="preserve"> </w:t>
+      </w:r>
+      <w:r>
+        <w:t xml:space="preserve">From here, one can either </w:t>
+      </w:r>
+      <w:r>
+        <w:rPr>
+          <w:i/>
+        </w:rPr>
+        <w:t>Reset to MPD values</w:t>
+      </w:r>
+      <w:r>
+        <w:t xml:space="preserve"> or </w:t>
+      </w:r>
+      <w:r>
+        <w:rPr>
+          <w:i/>
+        </w:rPr>
+        <w:t>Manually edit values</w:t>
+      </w:r>
+      <w:r>
+        <w:t xml:space="preserve">, both of which turn grey when clicked on. </w:t>
+      </w:r>
+      <w:r>
+        <w:t xml:space="preserve">Intuitively, </w:t>
+      </w:r>
+      <w:r>
+        <w:rPr>
+          <w:i/>
+        </w:rPr>
+        <w:t>Reset to MPD values</w:t>
+      </w:r>
+      <w:r>
+        <w:t xml:space="preserve"> </w:t>
+      </w:r>
+      <w:r>
+        <w:t xml:space="preserve">option populates the input bars of both radio buttons with the values from the provided MPD. </w:t>
+      </w:r>
+      <w:r>
+        <w:rPr>
+          <w:i/>
+        </w:rPr>
+        <w:t>Manually edit values</w:t>
+      </w:r>
+      <w:r>
+        <w:t xml:space="preserve"> option allows the user to edit any of the input bars. </w:t>
+      </w:r>
+      <w:r>
+        <w:t xml:space="preserve">Both these options are shown in </w:t>
+      </w:r>
+      <w:r>
+        <w:fldChar w:fldCharType="begin"/>
+      </w:r>
+      <w:r>
+        <w:instrText xml:space="preserve"> REF _Ref536005523 \h </w:instrText>
+      </w:r>
+      <w:r>
+        <w:fldChar w:fldCharType="separate"/>
+      </w:r>
+      <w:r>
+        <w:t xml:space="preserve">Figure </w:t>
+      </w:r>
+      <w:r>
+        <w:rPr>
+          <w:noProof/>
+        </w:rPr>
         <w:t>17</w:t>
       </w:r>
       <w:r>
-        <w:rPr>
-          <w:noProof/>
-        </w:rPr>
         <w:fldChar w:fldCharType="end"/>
       </w:r>
-      <w:bookmarkEnd w:id="41"/>
-      <w:r>
-        <w:t>: MBT estimation given bandwidth.</w:t>
-      </w:r>
-      <w:bookmarkEnd w:id="42"/>
+      <w:r>
+        <w:t xml:space="preserve"> and </w:t>
+      </w:r>
+      <w:r>
+        <w:fldChar w:fldCharType="begin"/>
+      </w:r>
+      <w:r>
+        <w:instrText xml:space="preserve"> REF _Ref536005532 \h </w:instrText>
+      </w:r>
+      <w:r>
+        <w:fldChar w:fldCharType="separate"/>
+      </w:r>
+      <w:r>
+        <w:t xml:space="preserve">Figure </w:t>
+      </w:r>
+      <w:r>
+        <w:rPr>
+          <w:noProof/>
+        </w:rPr>
+        <w:t>18</w:t>
+      </w:r>
+      <w:r>
+        <w:fldChar w:fldCharType="end"/>
+      </w:r>
+      <w:r>
+        <w:t>, respectively.</w:t>
+      </w:r>
+      <w:r>
+        <w:t xml:space="preserve"> </w:t>
+      </w:r>
+    </w:p>
+    <w:p>
+      <w:pPr>
+        <w:pStyle w:val="ListParagraph"/>
+        <w:numPr>
+          <w:ilvl w:val="0"/>
+          <w:numId w:val="40"/>
+        </w:numPr>
+      </w:pPr>
+      <w:r>
+        <w:rPr>
+          <w:i/>
+        </w:rPr>
+        <w:t>Estimate:</w:t>
+      </w:r>
+      <w:r>
+        <w:t xml:space="preserve"> </w:t>
+      </w:r>
+      <w:r>
+        <w:t xml:space="preserve">Two examples depicting the estimating MBT and Bandwidth are provided in </w:t>
+      </w:r>
+      <w:r>
+        <w:fldChar w:fldCharType="begin"/>
+      </w:r>
+      <w:r>
+        <w:instrText xml:space="preserve"> REF _Ref536721053 \h </w:instrText>
+      </w:r>
+      <w:r>
+        <w:fldChar w:fldCharType="separate"/>
+      </w:r>
+      <w:r>
+        <w:t xml:space="preserve">Figure </w:t>
+      </w:r>
+      <w:r>
+        <w:rPr>
+          <w:noProof/>
+        </w:rPr>
+        <w:t>19</w:t>
+      </w:r>
+      <w:r>
+        <w:fldChar w:fldCharType="end"/>
+      </w:r>
+      <w:r>
+        <w:t xml:space="preserve"> </w:t>
+      </w:r>
+      <w:r>
+        <w:t>and</w:t>
+      </w:r>
+      <w:r>
+        <w:t xml:space="preserve"> </w:t>
+      </w:r>
+      <w:r>
+        <w:fldChar w:fldCharType="begin"/>
+      </w:r>
+      <w:r>
+        <w:instrText xml:space="preserve"> REF _Ref536721054 \h </w:instrText>
+      </w:r>
+      <w:r>
+        <w:fldChar w:fldCharType="separate"/>
+      </w:r>
+      <w:r>
+        <w:t xml:space="preserve">Figure </w:t>
+      </w:r>
+      <w:r>
+        <w:rPr>
+          <w:noProof/>
+        </w:rPr>
+        <w:t>20</w:t>
+      </w:r>
+      <w:r>
+        <w:fldChar w:fldCharType="end"/>
+      </w:r>
+      <w:r>
+        <w:t>, respectively.</w:t>
+      </w:r>
+      <w:r>
+        <w:t xml:space="preserve"> After the computation is fini</w:t>
+      </w:r>
+      <w:r>
+        <w:t>s</w:t>
+      </w:r>
+      <w:r>
+        <w:t>hed this is signalled to the user via turning the input bar of the selected radio button green. Additionally, we provide the margin information on the user interface.</w:t>
+      </w:r>
+    </w:p>
+    <w:p>
+      <w:pPr>
+        <w:pStyle w:val="ListParagraph"/>
+      </w:pPr>
     </w:p>
     <w:p>
       <w:pPr>
@@ -8727,10 +9492,10 @@
           <w:noProof/>
         </w:rPr>
         <w:drawing>
-          <wp:inline distT="0" distB="0" distL="0" distR="0" wp14:anchorId="6EBD592D" wp14:editId="152C350F">
-            <wp:extent cx="3163824" cy="1508760"/>
-            <wp:effectExtent l="19050" t="19050" r="17780" b="15240"/>
-            <wp:docPr id="277" name="Picture 277"/>
+          <wp:inline distT="0" distB="0" distL="0" distR="0" wp14:anchorId="16B23688" wp14:editId="16409A91">
+            <wp:extent cx="3200400" cy="1810512"/>
+            <wp:effectExtent l="19050" t="19050" r="19050" b="18415"/>
+            <wp:docPr id="6" name="Picture 6"/>
             <wp:cNvGraphicFramePr>
               <a:graphicFrameLocks xmlns:a="http://schemas.openxmlformats.org/drawingml/2006/main" noChangeAspect="1"/>
             </wp:cNvGraphicFramePr>
@@ -8738,7 +9503,7 @@
               <a:graphicData uri="http://schemas.openxmlformats.org/drawingml/2006/picture">
                 <pic:pic xmlns:pic="http://schemas.openxmlformats.org/drawingml/2006/picture">
                   <pic:nvPicPr>
-                    <pic:cNvPr id="0" name="Picture 36"/>
+                    <pic:cNvPr id="0" name="Picture 3"/>
                     <pic:cNvPicPr>
                       <a:picLocks noChangeAspect="1" noChangeArrowheads="1"/>
                     </pic:cNvPicPr>
@@ -8759,7 +9524,7 @@
                   <pic:spPr bwMode="auto">
                     <a:xfrm>
                       <a:off x="0" y="0"/>
-                      <a:ext cx="3163824" cy="1508760"/>
+                      <a:ext cx="3200400" cy="1810512"/>
                     </a:xfrm>
                     <a:prstGeom prst="rect">
                       <a:avLst/>
@@ -8783,8 +9548,8 @@
         <w:pStyle w:val="Caption"/>
         <w:jc w:val="center"/>
       </w:pPr>
-      <w:bookmarkStart w:id="43" w:name="_Ref536005532"/>
-      <w:bookmarkStart w:id="44" w:name="_Toc536005903"/>
+      <w:bookmarkStart w:id="42" w:name="_Ref536005523"/>
+      <w:bookmarkStart w:id="43" w:name="_Toc536721085"/>
       <w:r>
         <w:t xml:space="preserve">Figure </w:t>
       </w:r>
@@ -8810,6 +9575,121 @@
         <w:rPr>
           <w:noProof/>
         </w:rPr>
+        <w:t>17</w:t>
+      </w:r>
+      <w:r>
+        <w:rPr>
+          <w:noProof/>
+        </w:rPr>
+        <w:fldChar w:fldCharType="end"/>
+      </w:r>
+      <w:bookmarkEnd w:id="42"/>
+      <w:r>
+        <w:t xml:space="preserve">: </w:t>
+      </w:r>
+      <w:r>
+        <w:t>Reset to MPD values option</w:t>
+      </w:r>
+      <w:r>
+        <w:t>.</w:t>
+      </w:r>
+      <w:bookmarkEnd w:id="43"/>
+    </w:p>
+    <w:p>
+      <w:pPr>
+        <w:pStyle w:val="ListParagraph"/>
+        <w:keepNext/>
+        <w:ind w:left="2160"/>
+      </w:pPr>
+      <w:r>
+        <w:rPr>
+          <w:noProof/>
+        </w:rPr>
+        <w:lastRenderedPageBreak/>
+        <w:drawing>
+          <wp:inline distT="0" distB="0" distL="0" distR="0" wp14:anchorId="62A753CB" wp14:editId="40F72BA6">
+            <wp:extent cx="3200400" cy="1810512"/>
+            <wp:effectExtent l="19050" t="19050" r="19050" b="18415"/>
+            <wp:docPr id="7" name="Picture 7"/>
+            <wp:cNvGraphicFramePr>
+              <a:graphicFrameLocks xmlns:a="http://schemas.openxmlformats.org/drawingml/2006/main" noChangeAspect="1"/>
+            </wp:cNvGraphicFramePr>
+            <a:graphic xmlns:a="http://schemas.openxmlformats.org/drawingml/2006/main">
+              <a:graphicData uri="http://schemas.openxmlformats.org/drawingml/2006/picture">
+                <pic:pic xmlns:pic="http://schemas.openxmlformats.org/drawingml/2006/picture">
+                  <pic:nvPicPr>
+                    <pic:cNvPr id="0" name="Picture 4"/>
+                    <pic:cNvPicPr>
+                      <a:picLocks noChangeAspect="1" noChangeArrowheads="1"/>
+                    </pic:cNvPicPr>
+                  </pic:nvPicPr>
+                  <pic:blipFill>
+                    <a:blip r:embed="rId28" cstate="print">
+                      <a:extLst>
+                        <a:ext uri="{28A0092B-C50C-407E-A947-70E740481C1C}">
+                          <a14:useLocalDpi xmlns:a14="http://schemas.microsoft.com/office/drawing/2010/main" val="0"/>
+                        </a:ext>
+                      </a:extLst>
+                    </a:blip>
+                    <a:srcRect/>
+                    <a:stretch>
+                      <a:fillRect/>
+                    </a:stretch>
+                  </pic:blipFill>
+                  <pic:spPr bwMode="auto">
+                    <a:xfrm>
+                      <a:off x="0" y="0"/>
+                      <a:ext cx="3200400" cy="1810512"/>
+                    </a:xfrm>
+                    <a:prstGeom prst="rect">
+                      <a:avLst/>
+                    </a:prstGeom>
+                    <a:noFill/>
+                    <a:ln>
+                      <a:solidFill>
+                        <a:schemeClr val="accent3"/>
+                      </a:solidFill>
+                    </a:ln>
+                  </pic:spPr>
+                </pic:pic>
+              </a:graphicData>
+            </a:graphic>
+          </wp:inline>
+        </w:drawing>
+      </w:r>
+    </w:p>
+    <w:p>
+      <w:pPr>
+        <w:pStyle w:val="Caption"/>
+        <w:jc w:val="center"/>
+      </w:pPr>
+      <w:bookmarkStart w:id="44" w:name="_Ref536005532"/>
+      <w:bookmarkStart w:id="45" w:name="_Toc536721086"/>
+      <w:r>
+        <w:t xml:space="preserve">Figure </w:t>
+      </w:r>
+      <w:r>
+        <w:rPr>
+          <w:noProof/>
+        </w:rPr>
+        <w:fldChar w:fldCharType="begin"/>
+      </w:r>
+      <w:r>
+        <w:rPr>
+          <w:noProof/>
+        </w:rPr>
+        <w:instrText xml:space="preserve"> SEQ Figure \* ARABIC </w:instrText>
+      </w:r>
+      <w:r>
+        <w:rPr>
+          <w:noProof/>
+        </w:rPr>
+        <w:fldChar w:fldCharType="separate"/>
+      </w:r>
+      <w:r>
+        <w:rPr>
+          <w:noProof/>
+        </w:rPr>
         <w:t>18</w:t>
       </w:r>
       <w:r>
@@ -8818,11 +9698,680 @@
         </w:rPr>
         <w:fldChar w:fldCharType="end"/>
       </w:r>
-      <w:bookmarkEnd w:id="43"/>
-      <w:r>
-        <w:t>:Bandwidth estimation given MBT.</w:t>
-      </w:r>
       <w:bookmarkEnd w:id="44"/>
+      <w:r>
+        <w:t>:</w:t>
+      </w:r>
+      <w:r>
+        <w:t xml:space="preserve"> Manually edit values option</w:t>
+      </w:r>
+      <w:r>
+        <w:t>.</w:t>
+      </w:r>
+      <w:bookmarkEnd w:id="45"/>
+    </w:p>
+    <w:p>
+      <w:pPr>
+        <w:pStyle w:val="ListParagraph"/>
+        <w:ind w:left="2160"/>
+      </w:pPr>
+    </w:p>
+    <w:p>
+      <w:pPr>
+        <w:pStyle w:val="ListParagraph"/>
+        <w:keepNext/>
+        <w:ind w:left="2160"/>
+      </w:pPr>
+      <w:r>
+        <w:rPr>
+          <w:noProof/>
+        </w:rPr>
+        <w:drawing>
+          <wp:inline distT="0" distB="0" distL="0" distR="0" wp14:anchorId="5D227B35" wp14:editId="0EDD997E">
+            <wp:extent cx="3200400" cy="1828800"/>
+            <wp:effectExtent l="19050" t="19050" r="19050" b="19050"/>
+            <wp:docPr id="8" name="Picture 8"/>
+            <wp:cNvGraphicFramePr>
+              <a:graphicFrameLocks xmlns:a="http://schemas.openxmlformats.org/drawingml/2006/main" noChangeAspect="1"/>
+            </wp:cNvGraphicFramePr>
+            <a:graphic xmlns:a="http://schemas.openxmlformats.org/drawingml/2006/main">
+              <a:graphicData uri="http://schemas.openxmlformats.org/drawingml/2006/picture">
+                <pic:pic xmlns:pic="http://schemas.openxmlformats.org/drawingml/2006/picture">
+                  <pic:nvPicPr>
+                    <pic:cNvPr id="0" name="Picture 5"/>
+                    <pic:cNvPicPr>
+                      <a:picLocks noChangeAspect="1" noChangeArrowheads="1"/>
+                    </pic:cNvPicPr>
+                  </pic:nvPicPr>
+                  <pic:blipFill>
+                    <a:blip r:embed="rId29" cstate="print">
+                      <a:extLst>
+                        <a:ext uri="{28A0092B-C50C-407E-A947-70E740481C1C}">
+                          <a14:useLocalDpi xmlns:a14="http://schemas.microsoft.com/office/drawing/2010/main" val="0"/>
+                        </a:ext>
+                      </a:extLst>
+                    </a:blip>
+                    <a:srcRect/>
+                    <a:stretch>
+                      <a:fillRect/>
+                    </a:stretch>
+                  </pic:blipFill>
+                  <pic:spPr bwMode="auto">
+                    <a:xfrm>
+                      <a:off x="0" y="0"/>
+                      <a:ext cx="3200400" cy="1828800"/>
+                    </a:xfrm>
+                    <a:prstGeom prst="rect">
+                      <a:avLst/>
+                    </a:prstGeom>
+                    <a:noFill/>
+                    <a:ln>
+                      <a:solidFill>
+                        <a:schemeClr val="accent3"/>
+                      </a:solidFill>
+                    </a:ln>
+                  </pic:spPr>
+                </pic:pic>
+              </a:graphicData>
+            </a:graphic>
+          </wp:inline>
+        </w:drawing>
+      </w:r>
+    </w:p>
+    <w:p>
+      <w:pPr>
+        <w:pStyle w:val="Caption"/>
+        <w:jc w:val="center"/>
+      </w:pPr>
+      <w:bookmarkStart w:id="46" w:name="_Ref536721053"/>
+      <w:bookmarkStart w:id="47" w:name="_Toc536721087"/>
+      <w:r>
+        <w:t xml:space="preserve">Figure </w:t>
+      </w:r>
+      <w:fldSimple w:instr=" SEQ Figure \* ARABIC ">
+        <w:r>
+          <w:rPr>
+            <w:noProof/>
+          </w:rPr>
+          <w:t>19</w:t>
+        </w:r>
+      </w:fldSimple>
+      <w:bookmarkEnd w:id="46"/>
+      <w:r>
+        <w:t>: B</w:t>
+      </w:r>
+      <w:r>
+        <w:t>andwidth estimation given MBT</w:t>
+      </w:r>
+      <w:r>
+        <w:t>, using default MPD values</w:t>
+      </w:r>
+      <w:r>
+        <w:t>.</w:t>
+      </w:r>
+      <w:bookmarkEnd w:id="47"/>
+    </w:p>
+    <w:p/>
+    <w:p>
+      <w:pPr>
+        <w:pStyle w:val="ListParagraph"/>
+        <w:keepNext/>
+        <w:ind w:left="2160"/>
+      </w:pPr>
+      <w:r>
+        <w:rPr>
+          <w:noProof/>
+        </w:rPr>
+        <w:drawing>
+          <wp:inline distT="0" distB="0" distL="0" distR="0" wp14:anchorId="4CB2A868" wp14:editId="297325BF">
+            <wp:extent cx="3200400" cy="1828800"/>
+            <wp:effectExtent l="19050" t="19050" r="19050" b="19050"/>
+            <wp:docPr id="9" name="Picture 9"/>
+            <wp:cNvGraphicFramePr>
+              <a:graphicFrameLocks xmlns:a="http://schemas.openxmlformats.org/drawingml/2006/main" noChangeAspect="1"/>
+            </wp:cNvGraphicFramePr>
+            <a:graphic xmlns:a="http://schemas.openxmlformats.org/drawingml/2006/main">
+              <a:graphicData uri="http://schemas.openxmlformats.org/drawingml/2006/picture">
+                <pic:pic xmlns:pic="http://schemas.openxmlformats.org/drawingml/2006/picture">
+                  <pic:nvPicPr>
+                    <pic:cNvPr id="0" name="Picture 6"/>
+                    <pic:cNvPicPr>
+                      <a:picLocks noChangeAspect="1" noChangeArrowheads="1"/>
+                    </pic:cNvPicPr>
+                  </pic:nvPicPr>
+                  <pic:blipFill>
+                    <a:blip r:embed="rId30" cstate="print">
+                      <a:extLst>
+                        <a:ext uri="{28A0092B-C50C-407E-A947-70E740481C1C}">
+                          <a14:useLocalDpi xmlns:a14="http://schemas.microsoft.com/office/drawing/2010/main" val="0"/>
+                        </a:ext>
+                      </a:extLst>
+                    </a:blip>
+                    <a:srcRect/>
+                    <a:stretch>
+                      <a:fillRect/>
+                    </a:stretch>
+                  </pic:blipFill>
+                  <pic:spPr bwMode="auto">
+                    <a:xfrm>
+                      <a:off x="0" y="0"/>
+                      <a:ext cx="3200400" cy="1828800"/>
+                    </a:xfrm>
+                    <a:prstGeom prst="rect">
+                      <a:avLst/>
+                    </a:prstGeom>
+                    <a:noFill/>
+                    <a:ln>
+                      <a:solidFill>
+                        <a:schemeClr val="accent3"/>
+                      </a:solidFill>
+                    </a:ln>
+                  </pic:spPr>
+                </pic:pic>
+              </a:graphicData>
+            </a:graphic>
+          </wp:inline>
+        </w:drawing>
+      </w:r>
+    </w:p>
+    <w:p>
+      <w:pPr>
+        <w:pStyle w:val="Caption"/>
+        <w:jc w:val="center"/>
+      </w:pPr>
+      <w:bookmarkStart w:id="48" w:name="_Ref536721054"/>
+      <w:bookmarkStart w:id="49" w:name="_Toc536721088"/>
+      <w:r>
+        <w:t xml:space="preserve">Figure </w:t>
+      </w:r>
+      <w:fldSimple w:instr=" SEQ Figure \* ARABIC ">
+        <w:r>
+          <w:rPr>
+            <w:noProof/>
+          </w:rPr>
+          <w:t>20</w:t>
+        </w:r>
+      </w:fldSimple>
+      <w:bookmarkEnd w:id="48"/>
+      <w:r>
+        <w:t>: MBT</w:t>
+      </w:r>
+      <w:r>
+        <w:t xml:space="preserve"> estimation given </w:t>
+      </w:r>
+      <w:r>
+        <w:t>Bandwidth, using manual editing</w:t>
+      </w:r>
+      <w:r>
+        <w:t>.</w:t>
+      </w:r>
+      <w:bookmarkEnd w:id="49"/>
+    </w:p>
+    <w:p/>
+    <w:p>
+      <w:pPr>
+        <w:pStyle w:val="ListParagraph"/>
+      </w:pPr>
+      <w:r>
+        <w:rPr>
+          <w:b/>
+          <w:i/>
+          <w:lang w:val="en-US"/>
+        </w:rPr>
+        <w:t>2.3. Multi-period processing:</w:t>
+      </w:r>
+      <w:r>
+        <w:rPr>
+          <w:b/>
+          <w:lang w:val="en-US"/>
+        </w:rPr>
+        <w:t xml:space="preserve"> </w:t>
+      </w:r>
+      <w:r>
+        <w:rPr>
+          <w:lang w:val="en-US"/>
+        </w:rPr>
+        <w:t>Also</w:t>
+      </w:r>
+      <w:r>
+        <w:rPr>
+          <w:lang w:val="en-US"/>
+        </w:rPr>
+        <w:t xml:space="preserve">, it </w:t>
+      </w:r>
+      <w:r>
+        <w:rPr>
+          <w:lang w:val="en-US"/>
+        </w:rPr>
+        <w:t xml:space="preserve">should be noted </w:t>
+      </w:r>
+      <w:r>
+        <w:rPr>
+          <w:lang w:val="en-US"/>
+        </w:rPr>
+        <w:t>that DASH-IF Conformance Software performs segment</w:t>
+      </w:r>
+      <w:r>
+        <w:rPr>
+          <w:lang w:val="en-US"/>
+        </w:rPr>
+        <w:t xml:space="preserve"> and cross</w:t>
+      </w:r>
+      <w:r>
+        <w:rPr>
+          <w:lang w:val="en-US"/>
+        </w:rPr>
+        <w:t xml:space="preserve"> validation only </w:t>
+      </w:r>
+      <w:r>
+        <w:rPr>
+          <w:lang w:val="en-US"/>
+        </w:rPr>
+        <w:t xml:space="preserve">for </w:t>
+      </w:r>
+      <w:r>
+        <w:rPr>
+          <w:lang w:val="en-US"/>
+        </w:rPr>
+        <w:t xml:space="preserve">the first </w:t>
+      </w:r>
+      <w:r>
+        <w:rPr>
+          <w:lang w:val="en-US"/>
+        </w:rPr>
+        <w:t xml:space="preserve">or current </w:t>
+      </w:r>
+      <w:r>
+        <w:rPr>
+          <w:lang w:val="en-US"/>
+        </w:rPr>
+        <w:t>period in case of static</w:t>
+      </w:r>
+      <w:r>
+        <w:rPr>
+          <w:lang w:val="en-US"/>
+        </w:rPr>
+        <w:t xml:space="preserve"> or dynamic</w:t>
+      </w:r>
+      <w:r>
+        <w:rPr>
+          <w:lang w:val="en-US"/>
+        </w:rPr>
+        <w:t xml:space="preserve"> MPD type</w:t>
+      </w:r>
+      <w:r>
+        <w:rPr>
+          <w:lang w:val="en-US"/>
+        </w:rPr>
+        <w:t>, respectively</w:t>
+      </w:r>
+      <w:r>
+        <w:rPr>
+          <w:lang w:val="en-US"/>
+        </w:rPr>
+        <w:t>. Hence</w:t>
+      </w:r>
+      <w:r>
+        <w:rPr>
+          <w:lang w:val="en-US"/>
+        </w:rPr>
+        <w:t>,</w:t>
+      </w:r>
+      <w:r>
+        <w:rPr>
+          <w:lang w:val="en-US"/>
+        </w:rPr>
+        <w:t xml:space="preserve"> the results tree only provide the conformance test results for the first/current period. This information is provided on the user interface in case an MPD with multiple Period is provided</w:t>
+      </w:r>
+      <w:r>
+        <w:rPr>
+          <w:lang w:val="en-US"/>
+        </w:rPr>
+        <w:t xml:space="preserve">, </w:t>
+      </w:r>
+      <w:r>
+        <w:rPr>
+          <w:lang w:val="en-US"/>
+        </w:rPr>
+        <w:t xml:space="preserve">as shown in </w:t>
+      </w:r>
+      <w:r>
+        <w:rPr>
+          <w:lang w:val="en-US"/>
+        </w:rPr>
+        <w:fldChar w:fldCharType="begin"/>
+      </w:r>
+      <w:r>
+        <w:rPr>
+          <w:lang w:val="en-US"/>
+        </w:rPr>
+        <w:instrText xml:space="preserve"> REF _Ref536721041 \h </w:instrText>
+      </w:r>
+      <w:r>
+        <w:rPr>
+          <w:lang w:val="en-US"/>
+        </w:rPr>
+      </w:r>
+      <w:r>
+        <w:rPr>
+          <w:lang w:val="en-US"/>
+        </w:rPr>
+        <w:fldChar w:fldCharType="separate"/>
+      </w:r>
+      <w:r>
+        <w:t xml:space="preserve">Figure </w:t>
+      </w:r>
+      <w:r>
+        <w:rPr>
+          <w:noProof/>
+        </w:rPr>
+        <w:t>21</w:t>
+      </w:r>
+      <w:r>
+        <w:rPr>
+          <w:lang w:val="en-US"/>
+        </w:rPr>
+        <w:fldChar w:fldCharType="end"/>
+      </w:r>
+      <w:r>
+        <w:rPr>
+          <w:lang w:val="en-US"/>
+        </w:rPr>
+        <w:t xml:space="preserve">. </w:t>
+      </w:r>
+      <w:r>
+        <w:rPr>
+          <w:lang w:val="en-US"/>
+        </w:rPr>
+        <w:lastRenderedPageBreak/>
+        <w:t>Multiple period processing for segment</w:t>
+      </w:r>
+      <w:r>
+        <w:rPr>
+          <w:lang w:val="en-US"/>
+        </w:rPr>
+        <w:t xml:space="preserve"> and cross</w:t>
+      </w:r>
+      <w:r>
+        <w:rPr>
+          <w:lang w:val="en-US"/>
+        </w:rPr>
+        <w:t xml:space="preserve"> validation has currently been enabled only for CTAWAVE profile-enforced conformance testing. When CTAWAVE option is ticked from the </w:t>
+      </w:r>
+      <w:r>
+        <w:rPr>
+          <w:i/>
+        </w:rPr>
+        <w:t>Extension profile enforcement option</w:t>
+      </w:r>
+      <w:r>
+        <w:rPr>
+          <w:i/>
+        </w:rPr>
+        <w:t xml:space="preserve"> selector</w:t>
+      </w:r>
+      <w:r>
+        <w:t>,</w:t>
+      </w:r>
+      <w:r>
+        <w:rPr>
+          <w:i/>
+        </w:rPr>
+        <w:t xml:space="preserve"> </w:t>
+      </w:r>
+      <w:r>
+        <w:t xml:space="preserve">all the Periods in the provided MPD are processed and the results tree on the user interface reflects this information. A screenshot of the tree with multiple period results is as shown in </w:t>
+      </w:r>
+      <w:r>
+        <w:fldChar w:fldCharType="begin"/>
+      </w:r>
+      <w:r>
+        <w:instrText xml:space="preserve"> REF _Ref536721049 \h </w:instrText>
+      </w:r>
+      <w:r>
+        <w:fldChar w:fldCharType="separate"/>
+      </w:r>
+      <w:r>
+        <w:t xml:space="preserve">Figure </w:t>
+      </w:r>
+      <w:r>
+        <w:rPr>
+          <w:noProof/>
+        </w:rPr>
+        <w:t>22</w:t>
+      </w:r>
+      <w:r>
+        <w:fldChar w:fldCharType="end"/>
+      </w:r>
+      <w:r>
+        <w:t>.</w:t>
+      </w:r>
+    </w:p>
+    <w:p/>
+    <w:p>
+      <w:pPr>
+        <w:keepNext/>
+      </w:pPr>
+      <w:r>
+        <w:rPr>
+          <w:noProof/>
+          <w:lang w:val="en-US"/>
+        </w:rPr>
+        <w:drawing>
+          <wp:inline distT="0" distB="0" distL="0" distR="0" wp14:anchorId="034D6EF1" wp14:editId="7883CBDF">
+            <wp:extent cx="5943600" cy="2496185"/>
+            <wp:effectExtent l="19050" t="19050" r="19050" b="18415"/>
+            <wp:docPr id="10" name="Picture 10"/>
+            <wp:cNvGraphicFramePr>
+              <a:graphicFrameLocks xmlns:a="http://schemas.openxmlformats.org/drawingml/2006/main" noChangeAspect="1"/>
+            </wp:cNvGraphicFramePr>
+            <a:graphic xmlns:a="http://schemas.openxmlformats.org/drawingml/2006/main">
+              <a:graphicData uri="http://schemas.openxmlformats.org/drawingml/2006/picture">
+                <pic:pic xmlns:pic="http://schemas.openxmlformats.org/drawingml/2006/picture">
+                  <pic:nvPicPr>
+                    <pic:cNvPr id="0" name="Picture 3"/>
+                    <pic:cNvPicPr>
+                      <a:picLocks noChangeAspect="1" noChangeArrowheads="1"/>
+                    </pic:cNvPicPr>
+                  </pic:nvPicPr>
+                  <pic:blipFill>
+                    <a:blip r:embed="rId31" cstate="print">
+                      <a:extLst>
+                        <a:ext uri="{28A0092B-C50C-407E-A947-70E740481C1C}">
+                          <a14:useLocalDpi xmlns:a14="http://schemas.microsoft.com/office/drawing/2010/main" val="0"/>
+                        </a:ext>
+                      </a:extLst>
+                    </a:blip>
+                    <a:srcRect/>
+                    <a:stretch>
+                      <a:fillRect/>
+                    </a:stretch>
+                  </pic:blipFill>
+                  <pic:spPr bwMode="auto">
+                    <a:xfrm>
+                      <a:off x="0" y="0"/>
+                      <a:ext cx="5943600" cy="2496185"/>
+                    </a:xfrm>
+                    <a:prstGeom prst="rect">
+                      <a:avLst/>
+                    </a:prstGeom>
+                    <a:noFill/>
+                    <a:ln>
+                      <a:solidFill>
+                        <a:schemeClr val="accent3"/>
+                      </a:solidFill>
+                    </a:ln>
+                  </pic:spPr>
+                </pic:pic>
+              </a:graphicData>
+            </a:graphic>
+          </wp:inline>
+        </w:drawing>
+      </w:r>
+    </w:p>
+    <w:p>
+      <w:pPr>
+        <w:pStyle w:val="Caption"/>
+        <w:jc w:val="center"/>
+      </w:pPr>
+      <w:bookmarkStart w:id="50" w:name="_Ref536721041"/>
+      <w:bookmarkStart w:id="51" w:name="_Toc536721089"/>
+      <w:r>
+        <w:t xml:space="preserve">Figure </w:t>
+      </w:r>
+      <w:r>
+        <w:rPr>
+          <w:noProof/>
+        </w:rPr>
+        <w:fldChar w:fldCharType="begin"/>
+      </w:r>
+      <w:r>
+        <w:rPr>
+          <w:noProof/>
+        </w:rPr>
+        <w:instrText xml:space="preserve"> SEQ Figure \* ARABIC </w:instrText>
+      </w:r>
+      <w:r>
+        <w:rPr>
+          <w:noProof/>
+        </w:rPr>
+        <w:fldChar w:fldCharType="separate"/>
+      </w:r>
+      <w:r>
+        <w:rPr>
+          <w:noProof/>
+        </w:rPr>
+        <w:t>21</w:t>
+      </w:r>
+      <w:r>
+        <w:rPr>
+          <w:noProof/>
+        </w:rPr>
+        <w:fldChar w:fldCharType="end"/>
+      </w:r>
+      <w:bookmarkEnd w:id="50"/>
+      <w:r>
+        <w:t>: Segment validation and cross validation are performed only for first/current period; and information on such case is printed on the user interface.</w:t>
+      </w:r>
+      <w:bookmarkEnd w:id="51"/>
+    </w:p>
+    <w:p>
+      <w:pPr>
+        <w:keepNext/>
+      </w:pPr>
+      <w:r>
+        <w:rPr>
+          <w:noProof/>
+        </w:rPr>
+        <w:lastRenderedPageBreak/>
+        <w:drawing>
+          <wp:inline distT="0" distB="0" distL="0" distR="0" wp14:anchorId="5153714D" wp14:editId="1FBCE8FE">
+            <wp:extent cx="5943600" cy="3520440"/>
+            <wp:effectExtent l="19050" t="19050" r="19050" b="22860"/>
+            <wp:docPr id="11" name="Picture 11"/>
+            <wp:cNvGraphicFramePr>
+              <a:graphicFrameLocks xmlns:a="http://schemas.openxmlformats.org/drawingml/2006/main" noChangeAspect="1"/>
+            </wp:cNvGraphicFramePr>
+            <a:graphic xmlns:a="http://schemas.openxmlformats.org/drawingml/2006/main">
+              <a:graphicData uri="http://schemas.openxmlformats.org/drawingml/2006/picture">
+                <pic:pic xmlns:pic="http://schemas.openxmlformats.org/drawingml/2006/picture">
+                  <pic:nvPicPr>
+                    <pic:cNvPr id="0" name="Picture 4"/>
+                    <pic:cNvPicPr>
+                      <a:picLocks noChangeAspect="1" noChangeArrowheads="1"/>
+                    </pic:cNvPicPr>
+                  </pic:nvPicPr>
+                  <pic:blipFill>
+                    <a:blip r:embed="rId32">
+                      <a:extLst>
+                        <a:ext uri="{28A0092B-C50C-407E-A947-70E740481C1C}">
+                          <a14:useLocalDpi xmlns:a14="http://schemas.microsoft.com/office/drawing/2010/main" val="0"/>
+                        </a:ext>
+                      </a:extLst>
+                    </a:blip>
+                    <a:srcRect/>
+                    <a:stretch>
+                      <a:fillRect/>
+                    </a:stretch>
+                  </pic:blipFill>
+                  <pic:spPr bwMode="auto">
+                    <a:xfrm>
+                      <a:off x="0" y="0"/>
+                      <a:ext cx="5943600" cy="3520440"/>
+                    </a:xfrm>
+                    <a:prstGeom prst="rect">
+                      <a:avLst/>
+                    </a:prstGeom>
+                    <a:noFill/>
+                    <a:ln>
+                      <a:solidFill>
+                        <a:schemeClr val="accent3"/>
+                      </a:solidFill>
+                    </a:ln>
+                  </pic:spPr>
+                </pic:pic>
+              </a:graphicData>
+            </a:graphic>
+          </wp:inline>
+        </w:drawing>
+      </w:r>
+    </w:p>
+    <w:p>
+      <w:pPr>
+        <w:pStyle w:val="Caption"/>
+      </w:pPr>
+      <w:bookmarkStart w:id="52" w:name="_Ref536721049"/>
+      <w:bookmarkStart w:id="53" w:name="_Toc536721090"/>
+      <w:r>
+        <w:t xml:space="preserve">Figure </w:t>
+      </w:r>
+      <w:r>
+        <w:rPr>
+          <w:noProof/>
+        </w:rPr>
+        <w:fldChar w:fldCharType="begin"/>
+      </w:r>
+      <w:r>
+        <w:rPr>
+          <w:noProof/>
+        </w:rPr>
+        <w:instrText xml:space="preserve"> SEQ Figure \* ARABIC </w:instrText>
+      </w:r>
+      <w:r>
+        <w:rPr>
+          <w:noProof/>
+        </w:rPr>
+        <w:fldChar w:fldCharType="separate"/>
+      </w:r>
+      <w:r>
+        <w:rPr>
+          <w:noProof/>
+        </w:rPr>
+        <w:t>22</w:t>
+      </w:r>
+      <w:r>
+        <w:rPr>
+          <w:noProof/>
+        </w:rPr>
+        <w:fldChar w:fldCharType="end"/>
+      </w:r>
+      <w:bookmarkEnd w:id="52"/>
+      <w:r>
+        <w:t xml:space="preserve">: Segment validation and cross validation are performed for all the Periods in the provided MPD, when </w:t>
+      </w:r>
+      <w:r>
+        <w:t xml:space="preserve">CTAWAVE option is ticked from the </w:t>
+      </w:r>
+      <w:r>
+        <w:rPr>
+          <w:i/>
+        </w:rPr>
+        <w:t>Extension profile enforcement option selector</w:t>
+      </w:r>
+      <w:r>
+        <w:t>.</w:t>
+      </w:r>
+      <w:bookmarkEnd w:id="53"/>
     </w:p>
     <w:p>
       <w:pPr>
@@ -8831,15 +10380,15 @@
           <w:lang w:val="en-US"/>
         </w:rPr>
       </w:pPr>
-      <w:bookmarkStart w:id="45" w:name="_Toc536005878"/>
-      <w:bookmarkStart w:id="46" w:name="_Ref518662512"/>
+      <w:bookmarkStart w:id="54" w:name="_Ref518662512"/>
+      <w:bookmarkStart w:id="55" w:name="_Toc536721061"/>
       <w:r>
         <w:rPr>
           <w:lang w:val="en-US"/>
         </w:rPr>
         <w:t>Usage via Command Line</w:t>
       </w:r>
-      <w:bookmarkEnd w:id="45"/>
+      <w:bookmarkEnd w:id="55"/>
     </w:p>
     <w:p>
       <w:pPr>
@@ -9071,28 +10620,13 @@
     </w:p>
     <w:p>
       <w:pPr>
-        <w:rPr>
-          <w:lang w:val="en-US"/>
-        </w:rPr>
-      </w:pPr>
-    </w:p>
-    <w:p>
-      <w:pPr>
-        <w:rPr>
-          <w:lang w:val="en-US"/>
-        </w:rPr>
-      </w:pPr>
-    </w:p>
-    <w:p>
-      <w:pPr>
         <w:pStyle w:val="Caption"/>
         <w:keepNext/>
         <w:jc w:val="center"/>
       </w:pPr>
-      <w:bookmarkStart w:id="47" w:name="_Ref535930062"/>
-      <w:bookmarkStart w:id="48" w:name="_Toc536005918"/>
-      <w:r>
-        <w:lastRenderedPageBreak/>
+      <w:bookmarkStart w:id="56" w:name="_Ref535930062"/>
+      <w:bookmarkStart w:id="57" w:name="_Toc536721105"/>
+      <w:r>
         <w:t xml:space="preserve">Table </w:t>
       </w:r>
       <w:r>
@@ -9125,11 +10659,11 @@
         </w:rPr>
         <w:fldChar w:fldCharType="end"/>
       </w:r>
-      <w:bookmarkEnd w:id="47"/>
+      <w:bookmarkEnd w:id="56"/>
       <w:r>
         <w:t>: Command line components.</w:t>
       </w:r>
-      <w:bookmarkEnd w:id="48"/>
+      <w:bookmarkEnd w:id="57"/>
     </w:p>
     <w:tbl>
       <w:tblPr>
@@ -9245,14 +10779,12 @@
                 <w:lang w:val="en-US"/>
               </w:rPr>
             </w:pPr>
-            <w:proofErr w:type="spellStart"/>
             <w:r>
               <w:rPr>
                 <w:lang w:val="en-US"/>
               </w:rPr>
               <w:t>wget</w:t>
             </w:r>
-            <w:proofErr w:type="spellEnd"/>
           </w:p>
         </w:tc>
       </w:tr>
@@ -9333,14 +10865,12 @@
                 <w:lang w:val="en-US"/>
               </w:rPr>
             </w:pPr>
-            <w:proofErr w:type="spellStart"/>
             <w:r>
               <w:rPr>
                 <w:lang w:val="en-US"/>
               </w:rPr>
               <w:t>url</w:t>
             </w:r>
-            <w:proofErr w:type="spellEnd"/>
           </w:p>
           <w:p>
             <w:pPr>
@@ -9373,14 +10903,12 @@
                 <w:lang w:val="en-US"/>
               </w:rPr>
             </w:pPr>
-            <w:proofErr w:type="spellStart"/>
             <w:r>
               <w:rPr>
                 <w:lang w:val="en-US"/>
               </w:rPr>
               <w:t>afile</w:t>
             </w:r>
-            <w:proofErr w:type="spellEnd"/>
           </w:p>
         </w:tc>
       </w:tr>
@@ -9436,11 +10964,9 @@
                 <w:lang w:val="en-US"/>
               </w:rPr>
             </w:pPr>
-            <w:proofErr w:type="spellStart"/>
             <w:r>
               <w:t>mpdonly</w:t>
             </w:r>
-            <w:proofErr w:type="spellEnd"/>
           </w:p>
           <w:p>
             <w:pPr>
@@ -9454,11 +10980,9 @@
                 <w:lang w:val="en-US"/>
               </w:rPr>
             </w:pPr>
-            <w:proofErr w:type="spellStart"/>
             <w:r>
               <w:t>dashif</w:t>
             </w:r>
-            <w:proofErr w:type="spellEnd"/>
           </w:p>
           <w:p>
             <w:pPr>
@@ -9472,11 +10996,9 @@
                 <w:lang w:val="en-US"/>
               </w:rPr>
             </w:pPr>
-            <w:proofErr w:type="spellStart"/>
             <w:r>
               <w:t>cmaf</w:t>
             </w:r>
-            <w:proofErr w:type="spellEnd"/>
           </w:p>
           <w:p>
             <w:pPr>
@@ -9490,11 +11012,9 @@
                 <w:lang w:val="en-US"/>
               </w:rPr>
             </w:pPr>
-            <w:proofErr w:type="spellStart"/>
             <w:r>
               <w:t>dvb</w:t>
             </w:r>
-            <w:proofErr w:type="spellEnd"/>
           </w:p>
           <w:p>
             <w:pPr>
@@ -9508,11 +11028,9 @@
                 <w:lang w:val="en-US"/>
               </w:rPr>
             </w:pPr>
-            <w:proofErr w:type="spellStart"/>
             <w:r>
               <w:t>hbbtv</w:t>
             </w:r>
-            <w:proofErr w:type="spellEnd"/>
           </w:p>
           <w:p>
             <w:pPr>
@@ -9526,11 +11044,9 @@
                 <w:lang w:val="en-US"/>
               </w:rPr>
             </w:pPr>
-            <w:proofErr w:type="spellStart"/>
             <w:r>
               <w:t>ctawave</w:t>
             </w:r>
-            <w:proofErr w:type="spellEnd"/>
           </w:p>
           <w:p>
             <w:pPr>
@@ -9544,11 +11060,9 @@
                 <w:lang w:val="en-US"/>
               </w:rPr>
             </w:pPr>
-            <w:proofErr w:type="spellStart"/>
             <w:r>
               <w:t>noerror</w:t>
             </w:r>
-            <w:proofErr w:type="spellEnd"/>
           </w:p>
           <w:p>
             <w:pPr>
@@ -9562,11 +11076,9 @@
                 <w:lang w:val="en-US"/>
               </w:rPr>
             </w:pPr>
-            <w:proofErr w:type="spellStart"/>
             <w:r>
               <w:t>nowarning</w:t>
             </w:r>
-            <w:proofErr w:type="spellEnd"/>
           </w:p>
           <w:p>
             <w:pPr>
@@ -9580,11 +11092,9 @@
                 <w:lang w:val="en-US"/>
               </w:rPr>
             </w:pPr>
-            <w:proofErr w:type="spellStart"/>
             <w:r>
               <w:t>noinfo</w:t>
             </w:r>
-            <w:proofErr w:type="spellEnd"/>
           </w:p>
           <w:p>
             <w:pPr>
@@ -9660,16 +11170,8 @@
               <w:rPr>
                 <w:lang w:val="en-US"/>
               </w:rPr>
-              <w:t xml:space="preserve">path of </w:t>
+              <w:t>path of Process.php</w:t>
             </w:r>
-            <w:proofErr w:type="spellStart"/>
-            <w:r>
-              <w:rPr>
-                <w:lang w:val="en-US"/>
-              </w:rPr>
-              <w:t>Process.php</w:t>
-            </w:r>
-            <w:proofErr w:type="spellEnd"/>
             <w:r>
               <w:rPr>
                 <w:lang w:val="en-US"/>
@@ -9777,14 +11279,14 @@
           <w:lang w:val="en-US"/>
         </w:rPr>
       </w:pPr>
-      <w:bookmarkStart w:id="49" w:name="_Toc536005879"/>
+      <w:bookmarkStart w:id="58" w:name="_Toc536721062"/>
       <w:r>
         <w:rPr>
           <w:lang w:val="en-US"/>
         </w:rPr>
         <w:t>Forming Conformance Test Command</w:t>
       </w:r>
-      <w:bookmarkEnd w:id="49"/>
+      <w:bookmarkEnd w:id="58"/>
     </w:p>
     <w:p>
       <w:pPr>
@@ -9937,14 +11439,12 @@
           <w:lang w:val="en-US"/>
         </w:rPr>
       </w:pPr>
-      <w:proofErr w:type="spellStart"/>
       <w:r>
         <w:rPr>
           <w:lang w:val="en-US"/>
         </w:rPr>
         <w:t>mpdonly</w:t>
       </w:r>
-      <w:proofErr w:type="spellEnd"/>
     </w:p>
     <w:p>
       <w:pPr>
@@ -9963,7 +11463,6 @@
           <w:i/>
           <w:lang w:val="en-US"/>
         </w:rPr>
-        <w:lastRenderedPageBreak/>
         <w:t>Extension profile enforcement</w:t>
       </w:r>
       <w:r>
@@ -10010,14 +11509,12 @@
           <w:lang w:val="en-US"/>
         </w:rPr>
       </w:pPr>
-      <w:proofErr w:type="spellStart"/>
       <w:r>
         <w:rPr>
           <w:lang w:val="en-US"/>
         </w:rPr>
         <w:t>dashif</w:t>
       </w:r>
-      <w:proofErr w:type="spellEnd"/>
       <w:r>
         <w:rPr>
           <w:lang w:val="en-US"/>
@@ -10036,14 +11533,12 @@
           <w:lang w:val="en-US"/>
         </w:rPr>
       </w:pPr>
-      <w:proofErr w:type="spellStart"/>
       <w:r>
         <w:rPr>
           <w:lang w:val="en-US"/>
         </w:rPr>
         <w:t>cmaf</w:t>
       </w:r>
-      <w:proofErr w:type="spellEnd"/>
       <w:r>
         <w:rPr>
           <w:lang w:val="en-US"/>
@@ -10062,14 +11557,12 @@
           <w:lang w:val="en-US"/>
         </w:rPr>
       </w:pPr>
-      <w:proofErr w:type="spellStart"/>
       <w:r>
         <w:rPr>
           <w:lang w:val="en-US"/>
         </w:rPr>
         <w:t>dvb</w:t>
       </w:r>
-      <w:proofErr w:type="spellEnd"/>
       <w:r>
         <w:rPr>
           <w:lang w:val="en-US"/>
@@ -10088,33 +11581,17 @@
           <w:lang w:val="en-US"/>
         </w:rPr>
       </w:pPr>
-      <w:proofErr w:type="spellStart"/>
       <w:r>
         <w:rPr>
           <w:lang w:val="en-US"/>
         </w:rPr>
         <w:t>hbbtv</w:t>
       </w:r>
-      <w:proofErr w:type="spellEnd"/>
-      <w:r>
-        <w:rPr>
-          <w:lang w:val="en-US"/>
-        </w:rPr>
-        <w:t xml:space="preserve"> – </w:t>
-      </w:r>
-      <w:proofErr w:type="spellStart"/>
-      <w:r>
-        <w:rPr>
-          <w:lang w:val="en-US"/>
-        </w:rPr>
-        <w:t>HbbTV</w:t>
-      </w:r>
-      <w:proofErr w:type="spellEnd"/>
-      <w:r>
-        <w:rPr>
-          <w:lang w:val="en-US"/>
-        </w:rPr>
-        <w:t xml:space="preserve"> profile extension</w:t>
+      <w:r>
+        <w:rPr>
+          <w:lang w:val="en-US"/>
+        </w:rPr>
+        <w:t xml:space="preserve"> – HbbTV profile extension</w:t>
       </w:r>
     </w:p>
     <w:p>
@@ -10128,14 +11605,12 @@
           <w:lang w:val="en-US"/>
         </w:rPr>
       </w:pPr>
-      <w:proofErr w:type="spellStart"/>
       <w:r>
         <w:rPr>
           <w:lang w:val="en-US"/>
         </w:rPr>
         <w:t>ctawave</w:t>
       </w:r>
-      <w:proofErr w:type="spellEnd"/>
       <w:r>
         <w:rPr>
           <w:lang w:val="en-US"/>
@@ -10196,14 +11671,12 @@
           <w:lang w:val="en-US"/>
         </w:rPr>
       </w:pPr>
-      <w:proofErr w:type="spellStart"/>
       <w:r>
         <w:rPr>
           <w:lang w:val="en-US"/>
         </w:rPr>
         <w:t>noerror</w:t>
       </w:r>
-      <w:proofErr w:type="spellEnd"/>
       <w:r>
         <w:rPr>
           <w:lang w:val="en-US"/>
@@ -10222,14 +11695,13 @@
           <w:lang w:val="en-US"/>
         </w:rPr>
       </w:pPr>
-      <w:proofErr w:type="spellStart"/>
-      <w:r>
-        <w:rPr>
-          <w:lang w:val="en-US"/>
-        </w:rPr>
+      <w:r>
+        <w:rPr>
+          <w:lang w:val="en-US"/>
+        </w:rPr>
+        <w:lastRenderedPageBreak/>
         <w:t>nowarning</w:t>
       </w:r>
-      <w:proofErr w:type="spellEnd"/>
       <w:r>
         <w:rPr>
           <w:lang w:val="en-US"/>
@@ -10248,14 +11720,12 @@
           <w:lang w:val="en-US"/>
         </w:rPr>
       </w:pPr>
-      <w:proofErr w:type="spellStart"/>
       <w:r>
         <w:rPr>
           <w:lang w:val="en-US"/>
         </w:rPr>
         <w:t>noinfo</w:t>
       </w:r>
-      <w:proofErr w:type="spellEnd"/>
       <w:r>
         <w:rPr>
           <w:lang w:val="en-US"/>
@@ -10306,49 +11776,7 @@
         <w:rPr>
           <w:lang w:val="en-US"/>
         </w:rPr>
-        <w:t xml:space="preserve">User can specify the media profile using the name (‘HD’, ‘HHD10’ </w:t>
-      </w:r>
-      <w:proofErr w:type="spellStart"/>
-      <w:r>
-        <w:rPr>
-          <w:lang w:val="en-US"/>
-        </w:rPr>
-        <w:t>etc</w:t>
-      </w:r>
-      <w:proofErr w:type="spellEnd"/>
-      <w:r>
-        <w:rPr>
-          <w:lang w:val="en-US"/>
-        </w:rPr>
-        <w:t>) or its equivalent 4CC (‘</w:t>
-      </w:r>
-      <w:proofErr w:type="spellStart"/>
-      <w:r>
-        <w:rPr>
-          <w:lang w:val="en-US"/>
-        </w:rPr>
-        <w:t>cfhd</w:t>
-      </w:r>
-      <w:proofErr w:type="spellEnd"/>
-      <w:r>
-        <w:rPr>
-          <w:lang w:val="en-US"/>
-        </w:rPr>
-        <w:t xml:space="preserve">’, ‘chh1’ </w:t>
-      </w:r>
-      <w:proofErr w:type="spellStart"/>
-      <w:r>
-        <w:rPr>
-          <w:lang w:val="en-US"/>
-        </w:rPr>
-        <w:t>etc</w:t>
-      </w:r>
-      <w:proofErr w:type="spellEnd"/>
-      <w:r>
-        <w:rPr>
-          <w:lang w:val="en-US"/>
-        </w:rPr>
-        <w:t>).</w:t>
+        <w:t>User can specify the media profile using the name (‘HD’, ‘HHD10’ etc) or its equivalent 4CC (‘cfhd’, ‘chh1’ etc).</w:t>
       </w:r>
       <w:r>
         <w:rPr>
@@ -10383,19 +11811,7 @@
         <w:rPr>
           <w:lang w:val="en-US"/>
         </w:rPr>
-        <w:t>2.2.1.</w:t>
-      </w:r>
-      <w:r>
-        <w:rPr>
-          <w:lang w:val="en-US"/>
-        </w:rPr>
-        <w:t>1</w:t>
-      </w:r>
-      <w:r>
-        <w:rPr>
-          <w:lang w:val="en-US"/>
-        </w:rPr>
-        <w:t>.1.1</w:t>
+        <w:t>2.2.1.1.1.1</w:t>
       </w:r>
       <w:r>
         <w:rPr>
@@ -10489,21 +11905,7 @@
         <w:rPr>
           <w:lang w:val="en-US"/>
         </w:rPr>
-        <w:t>For this case, “</w:t>
-      </w:r>
-      <w:proofErr w:type="spellStart"/>
-      <w:r>
-        <w:rPr>
-          <w:lang w:val="en-US"/>
-        </w:rPr>
-        <w:t>url</w:t>
-      </w:r>
-      <w:proofErr w:type="spellEnd"/>
-      <w:r>
-        <w:rPr>
-          <w:lang w:val="en-US"/>
-        </w:rPr>
-        <w:t xml:space="preserve">” parameter is mandatory to provide the MPD file location from which the MPD file will be retrieved. </w:t>
+        <w:t xml:space="preserve">For this case, “url” parameter is mandatory to provide the MPD file location from which the MPD file will be retrieved. </w:t>
       </w:r>
       <w:r>
         <w:rPr>
@@ -10535,7 +11937,7 @@
         <w:rPr>
           <w:noProof/>
         </w:rPr>
-        <w:t>19</w:t>
+        <w:t>23</w:t>
       </w:r>
       <w:r>
         <w:rPr>
@@ -10585,7 +11987,7 @@
         <w:rPr>
           <w:noProof/>
         </w:rPr>
-        <w:t>20</w:t>
+        <w:t>24</w:t>
       </w:r>
       <w:r>
         <w:rPr>
@@ -10893,7 +12295,7 @@
                     </pic:cNvPicPr>
                   </pic:nvPicPr>
                   <pic:blipFill>
-                    <a:blip r:embed="rId28" cstate="print">
+                    <a:blip r:embed="rId33" cstate="print">
                       <a:extLst>
                         <a:ext uri="{28A0092B-C50C-407E-A947-70E740481C1C}">
                           <a14:useLocalDpi xmlns:a14="http://schemas.microsoft.com/office/drawing/2010/main" val="0"/>
@@ -10930,8 +12332,8 @@
           <w:noProof/>
         </w:rPr>
       </w:pPr>
-      <w:bookmarkStart w:id="50" w:name="_Ref535933256"/>
-      <w:bookmarkStart w:id="51" w:name="_Toc536005904"/>
+      <w:bookmarkStart w:id="59" w:name="_Ref535933256"/>
+      <w:bookmarkStart w:id="60" w:name="_Toc536721091"/>
       <w:r>
         <w:t xml:space="preserve">Figure </w:t>
       </w:r>
@@ -10957,7 +12359,7 @@
         <w:rPr>
           <w:noProof/>
         </w:rPr>
-        <w:t>19</w:t>
+        <w:t>23</w:t>
       </w:r>
       <w:r>
         <w:rPr>
@@ -10965,11 +12367,11 @@
         </w:rPr>
         <w:fldChar w:fldCharType="end"/>
       </w:r>
-      <w:bookmarkEnd w:id="50"/>
+      <w:bookmarkEnd w:id="59"/>
       <w:r>
         <w:t xml:space="preserve">: </w:t>
       </w:r>
-      <w:bookmarkStart w:id="52" w:name="_Hlk535933550"/>
+      <w:bookmarkStart w:id="61" w:name="_Hlk535933550"/>
       <w:r>
         <w:t xml:space="preserve">Conformance test </w:t>
       </w:r>
@@ -10991,8 +12393,8 @@
         </w:rPr>
         <w:t>usage.</w:t>
       </w:r>
-      <w:bookmarkEnd w:id="51"/>
-      <w:bookmarkEnd w:id="52"/>
+      <w:bookmarkEnd w:id="60"/>
+      <w:bookmarkEnd w:id="61"/>
     </w:p>
     <w:p/>
     <w:p>
@@ -11240,7 +12642,7 @@
                     </pic:cNvPicPr>
                   </pic:nvPicPr>
                   <pic:blipFill>
-                    <a:blip r:embed="rId29" cstate="print">
+                    <a:blip r:embed="rId34" cstate="print">
                       <a:extLst>
                         <a:ext uri="{28A0092B-C50C-407E-A947-70E740481C1C}">
                           <a14:useLocalDpi xmlns:a14="http://schemas.microsoft.com/office/drawing/2010/main" val="0"/>
@@ -11274,8 +12676,8 @@
         <w:pStyle w:val="Caption"/>
         <w:jc w:val="center"/>
       </w:pPr>
-      <w:bookmarkStart w:id="53" w:name="_Ref536005573"/>
-      <w:bookmarkStart w:id="54" w:name="_Toc536005905"/>
+      <w:bookmarkStart w:id="62" w:name="_Ref536005573"/>
+      <w:bookmarkStart w:id="63" w:name="_Toc536721092"/>
       <w:r>
         <w:t xml:space="preserve">Figure </w:t>
       </w:r>
@@ -11301,7 +12703,7 @@
         <w:rPr>
           <w:noProof/>
         </w:rPr>
-        <w:t>20</w:t>
+        <w:t>24</w:t>
       </w:r>
       <w:r>
         <w:rPr>
@@ -11309,7 +12711,7 @@
         </w:rPr>
         <w:fldChar w:fldCharType="end"/>
       </w:r>
-      <w:bookmarkEnd w:id="53"/>
+      <w:bookmarkEnd w:id="62"/>
       <w:r>
         <w:t xml:space="preserve">: </w:t>
       </w:r>
@@ -11334,7 +12736,7 @@
       <w:r>
         <w:t xml:space="preserve"> in case of MPD URL usage.</w:t>
       </w:r>
-      <w:bookmarkEnd w:id="54"/>
+      <w:bookmarkEnd w:id="63"/>
     </w:p>
     <w:p>
       <w:pPr>
@@ -11365,14 +12767,7 @@
         <w:rPr>
           <w:lang w:val="en-US"/>
         </w:rPr>
-        <w:t xml:space="preserve"> As can be seen the difference between these two syntaxes is the way of providing the input parameters. In the former </w:t>
-      </w:r>
-      <w:r>
-        <w:rPr>
-          <w:lang w:val="en-US"/>
-        </w:rPr>
-        <w:lastRenderedPageBreak/>
-        <w:t>one each option is provided separately, therefore before each option “-d” flag is present. In the latter one options are concatenated by the use of “&amp;” and therefore only one “-d” flag is present.</w:t>
+        <w:t xml:space="preserve"> As can be seen the difference between these two syntaxes is the way of providing the input parameters. In the former one each option is provided separately, therefore before each option “-d” flag is present. In the latter one options are concatenated by the use of “&amp;” and therefore only one “-d” flag is present.</w:t>
       </w:r>
     </w:p>
     <w:p>
@@ -11413,7 +12808,7 @@
         </w:rPr>
         <w:t>curl -d 'url="</w:t>
       </w:r>
-      <w:hyperlink r:id="rId30" w:history="1">
+      <w:hyperlink r:id="rId35" w:history="1">
         <w:r>
           <w:rPr>
             <w:rStyle w:val="Hyperlink"/>
@@ -11425,7 +12820,7 @@
           <w:t>http</w:t>
         </w:r>
       </w:hyperlink>
-      <w:hyperlink r:id="rId31" w:history="1">
+      <w:hyperlink r:id="rId36" w:history="1">
         <w:r>
           <w:rPr>
             <w:rStyle w:val="Hyperlink"/>
@@ -11437,7 +12832,7 @@
           <w:t>://dash.akamaized.net/</w:t>
         </w:r>
       </w:hyperlink>
-      <w:hyperlink r:id="rId32" w:history="1">
+      <w:hyperlink r:id="rId37" w:history="1">
         <w:r>
           <w:rPr>
             <w:rStyle w:val="Hyperlink"/>
@@ -11449,7 +12844,7 @@
           <w:t>dash264</w:t>
         </w:r>
       </w:hyperlink>
-      <w:hyperlink r:id="rId33" w:history="1">
+      <w:hyperlink r:id="rId38" w:history="1">
         <w:r>
           <w:rPr>
             <w:rStyle w:val="Hyperlink"/>
@@ -11461,7 +12856,7 @@
           <w:t>/TestCases/</w:t>
         </w:r>
       </w:hyperlink>
-      <w:hyperlink r:id="rId34" w:history="1">
+      <w:hyperlink r:id="rId39" w:history="1">
         <w:r>
           <w:rPr>
             <w:rStyle w:val="Hyperlink"/>
@@ -11482,8 +12877,7 @@
         </w:rPr>
         <w:t xml:space="preserve">”’ –d </w:t>
       </w:r>
-      <w:bookmarkStart w:id="55" w:name="_Hlk535936451"/>
-      <w:proofErr w:type="spellStart"/>
+      <w:bookmarkStart w:id="64" w:name="_Hlk535936451"/>
       <w:r>
         <w:rPr>
           <w:rFonts w:ascii="Cambria Math" w:hAnsi="Cambria Math"/>
@@ -11502,7 +12896,6 @@
         </w:rPr>
         <w:t>f</w:t>
       </w:r>
-      <w:proofErr w:type="spellEnd"/>
       <w:r>
         <w:rPr>
           <w:rFonts w:ascii="Cambria Math" w:hAnsi="Cambria Math"/>
@@ -11512,7 +12905,7 @@
         </w:rPr>
         <w:t xml:space="preserve"> </w:t>
       </w:r>
-      <w:bookmarkEnd w:id="55"/>
+      <w:bookmarkEnd w:id="64"/>
       <w:r>
         <w:rPr>
           <w:rFonts w:ascii="Cambria Math" w:hAnsi="Cambria Math"/>
@@ -11520,9 +12913,8 @@
           <w:highlight w:val="lightGray"/>
           <w:lang w:val="en-US"/>
         </w:rPr>
-        <w:t xml:space="preserve">–d </w:t>
-      </w:r>
-      <w:proofErr w:type="spellStart"/>
+        <w:t>–d nowarning</w:t>
+      </w:r>
       <w:r>
         <w:rPr>
           <w:rFonts w:ascii="Cambria Math" w:hAnsi="Cambria Math"/>
@@ -11530,9 +12922,8 @@
           <w:highlight w:val="lightGray"/>
           <w:lang w:val="en-US"/>
         </w:rPr>
-        <w:t>nowarning</w:t>
-      </w:r>
-      <w:proofErr w:type="spellEnd"/>
+        <w:t xml:space="preserve"> -d cmaf -d mpdonly</w:t>
+      </w:r>
       <w:r>
         <w:rPr>
           <w:rFonts w:ascii="Cambria Math" w:hAnsi="Cambria Math"/>
@@ -11540,49 +12931,9 @@
           <w:highlight w:val="lightGray"/>
           <w:lang w:val="en-US"/>
         </w:rPr>
-        <w:t xml:space="preserve"> -d </w:t>
-      </w:r>
-      <w:proofErr w:type="spellStart"/>
-      <w:r>
-        <w:rPr>
-          <w:rFonts w:ascii="Cambria Math" w:hAnsi="Cambria Math"/>
-          <w:i/>
-          <w:highlight w:val="lightGray"/>
-          <w:lang w:val="en-US"/>
-        </w:rPr>
-        <w:t>cmaf</w:t>
-      </w:r>
-      <w:proofErr w:type="spellEnd"/>
-      <w:r>
-        <w:rPr>
-          <w:rFonts w:ascii="Cambria Math" w:hAnsi="Cambria Math"/>
-          <w:i/>
-          <w:highlight w:val="lightGray"/>
-          <w:lang w:val="en-US"/>
-        </w:rPr>
-        <w:t xml:space="preserve"> -d </w:t>
-      </w:r>
-      <w:proofErr w:type="spellStart"/>
-      <w:r>
-        <w:rPr>
-          <w:rFonts w:ascii="Cambria Math" w:hAnsi="Cambria Math"/>
-          <w:i/>
-          <w:highlight w:val="lightGray"/>
-          <w:lang w:val="en-US"/>
-        </w:rPr>
-        <w:t>mpdonly</w:t>
-      </w:r>
-      <w:proofErr w:type="spellEnd"/>
-      <w:r>
-        <w:rPr>
-          <w:rFonts w:ascii="Cambria Math" w:hAnsi="Cambria Math"/>
-          <w:i/>
-          <w:highlight w:val="lightGray"/>
-          <w:lang w:val="en-US"/>
-        </w:rPr>
         <w:t> </w:t>
       </w:r>
-      <w:hyperlink r:id="rId35" w:history="1">
+      <w:hyperlink r:id="rId40" w:history="1">
         <w:r>
           <w:rPr>
             <w:rStyle w:val="Hyperlink"/>
@@ -11594,7 +12945,7 @@
           <w:t>http://localhost</w:t>
         </w:r>
       </w:hyperlink>
-      <w:hyperlink r:id="rId36" w:history="1">
+      <w:hyperlink r:id="rId41" w:history="1">
         <w:r>
           <w:rPr>
             <w:rStyle w:val="Hyperlink"/>
@@ -11642,7 +12993,7 @@
         </w:rPr>
         <w:t>curl -d 'url="</w:t>
       </w:r>
-      <w:hyperlink r:id="rId37" w:history="1">
+      <w:hyperlink r:id="rId42" w:history="1">
         <w:r>
           <w:rPr>
             <w:rStyle w:val="Hyperlink"/>
@@ -11654,7 +13005,7 @@
           <w:t>http</w:t>
         </w:r>
       </w:hyperlink>
-      <w:hyperlink r:id="rId38" w:history="1">
+      <w:hyperlink r:id="rId43" w:history="1">
         <w:r>
           <w:rPr>
             <w:rStyle w:val="Hyperlink"/>
@@ -11676,7 +13027,7 @@
         </w:rPr>
         <w:t>dash.akamaized.net</w:t>
       </w:r>
-      <w:hyperlink r:id="rId39" w:history="1">
+      <w:hyperlink r:id="rId44" w:history="1">
         <w:r>
           <w:rPr>
             <w:rStyle w:val="Hyperlink"/>
@@ -11688,7 +13039,7 @@
           <w:t>/</w:t>
         </w:r>
       </w:hyperlink>
-      <w:hyperlink r:id="rId40" w:history="1">
+      <w:hyperlink r:id="rId45" w:history="1">
         <w:r>
           <w:rPr>
             <w:rStyle w:val="Hyperlink"/>
@@ -11707,9 +13058,8 @@
           <w:highlight w:val="lightGray"/>
           <w:lang w:val="en-US"/>
         </w:rPr>
-        <w:t xml:space="preserve">"&amp; </w:t>
-      </w:r>
-      <w:proofErr w:type="spellStart"/>
+        <w:t>"&amp; dashi</w:t>
+      </w:r>
       <w:r>
         <w:rPr>
           <w:rFonts w:ascii="Cambria Math" w:hAnsi="Cambria Math"/>
@@ -11717,7 +13067,7 @@
           <w:highlight w:val="lightGray"/>
           <w:lang w:val="en-US"/>
         </w:rPr>
-        <w:t>dashi</w:t>
+        <w:t>f</w:t>
       </w:r>
       <w:r>
         <w:rPr>
@@ -11726,39 +13076,9 @@
           <w:highlight w:val="lightGray"/>
           <w:lang w:val="en-US"/>
         </w:rPr>
-        <w:t>f</w:t>
-      </w:r>
-      <w:proofErr w:type="spellEnd"/>
-      <w:r>
-        <w:rPr>
-          <w:rFonts w:ascii="Cambria Math" w:hAnsi="Cambria Math"/>
-          <w:i/>
-          <w:highlight w:val="lightGray"/>
-          <w:lang w:val="en-US"/>
-        </w:rPr>
-        <w:t xml:space="preserve"> &amp;</w:t>
-      </w:r>
-      <w:proofErr w:type="spellStart"/>
-      <w:r>
-        <w:rPr>
-          <w:rFonts w:ascii="Cambria Math" w:hAnsi="Cambria Math"/>
-          <w:i/>
-          <w:highlight w:val="lightGray"/>
-          <w:lang w:val="en-US"/>
-        </w:rPr>
-        <w:t>noerror</w:t>
-      </w:r>
-      <w:proofErr w:type="spellEnd"/>
-      <w:r>
-        <w:rPr>
-          <w:rFonts w:ascii="Cambria Math" w:hAnsi="Cambria Math"/>
-          <w:i/>
-          <w:highlight w:val="lightGray"/>
-          <w:lang w:val="en-US"/>
-        </w:rPr>
-        <w:t>' </w:t>
-      </w:r>
-      <w:hyperlink r:id="rId41" w:history="1">
+        <w:t xml:space="preserve"> &amp;noerror' </w:t>
+      </w:r>
+      <w:hyperlink r:id="rId46" w:history="1">
         <w:r>
           <w:rPr>
             <w:rStyle w:val="Hyperlink"/>
@@ -11770,7 +13090,7 @@
           <w:t>http://localhost</w:t>
         </w:r>
       </w:hyperlink>
-      <w:hyperlink r:id="rId42" w:history="1">
+      <w:hyperlink r:id="rId47" w:history="1">
         <w:r>
           <w:rPr>
             <w:rStyle w:val="Hyperlink"/>
@@ -11789,54 +13109,23 @@
           <w:i/>
           <w:highlight w:val="lightGray"/>
         </w:rPr>
-        <w:t>DASH-IF-Conformance/</w:t>
-      </w:r>
-      <w:proofErr w:type="spellStart"/>
-      <w:r>
-        <w:rPr>
-          <w:rStyle w:val="Hyperlink"/>
+        <w:t>DASH-IF-Conformance/Utils/Process.php</w:t>
+      </w:r>
+      <w:r>
+        <w:rPr>
           <w:rFonts w:ascii="Cambria Math" w:hAnsi="Cambria Math"/>
           <w:i/>
-          <w:highlight w:val="lightGray"/>
-        </w:rPr>
-        <w:t>Utils</w:t>
-      </w:r>
-      <w:proofErr w:type="spellEnd"/>
-      <w:r>
-        <w:rPr>
-          <w:rStyle w:val="Hyperlink"/>
+          <w:lang w:val="en-US"/>
+        </w:rPr>
+        <w:t xml:space="preserve"> </w:t>
+      </w:r>
+    </w:p>
+    <w:p>
+      <w:pPr>
+        <w:jc w:val="left"/>
+        <w:rPr>
           <w:rFonts w:ascii="Cambria Math" w:hAnsi="Cambria Math"/>
           <w:i/>
-          <w:highlight w:val="lightGray"/>
-        </w:rPr>
-        <w:t>/</w:t>
-      </w:r>
-      <w:proofErr w:type="spellStart"/>
-      <w:r>
-        <w:rPr>
-          <w:rStyle w:val="Hyperlink"/>
-          <w:rFonts w:ascii="Cambria Math" w:hAnsi="Cambria Math"/>
-          <w:i/>
-          <w:highlight w:val="lightGray"/>
-        </w:rPr>
-        <w:t>Process.php</w:t>
-      </w:r>
-      <w:proofErr w:type="spellEnd"/>
-      <w:r>
-        <w:rPr>
-          <w:rFonts w:ascii="Cambria Math" w:hAnsi="Cambria Math"/>
-          <w:i/>
-          <w:lang w:val="en-US"/>
-        </w:rPr>
-        <w:t xml:space="preserve"> </w:t>
-      </w:r>
-    </w:p>
-    <w:p>
-      <w:pPr>
-        <w:jc w:val="left"/>
-        <w:rPr>
-          <w:rFonts w:ascii="Cambria Math" w:hAnsi="Cambria Math"/>
-          <w:i/>
           <w:lang w:val="en-US"/>
         </w:rPr>
       </w:pPr>
@@ -11870,14 +13159,12 @@
         </w:rPr>
         <w:t>For this case, “</w:t>
       </w:r>
-      <w:proofErr w:type="spellStart"/>
       <w:r>
         <w:rPr>
           <w:lang w:val="en-US"/>
         </w:rPr>
         <w:t>afile</w:t>
       </w:r>
-      <w:proofErr w:type="spellEnd"/>
       <w:r>
         <w:rPr>
           <w:lang w:val="en-US"/>
@@ -11926,7 +13213,7 @@
         <w:rPr>
           <w:noProof/>
         </w:rPr>
-        <w:t>21</w:t>
+        <w:t>25</w:t>
       </w:r>
       <w:r>
         <w:rPr>
@@ -11970,7 +13257,7 @@
         <w:rPr>
           <w:noProof/>
         </w:rPr>
-        <w:t>22</w:t>
+        <w:t>26</w:t>
       </w:r>
       <w:r>
         <w:rPr>
@@ -12031,6 +13318,7 @@
           <w:noProof/>
           <w:lang w:val="en-US"/>
         </w:rPr>
+        <w:lastRenderedPageBreak/>
         <w:drawing>
           <wp:inline distT="0" distB="0" distL="0" distR="0" wp14:anchorId="7DB8838C" wp14:editId="08E0CE04">
             <wp:extent cx="5943600" cy="256032"/>
@@ -12049,7 +13337,7 @@
                     </pic:cNvPicPr>
                   </pic:nvPicPr>
                   <pic:blipFill>
-                    <a:blip r:embed="rId43" cstate="print">
+                    <a:blip r:embed="rId48" cstate="print">
                       <a:extLst>
                         <a:ext uri="{28A0092B-C50C-407E-A947-70E740481C1C}">
                           <a14:useLocalDpi xmlns:a14="http://schemas.microsoft.com/office/drawing/2010/main" val="0"/>
@@ -12086,8 +13374,8 @@
           <w:lang w:val="en-US"/>
         </w:rPr>
       </w:pPr>
-      <w:bookmarkStart w:id="56" w:name="_Ref535939256"/>
-      <w:bookmarkStart w:id="57" w:name="_Toc536005906"/>
+      <w:bookmarkStart w:id="65" w:name="_Ref535939256"/>
+      <w:bookmarkStart w:id="66" w:name="_Toc536721093"/>
       <w:r>
         <w:t xml:space="preserve">Figure </w:t>
       </w:r>
@@ -12113,7 +13401,7 @@
         <w:rPr>
           <w:noProof/>
         </w:rPr>
-        <w:t>21</w:t>
+        <w:t>25</w:t>
       </w:r>
       <w:r>
         <w:rPr>
@@ -12121,7 +13409,7 @@
         </w:rPr>
         <w:fldChar w:fldCharType="end"/>
       </w:r>
-      <w:bookmarkEnd w:id="56"/>
+      <w:bookmarkEnd w:id="65"/>
       <w:r>
         <w:t xml:space="preserve">: </w:t>
       </w:r>
@@ -12155,7 +13443,7 @@
       <w:r>
         <w:t>.</w:t>
       </w:r>
-      <w:bookmarkEnd w:id="57"/>
+      <w:bookmarkEnd w:id="66"/>
     </w:p>
     <w:p>
       <w:pPr>
@@ -12193,7 +13481,7 @@
                     </pic:cNvPicPr>
                   </pic:nvPicPr>
                   <pic:blipFill>
-                    <a:blip r:embed="rId44" cstate="print">
+                    <a:blip r:embed="rId49" cstate="print">
                       <a:extLst>
                         <a:ext uri="{28A0092B-C50C-407E-A947-70E740481C1C}">
                           <a14:useLocalDpi xmlns:a14="http://schemas.microsoft.com/office/drawing/2010/main" val="0"/>
@@ -12231,8 +13519,8 @@
           <w:lang w:val="en-US"/>
         </w:rPr>
       </w:pPr>
-      <w:bookmarkStart w:id="58" w:name="_Ref535939260"/>
-      <w:bookmarkStart w:id="59" w:name="_Toc536005907"/>
+      <w:bookmarkStart w:id="67" w:name="_Ref535939260"/>
+      <w:bookmarkStart w:id="68" w:name="_Toc536721094"/>
       <w:r>
         <w:t xml:space="preserve">Figure </w:t>
       </w:r>
@@ -12258,7 +13546,7 @@
         <w:rPr>
           <w:noProof/>
         </w:rPr>
-        <w:t>22</w:t>
+        <w:t>26</w:t>
       </w:r>
       <w:r>
         <w:rPr>
@@ -12266,7 +13554,7 @@
         </w:rPr>
         <w:fldChar w:fldCharType="end"/>
       </w:r>
-      <w:bookmarkEnd w:id="58"/>
+      <w:bookmarkEnd w:id="67"/>
       <w:r>
         <w:t xml:space="preserve">: </w:t>
       </w:r>
@@ -12285,7 +13573,7 @@
       <w:r>
         <w:t xml:space="preserve"> usage.</w:t>
       </w:r>
-      <w:bookmarkEnd w:id="59"/>
+      <w:bookmarkEnd w:id="68"/>
     </w:p>
     <w:p>
       <w:pPr>
@@ -12356,9 +13644,8 @@
           <w:highlight w:val="lightGray"/>
           <w:lang w:val="en-US"/>
         </w:rPr>
-        <w:t>curl -F '</w:t>
-      </w:r>
-      <w:proofErr w:type="spellStart"/>
+        <w:t>curl -F 'afile=@/home/Documents/Manifest.mpd' -F 'mpdonly=1' </w:t>
+      </w:r>
       <w:r>
         <w:rPr>
           <w:rFonts w:ascii="Cambria Math" w:hAnsi="Cambria Math"/>
@@ -12366,9 +13653,8 @@
           <w:highlight w:val="lightGray"/>
           <w:lang w:val="en-US"/>
         </w:rPr>
-        <w:t>afile</w:t>
-      </w:r>
-      <w:proofErr w:type="spellEnd"/>
+        <w:t xml:space="preserve">–F ‘dashif=1’ F </w:t>
+      </w:r>
       <w:r>
         <w:rPr>
           <w:rFonts w:ascii="Cambria Math" w:hAnsi="Cambria Math"/>
@@ -12376,9 +13662,8 @@
           <w:highlight w:val="lightGray"/>
           <w:lang w:val="en-US"/>
         </w:rPr>
-        <w:t>=@/home/Documents/</w:t>
-      </w:r>
-      <w:proofErr w:type="spellStart"/>
+        <w:t>‘cmaf=1’</w:t>
+      </w:r>
       <w:r>
         <w:rPr>
           <w:rFonts w:ascii="Cambria Math" w:hAnsi="Cambria Math"/>
@@ -12386,124 +13671,7 @@
           <w:highlight w:val="lightGray"/>
           <w:lang w:val="en-US"/>
         </w:rPr>
-        <w:t>Manifest.mpd</w:t>
-      </w:r>
-      <w:proofErr w:type="spellEnd"/>
-      <w:r>
-        <w:rPr>
-          <w:rFonts w:ascii="Cambria Math" w:hAnsi="Cambria Math"/>
-          <w:i/>
-          <w:highlight w:val="lightGray"/>
-          <w:lang w:val="en-US"/>
-        </w:rPr>
-        <w:t>' -F '</w:t>
-      </w:r>
-      <w:proofErr w:type="spellStart"/>
-      <w:r>
-        <w:rPr>
-          <w:rFonts w:ascii="Cambria Math" w:hAnsi="Cambria Math"/>
-          <w:i/>
-          <w:highlight w:val="lightGray"/>
-          <w:lang w:val="en-US"/>
-        </w:rPr>
-        <w:t>mpdonly</w:t>
-      </w:r>
-      <w:proofErr w:type="spellEnd"/>
-      <w:r>
-        <w:rPr>
-          <w:rFonts w:ascii="Cambria Math" w:hAnsi="Cambria Math"/>
-          <w:i/>
-          <w:highlight w:val="lightGray"/>
-          <w:lang w:val="en-US"/>
-        </w:rPr>
-        <w:t>=1' </w:t>
-      </w:r>
-      <w:r>
-        <w:rPr>
-          <w:rFonts w:ascii="Cambria Math" w:hAnsi="Cambria Math"/>
-          <w:i/>
-          <w:highlight w:val="lightGray"/>
-          <w:lang w:val="en-US"/>
-        </w:rPr>
-        <w:t>–F ‘</w:t>
-      </w:r>
-      <w:proofErr w:type="spellStart"/>
-      <w:r>
-        <w:rPr>
-          <w:rFonts w:ascii="Cambria Math" w:hAnsi="Cambria Math"/>
-          <w:i/>
-          <w:highlight w:val="lightGray"/>
-          <w:lang w:val="en-US"/>
-        </w:rPr>
-        <w:t>dashif</w:t>
-      </w:r>
-      <w:proofErr w:type="spellEnd"/>
-      <w:r>
-        <w:rPr>
-          <w:rFonts w:ascii="Cambria Math" w:hAnsi="Cambria Math"/>
-          <w:i/>
-          <w:highlight w:val="lightGray"/>
-          <w:lang w:val="en-US"/>
-        </w:rPr>
-        <w:t xml:space="preserve">=1’ F </w:t>
-      </w:r>
-      <w:r>
-        <w:rPr>
-          <w:rFonts w:ascii="Cambria Math" w:hAnsi="Cambria Math"/>
-          <w:i/>
-          <w:highlight w:val="lightGray"/>
-          <w:lang w:val="en-US"/>
-        </w:rPr>
-        <w:t>‘</w:t>
-      </w:r>
-      <w:proofErr w:type="spellStart"/>
-      <w:r>
-        <w:rPr>
-          <w:rFonts w:ascii="Cambria Math" w:hAnsi="Cambria Math"/>
-          <w:i/>
-          <w:highlight w:val="lightGray"/>
-          <w:lang w:val="en-US"/>
-        </w:rPr>
-        <w:t>cmaf</w:t>
-      </w:r>
-      <w:proofErr w:type="spellEnd"/>
-      <w:r>
-        <w:rPr>
-          <w:rFonts w:ascii="Cambria Math" w:hAnsi="Cambria Math"/>
-          <w:i/>
-          <w:highlight w:val="lightGray"/>
-          <w:lang w:val="en-US"/>
-        </w:rPr>
-        <w:t>=1’</w:t>
-      </w:r>
-      <w:r>
-        <w:rPr>
-          <w:rFonts w:ascii="Cambria Math" w:hAnsi="Cambria Math"/>
-          <w:i/>
-          <w:highlight w:val="lightGray"/>
-          <w:lang w:val="en-US"/>
-        </w:rPr>
-        <w:t xml:space="preserve"> -F ‘</w:t>
-      </w:r>
-      <w:proofErr w:type="spellStart"/>
-      <w:r>
-        <w:rPr>
-          <w:rFonts w:ascii="Cambria Math" w:hAnsi="Cambria Math"/>
-          <w:i/>
-          <w:highlight w:val="lightGray"/>
-          <w:lang w:val="en-US"/>
-        </w:rPr>
-        <w:t>nowarning</w:t>
-      </w:r>
-      <w:proofErr w:type="spellEnd"/>
-      <w:r>
-        <w:rPr>
-          <w:rFonts w:ascii="Cambria Math" w:hAnsi="Cambria Math"/>
-          <w:i/>
-          <w:highlight w:val="lightGray"/>
-          <w:lang w:val="en-US"/>
-        </w:rPr>
-        <w:t>=1’</w:t>
+        <w:t xml:space="preserve"> -F ‘nowarning=1’</w:t>
       </w:r>
       <w:r>
         <w:rPr>
@@ -12560,9 +13728,8 @@
           <w:highlight w:val="lightGray"/>
           <w:lang w:val="en-US"/>
         </w:rPr>
-        <w:t>curl -F '</w:t>
-      </w:r>
-      <w:proofErr w:type="spellStart"/>
+        <w:t>curl -F 'afile=@/home/Documents/Manifest.mpd' -F 'mpdonly=1</w:t>
+      </w:r>
       <w:r>
         <w:rPr>
           <w:rFonts w:ascii="Cambria Math" w:hAnsi="Cambria Math"/>
@@ -12570,68 +13737,9 @@
           <w:highlight w:val="lightGray"/>
           <w:lang w:val="en-US"/>
         </w:rPr>
-        <w:t>afile</w:t>
-      </w:r>
-      <w:proofErr w:type="spellEnd"/>
-      <w:r>
-        <w:rPr>
-          <w:rFonts w:ascii="Cambria Math" w:hAnsi="Cambria Math"/>
-          <w:i/>
-          <w:highlight w:val="lightGray"/>
-          <w:lang w:val="en-US"/>
-        </w:rPr>
-        <w:t>=@/home/Documents/</w:t>
-      </w:r>
-      <w:proofErr w:type="spellStart"/>
-      <w:r>
-        <w:rPr>
-          <w:rFonts w:ascii="Cambria Math" w:hAnsi="Cambria Math"/>
-          <w:i/>
-          <w:highlight w:val="lightGray"/>
-          <w:lang w:val="en-US"/>
-        </w:rPr>
-        <w:t>Manifest.mpd</w:t>
-      </w:r>
-      <w:proofErr w:type="spellEnd"/>
-      <w:r>
-        <w:rPr>
-          <w:rFonts w:ascii="Cambria Math" w:hAnsi="Cambria Math"/>
-          <w:i/>
-          <w:highlight w:val="lightGray"/>
-          <w:lang w:val="en-US"/>
-        </w:rPr>
-        <w:t>' -F '</w:t>
-      </w:r>
-      <w:proofErr w:type="spellStart"/>
-      <w:r>
-        <w:rPr>
-          <w:rFonts w:ascii="Cambria Math" w:hAnsi="Cambria Math"/>
-          <w:i/>
-          <w:highlight w:val="lightGray"/>
-          <w:lang w:val="en-US"/>
-        </w:rPr>
-        <w:t>mpdonly</w:t>
-      </w:r>
-      <w:proofErr w:type="spellEnd"/>
-      <w:r>
-        <w:rPr>
-          <w:rFonts w:ascii="Cambria Math" w:hAnsi="Cambria Math"/>
-          <w:i/>
-          <w:highlight w:val="lightGray"/>
-          <w:lang w:val="en-US"/>
-        </w:rPr>
-        <w:t>=1</w:t>
-      </w:r>
-      <w:r>
-        <w:rPr>
-          <w:rFonts w:ascii="Cambria Math" w:hAnsi="Cambria Math"/>
-          <w:i/>
-          <w:highlight w:val="lightGray"/>
-          <w:lang w:val="en-US"/>
-        </w:rPr>
         <w:t xml:space="preserve">&amp;dashif=1&amp;cmaf=1’  </w:t>
       </w:r>
-      <w:hyperlink r:id="rId45" w:history="1">
+      <w:hyperlink r:id="rId50" w:history="1">
         <w:r>
           <w:rPr>
             <w:rStyle w:val="Hyperlink"/>
@@ -12664,7 +13772,7 @@
           <w:lang w:val="en-US"/>
         </w:rPr>
       </w:pPr>
-      <w:bookmarkStart w:id="60" w:name="_Ref536440213"/>
+      <w:bookmarkStart w:id="69" w:name="_Ref536440213"/>
       <w:r>
         <w:rPr>
           <w:rFonts w:eastAsiaTheme="minorEastAsia"/>
@@ -12672,7 +13780,7 @@
         </w:rPr>
         <w:t>User specified media profile validation</w:t>
       </w:r>
-      <w:bookmarkEnd w:id="60"/>
+      <w:bookmarkEnd w:id="69"/>
     </w:p>
     <w:p>
       <w:pPr>
@@ -12705,7 +13813,6 @@
         </w:rPr>
         <w:t>-d ‘profile=”</w:t>
       </w:r>
-      <w:proofErr w:type="spellStart"/>
       <w:r>
         <w:rPr>
           <w:rFonts w:eastAsiaTheme="minorEastAsia"/>
@@ -12714,7 +13821,6 @@
         </w:rPr>
         <w:t>AAC_Core</w:t>
       </w:r>
-      <w:proofErr w:type="spellEnd"/>
       <w:r>
         <w:rPr>
           <w:rFonts w:eastAsiaTheme="minorEastAsia"/>
@@ -12790,34 +13896,31 @@
           <w:i/>
           <w:lang w:val="en-US"/>
         </w:rPr>
-        <w:t>-d ‘profile</w:t>
-      </w:r>
-      <w:proofErr w:type="gramStart"/>
+        <w:t>-d ‘profile=[ “AAC_</w:t>
+      </w:r>
       <w:r>
         <w:rPr>
           <w:rFonts w:eastAsiaTheme="minorEastAsia"/>
           <w:i/>
           <w:lang w:val="en-US"/>
         </w:rPr>
-        <w:t>=[</w:t>
-      </w:r>
-      <w:proofErr w:type="gramEnd"/>
+        <w:t>Core</w:t>
+      </w:r>
       <w:r>
         <w:rPr>
           <w:rFonts w:eastAsiaTheme="minorEastAsia"/>
           <w:i/>
           <w:lang w:val="en-US"/>
         </w:rPr>
-        <w:t xml:space="preserve"> “</w:t>
-      </w:r>
-      <w:proofErr w:type="spellStart"/>
+        <w:t>”</w:t>
+      </w:r>
       <w:r>
         <w:rPr>
           <w:rFonts w:eastAsiaTheme="minorEastAsia"/>
           <w:i/>
           <w:lang w:val="en-US"/>
         </w:rPr>
-        <w:t>AAC_</w:t>
+        <w:t>, “HD”</w:t>
       </w:r>
       <w:r>
         <w:rPr>
@@ -12825,16 +13928,15 @@
           <w:i/>
           <w:lang w:val="en-US"/>
         </w:rPr>
-        <w:t>Core</w:t>
-      </w:r>
-      <w:proofErr w:type="spellEnd"/>
+        <w:t>]’</w:t>
+      </w:r>
       <w:r>
         <w:rPr>
           <w:rFonts w:eastAsiaTheme="minorEastAsia"/>
           <w:i/>
           <w:lang w:val="en-US"/>
         </w:rPr>
-        <w:t>”</w:t>
+        <w:t xml:space="preserve"> </w:t>
       </w:r>
       <w:r>
         <w:rPr>
@@ -12842,7 +13944,14 @@
           <w:i/>
           <w:lang w:val="en-US"/>
         </w:rPr>
-        <w:t>, “HD”</w:t>
+        <w:t xml:space="preserve">       </w:t>
+      </w:r>
+      <w:r>
+        <w:rPr>
+          <w:rFonts w:eastAsiaTheme="minorEastAsia"/>
+          <w:lang w:val="en-US"/>
+        </w:rPr>
+        <w:t>in case of multiple profiles.</w:t>
       </w:r>
       <w:r>
         <w:rPr>
@@ -12850,55 +13959,21 @@
           <w:i/>
           <w:lang w:val="en-US"/>
         </w:rPr>
-        <w:t>]’</w:t>
-      </w:r>
-      <w:r>
+        <w:t xml:space="preserve"> </w:t>
+      </w:r>
+    </w:p>
+    <w:p>
+      <w:pPr>
         <w:rPr>
           <w:rFonts w:eastAsiaTheme="minorEastAsia"/>
-          <w:i/>
-          <w:lang w:val="en-US"/>
-        </w:rPr>
-        <w:t xml:space="preserve"> </w:t>
-      </w:r>
+          <w:lang w:val="en-US"/>
+        </w:rPr>
+      </w:pPr>
       <w:r>
         <w:rPr>
           <w:rFonts w:eastAsiaTheme="minorEastAsia"/>
-          <w:i/>
-          <w:lang w:val="en-US"/>
-        </w:rPr>
-        <w:t xml:space="preserve">       </w:t>
-      </w:r>
-      <w:bookmarkStart w:id="61" w:name="_GoBack"/>
-      <w:bookmarkEnd w:id="61"/>
-      <w:r>
-        <w:rPr>
-          <w:rFonts w:eastAsiaTheme="minorEastAsia"/>
-          <w:lang w:val="en-US"/>
-        </w:rPr>
-        <w:t>in case of multiple profiles.</w:t>
-      </w:r>
-      <w:r>
-        <w:rPr>
-          <w:rFonts w:eastAsiaTheme="minorEastAsia"/>
-          <w:i/>
-          <w:lang w:val="en-US"/>
-        </w:rPr>
-        <w:t xml:space="preserve"> </w:t>
-      </w:r>
-    </w:p>
-    <w:p>
-      <w:pPr>
-        <w:rPr>
-          <w:rFonts w:eastAsiaTheme="minorEastAsia"/>
-          <w:lang w:val="en-US"/>
-        </w:rPr>
-      </w:pPr>
-      <w:r>
-        <w:rPr>
-          <w:rFonts w:eastAsiaTheme="minorEastAsia"/>
-          <w:lang w:val="en-US"/>
-        </w:rPr>
-        <w:lastRenderedPageBreak/>
+          <w:lang w:val="en-US"/>
+        </w:rPr>
         <w:t>The complete example</w:t>
       </w:r>
       <w:r>
@@ -12948,7 +14023,7 @@
         </w:rPr>
         <w:t>curl -d 'url="</w:t>
       </w:r>
-      <w:hyperlink r:id="rId46" w:history="1">
+      <w:hyperlink r:id="rId51" w:history="1">
         <w:r>
           <w:rPr>
             <w:rStyle w:val="Hyperlink"/>
@@ -12960,7 +14035,7 @@
           <w:t>http</w:t>
         </w:r>
       </w:hyperlink>
-      <w:hyperlink r:id="rId47" w:history="1">
+      <w:hyperlink r:id="rId52" w:history="1">
         <w:r>
           <w:rPr>
             <w:rStyle w:val="Hyperlink"/>
@@ -12972,7 +14047,7 @@
           <w:t>://dash.akamaized.net/</w:t>
         </w:r>
       </w:hyperlink>
-      <w:hyperlink r:id="rId48" w:history="1">
+      <w:hyperlink r:id="rId53" w:history="1">
         <w:r>
           <w:rPr>
             <w:rStyle w:val="Hyperlink"/>
@@ -12984,7 +14059,7 @@
           <w:t>dash264</w:t>
         </w:r>
       </w:hyperlink>
-      <w:hyperlink r:id="rId49" w:history="1">
+      <w:hyperlink r:id="rId54" w:history="1">
         <w:r>
           <w:rPr>
             <w:rStyle w:val="Hyperlink"/>
@@ -12996,7 +14071,7 @@
           <w:t>/TestCases/</w:t>
         </w:r>
       </w:hyperlink>
-      <w:hyperlink r:id="rId50" w:history="1">
+      <w:hyperlink r:id="rId55" w:history="1">
         <w:r>
           <w:rPr>
             <w:rStyle w:val="Hyperlink"/>
@@ -13017,7 +14092,6 @@
         </w:rPr>
         <w:t xml:space="preserve">”’ –d </w:t>
       </w:r>
-      <w:proofErr w:type="spellStart"/>
       <w:r>
         <w:rPr>
           <w:rFonts w:ascii="Cambria Math" w:hAnsi="Cambria Math"/>
@@ -13025,9 +14099,8 @@
           <w:highlight w:val="lightGray"/>
           <w:lang w:val="en-US"/>
         </w:rPr>
-        <w:t>ctawave</w:t>
-      </w:r>
-      <w:proofErr w:type="spellEnd"/>
+        <w:t xml:space="preserve">ctawave </w:t>
+      </w:r>
       <w:r>
         <w:rPr>
           <w:rFonts w:ascii="Cambria Math" w:hAnsi="Cambria Math"/>
@@ -13035,7 +14108,7 @@
           <w:highlight w:val="lightGray"/>
           <w:lang w:val="en-US"/>
         </w:rPr>
-        <w:t xml:space="preserve"> </w:t>
+        <w:t xml:space="preserve">–d </w:t>
       </w:r>
       <w:r>
         <w:rPr>
@@ -13044,7 +14117,7 @@
           <w:highlight w:val="lightGray"/>
           <w:lang w:val="en-US"/>
         </w:rPr>
-        <w:t xml:space="preserve">–d </w:t>
+        <w:t xml:space="preserve">‘profile=”AAC_Core”’ </w:t>
       </w:r>
       <w:r>
         <w:rPr>
@@ -13053,38 +14126,9 @@
           <w:highlight w:val="lightGray"/>
           <w:lang w:val="en-US"/>
         </w:rPr>
-        <w:t>‘profile=”</w:t>
-      </w:r>
-      <w:proofErr w:type="spellStart"/>
-      <w:r>
-        <w:rPr>
-          <w:rFonts w:ascii="Cambria Math" w:hAnsi="Cambria Math"/>
-          <w:i/>
-          <w:highlight w:val="lightGray"/>
-          <w:lang w:val="en-US"/>
-        </w:rPr>
-        <w:t>AAC_Core</w:t>
-      </w:r>
-      <w:proofErr w:type="spellEnd"/>
-      <w:r>
-        <w:rPr>
-          <w:rFonts w:ascii="Cambria Math" w:hAnsi="Cambria Math"/>
-          <w:i/>
-          <w:highlight w:val="lightGray"/>
-          <w:lang w:val="en-US"/>
-        </w:rPr>
-        <w:t xml:space="preserve">”’ </w:t>
-      </w:r>
-      <w:r>
-        <w:rPr>
-          <w:rFonts w:ascii="Cambria Math" w:hAnsi="Cambria Math"/>
-          <w:i/>
-          <w:highlight w:val="lightGray"/>
-          <w:lang w:val="en-US"/>
-        </w:rPr>
         <w:t> </w:t>
       </w:r>
-      <w:hyperlink r:id="rId51" w:history="1">
+      <w:hyperlink r:id="rId56" w:history="1">
         <w:r>
           <w:rPr>
             <w:rStyle w:val="Hyperlink"/>
@@ -13096,7 +14140,7 @@
           <w:t>http://localhost</w:t>
         </w:r>
       </w:hyperlink>
-      <w:hyperlink r:id="rId52" w:history="1">
+      <w:hyperlink r:id="rId57" w:history="1">
         <w:r>
           <w:rPr>
             <w:rStyle w:val="Hyperlink"/>
@@ -13144,7 +14188,7 @@
         </w:rPr>
         <w:t>curl -d 'url="</w:t>
       </w:r>
-      <w:hyperlink r:id="rId53" w:history="1">
+      <w:hyperlink r:id="rId58" w:history="1">
         <w:r>
           <w:rPr>
             <w:rStyle w:val="Hyperlink"/>
@@ -13156,7 +14200,7 @@
           <w:t>http</w:t>
         </w:r>
       </w:hyperlink>
-      <w:hyperlink r:id="rId54" w:history="1">
+      <w:hyperlink r:id="rId59" w:history="1">
         <w:r>
           <w:rPr>
             <w:rStyle w:val="Hyperlink"/>
@@ -13168,7 +14212,7 @@
           <w:t>://dash.akamaized.net/</w:t>
         </w:r>
       </w:hyperlink>
-      <w:hyperlink r:id="rId55" w:history="1">
+      <w:hyperlink r:id="rId60" w:history="1">
         <w:r>
           <w:rPr>
             <w:rStyle w:val="Hyperlink"/>
@@ -13180,7 +14224,7 @@
           <w:t>dash264</w:t>
         </w:r>
       </w:hyperlink>
-      <w:hyperlink r:id="rId56" w:history="1">
+      <w:hyperlink r:id="rId61" w:history="1">
         <w:r>
           <w:rPr>
             <w:rStyle w:val="Hyperlink"/>
@@ -13192,7 +14236,7 @@
           <w:t>/TestCases/</w:t>
         </w:r>
       </w:hyperlink>
-      <w:hyperlink r:id="rId57" w:history="1">
+      <w:hyperlink r:id="rId62" w:history="1">
         <w:r>
           <w:rPr>
             <w:rStyle w:val="Hyperlink"/>
@@ -13213,7 +14257,6 @@
         </w:rPr>
         <w:t xml:space="preserve">”’ –d </w:t>
       </w:r>
-      <w:proofErr w:type="spellStart"/>
       <w:r>
         <w:rPr>
           <w:rFonts w:ascii="Cambria Math" w:hAnsi="Cambria Math"/>
@@ -13221,9 +14264,8 @@
           <w:highlight w:val="lightGray"/>
           <w:lang w:val="en-US"/>
         </w:rPr>
-        <w:t>ctawave</w:t>
-      </w:r>
-      <w:proofErr w:type="spellEnd"/>
+        <w:t xml:space="preserve">ctawave </w:t>
+      </w:r>
       <w:r>
         <w:rPr>
           <w:rFonts w:ascii="Cambria Math" w:hAnsi="Cambria Math"/>
@@ -13231,7 +14273,7 @@
           <w:highlight w:val="lightGray"/>
           <w:lang w:val="en-US"/>
         </w:rPr>
-        <w:t xml:space="preserve"> </w:t>
+        <w:t xml:space="preserve">–d </w:t>
       </w:r>
       <w:r>
         <w:rPr>
@@ -13240,7 +14282,7 @@
           <w:highlight w:val="lightGray"/>
           <w:lang w:val="en-US"/>
         </w:rPr>
-        <w:t xml:space="preserve">–d </w:t>
+        <w:t xml:space="preserve">‘profile=[”AAC_Core”,”HD”]’ </w:t>
       </w:r>
       <w:r>
         <w:rPr>
@@ -13249,74 +14291,9 @@
           <w:highlight w:val="lightGray"/>
           <w:lang w:val="en-US"/>
         </w:rPr>
-        <w:t>‘profile=</w:t>
-      </w:r>
-      <w:r>
-        <w:rPr>
-          <w:rFonts w:ascii="Cambria Math" w:hAnsi="Cambria Math"/>
-          <w:i/>
-          <w:highlight w:val="lightGray"/>
-          <w:lang w:val="en-US"/>
-        </w:rPr>
-        <w:t>[</w:t>
-      </w:r>
-      <w:r>
-        <w:rPr>
-          <w:rFonts w:ascii="Cambria Math" w:hAnsi="Cambria Math"/>
-          <w:i/>
-          <w:highlight w:val="lightGray"/>
-          <w:lang w:val="en-US"/>
-        </w:rPr>
-        <w:t>”</w:t>
-      </w:r>
-      <w:proofErr w:type="spellStart"/>
-      <w:r>
-        <w:rPr>
-          <w:rFonts w:ascii="Cambria Math" w:hAnsi="Cambria Math"/>
-          <w:i/>
-          <w:highlight w:val="lightGray"/>
-          <w:lang w:val="en-US"/>
-        </w:rPr>
-        <w:t>AAC_Core”</w:t>
-      </w:r>
-      <w:r>
-        <w:rPr>
-          <w:rFonts w:ascii="Cambria Math" w:hAnsi="Cambria Math"/>
-          <w:i/>
-          <w:highlight w:val="lightGray"/>
-          <w:lang w:val="en-US"/>
-        </w:rPr>
-        <w:t>,”HD</w:t>
-      </w:r>
-      <w:proofErr w:type="spellEnd"/>
-      <w:r>
-        <w:rPr>
-          <w:rFonts w:ascii="Cambria Math" w:hAnsi="Cambria Math"/>
-          <w:i/>
-          <w:highlight w:val="lightGray"/>
-          <w:lang w:val="en-US"/>
-        </w:rPr>
-        <w:t>”]</w:t>
-      </w:r>
-      <w:r>
-        <w:rPr>
-          <w:rFonts w:ascii="Cambria Math" w:hAnsi="Cambria Math"/>
-          <w:i/>
-          <w:highlight w:val="lightGray"/>
-          <w:lang w:val="en-US"/>
-        </w:rPr>
-        <w:t xml:space="preserve">’ </w:t>
-      </w:r>
-      <w:r>
-        <w:rPr>
-          <w:rFonts w:ascii="Cambria Math" w:hAnsi="Cambria Math"/>
-          <w:i/>
-          <w:highlight w:val="lightGray"/>
-          <w:lang w:val="en-US"/>
-        </w:rPr>
         <w:t> </w:t>
       </w:r>
-      <w:hyperlink r:id="rId58" w:history="1">
+      <w:hyperlink r:id="rId63" w:history="1">
         <w:r>
           <w:rPr>
             <w:rStyle w:val="Hyperlink"/>
@@ -13328,7 +14305,7 @@
           <w:t>http://localhost</w:t>
         </w:r>
       </w:hyperlink>
-      <w:hyperlink r:id="rId59" w:history="1">
+      <w:hyperlink r:id="rId64" w:history="1">
         <w:r>
           <w:rPr>
             <w:rStyle w:val="Hyperlink"/>
@@ -13376,7 +14353,7 @@
         </w:rPr>
         <w:t>curl -d 'url="</w:t>
       </w:r>
-      <w:hyperlink r:id="rId60" w:history="1">
+      <w:hyperlink r:id="rId65" w:history="1">
         <w:r>
           <w:rPr>
             <w:rStyle w:val="Hyperlink"/>
@@ -13388,7 +14365,7 @@
           <w:t>http</w:t>
         </w:r>
       </w:hyperlink>
-      <w:hyperlink r:id="rId61" w:history="1">
+      <w:hyperlink r:id="rId66" w:history="1">
         <w:r>
           <w:rPr>
             <w:rStyle w:val="Hyperlink"/>
@@ -13400,7 +14377,7 @@
           <w:t>://dash.akamaized.net/</w:t>
         </w:r>
       </w:hyperlink>
-      <w:hyperlink r:id="rId62" w:history="1">
+      <w:hyperlink r:id="rId67" w:history="1">
         <w:r>
           <w:rPr>
             <w:rStyle w:val="Hyperlink"/>
@@ -13412,7 +14389,7 @@
           <w:t>dash264</w:t>
         </w:r>
       </w:hyperlink>
-      <w:hyperlink r:id="rId63" w:history="1">
+      <w:hyperlink r:id="rId68" w:history="1">
         <w:r>
           <w:rPr>
             <w:rStyle w:val="Hyperlink"/>
@@ -13424,7 +14401,7 @@
           <w:t>/TestCases/</w:t>
         </w:r>
       </w:hyperlink>
-      <w:hyperlink r:id="rId64" w:history="1">
+      <w:hyperlink r:id="rId69" w:history="1">
         <w:r>
           <w:rPr>
             <w:rStyle w:val="Hyperlink"/>
@@ -13445,7 +14422,6 @@
         </w:rPr>
         <w:t xml:space="preserve">”’ –d </w:t>
       </w:r>
-      <w:proofErr w:type="spellStart"/>
       <w:r>
         <w:rPr>
           <w:rFonts w:ascii="Cambria Math" w:hAnsi="Cambria Math"/>
@@ -13453,9 +14429,8 @@
           <w:highlight w:val="lightGray"/>
           <w:lang w:val="en-US"/>
         </w:rPr>
-        <w:t>ctawave</w:t>
-      </w:r>
-      <w:proofErr w:type="spellEnd"/>
+        <w:t xml:space="preserve">ctawave </w:t>
+      </w:r>
       <w:r>
         <w:rPr>
           <w:rFonts w:ascii="Cambria Math" w:hAnsi="Cambria Math"/>
@@ -13463,7 +14438,7 @@
           <w:highlight w:val="lightGray"/>
           <w:lang w:val="en-US"/>
         </w:rPr>
-        <w:t xml:space="preserve"> </w:t>
+        <w:t xml:space="preserve">–d </w:t>
       </w:r>
       <w:r>
         <w:rPr>
@@ -13472,7 +14447,7 @@
           <w:highlight w:val="lightGray"/>
           <w:lang w:val="en-US"/>
         </w:rPr>
-        <w:t xml:space="preserve">–d </w:t>
+        <w:t xml:space="preserve">‘profile=[”caac”,”cfhd”]’ </w:t>
       </w:r>
       <w:r>
         <w:rPr>
@@ -13481,58 +14456,9 @@
           <w:highlight w:val="lightGray"/>
           <w:lang w:val="en-US"/>
         </w:rPr>
-        <w:t>‘profile=[”</w:t>
-      </w:r>
-      <w:proofErr w:type="spellStart"/>
-      <w:r>
-        <w:rPr>
-          <w:rFonts w:ascii="Cambria Math" w:hAnsi="Cambria Math"/>
-          <w:i/>
-          <w:highlight w:val="lightGray"/>
-          <w:lang w:val="en-US"/>
-        </w:rPr>
-        <w:t>caac</w:t>
-      </w:r>
-      <w:proofErr w:type="spellEnd"/>
-      <w:r>
-        <w:rPr>
-          <w:rFonts w:ascii="Cambria Math" w:hAnsi="Cambria Math"/>
-          <w:i/>
-          <w:highlight w:val="lightGray"/>
-          <w:lang w:val="en-US"/>
-        </w:rPr>
-        <w:t>”,”</w:t>
-      </w:r>
-      <w:proofErr w:type="spellStart"/>
-      <w:r>
-        <w:rPr>
-          <w:rFonts w:ascii="Cambria Math" w:hAnsi="Cambria Math"/>
-          <w:i/>
-          <w:highlight w:val="lightGray"/>
-          <w:lang w:val="en-US"/>
-        </w:rPr>
-        <w:t>cfhd</w:t>
-      </w:r>
-      <w:proofErr w:type="spellEnd"/>
-      <w:r>
-        <w:rPr>
-          <w:rFonts w:ascii="Cambria Math" w:hAnsi="Cambria Math"/>
-          <w:i/>
-          <w:highlight w:val="lightGray"/>
-          <w:lang w:val="en-US"/>
-        </w:rPr>
-        <w:t xml:space="preserve">”]’ </w:t>
-      </w:r>
-      <w:r>
-        <w:rPr>
-          <w:rFonts w:ascii="Cambria Math" w:hAnsi="Cambria Math"/>
-          <w:i/>
-          <w:highlight w:val="lightGray"/>
-          <w:lang w:val="en-US"/>
-        </w:rPr>
         <w:t> </w:t>
       </w:r>
-      <w:hyperlink r:id="rId65" w:history="1">
+      <w:hyperlink r:id="rId70" w:history="1">
         <w:r>
           <w:rPr>
             <w:rStyle w:val="Hyperlink"/>
@@ -13544,7 +14470,7 @@
           <w:t>http://localhost</w:t>
         </w:r>
       </w:hyperlink>
-      <w:hyperlink r:id="rId66" w:history="1">
+      <w:hyperlink r:id="rId71" w:history="1">
         <w:r>
           <w:rPr>
             <w:rStyle w:val="Hyperlink"/>
@@ -13609,7 +14535,6 @@
         </w:rPr>
         <w:t xml:space="preserve">Using </w:t>
       </w:r>
-      <w:proofErr w:type="spellStart"/>
       <w:r>
         <w:rPr>
           <w:rFonts w:asciiTheme="minorHAnsi" w:hAnsiTheme="minorHAnsi" w:cstheme="minorHAnsi"/>
@@ -13619,33 +14544,18 @@
         </w:rPr>
         <w:t>wget</w:t>
       </w:r>
-      <w:proofErr w:type="spellEnd"/>
-    </w:p>
-    <w:p>
-      <w:pPr>
-        <w:rPr>
-          <w:lang w:val="en-US"/>
-        </w:rPr>
-      </w:pPr>
-      <w:r>
-        <w:rPr>
-          <w:lang w:val="en-US"/>
-        </w:rPr>
-        <w:t xml:space="preserve">When using </w:t>
-      </w:r>
-      <w:proofErr w:type="spellStart"/>
-      <w:r>
-        <w:rPr>
-          <w:lang w:val="en-US"/>
-        </w:rPr>
-        <w:t>wget</w:t>
-      </w:r>
-      <w:proofErr w:type="spellEnd"/>
-      <w:r>
-        <w:rPr>
-          <w:lang w:val="en-US"/>
-        </w:rPr>
-        <w:t xml:space="preserve">, the </w:t>
+    </w:p>
+    <w:p>
+      <w:pPr>
+        <w:rPr>
+          <w:lang w:val="en-US"/>
+        </w:rPr>
+      </w:pPr>
+      <w:r>
+        <w:rPr>
+          <w:lang w:val="en-US"/>
+        </w:rPr>
+        <w:t xml:space="preserve">When using wget, the </w:t>
       </w:r>
       <w:r>
         <w:rPr>
@@ -13683,7 +14593,7 @@
         <w:rPr>
           <w:noProof/>
         </w:rPr>
-        <w:t>23</w:t>
+        <w:t>27</w:t>
       </w:r>
       <w:r>
         <w:rPr>
@@ -13695,7 +14605,14 @@
         <w:rPr>
           <w:lang w:val="en-US"/>
         </w:rPr>
-        <w:t>. It should be noted that “--post-data” is used to provide all the necessary input. &lt;MPD_URL&gt; corresponds to the URL at which the MPD file resides. The optional input parameters can be provided in a concatenated form in which case they are separated by “&amp;” symbol.</w:t>
+        <w:t xml:space="preserve">. It should be noted that “--post-data” is used to provide all the necessary input. &lt;MPD_URL&gt; corresponds to the URL at which the MPD </w:t>
+      </w:r>
+      <w:r>
+        <w:rPr>
+          <w:lang w:val="en-US"/>
+        </w:rPr>
+        <w:lastRenderedPageBreak/>
+        <w:t>file resides. The optional input parameters can be provided in a concatenated form in which case they are separated by “&amp;” symbol.</w:t>
       </w:r>
     </w:p>
     <w:p>
@@ -13732,7 +14649,7 @@
                     </pic:cNvPicPr>
                   </pic:nvPicPr>
                   <pic:blipFill>
-                    <a:blip r:embed="rId67" cstate="print">
+                    <a:blip r:embed="rId72" cstate="print">
                       <a:extLst>
                         <a:ext uri="{28A0092B-C50C-407E-A947-70E740481C1C}">
                           <a14:useLocalDpi xmlns:a14="http://schemas.microsoft.com/office/drawing/2010/main" val="0"/>
@@ -13769,8 +14686,8 @@
           <w:lang w:val="en-US"/>
         </w:rPr>
       </w:pPr>
-      <w:bookmarkStart w:id="62" w:name="_Ref535941289"/>
-      <w:bookmarkStart w:id="63" w:name="_Toc536005908"/>
+      <w:bookmarkStart w:id="70" w:name="_Ref535941289"/>
+      <w:bookmarkStart w:id="71" w:name="_Toc536721095"/>
       <w:r>
         <w:t xml:space="preserve">Figure </w:t>
       </w:r>
@@ -13796,7 +14713,7 @@
         <w:rPr>
           <w:noProof/>
         </w:rPr>
-        <w:t>23</w:t>
+        <w:t>27</w:t>
       </w:r>
       <w:r>
         <w:rPr>
@@ -13804,20 +14721,15 @@
         </w:rPr>
         <w:fldChar w:fldCharType="end"/>
       </w:r>
-      <w:bookmarkEnd w:id="62"/>
+      <w:bookmarkEnd w:id="70"/>
       <w:r>
         <w:t xml:space="preserve">: </w:t>
       </w:r>
       <w:r>
         <w:t xml:space="preserve">Conformance test </w:t>
       </w:r>
-      <w:proofErr w:type="spellStart"/>
-      <w:r>
-        <w:t>wget</w:t>
-      </w:r>
-      <w:proofErr w:type="spellEnd"/>
-      <w:r>
-        <w:t xml:space="preserve"> </w:t>
+      <w:r>
+        <w:t xml:space="preserve">wget </w:t>
       </w:r>
       <w:r>
         <w:t>command syntax with separate -d flags in case of MPD URL usage</w:t>
@@ -13825,7 +14737,7 @@
       <w:r>
         <w:t>.</w:t>
       </w:r>
-      <w:bookmarkEnd w:id="63"/>
+      <w:bookmarkEnd w:id="71"/>
     </w:p>
     <w:p>
       <w:pPr>
@@ -13865,7 +14777,6 @@
           <w:lang w:val="en-US"/>
         </w:rPr>
       </w:pPr>
-      <w:proofErr w:type="spellStart"/>
       <w:r>
         <w:rPr>
           <w:rFonts w:ascii="Cambria Math" w:hAnsi="Cambria Math"/>
@@ -13875,7 +14786,6 @@
         </w:rPr>
         <w:t>wget</w:t>
       </w:r>
-      <w:proofErr w:type="spellEnd"/>
       <w:r>
         <w:rPr>
           <w:rFonts w:ascii="Cambria Math" w:hAnsi="Cambria Math"/>
@@ -13921,7 +14831,7 @@
         </w:rPr>
         <w:t>=</w:t>
       </w:r>
-      <w:hyperlink r:id="rId68" w:history="1">
+      <w:hyperlink r:id="rId73" w:history="1">
         <w:r>
           <w:rPr>
             <w:rStyle w:val="Hyperlink"/>
@@ -13933,7 +14843,7 @@
           <w:t>http</w:t>
         </w:r>
       </w:hyperlink>
-      <w:hyperlink r:id="rId69" w:history="1">
+      <w:hyperlink r:id="rId74" w:history="1">
         <w:r>
           <w:rPr>
             <w:rStyle w:val="Hyperlink"/>
@@ -13945,7 +14855,7 @@
           <w:t>://dash.akamaized.net/</w:t>
         </w:r>
       </w:hyperlink>
-      <w:hyperlink r:id="rId70" w:history="1">
+      <w:hyperlink r:id="rId75" w:history="1">
         <w:r>
           <w:rPr>
             <w:rStyle w:val="Hyperlink"/>
@@ -13957,7 +14867,7 @@
           <w:t>dash264</w:t>
         </w:r>
       </w:hyperlink>
-      <w:hyperlink r:id="rId71" w:history="1">
+      <w:hyperlink r:id="rId76" w:history="1">
         <w:r>
           <w:rPr>
             <w:rStyle w:val="Hyperlink"/>
@@ -13969,7 +14879,7 @@
           <w:t>/TestCases/</w:t>
         </w:r>
       </w:hyperlink>
-      <w:hyperlink r:id="rId72" w:history="1">
+      <w:hyperlink r:id="rId77" w:history="1">
         <w:r>
           <w:rPr>
             <w:rStyle w:val="Hyperlink"/>
@@ -13999,7 +14909,7 @@
         </w:rPr>
         <w:t xml:space="preserve">' </w:t>
       </w:r>
-      <w:hyperlink r:id="rId73" w:history="1">
+      <w:hyperlink r:id="rId78" w:history="1">
         <w:r>
           <w:rPr>
             <w:rStyle w:val="Hyperlink"/>
@@ -14019,15 +14929,15 @@
           <w:lang w:val="en-US"/>
         </w:rPr>
       </w:pPr>
-      <w:bookmarkStart w:id="64" w:name="_Toc536005880"/>
-      <w:bookmarkEnd w:id="46"/>
+      <w:bookmarkStart w:id="72" w:name="_Toc536721063"/>
+      <w:bookmarkEnd w:id="54"/>
       <w:r>
         <w:rPr>
           <w:lang w:val="en-US"/>
         </w:rPr>
         <w:t>Running Conformance Test</w:t>
       </w:r>
-      <w:bookmarkEnd w:id="64"/>
+      <w:bookmarkEnd w:id="72"/>
     </w:p>
     <w:p>
       <w:pPr>
@@ -14049,14 +14959,14 @@
           <w:lang w:val="en-US"/>
         </w:rPr>
       </w:pPr>
-      <w:bookmarkStart w:id="65" w:name="_Toc536005881"/>
+      <w:bookmarkStart w:id="73" w:name="_Toc536721064"/>
       <w:r>
         <w:rPr>
           <w:lang w:val="en-US"/>
         </w:rPr>
         <w:t>Obtaining Conformance Test Results</w:t>
       </w:r>
-      <w:bookmarkEnd w:id="65"/>
+      <w:bookmarkEnd w:id="73"/>
     </w:p>
     <w:p>
       <w:pPr>
@@ -14106,7 +15016,7 @@
         <w:rPr>
           <w:noProof/>
         </w:rPr>
-        <w:t>24</w:t>
+        <w:t>28</w:t>
       </w:r>
       <w:r>
         <w:rPr>
@@ -14137,7 +15047,6 @@
           <w:noProof/>
           <w:lang w:val="en-US"/>
         </w:rPr>
-        <w:lastRenderedPageBreak/>
         <w:drawing>
           <wp:inline distT="0" distB="0" distL="0" distR="0" wp14:anchorId="2B2543AB" wp14:editId="49A03089">
             <wp:extent cx="5943600" cy="2990088"/>
@@ -14156,7 +15065,7 @@
                     </pic:cNvPicPr>
                   </pic:nvPicPr>
                   <pic:blipFill>
-                    <a:blip r:embed="rId74" cstate="print">
+                    <a:blip r:embed="rId79" cstate="print">
                       <a:extLst>
                         <a:ext uri="{28A0092B-C50C-407E-A947-70E740481C1C}">
                           <a14:useLocalDpi xmlns:a14="http://schemas.microsoft.com/office/drawing/2010/main" val="0"/>
@@ -14198,8 +15107,8 @@
           <w:lang w:val="en-US"/>
         </w:rPr>
       </w:pPr>
-      <w:bookmarkStart w:id="66" w:name="_Ref536005627"/>
-      <w:bookmarkStart w:id="67" w:name="_Toc536005909"/>
+      <w:bookmarkStart w:id="74" w:name="_Ref536005627"/>
+      <w:bookmarkStart w:id="75" w:name="_Toc536721096"/>
       <w:r>
         <w:t xml:space="preserve">Figure </w:t>
       </w:r>
@@ -14225,7 +15134,7 @@
         <w:rPr>
           <w:noProof/>
         </w:rPr>
-        <w:t>24</w:t>
+        <w:t>28</w:t>
       </w:r>
       <w:r>
         <w:rPr>
@@ -14233,11 +15142,11 @@
         </w:rPr>
         <w:fldChar w:fldCharType="end"/>
       </w:r>
-      <w:bookmarkEnd w:id="66"/>
+      <w:bookmarkEnd w:id="74"/>
       <w:r>
         <w:t>: Command line output.</w:t>
       </w:r>
-      <w:bookmarkEnd w:id="67"/>
+      <w:bookmarkEnd w:id="75"/>
     </w:p>
     <w:p>
       <w:pPr>
@@ -14283,7 +15192,11 @@
         <w:t>printed in different colors</w:t>
       </w:r>
       <w:r>
-        <w:t>. As suggested by the “Legend” at the beginning of the complete report, blue colour is used for informational messages, yellow is used for indicating a warning and red is used for stating error messages.</w:t>
+        <w:t xml:space="preserve">. As suggested by the “Legend” at the </w:t>
+      </w:r>
+      <w:r>
+        <w:lastRenderedPageBreak/>
+        <w:t>beginning of the complete report, blue colour is used for informational messages, yellow is used for indicating a warning and red is used for stating error messages.</w:t>
       </w:r>
       <w:r>
         <w:rPr>
@@ -14336,23 +15249,7 @@
         <w:pStyle w:val="ListParagraph"/>
       </w:pPr>
       <w:r>
-        <w:t xml:space="preserve">This section consists of </w:t>
-      </w:r>
-      <w:proofErr w:type="spellStart"/>
-      <w:r>
-        <w:t>Xlink</w:t>
-      </w:r>
-      <w:proofErr w:type="spellEnd"/>
-      <w:r>
-        <w:t xml:space="preserve"> Validation, MPD Validation and </w:t>
-      </w:r>
-      <w:proofErr w:type="spellStart"/>
-      <w:r>
-        <w:t>Schematron</w:t>
-      </w:r>
-      <w:proofErr w:type="spellEnd"/>
-      <w:r>
-        <w:t xml:space="preserve"> Validation results. When these three parts of this section does not pass the conformance test, the even if </w:t>
+        <w:t xml:space="preserve">This section consists of Xlink Validation, MPD Validation and Schematron Validation results. When these three parts of this section does not pass the conformance test, the even if </w:t>
       </w:r>
       <w:r>
         <w:rPr>
@@ -14514,9 +15411,6 @@
     <w:p>
       <w:pPr>
         <w:pStyle w:val="ListParagraph"/>
-        <w:rPr>
-          <w:lang w:val="en-US"/>
-        </w:rPr>
       </w:pPr>
       <w:r>
         <w:t xml:space="preserve">This section consists of cross-representation validation results performed for the Representations within the same Adaptation Set. In the case that </w:t>
@@ -14537,243 +15431,330 @@
         <w:t>provided</w:t>
       </w:r>
       <w:r>
-        <w:t xml:space="preserve">, this validation is not performed; and hence, this section does not </w:t>
-      </w:r>
-      <w:r>
+        <w:t xml:space="preserve">, this validation is not performed; and hence, this section does not appear on </w:t>
+      </w:r>
+      <w:r>
+        <w:t>command line</w:t>
+      </w:r>
+      <w:r>
+        <w:t xml:space="preserve">. </w:t>
+      </w:r>
+      <w:r>
+        <w:rPr>
+          <w:lang w:val="en-US"/>
+        </w:rPr>
+        <w:t xml:space="preserve">Given that </w:t>
+      </w:r>
+      <w:r>
+        <w:rPr>
+          <w:i/>
+        </w:rPr>
+        <w:t xml:space="preserve">MPD-only conformance </w:t>
+      </w:r>
+      <w:r>
+        <w:t>option i</w:t>
+      </w:r>
+      <w:r>
+        <w:t xml:space="preserve">s not </w:t>
+      </w:r>
+      <w:r>
+        <w:t>provided</w:t>
+      </w:r>
+      <w:r>
+        <w:t xml:space="preserve"> and the </w:t>
+      </w:r>
+      <w:r>
+        <w:rPr>
+          <w:i/>
+        </w:rPr>
+        <w:t>MPD results</w:t>
+      </w:r>
+      <w:r>
+        <w:t xml:space="preserve"> section passes the conformance checks,</w:t>
+      </w:r>
+      <w:r>
+        <w:rPr>
+          <w:lang w:val="en-US"/>
+        </w:rPr>
+        <w:t xml:space="preserve"> then the conformance checks related to this section are performed.</w:t>
+      </w:r>
+      <w:r>
+        <w:t xml:space="preserve"> In case an enforced profile option is selected from </w:t>
+      </w:r>
+      <w:r>
+        <w:rPr>
+          <w:i/>
+        </w:rPr>
+        <w:t xml:space="preserve">Extension profile enforcement </w:t>
+      </w:r>
+      <w:r>
+        <w:t xml:space="preserve">and that profile contains cross-representation validation checks, then this section is extended by adding another item on the </w:t>
+      </w:r>
+      <w:r>
+        <w:t>command line</w:t>
+      </w:r>
+      <w:r>
+        <w:t xml:space="preserve"> for that specific enforced profile</w:t>
+      </w:r>
+      <w:r>
+        <w:t>.</w:t>
+      </w:r>
+    </w:p>
+    <w:p>
+      <w:pPr>
+        <w:rPr>
+          <w:lang w:val="en-US"/>
+        </w:rPr>
+      </w:pPr>
+    </w:p>
+    <w:p>
+      <w:pPr>
+        <w:rPr>
+          <w:lang w:val="en-US"/>
+        </w:rPr>
+      </w:pPr>
+      <w:r>
+        <w:rPr>
+          <w:lang w:val="en-US"/>
+        </w:rPr>
+        <w:t xml:space="preserve">Also, it should be noted that DASH-IF Conformance Software performs segment and cross validation only for the first or current period in case of static or dynamic MPD type, respectively. Hence, the </w:t>
+      </w:r>
+      <w:r>
+        <w:rPr>
+          <w:lang w:val="en-US"/>
+        </w:rPr>
+        <w:t xml:space="preserve">command-line </w:t>
+      </w:r>
+      <w:r>
+        <w:rPr>
+          <w:lang w:val="en-US"/>
+        </w:rPr>
+        <w:t>results only provide the conformance test results for the first/current period. Multiple period processing for segment and cross validation has currently been enabled only for CTAWAVE profile-enforced conformance testing</w:t>
+      </w:r>
+      <w:r>
+        <w:rPr>
+          <w:lang w:val="en-US"/>
+        </w:rPr>
+        <w:t xml:space="preserve">, i.e. when </w:t>
+      </w:r>
+      <w:r>
+        <w:rPr>
+          <w:i/>
+          <w:lang w:val="en-US"/>
+        </w:rPr>
+        <w:t>ctawave</w:t>
+      </w:r>
+      <w:r>
+        <w:rPr>
+          <w:lang w:val="en-US"/>
+        </w:rPr>
+        <w:t xml:space="preserve"> flag is provided</w:t>
+      </w:r>
+      <w:r>
+        <w:rPr>
+          <w:lang w:val="en-US"/>
+        </w:rPr>
+        <w:t xml:space="preserve"> as </w:t>
+      </w:r>
+      <w:r>
+        <w:rPr>
+          <w:lang w:val="en-US"/>
+        </w:rPr>
+        <w:t xml:space="preserve">an </w:t>
+      </w:r>
+      <w:r>
+        <w:rPr>
+          <w:lang w:val="en-US"/>
+        </w:rPr>
+        <w:t>argument</w:t>
+      </w:r>
+      <w:r>
+        <w:rPr>
+          <w:lang w:val="en-US"/>
+        </w:rPr>
+        <w:t xml:space="preserve">. </w:t>
+      </w:r>
+      <w:r>
+        <w:rPr>
+          <w:lang w:val="en-US"/>
+        </w:rPr>
+        <w:t xml:space="preserve">In this case, </w:t>
+      </w:r>
+      <w:r>
+        <w:t xml:space="preserve">all the Periods in the provided MPD are processed and the results </w:t>
+      </w:r>
+      <w:r>
+        <w:t>for all the processed Periods are printed on the command-line</w:t>
+      </w:r>
+      <w:r>
+        <w:t>.</w:t>
+      </w:r>
+    </w:p>
+    <w:p>
+      <w:pPr>
+        <w:pStyle w:val="Heading1"/>
+        <w:rPr>
+          <w:lang w:val="en-US"/>
+        </w:rPr>
+      </w:pPr>
+      <w:bookmarkStart w:id="76" w:name="_Ref519152032"/>
+      <w:bookmarkStart w:id="77" w:name="_Toc536721065"/>
+      <w:r>
+        <w:rPr>
+          <w:lang w:val="en-US"/>
+        </w:rPr>
+        <w:t xml:space="preserve">Usage </w:t>
+      </w:r>
+      <w:r>
+        <w:rPr>
+          <w:lang w:val="en-US"/>
+        </w:rPr>
+        <w:t>Guide on</w:t>
+      </w:r>
+      <w:r>
+        <w:rPr>
+          <w:lang w:val="en-US"/>
+        </w:rPr>
+        <w:t xml:space="preserve"> </w:t>
+      </w:r>
+      <w:r>
+        <w:rPr>
+          <w:lang w:val="en-US"/>
+        </w:rPr>
+        <w:t>L</w:t>
+      </w:r>
+      <w:r>
+        <w:rPr>
+          <w:lang w:val="en-US"/>
+        </w:rPr>
+        <w:t xml:space="preserve">ive </w:t>
+      </w:r>
+      <w:r>
+        <w:rPr>
+          <w:lang w:val="en-US"/>
+        </w:rPr>
+        <w:t>C</w:t>
+      </w:r>
+      <w:r>
+        <w:rPr>
+          <w:lang w:val="en-US"/>
+        </w:rPr>
+        <w:t xml:space="preserve">onformance </w:t>
+      </w:r>
+      <w:r>
+        <w:rPr>
+          <w:lang w:val="en-US"/>
+        </w:rPr>
+        <w:t>T</w:t>
+      </w:r>
+      <w:r>
+        <w:rPr>
+          <w:lang w:val="en-US"/>
+        </w:rPr>
+        <w:t>ool</w:t>
+      </w:r>
+      <w:bookmarkEnd w:id="76"/>
+      <w:bookmarkEnd w:id="77"/>
+    </w:p>
+    <w:p>
+      <w:r>
+        <w:rPr>
+          <w:lang w:val="en-US"/>
+        </w:rPr>
+        <w:t xml:space="preserve">In this section, the usage guide for </w:t>
+      </w:r>
+      <w:r>
+        <w:rPr>
+          <w:lang w:val="en-US"/>
+        </w:rPr>
+        <w:t>L</w:t>
+      </w:r>
+      <w:r>
+        <w:rPr>
+          <w:lang w:val="en-US"/>
+        </w:rPr>
+        <w:t xml:space="preserve">ive </w:t>
+      </w:r>
+      <w:r>
+        <w:rPr>
+          <w:lang w:val="en-US"/>
+        </w:rPr>
+        <w:t>C</w:t>
+      </w:r>
+      <w:r>
+        <w:rPr>
+          <w:lang w:val="en-US"/>
+        </w:rPr>
+        <w:t xml:space="preserve">onformance </w:t>
+      </w:r>
+      <w:r>
+        <w:rPr>
+          <w:lang w:val="en-US"/>
+        </w:rPr>
+        <w:t>t</w:t>
+      </w:r>
+      <w:r>
+        <w:rPr>
+          <w:lang w:val="en-US"/>
+        </w:rPr>
+        <w:t>ool or Dynamic Service Validator is presented.</w:t>
+      </w:r>
+      <w:r>
+        <w:rPr>
+          <w:lang w:val="en-US"/>
+        </w:rPr>
+        <w:t xml:space="preserve"> </w:t>
+      </w:r>
+      <w:r>
+        <w:t xml:space="preserve">The web-based UI of the </w:t>
+      </w:r>
+      <w:r>
+        <w:rPr>
+          <w:lang w:val="en-US"/>
+        </w:rPr>
+        <w:t xml:space="preserve">Dynamic Service Validator </w:t>
+      </w:r>
+      <w:r>
+        <w:t>tool is shown in</w:t>
+      </w:r>
+      <w:r>
+        <w:t xml:space="preserve"> </w:t>
+      </w:r>
+      <w:r>
+        <w:fldChar w:fldCharType="begin"/>
+      </w:r>
+      <w:r>
+        <w:instrText xml:space="preserve"> REF _Ref535942980 \h </w:instrText>
+      </w:r>
+      <w:r>
+        <w:fldChar w:fldCharType="separate"/>
+      </w:r>
+      <w:r>
+        <w:t xml:space="preserve">Figure </w:t>
+      </w:r>
+      <w:r>
+        <w:rPr>
+          <w:noProof/>
+        </w:rPr>
+        <w:t>29</w:t>
+      </w:r>
+      <w:r>
+        <w:fldChar w:fldCharType="end"/>
+      </w:r>
+      <w:r>
+        <w:t>.</w:t>
+      </w:r>
+    </w:p>
+    <w:p/>
+    <w:p>
+      <w:pPr>
+        <w:keepNext/>
+      </w:pPr>
+      <w:r>
+        <w:rPr>
+          <w:noProof/>
+        </w:rPr>
         <w:lastRenderedPageBreak/>
-        <w:t xml:space="preserve">appear on </w:t>
-      </w:r>
-      <w:r>
-        <w:t>command line</w:t>
-      </w:r>
-      <w:r>
-        <w:t xml:space="preserve">. </w:t>
-      </w:r>
-      <w:r>
-        <w:rPr>
-          <w:lang w:val="en-US"/>
-        </w:rPr>
-        <w:t xml:space="preserve">Given that </w:t>
-      </w:r>
-      <w:r>
-        <w:rPr>
-          <w:i/>
-        </w:rPr>
-        <w:t xml:space="preserve">MPD-only conformance </w:t>
-      </w:r>
-      <w:r>
-        <w:t>option i</w:t>
-      </w:r>
-      <w:r>
-        <w:t xml:space="preserve">s not </w:t>
-      </w:r>
-      <w:r>
-        <w:t>provided</w:t>
-      </w:r>
-      <w:r>
-        <w:t xml:space="preserve"> and the </w:t>
-      </w:r>
-      <w:r>
-        <w:rPr>
-          <w:i/>
-        </w:rPr>
-        <w:t>MPD results</w:t>
-      </w:r>
-      <w:r>
-        <w:t xml:space="preserve"> section passes the conformance checks,</w:t>
-      </w:r>
-      <w:r>
-        <w:rPr>
-          <w:lang w:val="en-US"/>
-        </w:rPr>
-        <w:t xml:space="preserve"> then the conformance checks related to this section are performed.</w:t>
-      </w:r>
-      <w:r>
-        <w:t xml:space="preserve"> In case an enforced profile option is selected from </w:t>
-      </w:r>
-      <w:r>
-        <w:rPr>
-          <w:i/>
-        </w:rPr>
-        <w:t xml:space="preserve">Extension profile enforcement </w:t>
-      </w:r>
-      <w:r>
-        <w:t xml:space="preserve">and that profile contains cross-representation validation checks, then this section is extended by adding another item on the </w:t>
-      </w:r>
-      <w:r>
-        <w:t>command line</w:t>
-      </w:r>
-      <w:r>
-        <w:t xml:space="preserve"> for that specific enforced profile</w:t>
-      </w:r>
-      <w:r>
-        <w:t>.</w:t>
-      </w:r>
-    </w:p>
-    <w:p>
-      <w:pPr>
-        <w:pStyle w:val="Heading1"/>
-        <w:rPr>
-          <w:lang w:val="en-US"/>
-        </w:rPr>
-      </w:pPr>
-      <w:bookmarkStart w:id="68" w:name="_Ref519152032"/>
-      <w:bookmarkStart w:id="69" w:name="_Toc536005882"/>
-      <w:r>
-        <w:rPr>
-          <w:lang w:val="en-US"/>
-        </w:rPr>
-        <w:t xml:space="preserve">Usage </w:t>
-      </w:r>
-      <w:r>
-        <w:rPr>
-          <w:lang w:val="en-US"/>
-        </w:rPr>
-        <w:t>Guide on</w:t>
-      </w:r>
-      <w:r>
-        <w:rPr>
-          <w:lang w:val="en-US"/>
-        </w:rPr>
-        <w:t xml:space="preserve"> </w:t>
-      </w:r>
-      <w:r>
-        <w:rPr>
-          <w:lang w:val="en-US"/>
-        </w:rPr>
-        <w:t>L</w:t>
-      </w:r>
-      <w:r>
-        <w:rPr>
-          <w:lang w:val="en-US"/>
-        </w:rPr>
-        <w:t xml:space="preserve">ive </w:t>
-      </w:r>
-      <w:r>
-        <w:rPr>
-          <w:lang w:val="en-US"/>
-        </w:rPr>
-        <w:t>C</w:t>
-      </w:r>
-      <w:r>
-        <w:rPr>
-          <w:lang w:val="en-US"/>
-        </w:rPr>
-        <w:t xml:space="preserve">onformance </w:t>
-      </w:r>
-      <w:r>
-        <w:rPr>
-          <w:lang w:val="en-US"/>
-        </w:rPr>
-        <w:t>T</w:t>
-      </w:r>
-      <w:r>
-        <w:rPr>
-          <w:lang w:val="en-US"/>
-        </w:rPr>
-        <w:t>ool</w:t>
-      </w:r>
-      <w:bookmarkEnd w:id="68"/>
-      <w:bookmarkEnd w:id="69"/>
-    </w:p>
-    <w:p>
-      <w:r>
-        <w:rPr>
-          <w:lang w:val="en-US"/>
-        </w:rPr>
-        <w:t xml:space="preserve">In this section, the usage guide for </w:t>
-      </w:r>
-      <w:r>
-        <w:rPr>
-          <w:lang w:val="en-US"/>
-        </w:rPr>
-        <w:t>L</w:t>
-      </w:r>
-      <w:r>
-        <w:rPr>
-          <w:lang w:val="en-US"/>
-        </w:rPr>
-        <w:t xml:space="preserve">ive </w:t>
-      </w:r>
-      <w:r>
-        <w:rPr>
-          <w:lang w:val="en-US"/>
-        </w:rPr>
-        <w:t>C</w:t>
-      </w:r>
-      <w:r>
-        <w:rPr>
-          <w:lang w:val="en-US"/>
-        </w:rPr>
-        <w:t xml:space="preserve">onformance </w:t>
-      </w:r>
-      <w:r>
-        <w:rPr>
-          <w:lang w:val="en-US"/>
-        </w:rPr>
-        <w:t>t</w:t>
-      </w:r>
-      <w:r>
-        <w:rPr>
-          <w:lang w:val="en-US"/>
-        </w:rPr>
-        <w:t>ool or Dynamic Service Validator is presented.</w:t>
-      </w:r>
-      <w:r>
-        <w:rPr>
-          <w:lang w:val="en-US"/>
-        </w:rPr>
-        <w:t xml:space="preserve"> </w:t>
-      </w:r>
-      <w:r>
-        <w:t xml:space="preserve">The web-based UI of the </w:t>
-      </w:r>
-      <w:r>
-        <w:rPr>
-          <w:lang w:val="en-US"/>
-        </w:rPr>
-        <w:t xml:space="preserve">Dynamic Service Validator </w:t>
-      </w:r>
-      <w:r>
-        <w:t>tool is shown in</w:t>
-      </w:r>
-      <w:r>
-        <w:t xml:space="preserve"> </w:t>
-      </w:r>
-      <w:r>
-        <w:fldChar w:fldCharType="begin"/>
-      </w:r>
-      <w:r>
-        <w:instrText xml:space="preserve"> REF _Ref535942980 \h </w:instrText>
-      </w:r>
-      <w:r>
-        <w:fldChar w:fldCharType="separate"/>
-      </w:r>
-      <w:r>
-        <w:t xml:space="preserve">Figure </w:t>
-      </w:r>
-      <w:r>
-        <w:rPr>
-          <w:noProof/>
-        </w:rPr>
-        <w:t>25</w:t>
-      </w:r>
-      <w:r>
-        <w:fldChar w:fldCharType="end"/>
-      </w:r>
-      <w:r>
-        <w:t>.</w:t>
-      </w:r>
-    </w:p>
-    <w:p/>
-    <w:p>
-      <w:pPr>
-        <w:keepNext/>
-      </w:pPr>
-      <w:r>
-        <w:rPr>
-          <w:noProof/>
-        </w:rPr>
         <w:drawing>
           <wp:inline distT="0" distB="0" distL="0" distR="0" wp14:anchorId="5C2EFA3B" wp14:editId="3D1F99DE">
             <wp:extent cx="5943600" cy="1937385"/>
@@ -14792,7 +15773,7 @@
                     </pic:cNvPicPr>
                   </pic:nvPicPr>
                   <pic:blipFill>
-                    <a:blip r:embed="rId75">
+                    <a:blip r:embed="rId80">
                       <a:extLst>
                         <a:ext uri="{28A0092B-C50C-407E-A947-70E740481C1C}">
                           <a14:useLocalDpi xmlns:a14="http://schemas.microsoft.com/office/drawing/2010/main" val="0"/>
@@ -14831,8 +15812,8 @@
         <w:pStyle w:val="Caption"/>
         <w:jc w:val="center"/>
       </w:pPr>
-      <w:bookmarkStart w:id="70" w:name="_Ref535942980"/>
-      <w:bookmarkStart w:id="71" w:name="_Toc536005910"/>
+      <w:bookmarkStart w:id="78" w:name="_Ref535942980"/>
+      <w:bookmarkStart w:id="79" w:name="_Toc536721097"/>
       <w:r>
         <w:t xml:space="preserve">Figure </w:t>
       </w:r>
@@ -14858,7 +15839,7 @@
         <w:rPr>
           <w:noProof/>
         </w:rPr>
-        <w:t>25</w:t>
+        <w:t>29</w:t>
       </w:r>
       <w:r>
         <w:rPr>
@@ -14866,21 +15847,21 @@
         </w:rPr>
         <w:fldChar w:fldCharType="end"/>
       </w:r>
-      <w:bookmarkEnd w:id="70"/>
+      <w:bookmarkEnd w:id="78"/>
       <w:r>
         <w:t>: Live conformance tool user interface.</w:t>
       </w:r>
-      <w:bookmarkEnd w:id="71"/>
+      <w:bookmarkEnd w:id="79"/>
     </w:p>
     <w:p>
       <w:pPr>
         <w:pStyle w:val="Heading3"/>
       </w:pPr>
-      <w:bookmarkStart w:id="72" w:name="_Toc536005883"/>
+      <w:bookmarkStart w:id="80" w:name="_Toc536721066"/>
       <w:r>
         <w:t>Accessing Live Conformance Tool</w:t>
       </w:r>
-      <w:bookmarkEnd w:id="72"/>
+      <w:bookmarkEnd w:id="80"/>
     </w:p>
     <w:p>
       <w:r>
@@ -14901,7 +15882,7 @@
       <w:r>
         <w:t xml:space="preserve"> </w:t>
       </w:r>
-      <w:hyperlink r:id="rId76" w:history="1">
+      <w:hyperlink r:id="rId81" w:history="1">
         <w:r>
           <w:rPr>
             <w:rStyle w:val="Hyperlink"/>
@@ -14930,7 +15911,7 @@
       <w:r>
         <w:t xml:space="preserve">Publicly from </w:t>
       </w:r>
-      <w:hyperlink r:id="rId77" w:history="1">
+      <w:hyperlink r:id="rId82" w:history="1">
         <w:r>
           <w:rPr>
             <w:rStyle w:val="Hyperlink"/>
@@ -14956,19 +15937,11 @@
       <w:r>
         <w:t xml:space="preserve"> </w:t>
       </w:r>
-      <w:proofErr w:type="spellStart"/>
       <w:r>
         <w:rPr>
           <w:rStyle w:val="Hyperlink"/>
         </w:rPr>
-        <w:t>DynamicServiceValidator</w:t>
-      </w:r>
-      <w:proofErr w:type="spellEnd"/>
-      <w:r>
-        <w:rPr>
-          <w:rStyle w:val="Hyperlink"/>
-        </w:rPr>
-        <w:t>/index.html</w:t>
+        <w:t>DynamicServiceValidator/index.html</w:t>
       </w:r>
       <w:r>
         <w:t xml:space="preserve"> </w:t>
@@ -14995,7 +15968,7 @@
         <w:rPr>
           <w:noProof/>
         </w:rPr>
-        <w:t>26</w:t>
+        <w:t>30</w:t>
       </w:r>
       <w:r>
         <w:fldChar w:fldCharType="end"/>
@@ -15019,7 +15992,7 @@
         <w:rPr>
           <w:noProof/>
         </w:rPr>
-        <w:t>27</w:t>
+        <w:t>31</w:t>
       </w:r>
       <w:r>
         <w:fldChar w:fldCharType="end"/>
@@ -15037,7 +16010,6 @@
         <w:rPr>
           <w:noProof/>
         </w:rPr>
-        <w:lastRenderedPageBreak/>
         <w:drawing>
           <wp:inline distT="0" distB="0" distL="0" distR="0" wp14:anchorId="0AA70162" wp14:editId="14F86109">
             <wp:extent cx="5943600" cy="2084832"/>
@@ -15056,7 +16028,7 @@
                     </pic:cNvPicPr>
                   </pic:nvPicPr>
                   <pic:blipFill>
-                    <a:blip r:embed="rId78">
+                    <a:blip r:embed="rId83">
                       <a:extLst>
                         <a:ext uri="{28A0092B-C50C-407E-A947-70E740481C1C}">
                           <a14:useLocalDpi xmlns:a14="http://schemas.microsoft.com/office/drawing/2010/main" val="0"/>
@@ -15095,8 +16067,8 @@
         <w:pStyle w:val="Caption"/>
         <w:jc w:val="center"/>
       </w:pPr>
-      <w:bookmarkStart w:id="73" w:name="_Ref535944332"/>
-      <w:bookmarkStart w:id="74" w:name="_Toc536005911"/>
+      <w:bookmarkStart w:id="81" w:name="_Ref535944332"/>
+      <w:bookmarkStart w:id="82" w:name="_Toc536721098"/>
       <w:r>
         <w:t xml:space="preserve">Figure </w:t>
       </w:r>
@@ -15122,7 +16094,7 @@
         <w:rPr>
           <w:noProof/>
         </w:rPr>
-        <w:t>26</w:t>
+        <w:t>30</w:t>
       </w:r>
       <w:r>
         <w:rPr>
@@ -15130,7 +16102,7 @@
         </w:rPr>
         <w:fldChar w:fldCharType="end"/>
       </w:r>
-      <w:bookmarkEnd w:id="73"/>
+      <w:bookmarkEnd w:id="81"/>
       <w:r>
         <w:t xml:space="preserve">: Triggering dynamic validation tool from DASH-IF conformance </w:t>
       </w:r>
@@ -15140,7 +16112,7 @@
       <w:r>
         <w:t>.</w:t>
       </w:r>
-      <w:bookmarkEnd w:id="74"/>
+      <w:bookmarkEnd w:id="82"/>
     </w:p>
     <w:p/>
     <w:p>
@@ -15151,6 +16123,7 @@
         <w:rPr>
           <w:noProof/>
         </w:rPr>
+        <w:lastRenderedPageBreak/>
         <w:drawing>
           <wp:inline distT="0" distB="0" distL="0" distR="0" wp14:anchorId="0A01C2F8" wp14:editId="3D885E2F">
             <wp:extent cx="5943600" cy="941832"/>
@@ -15169,7 +16142,7 @@
                     </pic:cNvPicPr>
                   </pic:nvPicPr>
                   <pic:blipFill>
-                    <a:blip r:embed="rId79" cstate="print">
+                    <a:blip r:embed="rId84" cstate="print">
                       <a:extLst>
                         <a:ext uri="{28A0092B-C50C-407E-A947-70E740481C1C}">
                           <a14:useLocalDpi xmlns:a14="http://schemas.microsoft.com/office/drawing/2010/main" val="0"/>
@@ -15208,8 +16181,8 @@
         <w:pStyle w:val="Caption"/>
         <w:jc w:val="center"/>
       </w:pPr>
-      <w:bookmarkStart w:id="75" w:name="_Ref535944338"/>
-      <w:bookmarkStart w:id="76" w:name="_Toc536005912"/>
+      <w:bookmarkStart w:id="83" w:name="_Ref535944338"/>
+      <w:bookmarkStart w:id="84" w:name="_Toc536721099"/>
       <w:r>
         <w:t xml:space="preserve">Figure </w:t>
       </w:r>
@@ -15235,7 +16208,7 @@
         <w:rPr>
           <w:noProof/>
         </w:rPr>
-        <w:t>27</w:t>
+        <w:t>31</w:t>
       </w:r>
       <w:r>
         <w:rPr>
@@ -15243,11 +16216,11 @@
         </w:rPr>
         <w:fldChar w:fldCharType="end"/>
       </w:r>
-      <w:bookmarkEnd w:id="75"/>
+      <w:bookmarkEnd w:id="83"/>
       <w:r>
         <w:t>: Dynamic service validator when accessed from DASH-IF conformance user interface.</w:t>
       </w:r>
-      <w:bookmarkEnd w:id="76"/>
+      <w:bookmarkEnd w:id="84"/>
     </w:p>
     <w:p/>
     <w:p>
@@ -15270,7 +16243,7 @@
         <w:rPr>
           <w:noProof/>
         </w:rPr>
-        <w:t>25</w:t>
+        <w:t>29</w:t>
       </w:r>
       <w:r>
         <w:fldChar w:fldCharType="end"/>
@@ -15283,11 +16256,11 @@
       <w:pPr>
         <w:pStyle w:val="Heading3"/>
       </w:pPr>
-      <w:bookmarkStart w:id="77" w:name="_Toc536005884"/>
+      <w:bookmarkStart w:id="85" w:name="_Toc536721067"/>
       <w:r>
         <w:t>Starting Live Conformance Testing</w:t>
       </w:r>
-      <w:bookmarkEnd w:id="77"/>
+      <w:bookmarkEnd w:id="85"/>
     </w:p>
     <w:p>
       <w:r>
@@ -15309,7 +16282,7 @@
         <w:rPr>
           <w:noProof/>
         </w:rPr>
-        <w:t>28</w:t>
+        <w:t>32</w:t>
       </w:r>
       <w:r>
         <w:fldChar w:fldCharType="end"/>
@@ -15327,7 +16300,6 @@
           <w:noProof/>
           <w:lang w:val="en-US"/>
         </w:rPr>
-        <w:lastRenderedPageBreak/>
         <w:drawing>
           <wp:inline distT="0" distB="0" distL="0" distR="0" wp14:anchorId="6D298DE8" wp14:editId="1D0AA37C">
             <wp:extent cx="5943600" cy="1938528"/>
@@ -15346,7 +16318,7 @@
                     </pic:cNvPicPr>
                   </pic:nvPicPr>
                   <pic:blipFill>
-                    <a:blip r:embed="rId80" cstate="print">
+                    <a:blip r:embed="rId85" cstate="print">
                       <a:extLst>
                         <a:ext uri="{28A0092B-C50C-407E-A947-70E740481C1C}">
                           <a14:useLocalDpi xmlns:a14="http://schemas.microsoft.com/office/drawing/2010/main" val="0"/>
@@ -15388,8 +16360,8 @@
           <w:lang w:val="en-US"/>
         </w:rPr>
       </w:pPr>
-      <w:bookmarkStart w:id="78" w:name="_Ref536005671"/>
-      <w:bookmarkStart w:id="79" w:name="_Toc536005913"/>
+      <w:bookmarkStart w:id="86" w:name="_Ref536005671"/>
+      <w:bookmarkStart w:id="87" w:name="_Toc536721100"/>
       <w:r>
         <w:t xml:space="preserve">Figure </w:t>
       </w:r>
@@ -15415,7 +16387,7 @@
         <w:rPr>
           <w:noProof/>
         </w:rPr>
-        <w:t>28</w:t>
+        <w:t>32</w:t>
       </w:r>
       <w:r>
         <w:rPr>
@@ -15423,11 +16395,11 @@
         </w:rPr>
         <w:fldChar w:fldCharType="end"/>
       </w:r>
-      <w:bookmarkEnd w:id="78"/>
+      <w:bookmarkEnd w:id="86"/>
       <w:r>
         <w:t>: Dynamic service validation user interface components at the start of conformance testing.</w:t>
       </w:r>
-      <w:bookmarkEnd w:id="79"/>
+      <w:bookmarkEnd w:id="87"/>
     </w:p>
     <w:p>
       <w:r>
@@ -15597,6 +16569,7 @@
         <w:pStyle w:val="ListParagraph"/>
       </w:pPr>
       <w:r>
+        <w:lastRenderedPageBreak/>
         <w:t xml:space="preserve">The user interface when these two options are used is shown in </w:t>
       </w:r>
       <w:r>
@@ -15615,7 +16588,7 @@
         <w:rPr>
           <w:noProof/>
         </w:rPr>
-        <w:t>29</w:t>
+        <w:t>33</w:t>
       </w:r>
       <w:r>
         <w:fldChar w:fldCharType="end"/>
@@ -15639,7 +16612,7 @@
         <w:rPr>
           <w:noProof/>
         </w:rPr>
-        <w:t>30</w:t>
+        <w:t>34</w:t>
       </w:r>
       <w:r>
         <w:fldChar w:fldCharType="end"/>
@@ -15675,7 +16648,7 @@
                     </pic:cNvPicPr>
                   </pic:nvPicPr>
                   <pic:blipFill>
-                    <a:blip r:embed="rId81" cstate="print">
+                    <a:blip r:embed="rId86" cstate="print">
                       <a:extLst>
                         <a:ext uri="{28A0092B-C50C-407E-A947-70E740481C1C}">
                           <a14:useLocalDpi xmlns:a14="http://schemas.microsoft.com/office/drawing/2010/main" val="0"/>
@@ -15714,8 +16687,8 @@
         <w:pStyle w:val="Caption"/>
         <w:jc w:val="center"/>
       </w:pPr>
-      <w:bookmarkStart w:id="80" w:name="_Ref536000015"/>
-      <w:bookmarkStart w:id="81" w:name="_Toc536005914"/>
+      <w:bookmarkStart w:id="88" w:name="_Ref536000015"/>
+      <w:bookmarkStart w:id="89" w:name="_Toc536721101"/>
       <w:r>
         <w:t xml:space="preserve">Figure </w:t>
       </w:r>
@@ -15741,7 +16714,7 @@
         <w:rPr>
           <w:noProof/>
         </w:rPr>
-        <w:t>29</w:t>
+        <w:t>33</w:t>
       </w:r>
       <w:r>
         <w:rPr>
@@ -15749,11 +16722,11 @@
         </w:rPr>
         <w:fldChar w:fldCharType="end"/>
       </w:r>
-      <w:bookmarkEnd w:id="80"/>
+      <w:bookmarkEnd w:id="88"/>
       <w:r>
         <w:t>: MPD providing via MPD URL typing.</w:t>
       </w:r>
-      <w:bookmarkEnd w:id="81"/>
+      <w:bookmarkEnd w:id="89"/>
     </w:p>
     <w:p/>
     <w:p>
@@ -15782,7 +16755,7 @@
                     </pic:cNvPicPr>
                   </pic:nvPicPr>
                   <pic:blipFill>
-                    <a:blip r:embed="rId82" cstate="print">
+                    <a:blip r:embed="rId87" cstate="print">
                       <a:extLst>
                         <a:ext uri="{28A0092B-C50C-407E-A947-70E740481C1C}">
                           <a14:useLocalDpi xmlns:a14="http://schemas.microsoft.com/office/drawing/2010/main" val="0"/>
@@ -15816,8 +16789,8 @@
         <w:pStyle w:val="Caption"/>
         <w:jc w:val="center"/>
       </w:pPr>
-      <w:bookmarkStart w:id="82" w:name="_Ref536000021"/>
-      <w:bookmarkStart w:id="83" w:name="_Toc536005915"/>
+      <w:bookmarkStart w:id="90" w:name="_Ref536000021"/>
+      <w:bookmarkStart w:id="91" w:name="_Toc536721102"/>
       <w:r>
         <w:t xml:space="preserve">Figure </w:t>
       </w:r>
@@ -15843,7 +16816,7 @@
         <w:rPr>
           <w:noProof/>
         </w:rPr>
-        <w:t>30</w:t>
+        <w:t>34</w:t>
       </w:r>
       <w:r>
         <w:rPr>
@@ -15851,7 +16824,7 @@
         </w:rPr>
         <w:fldChar w:fldCharType="end"/>
       </w:r>
-      <w:bookmarkEnd w:id="82"/>
+      <w:bookmarkEnd w:id="90"/>
       <w:r>
         <w:t>: MPD providing via using sample MPDs</w:t>
       </w:r>
@@ -15861,7 +16834,7 @@
         </w:rPr>
         <w:t>.</w:t>
       </w:r>
-      <w:bookmarkEnd w:id="83"/>
+      <w:bookmarkEnd w:id="91"/>
     </w:p>
     <w:p/>
     <w:p>
@@ -15912,7 +16885,7 @@
         <w:rPr>
           <w:noProof/>
         </w:rPr>
-        <w:t>31</w:t>
+        <w:t>35</w:t>
       </w:r>
       <w:r>
         <w:fldChar w:fldCharType="end"/>
@@ -15948,7 +16921,7 @@
                     </pic:cNvPicPr>
                   </pic:nvPicPr>
                   <pic:blipFill>
-                    <a:blip r:embed="rId83" cstate="print">
+                    <a:blip r:embed="rId88" cstate="print">
                       <a:extLst>
                         <a:ext uri="{28A0092B-C50C-407E-A947-70E740481C1C}">
                           <a14:useLocalDpi xmlns:a14="http://schemas.microsoft.com/office/drawing/2010/main" val="0"/>
@@ -15982,8 +16955,8 @@
         <w:pStyle w:val="Caption"/>
         <w:jc w:val="center"/>
       </w:pPr>
-      <w:bookmarkStart w:id="84" w:name="_Ref536000031"/>
-      <w:bookmarkStart w:id="85" w:name="_Toc536005916"/>
+      <w:bookmarkStart w:id="92" w:name="_Ref536000031"/>
+      <w:bookmarkStart w:id="93" w:name="_Toc536721103"/>
       <w:r>
         <w:t xml:space="preserve">Figure </w:t>
       </w:r>
@@ -16009,7 +16982,7 @@
         <w:rPr>
           <w:noProof/>
         </w:rPr>
-        <w:t>31</w:t>
+        <w:t>35</w:t>
       </w:r>
       <w:r>
         <w:rPr>
@@ -16017,11 +16990,11 @@
         </w:rPr>
         <w:fldChar w:fldCharType="end"/>
       </w:r>
-      <w:bookmarkEnd w:id="84"/>
+      <w:bookmarkEnd w:id="92"/>
       <w:r>
         <w:t>: Optional conformance testing parameters section of the user interface.</w:t>
       </w:r>
-      <w:bookmarkEnd w:id="85"/>
+      <w:bookmarkEnd w:id="93"/>
     </w:p>
     <w:p/>
     <w:p>
@@ -16039,15 +17012,11 @@
         <w:t xml:space="preserve"> </w:t>
       </w:r>
       <w:r>
-        <w:t xml:space="preserve">For dynamic live services, the segment availability </w:t>
-      </w:r>
-      <w:proofErr w:type="gramStart"/>
-      <w:r>
-        <w:t>start</w:t>
-      </w:r>
-      <w:proofErr w:type="gramEnd"/>
-      <w:r>
-        <w:t xml:space="preserve"> time (SAST), segment duration (SD) and segment availability end time (SAET) are important concepts for both the segment life time on the server and fetching DASH segments from the server as a client. in the case that the download of the current segment takes long time such that the time advance reaches the SAET or close to SAET of the next segment, the client can still request this next segment as it is in the availability time window. In this regard, the transmission delay of the request may exceed the announced SAET, which results in 404</w:t>
+        <w:t xml:space="preserve">For dynamic live services, the segment availability start time (SAST), segment duration (SD) and segment availability end time (SAET) are important concepts for both the segment life time on the server and fetching DASH segments from the server as a client. in the case that the download of the current segment takes long time such that </w:t>
+      </w:r>
+      <w:r>
+        <w:lastRenderedPageBreak/>
+        <w:t>the time advance reaches the SAET or close to SAET of the next segment, the client can still request this next segment as it is in the availability time window. In this regard, the transmission delay of the request may exceed the announced SAET, which results in 404</w:t>
       </w:r>
       <w:r>
         <w:t xml:space="preserve"> Not Found</w:t>
@@ -16074,7 +17043,7 @@
         <w:rPr>
           <w:noProof/>
         </w:rPr>
-        <w:t>31</w:t>
+        <w:t>35</w:t>
       </w:r>
       <w:r>
         <w:fldChar w:fldCharType="end"/>
@@ -16109,11 +17078,7 @@
         <w:t xml:space="preserve"> </w:t>
       </w:r>
       <w:r>
-        <w:t xml:space="preserve">DASH provides many possibilities to assure the synchronization, however there is always a possibility that the synchronization is not exactly trustable caused by problems like real-time process load at the server and server </w:t>
-      </w:r>
-      <w:r>
-        <w:lastRenderedPageBreak/>
-        <w:t>application not running on real-time operating system</w:t>
+        <w:t>DASH provides many possibilities to assure the synchronization, however there is always a possibility that the synchronization is not exactly trustable caused by problems like real-time process load at the server and server application not running on real-time operating system</w:t>
       </w:r>
       <w:r>
         <w:t xml:space="preserve">. </w:t>
@@ -16191,11 +17156,11 @@
       <w:pPr>
         <w:pStyle w:val="Heading3"/>
       </w:pPr>
-      <w:bookmarkStart w:id="86" w:name="_Toc536005885"/>
+      <w:bookmarkStart w:id="94" w:name="_Toc536721068"/>
       <w:r>
         <w:t>Observing Conformance Testing Results</w:t>
       </w:r>
-      <w:bookmarkEnd w:id="86"/>
+      <w:bookmarkEnd w:id="94"/>
     </w:p>
     <w:p>
       <w:pPr>
@@ -16231,7 +17196,7 @@
         <w:rPr>
           <w:noProof/>
         </w:rPr>
-        <w:t>32</w:t>
+        <w:t>36</w:t>
       </w:r>
       <w:r>
         <w:fldChar w:fldCharType="end"/>
@@ -16425,7 +17390,7 @@
                     </pic:cNvPicPr>
                   </pic:nvPicPr>
                   <pic:blipFill>
-                    <a:blip r:embed="rId84">
+                    <a:blip r:embed="rId89">
                       <a:extLst>
                         <a:ext uri="{28A0092B-C50C-407E-A947-70E740481C1C}">
                           <a14:useLocalDpi xmlns:a14="http://schemas.microsoft.com/office/drawing/2010/main" val="0"/>
@@ -16467,8 +17432,8 @@
           <w:lang w:val="en-US"/>
         </w:rPr>
       </w:pPr>
-      <w:bookmarkStart w:id="87" w:name="_Ref518662973"/>
-      <w:bookmarkStart w:id="88" w:name="_Toc536005917"/>
+      <w:bookmarkStart w:id="95" w:name="_Ref518662973"/>
+      <w:bookmarkStart w:id="96" w:name="_Toc536721104"/>
       <w:r>
         <w:t xml:space="preserve">Figure </w:t>
       </w:r>
@@ -16494,7 +17459,7 @@
         <w:rPr>
           <w:noProof/>
         </w:rPr>
-        <w:t>32</w:t>
+        <w:t>36</w:t>
       </w:r>
       <w:r>
         <w:rPr>
@@ -16502,18 +17467,18 @@
         </w:rPr>
         <w:fldChar w:fldCharType="end"/>
       </w:r>
-      <w:bookmarkEnd w:id="87"/>
+      <w:bookmarkEnd w:id="95"/>
       <w:r>
         <w:t xml:space="preserve"> Results of the live conformance</w:t>
       </w:r>
-      <w:bookmarkEnd w:id="88"/>
+      <w:bookmarkEnd w:id="96"/>
     </w:p>
     <w:sectPr>
-      <w:headerReference w:type="even" r:id="rId85"/>
-      <w:headerReference w:type="default" r:id="rId86"/>
-      <w:footerReference w:type="default" r:id="rId87"/>
-      <w:headerReference w:type="first" r:id="rId88"/>
-      <w:footerReference w:type="first" r:id="rId89"/>
+      <w:headerReference w:type="even" r:id="rId90"/>
+      <w:headerReference w:type="default" r:id="rId91"/>
+      <w:footerReference w:type="default" r:id="rId92"/>
+      <w:headerReference w:type="first" r:id="rId93"/>
+      <w:footerReference w:type="first" r:id="rId94"/>
       <w:pgSz w:w="12240" w:h="15840"/>
       <w:pgMar w:top="1440" w:right="1440" w:bottom="1440" w:left="1440" w:header="720" w:footer="720" w:gutter="0"/>
       <w:pgNumType w:start="1"/>
@@ -16667,18 +17632,6 @@
             </w:rPr>
           </w:pPr>
         </w:p>
-        <w:p>
-          <w:pPr>
-            <w:pStyle w:val="Footer"/>
-            <w:rPr>
-              <w:rFonts w:ascii="Bookman Old Style" w:hAnsi="Bookman Old Style"/>
-              <w:color w:val="808080"/>
-              <w:sz w:val="16"/>
-              <w:szCs w:val="16"/>
-              <w:lang w:val="de-DE"/>
-            </w:rPr>
-          </w:pPr>
-        </w:p>
       </w:tc>
       <w:tc>
         <w:tcPr>
@@ -16699,13 +17652,6 @@
       </w:tc>
     </w:tr>
   </w:tbl>
-  <w:p>
-    <w:pPr>
-      <w:rPr>
-        <w:lang w:val="de-DE"/>
-      </w:rPr>
-    </w:pPr>
-  </w:p>
   <w:p>
     <w:pPr>
       <w:rPr>
@@ -17139,7 +18085,6 @@
     </w:tr>
   </w:tbl>
   <w:p/>
-  <w:p/>
 </w:hdr>
 </file>
 
@@ -17746,6 +18691,232 @@
     </w:lvl>
   </w:abstractNum>
   <w:abstractNum w:abstractNumId="5" w15:restartNumberingAfterBreak="0">
+    <w:nsid w:val="0BCD5981"/>
+    <w:multiLevelType w:val="hybridMultilevel"/>
+    <w:tmpl w:val="F16422CE"/>
+    <w:lvl w:ilvl="0" w:tplc="04090001">
+      <w:start w:val="1"/>
+      <w:numFmt w:val="bullet"/>
+      <w:lvlText w:val=""/>
+      <w:lvlJc w:val="left"/>
+      <w:pPr>
+        <w:ind w:left="1440" w:hanging="360"/>
+      </w:pPr>
+      <w:rPr>
+        <w:rFonts w:ascii="Symbol" w:hAnsi="Symbol" w:hint="default"/>
+      </w:rPr>
+    </w:lvl>
+    <w:lvl w:ilvl="1" w:tplc="04090003" w:tentative="1">
+      <w:start w:val="1"/>
+      <w:numFmt w:val="bullet"/>
+      <w:lvlText w:val="o"/>
+      <w:lvlJc w:val="left"/>
+      <w:pPr>
+        <w:ind w:left="2160" w:hanging="360"/>
+      </w:pPr>
+      <w:rPr>
+        <w:rFonts w:ascii="Courier New" w:hAnsi="Courier New" w:cs="Courier New" w:hint="default"/>
+      </w:rPr>
+    </w:lvl>
+    <w:lvl w:ilvl="2" w:tplc="04090005" w:tentative="1">
+      <w:start w:val="1"/>
+      <w:numFmt w:val="bullet"/>
+      <w:lvlText w:val=""/>
+      <w:lvlJc w:val="left"/>
+      <w:pPr>
+        <w:ind w:left="2880" w:hanging="360"/>
+      </w:pPr>
+      <w:rPr>
+        <w:rFonts w:ascii="Wingdings" w:hAnsi="Wingdings" w:hint="default"/>
+      </w:rPr>
+    </w:lvl>
+    <w:lvl w:ilvl="3" w:tplc="04090001" w:tentative="1">
+      <w:start w:val="1"/>
+      <w:numFmt w:val="bullet"/>
+      <w:lvlText w:val=""/>
+      <w:lvlJc w:val="left"/>
+      <w:pPr>
+        <w:ind w:left="3600" w:hanging="360"/>
+      </w:pPr>
+      <w:rPr>
+        <w:rFonts w:ascii="Symbol" w:hAnsi="Symbol" w:hint="default"/>
+      </w:rPr>
+    </w:lvl>
+    <w:lvl w:ilvl="4" w:tplc="04090003" w:tentative="1">
+      <w:start w:val="1"/>
+      <w:numFmt w:val="bullet"/>
+      <w:lvlText w:val="o"/>
+      <w:lvlJc w:val="left"/>
+      <w:pPr>
+        <w:ind w:left="4320" w:hanging="360"/>
+      </w:pPr>
+      <w:rPr>
+        <w:rFonts w:ascii="Courier New" w:hAnsi="Courier New" w:cs="Courier New" w:hint="default"/>
+      </w:rPr>
+    </w:lvl>
+    <w:lvl w:ilvl="5" w:tplc="04090005" w:tentative="1">
+      <w:start w:val="1"/>
+      <w:numFmt w:val="bullet"/>
+      <w:lvlText w:val=""/>
+      <w:lvlJc w:val="left"/>
+      <w:pPr>
+        <w:ind w:left="5040" w:hanging="360"/>
+      </w:pPr>
+      <w:rPr>
+        <w:rFonts w:ascii="Wingdings" w:hAnsi="Wingdings" w:hint="default"/>
+      </w:rPr>
+    </w:lvl>
+    <w:lvl w:ilvl="6" w:tplc="04090001" w:tentative="1">
+      <w:start w:val="1"/>
+      <w:numFmt w:val="bullet"/>
+      <w:lvlText w:val=""/>
+      <w:lvlJc w:val="left"/>
+      <w:pPr>
+        <w:ind w:left="5760" w:hanging="360"/>
+      </w:pPr>
+      <w:rPr>
+        <w:rFonts w:ascii="Symbol" w:hAnsi="Symbol" w:hint="default"/>
+      </w:rPr>
+    </w:lvl>
+    <w:lvl w:ilvl="7" w:tplc="04090003" w:tentative="1">
+      <w:start w:val="1"/>
+      <w:numFmt w:val="bullet"/>
+      <w:lvlText w:val="o"/>
+      <w:lvlJc w:val="left"/>
+      <w:pPr>
+        <w:ind w:left="6480" w:hanging="360"/>
+      </w:pPr>
+      <w:rPr>
+        <w:rFonts w:ascii="Courier New" w:hAnsi="Courier New" w:cs="Courier New" w:hint="default"/>
+      </w:rPr>
+    </w:lvl>
+    <w:lvl w:ilvl="8" w:tplc="04090005" w:tentative="1">
+      <w:start w:val="1"/>
+      <w:numFmt w:val="bullet"/>
+      <w:lvlText w:val=""/>
+      <w:lvlJc w:val="left"/>
+      <w:pPr>
+        <w:ind w:left="7200" w:hanging="360"/>
+      </w:pPr>
+      <w:rPr>
+        <w:rFonts w:ascii="Wingdings" w:hAnsi="Wingdings" w:hint="default"/>
+      </w:rPr>
+    </w:lvl>
+  </w:abstractNum>
+  <w:abstractNum w:abstractNumId="6" w15:restartNumberingAfterBreak="0">
+    <w:nsid w:val="14B80EAF"/>
+    <w:multiLevelType w:val="hybridMultilevel"/>
+    <w:tmpl w:val="06B256F6"/>
+    <w:lvl w:ilvl="0" w:tplc="04090001">
+      <w:start w:val="1"/>
+      <w:numFmt w:val="bullet"/>
+      <w:lvlText w:val=""/>
+      <w:lvlJc w:val="left"/>
+      <w:pPr>
+        <w:ind w:left="1440" w:hanging="360"/>
+      </w:pPr>
+      <w:rPr>
+        <w:rFonts w:ascii="Symbol" w:hAnsi="Symbol" w:hint="default"/>
+      </w:rPr>
+    </w:lvl>
+    <w:lvl w:ilvl="1" w:tplc="04090003" w:tentative="1">
+      <w:start w:val="1"/>
+      <w:numFmt w:val="bullet"/>
+      <w:lvlText w:val="o"/>
+      <w:lvlJc w:val="left"/>
+      <w:pPr>
+        <w:ind w:left="2160" w:hanging="360"/>
+      </w:pPr>
+      <w:rPr>
+        <w:rFonts w:ascii="Courier New" w:hAnsi="Courier New" w:cs="Courier New" w:hint="default"/>
+      </w:rPr>
+    </w:lvl>
+    <w:lvl w:ilvl="2" w:tplc="04090005" w:tentative="1">
+      <w:start w:val="1"/>
+      <w:numFmt w:val="bullet"/>
+      <w:lvlText w:val=""/>
+      <w:lvlJc w:val="left"/>
+      <w:pPr>
+        <w:ind w:left="2880" w:hanging="360"/>
+      </w:pPr>
+      <w:rPr>
+        <w:rFonts w:ascii="Wingdings" w:hAnsi="Wingdings" w:hint="default"/>
+      </w:rPr>
+    </w:lvl>
+    <w:lvl w:ilvl="3" w:tplc="04090001" w:tentative="1">
+      <w:start w:val="1"/>
+      <w:numFmt w:val="bullet"/>
+      <w:lvlText w:val=""/>
+      <w:lvlJc w:val="left"/>
+      <w:pPr>
+        <w:ind w:left="3600" w:hanging="360"/>
+      </w:pPr>
+      <w:rPr>
+        <w:rFonts w:ascii="Symbol" w:hAnsi="Symbol" w:hint="default"/>
+      </w:rPr>
+    </w:lvl>
+    <w:lvl w:ilvl="4" w:tplc="04090003" w:tentative="1">
+      <w:start w:val="1"/>
+      <w:numFmt w:val="bullet"/>
+      <w:lvlText w:val="o"/>
+      <w:lvlJc w:val="left"/>
+      <w:pPr>
+        <w:ind w:left="4320" w:hanging="360"/>
+      </w:pPr>
+      <w:rPr>
+        <w:rFonts w:ascii="Courier New" w:hAnsi="Courier New" w:cs="Courier New" w:hint="default"/>
+      </w:rPr>
+    </w:lvl>
+    <w:lvl w:ilvl="5" w:tplc="04090005" w:tentative="1">
+      <w:start w:val="1"/>
+      <w:numFmt w:val="bullet"/>
+      <w:lvlText w:val=""/>
+      <w:lvlJc w:val="left"/>
+      <w:pPr>
+        <w:ind w:left="5040" w:hanging="360"/>
+      </w:pPr>
+      <w:rPr>
+        <w:rFonts w:ascii="Wingdings" w:hAnsi="Wingdings" w:hint="default"/>
+      </w:rPr>
+    </w:lvl>
+    <w:lvl w:ilvl="6" w:tplc="04090001" w:tentative="1">
+      <w:start w:val="1"/>
+      <w:numFmt w:val="bullet"/>
+      <w:lvlText w:val=""/>
+      <w:lvlJc w:val="left"/>
+      <w:pPr>
+        <w:ind w:left="5760" w:hanging="360"/>
+      </w:pPr>
+      <w:rPr>
+        <w:rFonts w:ascii="Symbol" w:hAnsi="Symbol" w:hint="default"/>
+      </w:rPr>
+    </w:lvl>
+    <w:lvl w:ilvl="7" w:tplc="04090003" w:tentative="1">
+      <w:start w:val="1"/>
+      <w:numFmt w:val="bullet"/>
+      <w:lvlText w:val="o"/>
+      <w:lvlJc w:val="left"/>
+      <w:pPr>
+        <w:ind w:left="6480" w:hanging="360"/>
+      </w:pPr>
+      <w:rPr>
+        <w:rFonts w:ascii="Courier New" w:hAnsi="Courier New" w:cs="Courier New" w:hint="default"/>
+      </w:rPr>
+    </w:lvl>
+    <w:lvl w:ilvl="8" w:tplc="04090005" w:tentative="1">
+      <w:start w:val="1"/>
+      <w:numFmt w:val="bullet"/>
+      <w:lvlText w:val=""/>
+      <w:lvlJc w:val="left"/>
+      <w:pPr>
+        <w:ind w:left="7200" w:hanging="360"/>
+      </w:pPr>
+      <w:rPr>
+        <w:rFonts w:ascii="Wingdings" w:hAnsi="Wingdings" w:hint="default"/>
+      </w:rPr>
+    </w:lvl>
+  </w:abstractNum>
+  <w:abstractNum w:abstractNumId="7" w15:restartNumberingAfterBreak="0">
     <w:nsid w:val="1CFB01AF"/>
     <w:multiLevelType w:val="multilevel"/>
     <w:tmpl w:val="8856B146"/>
@@ -17859,7 +19030,120 @@
       </w:pPr>
     </w:lvl>
   </w:abstractNum>
-  <w:abstractNum w:abstractNumId="6" w15:restartNumberingAfterBreak="0">
+  <w:abstractNum w:abstractNumId="8" w15:restartNumberingAfterBreak="0">
+    <w:nsid w:val="1D492F16"/>
+    <w:multiLevelType w:val="hybridMultilevel"/>
+    <w:tmpl w:val="4072C246"/>
+    <w:lvl w:ilvl="0" w:tplc="04090001">
+      <w:start w:val="1"/>
+      <w:numFmt w:val="bullet"/>
+      <w:lvlText w:val=""/>
+      <w:lvlJc w:val="left"/>
+      <w:pPr>
+        <w:ind w:left="1800" w:hanging="360"/>
+      </w:pPr>
+      <w:rPr>
+        <w:rFonts w:ascii="Symbol" w:hAnsi="Symbol" w:hint="default"/>
+      </w:rPr>
+    </w:lvl>
+    <w:lvl w:ilvl="1" w:tplc="04090003" w:tentative="1">
+      <w:start w:val="1"/>
+      <w:numFmt w:val="bullet"/>
+      <w:lvlText w:val="o"/>
+      <w:lvlJc w:val="left"/>
+      <w:pPr>
+        <w:ind w:left="2520" w:hanging="360"/>
+      </w:pPr>
+      <w:rPr>
+        <w:rFonts w:ascii="Courier New" w:hAnsi="Courier New" w:cs="Courier New" w:hint="default"/>
+      </w:rPr>
+    </w:lvl>
+    <w:lvl w:ilvl="2" w:tplc="04090005" w:tentative="1">
+      <w:start w:val="1"/>
+      <w:numFmt w:val="bullet"/>
+      <w:lvlText w:val=""/>
+      <w:lvlJc w:val="left"/>
+      <w:pPr>
+        <w:ind w:left="3240" w:hanging="360"/>
+      </w:pPr>
+      <w:rPr>
+        <w:rFonts w:ascii="Wingdings" w:hAnsi="Wingdings" w:hint="default"/>
+      </w:rPr>
+    </w:lvl>
+    <w:lvl w:ilvl="3" w:tplc="04090001" w:tentative="1">
+      <w:start w:val="1"/>
+      <w:numFmt w:val="bullet"/>
+      <w:lvlText w:val=""/>
+      <w:lvlJc w:val="left"/>
+      <w:pPr>
+        <w:ind w:left="3960" w:hanging="360"/>
+      </w:pPr>
+      <w:rPr>
+        <w:rFonts w:ascii="Symbol" w:hAnsi="Symbol" w:hint="default"/>
+      </w:rPr>
+    </w:lvl>
+    <w:lvl w:ilvl="4" w:tplc="04090003" w:tentative="1">
+      <w:start w:val="1"/>
+      <w:numFmt w:val="bullet"/>
+      <w:lvlText w:val="o"/>
+      <w:lvlJc w:val="left"/>
+      <w:pPr>
+        <w:ind w:left="4680" w:hanging="360"/>
+      </w:pPr>
+      <w:rPr>
+        <w:rFonts w:ascii="Courier New" w:hAnsi="Courier New" w:cs="Courier New" w:hint="default"/>
+      </w:rPr>
+    </w:lvl>
+    <w:lvl w:ilvl="5" w:tplc="04090005" w:tentative="1">
+      <w:start w:val="1"/>
+      <w:numFmt w:val="bullet"/>
+      <w:lvlText w:val=""/>
+      <w:lvlJc w:val="left"/>
+      <w:pPr>
+        <w:ind w:left="5400" w:hanging="360"/>
+      </w:pPr>
+      <w:rPr>
+        <w:rFonts w:ascii="Wingdings" w:hAnsi="Wingdings" w:hint="default"/>
+      </w:rPr>
+    </w:lvl>
+    <w:lvl w:ilvl="6" w:tplc="04090001" w:tentative="1">
+      <w:start w:val="1"/>
+      <w:numFmt w:val="bullet"/>
+      <w:lvlText w:val=""/>
+      <w:lvlJc w:val="left"/>
+      <w:pPr>
+        <w:ind w:left="6120" w:hanging="360"/>
+      </w:pPr>
+      <w:rPr>
+        <w:rFonts w:ascii="Symbol" w:hAnsi="Symbol" w:hint="default"/>
+      </w:rPr>
+    </w:lvl>
+    <w:lvl w:ilvl="7" w:tplc="04090003" w:tentative="1">
+      <w:start w:val="1"/>
+      <w:numFmt w:val="bullet"/>
+      <w:lvlText w:val="o"/>
+      <w:lvlJc w:val="left"/>
+      <w:pPr>
+        <w:ind w:left="6840" w:hanging="360"/>
+      </w:pPr>
+      <w:rPr>
+        <w:rFonts w:ascii="Courier New" w:hAnsi="Courier New" w:cs="Courier New" w:hint="default"/>
+      </w:rPr>
+    </w:lvl>
+    <w:lvl w:ilvl="8" w:tplc="04090005" w:tentative="1">
+      <w:start w:val="1"/>
+      <w:numFmt w:val="bullet"/>
+      <w:lvlText w:val=""/>
+      <w:lvlJc w:val="left"/>
+      <w:pPr>
+        <w:ind w:left="7560" w:hanging="360"/>
+      </w:pPr>
+      <w:rPr>
+        <w:rFonts w:ascii="Wingdings" w:hAnsi="Wingdings" w:hint="default"/>
+      </w:rPr>
+    </w:lvl>
+  </w:abstractNum>
+  <w:abstractNum w:abstractNumId="9" w15:restartNumberingAfterBreak="0">
     <w:nsid w:val="1E293DBF"/>
     <w:multiLevelType w:val="hybridMultilevel"/>
     <w:tmpl w:val="F7DC5426"/>
@@ -17972,7 +19256,7 @@
       </w:rPr>
     </w:lvl>
   </w:abstractNum>
-  <w:abstractNum w:abstractNumId="7" w15:restartNumberingAfterBreak="0">
+  <w:abstractNum w:abstractNumId="10" w15:restartNumberingAfterBreak="0">
     <w:nsid w:val="21CE2168"/>
     <w:multiLevelType w:val="hybridMultilevel"/>
     <w:tmpl w:val="B22E17DC"/>
@@ -18061,7 +19345,7 @@
       </w:pPr>
     </w:lvl>
   </w:abstractNum>
-  <w:abstractNum w:abstractNumId="8" w15:restartNumberingAfterBreak="0">
+  <w:abstractNum w:abstractNumId="11" w15:restartNumberingAfterBreak="0">
     <w:nsid w:val="23332189"/>
     <w:multiLevelType w:val="hybridMultilevel"/>
     <w:tmpl w:val="C85ACE6C"/>
@@ -18150,7 +19434,7 @@
       </w:pPr>
     </w:lvl>
   </w:abstractNum>
-  <w:abstractNum w:abstractNumId="9" w15:restartNumberingAfterBreak="0">
+  <w:abstractNum w:abstractNumId="12" w15:restartNumberingAfterBreak="0">
     <w:nsid w:val="25B70596"/>
     <w:multiLevelType w:val="hybridMultilevel"/>
     <w:tmpl w:val="FCA013D6"/>
@@ -18239,7 +19523,7 @@
       </w:pPr>
     </w:lvl>
   </w:abstractNum>
-  <w:abstractNum w:abstractNumId="10" w15:restartNumberingAfterBreak="0">
+  <w:abstractNum w:abstractNumId="13" w15:restartNumberingAfterBreak="0">
     <w:nsid w:val="272B550C"/>
     <w:multiLevelType w:val="hybridMultilevel"/>
     <w:tmpl w:val="34A8A032"/>
@@ -18352,7 +19636,7 @@
       </w:rPr>
     </w:lvl>
   </w:abstractNum>
-  <w:abstractNum w:abstractNumId="11" w15:restartNumberingAfterBreak="0">
+  <w:abstractNum w:abstractNumId="14" w15:restartNumberingAfterBreak="0">
     <w:nsid w:val="29026A34"/>
     <w:multiLevelType w:val="hybridMultilevel"/>
     <w:tmpl w:val="AEEC2276"/>
@@ -18441,7 +19725,7 @@
       </w:pPr>
     </w:lvl>
   </w:abstractNum>
-  <w:abstractNum w:abstractNumId="12" w15:restartNumberingAfterBreak="0">
+  <w:abstractNum w:abstractNumId="15" w15:restartNumberingAfterBreak="0">
     <w:nsid w:val="2DBE109A"/>
     <w:multiLevelType w:val="hybridMultilevel"/>
     <w:tmpl w:val="B78E4274"/>
@@ -18530,7 +19814,7 @@
       </w:pPr>
     </w:lvl>
   </w:abstractNum>
-  <w:abstractNum w:abstractNumId="13" w15:restartNumberingAfterBreak="0">
+  <w:abstractNum w:abstractNumId="16" w15:restartNumberingAfterBreak="0">
     <w:nsid w:val="35401CB3"/>
     <w:multiLevelType w:val="hybridMultilevel"/>
     <w:tmpl w:val="78F6F59E"/>
@@ -18643,7 +19927,7 @@
       </w:rPr>
     </w:lvl>
   </w:abstractNum>
-  <w:abstractNum w:abstractNumId="14" w15:restartNumberingAfterBreak="0">
+  <w:abstractNum w:abstractNumId="17" w15:restartNumberingAfterBreak="0">
     <w:nsid w:val="36581320"/>
     <w:multiLevelType w:val="hybridMultilevel"/>
     <w:tmpl w:val="E1AAE20A"/>
@@ -18732,7 +20016,120 @@
       </w:pPr>
     </w:lvl>
   </w:abstractNum>
-  <w:abstractNum w:abstractNumId="15" w15:restartNumberingAfterBreak="0">
+  <w:abstractNum w:abstractNumId="18" w15:restartNumberingAfterBreak="0">
+    <w:nsid w:val="370337B5"/>
+    <w:multiLevelType w:val="hybridMultilevel"/>
+    <w:tmpl w:val="912CB8A8"/>
+    <w:lvl w:ilvl="0" w:tplc="04090001">
+      <w:start w:val="1"/>
+      <w:numFmt w:val="bullet"/>
+      <w:lvlText w:val=""/>
+      <w:lvlJc w:val="left"/>
+      <w:pPr>
+        <w:ind w:left="2160" w:hanging="360"/>
+      </w:pPr>
+      <w:rPr>
+        <w:rFonts w:ascii="Symbol" w:hAnsi="Symbol" w:hint="default"/>
+      </w:rPr>
+    </w:lvl>
+    <w:lvl w:ilvl="1" w:tplc="04090003" w:tentative="1">
+      <w:start w:val="1"/>
+      <w:numFmt w:val="bullet"/>
+      <w:lvlText w:val="o"/>
+      <w:lvlJc w:val="left"/>
+      <w:pPr>
+        <w:ind w:left="2880" w:hanging="360"/>
+      </w:pPr>
+      <w:rPr>
+        <w:rFonts w:ascii="Courier New" w:hAnsi="Courier New" w:cs="Courier New" w:hint="default"/>
+      </w:rPr>
+    </w:lvl>
+    <w:lvl w:ilvl="2" w:tplc="04090005" w:tentative="1">
+      <w:start w:val="1"/>
+      <w:numFmt w:val="bullet"/>
+      <w:lvlText w:val=""/>
+      <w:lvlJc w:val="left"/>
+      <w:pPr>
+        <w:ind w:left="3600" w:hanging="360"/>
+      </w:pPr>
+      <w:rPr>
+        <w:rFonts w:ascii="Wingdings" w:hAnsi="Wingdings" w:hint="default"/>
+      </w:rPr>
+    </w:lvl>
+    <w:lvl w:ilvl="3" w:tplc="04090001" w:tentative="1">
+      <w:start w:val="1"/>
+      <w:numFmt w:val="bullet"/>
+      <w:lvlText w:val=""/>
+      <w:lvlJc w:val="left"/>
+      <w:pPr>
+        <w:ind w:left="4320" w:hanging="360"/>
+      </w:pPr>
+      <w:rPr>
+        <w:rFonts w:ascii="Symbol" w:hAnsi="Symbol" w:hint="default"/>
+      </w:rPr>
+    </w:lvl>
+    <w:lvl w:ilvl="4" w:tplc="04090003" w:tentative="1">
+      <w:start w:val="1"/>
+      <w:numFmt w:val="bullet"/>
+      <w:lvlText w:val="o"/>
+      <w:lvlJc w:val="left"/>
+      <w:pPr>
+        <w:ind w:left="5040" w:hanging="360"/>
+      </w:pPr>
+      <w:rPr>
+        <w:rFonts w:ascii="Courier New" w:hAnsi="Courier New" w:cs="Courier New" w:hint="default"/>
+      </w:rPr>
+    </w:lvl>
+    <w:lvl w:ilvl="5" w:tplc="04090005" w:tentative="1">
+      <w:start w:val="1"/>
+      <w:numFmt w:val="bullet"/>
+      <w:lvlText w:val=""/>
+      <w:lvlJc w:val="left"/>
+      <w:pPr>
+        <w:ind w:left="5760" w:hanging="360"/>
+      </w:pPr>
+      <w:rPr>
+        <w:rFonts w:ascii="Wingdings" w:hAnsi="Wingdings" w:hint="default"/>
+      </w:rPr>
+    </w:lvl>
+    <w:lvl w:ilvl="6" w:tplc="04090001" w:tentative="1">
+      <w:start w:val="1"/>
+      <w:numFmt w:val="bullet"/>
+      <w:lvlText w:val=""/>
+      <w:lvlJc w:val="left"/>
+      <w:pPr>
+        <w:ind w:left="6480" w:hanging="360"/>
+      </w:pPr>
+      <w:rPr>
+        <w:rFonts w:ascii="Symbol" w:hAnsi="Symbol" w:hint="default"/>
+      </w:rPr>
+    </w:lvl>
+    <w:lvl w:ilvl="7" w:tplc="04090003" w:tentative="1">
+      <w:start w:val="1"/>
+      <w:numFmt w:val="bullet"/>
+      <w:lvlText w:val="o"/>
+      <w:lvlJc w:val="left"/>
+      <w:pPr>
+        <w:ind w:left="7200" w:hanging="360"/>
+      </w:pPr>
+      <w:rPr>
+        <w:rFonts w:ascii="Courier New" w:hAnsi="Courier New" w:cs="Courier New" w:hint="default"/>
+      </w:rPr>
+    </w:lvl>
+    <w:lvl w:ilvl="8" w:tplc="04090005" w:tentative="1">
+      <w:start w:val="1"/>
+      <w:numFmt w:val="bullet"/>
+      <w:lvlText w:val=""/>
+      <w:lvlJc w:val="left"/>
+      <w:pPr>
+        <w:ind w:left="7920" w:hanging="360"/>
+      </w:pPr>
+      <w:rPr>
+        <w:rFonts w:ascii="Wingdings" w:hAnsi="Wingdings" w:hint="default"/>
+      </w:rPr>
+    </w:lvl>
+  </w:abstractNum>
+  <w:abstractNum w:abstractNumId="19" w15:restartNumberingAfterBreak="0">
     <w:nsid w:val="3CB7753A"/>
     <w:multiLevelType w:val="hybridMultilevel"/>
     <w:tmpl w:val="061489D4"/>
@@ -18821,7 +20218,7 @@
       </w:pPr>
     </w:lvl>
   </w:abstractNum>
-  <w:abstractNum w:abstractNumId="16" w15:restartNumberingAfterBreak="0">
+  <w:abstractNum w:abstractNumId="20" w15:restartNumberingAfterBreak="0">
     <w:nsid w:val="3E0D330B"/>
     <w:multiLevelType w:val="hybridMultilevel"/>
     <w:tmpl w:val="13CE182E"/>
@@ -18910,7 +20307,7 @@
       </w:pPr>
     </w:lvl>
   </w:abstractNum>
-  <w:abstractNum w:abstractNumId="17" w15:restartNumberingAfterBreak="0">
+  <w:abstractNum w:abstractNumId="21" w15:restartNumberingAfterBreak="0">
     <w:nsid w:val="44C27B84"/>
     <w:multiLevelType w:val="hybridMultilevel"/>
     <w:tmpl w:val="928C7A94"/>
@@ -19050,7 +20447,7 @@
       </w:rPr>
     </w:lvl>
   </w:abstractNum>
-  <w:abstractNum w:abstractNumId="18" w15:restartNumberingAfterBreak="0">
+  <w:abstractNum w:abstractNumId="22" w15:restartNumberingAfterBreak="0">
     <w:nsid w:val="46CB0BEB"/>
     <w:multiLevelType w:val="hybridMultilevel"/>
     <w:tmpl w:val="F03CD85E"/>
@@ -19163,7 +20560,7 @@
       </w:rPr>
     </w:lvl>
   </w:abstractNum>
-  <w:abstractNum w:abstractNumId="19" w15:restartNumberingAfterBreak="0">
+  <w:abstractNum w:abstractNumId="23" w15:restartNumberingAfterBreak="0">
     <w:nsid w:val="48F118E3"/>
     <w:multiLevelType w:val="hybridMultilevel"/>
     <w:tmpl w:val="090A3216"/>
@@ -19252,7 +20649,7 @@
       </w:pPr>
     </w:lvl>
   </w:abstractNum>
-  <w:abstractNum w:abstractNumId="20" w15:restartNumberingAfterBreak="0">
+  <w:abstractNum w:abstractNumId="24" w15:restartNumberingAfterBreak="0">
     <w:nsid w:val="4BB941E5"/>
     <w:multiLevelType w:val="hybridMultilevel"/>
     <w:tmpl w:val="0E94906A"/>
@@ -19365,7 +20762,7 @@
       </w:rPr>
     </w:lvl>
   </w:abstractNum>
-  <w:abstractNum w:abstractNumId="21" w15:restartNumberingAfterBreak="0">
+  <w:abstractNum w:abstractNumId="25" w15:restartNumberingAfterBreak="0">
     <w:nsid w:val="4EF41D99"/>
     <w:multiLevelType w:val="hybridMultilevel"/>
     <w:tmpl w:val="6C3226DC"/>
@@ -19478,7 +20875,7 @@
       </w:rPr>
     </w:lvl>
   </w:abstractNum>
-  <w:abstractNum w:abstractNumId="22" w15:restartNumberingAfterBreak="0">
+  <w:abstractNum w:abstractNumId="26" w15:restartNumberingAfterBreak="0">
     <w:nsid w:val="4F9D0253"/>
     <w:multiLevelType w:val="hybridMultilevel"/>
     <w:tmpl w:val="7592C7EA"/>
@@ -19564,7 +20961,7 @@
       </w:pPr>
     </w:lvl>
   </w:abstractNum>
-  <w:abstractNum w:abstractNumId="23" w15:restartNumberingAfterBreak="0">
+  <w:abstractNum w:abstractNumId="27" w15:restartNumberingAfterBreak="0">
     <w:nsid w:val="4FD72C5B"/>
     <w:multiLevelType w:val="hybridMultilevel"/>
     <w:tmpl w:val="6ED20C6A"/>
@@ -19677,7 +21074,7 @@
       </w:rPr>
     </w:lvl>
   </w:abstractNum>
-  <w:abstractNum w:abstractNumId="24" w15:restartNumberingAfterBreak="0">
+  <w:abstractNum w:abstractNumId="28" w15:restartNumberingAfterBreak="0">
     <w:nsid w:val="501B67EC"/>
     <w:multiLevelType w:val="hybridMultilevel"/>
     <w:tmpl w:val="8B5A793A"/>
@@ -19763,7 +21160,7 @@
       </w:pPr>
     </w:lvl>
   </w:abstractNum>
-  <w:abstractNum w:abstractNumId="25" w15:restartNumberingAfterBreak="0">
+  <w:abstractNum w:abstractNumId="29" w15:restartNumberingAfterBreak="0">
     <w:nsid w:val="543E0DFB"/>
     <w:multiLevelType w:val="hybridMultilevel"/>
     <w:tmpl w:val="63645164"/>
@@ -19849,7 +21246,7 @@
       </w:pPr>
     </w:lvl>
   </w:abstractNum>
-  <w:abstractNum w:abstractNumId="26" w15:restartNumberingAfterBreak="0">
+  <w:abstractNum w:abstractNumId="30" w15:restartNumberingAfterBreak="0">
     <w:nsid w:val="5BDE2A90"/>
     <w:multiLevelType w:val="hybridMultilevel"/>
     <w:tmpl w:val="129086EE"/>
@@ -19938,7 +21335,7 @@
       </w:pPr>
     </w:lvl>
   </w:abstractNum>
-  <w:abstractNum w:abstractNumId="27" w15:restartNumberingAfterBreak="0">
+  <w:abstractNum w:abstractNumId="31" w15:restartNumberingAfterBreak="0">
     <w:nsid w:val="5C266EC8"/>
     <w:multiLevelType w:val="hybridMultilevel"/>
     <w:tmpl w:val="78E8F920"/>
@@ -20027,7 +21424,7 @@
       </w:pPr>
     </w:lvl>
   </w:abstractNum>
-  <w:abstractNum w:abstractNumId="28" w15:restartNumberingAfterBreak="0">
+  <w:abstractNum w:abstractNumId="32" w15:restartNumberingAfterBreak="0">
     <w:nsid w:val="5D3D45BF"/>
     <w:multiLevelType w:val="hybridMultilevel"/>
     <w:tmpl w:val="D8B8995A"/>
@@ -20140,7 +21537,7 @@
       </w:rPr>
     </w:lvl>
   </w:abstractNum>
-  <w:abstractNum w:abstractNumId="29" w15:restartNumberingAfterBreak="0">
+  <w:abstractNum w:abstractNumId="33" w15:restartNumberingAfterBreak="0">
     <w:nsid w:val="61356BF2"/>
     <w:multiLevelType w:val="hybridMultilevel"/>
     <w:tmpl w:val="E61C8406"/>
@@ -20229,7 +21626,7 @@
       </w:pPr>
     </w:lvl>
   </w:abstractNum>
-  <w:abstractNum w:abstractNumId="30" w15:restartNumberingAfterBreak="0">
+  <w:abstractNum w:abstractNumId="34" w15:restartNumberingAfterBreak="0">
     <w:nsid w:val="618B52F9"/>
     <w:multiLevelType w:val="hybridMultilevel"/>
     <w:tmpl w:val="B1AEEF16"/>
@@ -20318,7 +21715,7 @@
       </w:pPr>
     </w:lvl>
   </w:abstractNum>
-  <w:abstractNum w:abstractNumId="31" w15:restartNumberingAfterBreak="0">
+  <w:abstractNum w:abstractNumId="35" w15:restartNumberingAfterBreak="0">
     <w:nsid w:val="627E3E32"/>
     <w:multiLevelType w:val="hybridMultilevel"/>
     <w:tmpl w:val="79645F68"/>
@@ -20407,7 +21804,120 @@
       </w:pPr>
     </w:lvl>
   </w:abstractNum>
-  <w:abstractNum w:abstractNumId="32" w15:restartNumberingAfterBreak="0">
+  <w:abstractNum w:abstractNumId="36" w15:restartNumberingAfterBreak="0">
+    <w:nsid w:val="62D41922"/>
+    <w:multiLevelType w:val="hybridMultilevel"/>
+    <w:tmpl w:val="A8E4E412"/>
+    <w:lvl w:ilvl="0" w:tplc="04090001">
+      <w:start w:val="1"/>
+      <w:numFmt w:val="bullet"/>
+      <w:lvlText w:val=""/>
+      <w:lvlJc w:val="left"/>
+      <w:pPr>
+        <w:ind w:left="936" w:hanging="360"/>
+      </w:pPr>
+      <w:rPr>
+        <w:rFonts w:ascii="Symbol" w:hAnsi="Symbol" w:hint="default"/>
+      </w:rPr>
+    </w:lvl>
+    <w:lvl w:ilvl="1" w:tplc="04090003" w:tentative="1">
+      <w:start w:val="1"/>
+      <w:numFmt w:val="bullet"/>
+      <w:lvlText w:val="o"/>
+      <w:lvlJc w:val="left"/>
+      <w:pPr>
+        <w:ind w:left="1656" w:hanging="360"/>
+      </w:pPr>
+      <w:rPr>
+        <w:rFonts w:ascii="Courier New" w:hAnsi="Courier New" w:cs="Courier New" w:hint="default"/>
+      </w:rPr>
+    </w:lvl>
+    <w:lvl w:ilvl="2" w:tplc="04090005" w:tentative="1">
+      <w:start w:val="1"/>
+      <w:numFmt w:val="bullet"/>
+      <w:lvlText w:val=""/>
+      <w:lvlJc w:val="left"/>
+      <w:pPr>
+        <w:ind w:left="2376" w:hanging="360"/>
+      </w:pPr>
+      <w:rPr>
+        <w:rFonts w:ascii="Wingdings" w:hAnsi="Wingdings" w:hint="default"/>
+      </w:rPr>
+    </w:lvl>
+    <w:lvl w:ilvl="3" w:tplc="04090001" w:tentative="1">
+      <w:start w:val="1"/>
+      <w:numFmt w:val="bullet"/>
+      <w:lvlText w:val=""/>
+      <w:lvlJc w:val="left"/>
+      <w:pPr>
+        <w:ind w:left="3096" w:hanging="360"/>
+      </w:pPr>
+      <w:rPr>
+        <w:rFonts w:ascii="Symbol" w:hAnsi="Symbol" w:hint="default"/>
+      </w:rPr>
+    </w:lvl>
+    <w:lvl w:ilvl="4" w:tplc="04090003" w:tentative="1">
+      <w:start w:val="1"/>
+      <w:numFmt w:val="bullet"/>
+      <w:lvlText w:val="o"/>
+      <w:lvlJc w:val="left"/>
+      <w:pPr>
+        <w:ind w:left="3816" w:hanging="360"/>
+      </w:pPr>
+      <w:rPr>
+        <w:rFonts w:ascii="Courier New" w:hAnsi="Courier New" w:cs="Courier New" w:hint="default"/>
+      </w:rPr>
+    </w:lvl>
+    <w:lvl w:ilvl="5" w:tplc="04090005" w:tentative="1">
+      <w:start w:val="1"/>
+      <w:numFmt w:val="bullet"/>
+      <w:lvlText w:val=""/>
+      <w:lvlJc w:val="left"/>
+      <w:pPr>
+        <w:ind w:left="4536" w:hanging="360"/>
+      </w:pPr>
+      <w:rPr>
+        <w:rFonts w:ascii="Wingdings" w:hAnsi="Wingdings" w:hint="default"/>
+      </w:rPr>
+    </w:lvl>
+    <w:lvl w:ilvl="6" w:tplc="04090001" w:tentative="1">
+      <w:start w:val="1"/>
+      <w:numFmt w:val="bullet"/>
+      <w:lvlText w:val=""/>
+      <w:lvlJc w:val="left"/>
+      <w:pPr>
+        <w:ind w:left="5256" w:hanging="360"/>
+      </w:pPr>
+      <w:rPr>
+        <w:rFonts w:ascii="Symbol" w:hAnsi="Symbol" w:hint="default"/>
+      </w:rPr>
+    </w:lvl>
+    <w:lvl w:ilvl="7" w:tplc="04090003" w:tentative="1">
+      <w:start w:val="1"/>
+      <w:numFmt w:val="bullet"/>
+      <w:lvlText w:val="o"/>
+      <w:lvlJc w:val="left"/>
+      <w:pPr>
+        <w:ind w:left="5976" w:hanging="360"/>
+      </w:pPr>
+      <w:rPr>
+        <w:rFonts w:ascii="Courier New" w:hAnsi="Courier New" w:cs="Courier New" w:hint="default"/>
+      </w:rPr>
+    </w:lvl>
+    <w:lvl w:ilvl="8" w:tplc="04090005" w:tentative="1">
+      <w:start w:val="1"/>
+      <w:numFmt w:val="bullet"/>
+      <w:lvlText w:val=""/>
+      <w:lvlJc w:val="left"/>
+      <w:pPr>
+        <w:ind w:left="6696" w:hanging="360"/>
+      </w:pPr>
+      <w:rPr>
+        <w:rFonts w:ascii="Wingdings" w:hAnsi="Wingdings" w:hint="default"/>
+      </w:rPr>
+    </w:lvl>
+  </w:abstractNum>
+  <w:abstractNum w:abstractNumId="37" w15:restartNumberingAfterBreak="0">
     <w:nsid w:val="6824790B"/>
     <w:multiLevelType w:val="hybridMultilevel"/>
     <w:tmpl w:val="9E14168C"/>
@@ -20496,7 +22006,7 @@
       </w:pPr>
     </w:lvl>
   </w:abstractNum>
-  <w:abstractNum w:abstractNumId="33" w15:restartNumberingAfterBreak="0">
+  <w:abstractNum w:abstractNumId="38" w15:restartNumberingAfterBreak="0">
     <w:nsid w:val="6C06691C"/>
     <w:multiLevelType w:val="hybridMultilevel"/>
     <w:tmpl w:val="248EBD12"/>
@@ -20585,7 +22095,120 @@
       </w:pPr>
     </w:lvl>
   </w:abstractNum>
-  <w:abstractNum w:abstractNumId="34" w15:restartNumberingAfterBreak="0">
+  <w:abstractNum w:abstractNumId="39" w15:restartNumberingAfterBreak="0">
+    <w:nsid w:val="6F9A3902"/>
+    <w:multiLevelType w:val="hybridMultilevel"/>
+    <w:tmpl w:val="87DA4EE0"/>
+    <w:lvl w:ilvl="0" w:tplc="04090001">
+      <w:start w:val="1"/>
+      <w:numFmt w:val="bullet"/>
+      <w:lvlText w:val=""/>
+      <w:lvlJc w:val="left"/>
+      <w:pPr>
+        <w:ind w:left="1080" w:hanging="360"/>
+      </w:pPr>
+      <w:rPr>
+        <w:rFonts w:ascii="Symbol" w:hAnsi="Symbol" w:hint="default"/>
+      </w:rPr>
+    </w:lvl>
+    <w:lvl w:ilvl="1" w:tplc="04090003" w:tentative="1">
+      <w:start w:val="1"/>
+      <w:numFmt w:val="bullet"/>
+      <w:lvlText w:val="o"/>
+      <w:lvlJc w:val="left"/>
+      <w:pPr>
+        <w:ind w:left="1800" w:hanging="360"/>
+      </w:pPr>
+      <w:rPr>
+        <w:rFonts w:ascii="Courier New" w:hAnsi="Courier New" w:cs="Courier New" w:hint="default"/>
+      </w:rPr>
+    </w:lvl>
+    <w:lvl w:ilvl="2" w:tplc="04090005" w:tentative="1">
+      <w:start w:val="1"/>
+      <w:numFmt w:val="bullet"/>
+      <w:lvlText w:val=""/>
+      <w:lvlJc w:val="left"/>
+      <w:pPr>
+        <w:ind w:left="2520" w:hanging="360"/>
+      </w:pPr>
+      <w:rPr>
+        <w:rFonts w:ascii="Wingdings" w:hAnsi="Wingdings" w:hint="default"/>
+      </w:rPr>
+    </w:lvl>
+    <w:lvl w:ilvl="3" w:tplc="04090001" w:tentative="1">
+      <w:start w:val="1"/>
+      <w:numFmt w:val="bullet"/>
+      <w:lvlText w:val=""/>
+      <w:lvlJc w:val="left"/>
+      <w:pPr>
+        <w:ind w:left="3240" w:hanging="360"/>
+      </w:pPr>
+      <w:rPr>
+        <w:rFonts w:ascii="Symbol" w:hAnsi="Symbol" w:hint="default"/>
+      </w:rPr>
+    </w:lvl>
+    <w:lvl w:ilvl="4" w:tplc="04090003" w:tentative="1">
+      <w:start w:val="1"/>
+      <w:numFmt w:val="bullet"/>
+      <w:lvlText w:val="o"/>
+      <w:lvlJc w:val="left"/>
+      <w:pPr>
+        <w:ind w:left="3960" w:hanging="360"/>
+      </w:pPr>
+      <w:rPr>
+        <w:rFonts w:ascii="Courier New" w:hAnsi="Courier New" w:cs="Courier New" w:hint="default"/>
+      </w:rPr>
+    </w:lvl>
+    <w:lvl w:ilvl="5" w:tplc="04090005" w:tentative="1">
+      <w:start w:val="1"/>
+      <w:numFmt w:val="bullet"/>
+      <w:lvlText w:val=""/>
+      <w:lvlJc w:val="left"/>
+      <w:pPr>
+        <w:ind w:left="4680" w:hanging="360"/>
+      </w:pPr>
+      <w:rPr>
+        <w:rFonts w:ascii="Wingdings" w:hAnsi="Wingdings" w:hint="default"/>
+      </w:rPr>
+    </w:lvl>
+    <w:lvl w:ilvl="6" w:tplc="04090001" w:tentative="1">
+      <w:start w:val="1"/>
+      <w:numFmt w:val="bullet"/>
+      <w:lvlText w:val=""/>
+      <w:lvlJc w:val="left"/>
+      <w:pPr>
+        <w:ind w:left="5400" w:hanging="360"/>
+      </w:pPr>
+      <w:rPr>
+        <w:rFonts w:ascii="Symbol" w:hAnsi="Symbol" w:hint="default"/>
+      </w:rPr>
+    </w:lvl>
+    <w:lvl w:ilvl="7" w:tplc="04090003" w:tentative="1">
+      <w:start w:val="1"/>
+      <w:numFmt w:val="bullet"/>
+      <w:lvlText w:val="o"/>
+      <w:lvlJc w:val="left"/>
+      <w:pPr>
+        <w:ind w:left="6120" w:hanging="360"/>
+      </w:pPr>
+      <w:rPr>
+        <w:rFonts w:ascii="Courier New" w:hAnsi="Courier New" w:cs="Courier New" w:hint="default"/>
+      </w:rPr>
+    </w:lvl>
+    <w:lvl w:ilvl="8" w:tplc="04090005" w:tentative="1">
+      <w:start w:val="1"/>
+      <w:numFmt w:val="bullet"/>
+      <w:lvlText w:val=""/>
+      <w:lvlJc w:val="left"/>
+      <w:pPr>
+        <w:ind w:left="6840" w:hanging="360"/>
+      </w:pPr>
+      <w:rPr>
+        <w:rFonts w:ascii="Wingdings" w:hAnsi="Wingdings" w:hint="default"/>
+      </w:rPr>
+    </w:lvl>
+  </w:abstractNum>
+  <w:abstractNum w:abstractNumId="40" w15:restartNumberingAfterBreak="0">
     <w:nsid w:val="72CF3F81"/>
     <w:multiLevelType w:val="hybridMultilevel"/>
     <w:tmpl w:val="FB3E4506"/>
@@ -20698,7 +22321,7 @@
       </w:rPr>
     </w:lvl>
   </w:abstractNum>
-  <w:abstractNum w:abstractNumId="35" w15:restartNumberingAfterBreak="0">
+  <w:abstractNum w:abstractNumId="41" w15:restartNumberingAfterBreak="0">
     <w:nsid w:val="73EB55E6"/>
     <w:multiLevelType w:val="hybridMultilevel"/>
     <w:tmpl w:val="4502E1F2"/>
@@ -20811,7 +22434,7 @@
       </w:rPr>
     </w:lvl>
   </w:abstractNum>
-  <w:abstractNum w:abstractNumId="36" w15:restartNumberingAfterBreak="0">
+  <w:abstractNum w:abstractNumId="42" w15:restartNumberingAfterBreak="0">
     <w:nsid w:val="75A34068"/>
     <w:multiLevelType w:val="multilevel"/>
     <w:tmpl w:val="3B1E3778"/>
@@ -20932,10 +22555,10 @@
     </w:lvl>
   </w:abstractNum>
   <w:num w:numId="1">
-    <w:abstractNumId w:val="36"/>
+    <w:abstractNumId w:val="42"/>
   </w:num>
   <w:num w:numId="2">
-    <w:abstractNumId w:val="5"/>
+    <w:abstractNumId w:val="7"/>
   </w:num>
   <w:num w:numId="3">
     <w:abstractNumId w:val="0"/>
@@ -20944,103 +22567,121 @@
     <w:abstractNumId w:val="2"/>
   </w:num>
   <w:num w:numId="5">
-    <w:abstractNumId w:val="11"/>
+    <w:abstractNumId w:val="14"/>
   </w:num>
   <w:num w:numId="6">
-    <w:abstractNumId w:val="32"/>
+    <w:abstractNumId w:val="37"/>
   </w:num>
   <w:num w:numId="7">
     <w:abstractNumId w:val="3"/>
   </w:num>
   <w:num w:numId="8">
-    <w:abstractNumId w:val="23"/>
+    <w:abstractNumId w:val="27"/>
   </w:num>
   <w:num w:numId="9">
-    <w:abstractNumId w:val="18"/>
+    <w:abstractNumId w:val="22"/>
   </w:num>
   <w:num w:numId="10">
-    <w:abstractNumId w:val="22"/>
+    <w:abstractNumId w:val="26"/>
   </w:num>
   <w:num w:numId="11">
-    <w:abstractNumId w:val="24"/>
+    <w:abstractNumId w:val="28"/>
   </w:num>
   <w:num w:numId="12">
-    <w:abstractNumId w:val="21"/>
+    <w:abstractNumId w:val="25"/>
   </w:num>
   <w:num w:numId="13">
-    <w:abstractNumId w:val="16"/>
+    <w:abstractNumId w:val="20"/>
   </w:num>
   <w:num w:numId="14">
-    <w:abstractNumId w:val="26"/>
+    <w:abstractNumId w:val="30"/>
   </w:num>
   <w:num w:numId="15">
-    <w:abstractNumId w:val="27"/>
+    <w:abstractNumId w:val="31"/>
   </w:num>
   <w:num w:numId="16">
-    <w:abstractNumId w:val="15"/>
+    <w:abstractNumId w:val="19"/>
   </w:num>
   <w:num w:numId="17">
-    <w:abstractNumId w:val="9"/>
+    <w:abstractNumId w:val="12"/>
   </w:num>
   <w:num w:numId="18">
-    <w:abstractNumId w:val="35"/>
+    <w:abstractNumId w:val="41"/>
   </w:num>
   <w:num w:numId="19">
     <w:abstractNumId w:val="1"/>
   </w:num>
   <w:num w:numId="20">
-    <w:abstractNumId w:val="29"/>
+    <w:abstractNumId w:val="33"/>
   </w:num>
   <w:num w:numId="21">
-    <w:abstractNumId w:val="31"/>
+    <w:abstractNumId w:val="35"/>
   </w:num>
   <w:num w:numId="22">
-    <w:abstractNumId w:val="7"/>
+    <w:abstractNumId w:val="10"/>
   </w:num>
   <w:num w:numId="23">
-    <w:abstractNumId w:val="6"/>
+    <w:abstractNumId w:val="9"/>
   </w:num>
   <w:num w:numId="24">
-    <w:abstractNumId w:val="13"/>
+    <w:abstractNumId w:val="16"/>
   </w:num>
   <w:num w:numId="25">
     <w:abstractNumId w:val="4"/>
   </w:num>
   <w:num w:numId="26">
+    <w:abstractNumId w:val="40"/>
+  </w:num>
+  <w:num w:numId="27">
+    <w:abstractNumId w:val="21"/>
+  </w:num>
+  <w:num w:numId="28">
+    <w:abstractNumId w:val="32"/>
+  </w:num>
+  <w:num w:numId="29">
+    <w:abstractNumId w:val="17"/>
+  </w:num>
+  <w:num w:numId="30">
+    <w:abstractNumId w:val="24"/>
+  </w:num>
+  <w:num w:numId="31">
+    <w:abstractNumId w:val="13"/>
+  </w:num>
+  <w:num w:numId="32">
+    <w:abstractNumId w:val="23"/>
+  </w:num>
+  <w:num w:numId="33">
+    <w:abstractNumId w:val="15"/>
+  </w:num>
+  <w:num w:numId="34">
+    <w:abstractNumId w:val="29"/>
+  </w:num>
+  <w:num w:numId="35">
+    <w:abstractNumId w:val="11"/>
+  </w:num>
+  <w:num w:numId="36">
+    <w:abstractNumId w:val="38"/>
+  </w:num>
+  <w:num w:numId="37">
     <w:abstractNumId w:val="34"/>
   </w:num>
-  <w:num w:numId="27">
-    <w:abstractNumId w:val="17"/>
+  <w:num w:numId="38">
+    <w:abstractNumId w:val="5"/>
   </w:num>
-  <w:num w:numId="28">
-    <w:abstractNumId w:val="28"/>
+  <w:num w:numId="39">
+    <w:abstractNumId w:val="36"/>
   </w:num>
-  <w:num w:numId="29">
-    <w:abstractNumId w:val="14"/>
+  <w:num w:numId="40">
+    <w:abstractNumId w:val="6"/>
   </w:num>
-  <w:num w:numId="30">
-    <w:abstractNumId w:val="20"/>
+  <w:num w:numId="41">
+    <w:abstractNumId w:val="39"/>
   </w:num>
-  <w:num w:numId="31">
-    <w:abstractNumId w:val="10"/>
+  <w:num w:numId="42">
+    <w:abstractNumId w:val="18"/>
   </w:num>
-  <w:num w:numId="32">
-    <w:abstractNumId w:val="19"/>
-  </w:num>
-  <w:num w:numId="33">
-    <w:abstractNumId w:val="12"/>
-  </w:num>
-  <w:num w:numId="34">
-    <w:abstractNumId w:val="25"/>
-  </w:num>
-  <w:num w:numId="35">
+  <w:num w:numId="43">
     <w:abstractNumId w:val="8"/>
-  </w:num>
-  <w:num w:numId="36">
-    <w:abstractNumId w:val="33"/>
-  </w:num>
-  <w:num w:numId="37">
-    <w:abstractNumId w:val="30"/>
   </w:num>
   <w:numIdMacAtCleanup w:val="7"/>
 </w:numbering>
@@ -22793,7 +24434,7 @@
 </file>
 
 <file path=customXml/itemProps1.xml><?xml version="1.0" encoding="utf-8"?>
-<ds:datastoreItem xmlns:ds="http://schemas.openxmlformats.org/officeDocument/2006/customXml" ds:itemID="{39A5BB5F-65BA-42DE-985A-82680C62751C}">
+<ds:datastoreItem xmlns:ds="http://schemas.openxmlformats.org/officeDocument/2006/customXml" ds:itemID="{BE5A1C63-FE07-4E5B-A992-BCAB4B1647F5}">
   <ds:schemaRefs>
     <ds:schemaRef ds:uri="http://schemas.openxmlformats.org/officeDocument/2006/bibliography"/>
   </ds:schemaRefs>
